--- a/DOCUMENT/Report.docx
+++ b/DOCUMENT/Report.docx
@@ -1,6 +1,6 @@
 
 <file path=word/document.xml><?xml version="1.0" encoding="utf-8"?>
-<w:document xmlns:wpc="http://schemas.microsoft.com/office/word/2010/wordprocessingCanvas" xmlns:cx="http://schemas.microsoft.com/office/drawing/2014/chartex" xmlns:cx1="http://schemas.microsoft.com/office/drawing/2015/9/8/chartex" xmlns:cx2="http://schemas.microsoft.com/office/drawing/2015/10/21/chartex" xmlns:cx3="http://schemas.microsoft.com/office/drawing/2016/5/9/chartex" xmlns:cx4="http://schemas.microsoft.com/office/drawing/2016/5/10/chartex" xmlns:cx5="http://schemas.microsoft.com/office/drawing/2016/5/11/chartex" xmlns:cx6="http://schemas.microsoft.com/office/drawing/2016/5/12/chartex" xmlns:cx7="http://schemas.microsoft.com/office/drawing/2016/5/13/chartex" xmlns:cx8="http://schemas.microsoft.com/office/drawing/2016/5/14/chartex" xmlns:mc="http://schemas.openxmlformats.org/markup-compatibility/2006" xmlns:aink="http://schemas.microsoft.com/office/drawing/2016/ink" xmlns:am3d="http://schemas.microsoft.com/office/drawing/2017/model3d" xmlns:o="urn:schemas-microsoft-com:office:office" xmlns:r="http://schemas.openxmlformats.org/officeDocument/2006/relationships" xmlns:m="http://schemas.openxmlformats.org/officeDocument/2006/math" xmlns:v="urn:schemas-microsoft-com:vml" xmlns:wp14="http://schemas.microsoft.com/office/word/2010/wordprocessingDrawing" xmlns:wp="http://schemas.openxmlformats.org/drawingml/2006/wordprocessingDrawing" xmlns:w10="urn:schemas-microsoft-com:office:word" xmlns:w="http://schemas.openxmlformats.org/wordprocessingml/2006/main" xmlns:w14="http://schemas.microsoft.com/office/word/2010/wordml" xmlns:w15="http://schemas.microsoft.com/office/word/2012/wordml" xmlns:w16cid="http://schemas.microsoft.com/office/word/2016/wordml/cid" xmlns:w16se="http://schemas.microsoft.com/office/word/2015/wordml/symex" xmlns:wpg="http://schemas.microsoft.com/office/word/2010/wordprocessingGroup" xmlns:wpi="http://schemas.microsoft.com/office/word/2010/wordprocessingInk" xmlns:wne="http://schemas.microsoft.com/office/word/2006/wordml" xmlns:wps="http://schemas.microsoft.com/office/word/2010/wordprocessingShape" mc:Ignorable="w14 w15 w16se w16cid wp14">
+<w:document xmlns:wpc="http://schemas.microsoft.com/office/word/2010/wordprocessingCanvas" xmlns:cx="http://schemas.microsoft.com/office/drawing/2014/chartex" xmlns:cx1="http://schemas.microsoft.com/office/drawing/2015/9/8/chartex" xmlns:cx2="http://schemas.microsoft.com/office/drawing/2015/10/21/chartex" xmlns:cx3="http://schemas.microsoft.com/office/drawing/2016/5/9/chartex" xmlns:cx4="http://schemas.microsoft.com/office/drawing/2016/5/10/chartex" xmlns:cx5="http://schemas.microsoft.com/office/drawing/2016/5/11/chartex" xmlns:cx6="http://schemas.microsoft.com/office/drawing/2016/5/12/chartex" xmlns:cx7="http://schemas.microsoft.com/office/drawing/2016/5/13/chartex" xmlns:cx8="http://schemas.microsoft.com/office/drawing/2016/5/14/chartex" xmlns:mc="http://schemas.openxmlformats.org/markup-compatibility/2006" xmlns:aink="http://schemas.microsoft.com/office/drawing/2016/ink" xmlns:am3d="http://schemas.microsoft.com/office/drawing/2017/model3d" xmlns:o="urn:schemas-microsoft-com:office:office" xmlns:oel="http://schemas.microsoft.com/office/2019/extlst" xmlns:r="http://schemas.openxmlformats.org/officeDocument/2006/relationships" xmlns:m="http://schemas.openxmlformats.org/officeDocument/2006/math" xmlns:v="urn:schemas-microsoft-com:vml" xmlns:wp14="http://schemas.microsoft.com/office/word/2010/wordprocessingDrawing" xmlns:wp="http://schemas.openxmlformats.org/drawingml/2006/wordprocessingDrawing" xmlns:w10="urn:schemas-microsoft-com:office:word" xmlns:w="http://schemas.openxmlformats.org/wordprocessingml/2006/main" xmlns:w14="http://schemas.microsoft.com/office/word/2010/wordml" xmlns:w15="http://schemas.microsoft.com/office/word/2012/wordml" xmlns:w16cex="http://schemas.microsoft.com/office/word/2018/wordml/cex" xmlns:w16cid="http://schemas.microsoft.com/office/word/2016/wordml/cid" xmlns:w16="http://schemas.microsoft.com/office/word/2018/wordml" xmlns:w16du="http://schemas.microsoft.com/office/word/2023/wordml/word16du" xmlns:w16sdtdh="http://schemas.microsoft.com/office/word/2020/wordml/sdtdatahash" xmlns:w16se="http://schemas.microsoft.com/office/word/2015/wordml/symex" xmlns:wpg="http://schemas.microsoft.com/office/word/2010/wordprocessingGroup" xmlns:wpi="http://schemas.microsoft.com/office/word/2010/wordprocessingInk" xmlns:wne="http://schemas.microsoft.com/office/word/2006/wordml" xmlns:wps="http://schemas.microsoft.com/office/word/2010/wordprocessingShape" mc:Ignorable="w14 w15 w16se w16cid w16 w16cex w16sdtdh w16du wp14">
   <w:body>
     <w:p>
       <w:pPr>
@@ -7613,7 +7613,7 @@
               </wp:anchor>
             </w:drawing>
           </mc:Choice>
-          <mc:Fallback xmlns:oel="http://schemas.microsoft.com/office/2019/extlst" xmlns:w16cex="http://schemas.microsoft.com/office/word/2018/wordml/cex" xmlns:w16="http://schemas.microsoft.com/office/word/2018/wordml" xmlns:w16du="http://schemas.microsoft.com/office/word/2023/wordml/word16du" xmlns:w16sdtdh="http://schemas.microsoft.com/office/word/2020/wordml/sdtdatahash">
+          <mc:Fallback>
             <w:pict>
               <v:group w14:anchorId="30BD02C0" id="Group 2" o:spid="_x0000_s1026" style="position:absolute;margin-left:2pt;margin-top:-50.2pt;width:535.4pt;height:781.8pt;z-index:-251624448" coordorigin="580,301" coordsize="10708,15636" o:gfxdata="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">
                 <v:line id="Line 239" o:spid="_x0000_s1027" style="position:absolute;visibility:visible;mso-wrap-style:square" from="642,15829" to="937,15829" o:connectortype="straight" o:gfxdata="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" strokecolor="navy" strokeweight="4.5pt"/>
@@ -7965,7 +7965,7 @@
           <w:sz w:val="28"/>
         </w:rPr>
         <w:drawing>
-          <wp:anchor distT="0" distB="0" distL="114300" distR="114300" simplePos="0" relativeHeight="251694080" behindDoc="0" locked="0" layoutInCell="1" allowOverlap="1" wp14:anchorId="1C751A02" wp14:editId="3B483F71">
+          <wp:anchor distT="0" distB="0" distL="114300" distR="114300" simplePos="0" relativeHeight="251694080" behindDoc="0" locked="0" layoutInCell="1" allowOverlap="1" wp14:anchorId="1C751A02" wp14:editId="54E6EEB1">
             <wp:simplePos x="0" y="0"/>
             <wp:positionH relativeFrom="margin">
               <wp:align>center</wp:align>
@@ -8145,12 +8145,21 @@
         </w:rPr>
         <w:tab/>
       </w:r>
+      <w:proofErr w:type="spellStart"/>
       <w:r>
         <w:rPr>
           <w:bCs/>
           <w:szCs w:val="26"/>
         </w:rPr>
-        <w:t>Hồ Thị Thanh Tuyến</w:t>
+        <w:t>Hồ</w:t>
+      </w:r>
+      <w:proofErr w:type="spellEnd"/>
+      <w:r>
+        <w:rPr>
+          <w:bCs/>
+          <w:szCs w:val="26"/>
+        </w:rPr>
+        <w:t xml:space="preserve"> Thị Thanh Tuyến</w:t>
       </w:r>
       <w:r>
         <w:rPr>
@@ -8357,8 +8366,17 @@
           <w:lang w:val="en-US"/>
         </w:rPr>
         <w:tab/>
-        <w:t>Bùi Nguyễn Lan Vy</w:t>
-      </w:r>
+        <w:t xml:space="preserve">Bùi Nguyễn Lan </w:t>
+      </w:r>
+      <w:proofErr w:type="spellStart"/>
+      <w:r>
+        <w:rPr>
+          <w:b w:val="0"/>
+          <w:lang w:val="en-US"/>
+        </w:rPr>
+        <w:t>Vy</w:t>
+      </w:r>
+      <w:proofErr w:type="spellEnd"/>
       <w:r>
         <w:rPr>
           <w:b w:val="0"/>
@@ -10458,8 +10476,13 @@
           </w:tcPr>
           <w:p>
             <w:r>
-              <w:t>Bùi Nguyễn Lan Vy</w:t>
+              <w:t xml:space="preserve">Bùi Nguyễn Lan </w:t>
             </w:r>
+            <w:proofErr w:type="spellStart"/>
+            <w:r>
+              <w:t>Vy</w:t>
+            </w:r>
+            <w:proofErr w:type="spellEnd"/>
           </w:p>
         </w:tc>
         <w:tc>
@@ -10628,7 +10651,15 @@
           </w:tcPr>
           <w:p>
             <w:r>
-              <w:t>Use PySAT library to solve CNF</w:t>
+              <w:t xml:space="preserve">Use </w:t>
+            </w:r>
+            <w:proofErr w:type="spellStart"/>
+            <w:r>
+              <w:t>PySAT</w:t>
+            </w:r>
+            <w:proofErr w:type="spellEnd"/>
+            <w:r>
+              <w:t xml:space="preserve"> library to solve CNF</w:t>
             </w:r>
           </w:p>
         </w:tc>
@@ -10641,8 +10672,13 @@
               <w:cnfStyle w:val="000000100000" w:firstRow="0" w:lastRow="0" w:firstColumn="0" w:lastColumn="0" w:oddVBand="0" w:evenVBand="0" w:oddHBand="1" w:evenHBand="0" w:firstRowFirstColumn="0" w:firstRowLastColumn="0" w:lastRowFirstColumn="0" w:lastRowLastColumn="0"/>
             </w:pPr>
             <w:r>
-              <w:t>Bui Nguyen Lan Vy</w:t>
+              <w:t xml:space="preserve">Bui Nguyen Lan </w:t>
             </w:r>
+            <w:proofErr w:type="spellStart"/>
+            <w:r>
+              <w:t>Vy</w:t>
+            </w:r>
+            <w:proofErr w:type="spellEnd"/>
           </w:p>
         </w:tc>
       </w:tr>
@@ -10791,8 +10827,13 @@
               <w:cnfStyle w:val="000000000000" w:firstRow="0" w:lastRow="0" w:firstColumn="0" w:lastColumn="0" w:oddVBand="0" w:evenVBand="0" w:oddHBand="0" w:evenHBand="0" w:firstRowFirstColumn="0" w:firstRowLastColumn="0" w:lastRowFirstColumn="0" w:lastRowLastColumn="0"/>
             </w:pPr>
             <w:r>
-              <w:t>Bui Nguyen Lan Vy</w:t>
+              <w:t xml:space="preserve">Bui Nguyen Lan </w:t>
             </w:r>
+            <w:proofErr w:type="spellStart"/>
+            <w:r>
+              <w:t>Vy</w:t>
+            </w:r>
+            <w:proofErr w:type="spellEnd"/>
           </w:p>
           <w:p>
             <w:pPr>
@@ -10882,8 +10923,13 @@
               <w:cnfStyle w:val="000000000000" w:firstRow="0" w:lastRow="0" w:firstColumn="0" w:lastColumn="0" w:oddVBand="0" w:evenVBand="0" w:oddHBand="0" w:evenHBand="0" w:firstRowFirstColumn="0" w:firstRowLastColumn="0" w:lastRowFirstColumn="0" w:lastRowLastColumn="0"/>
             </w:pPr>
             <w:r>
-              <w:t>Bui Nguyen Lan Vy</w:t>
+              <w:t xml:space="preserve">Bui Nguyen Lan </w:t>
             </w:r>
+            <w:proofErr w:type="spellStart"/>
+            <w:r>
+              <w:t>Vy</w:t>
+            </w:r>
+            <w:proofErr w:type="spellEnd"/>
           </w:p>
         </w:tc>
       </w:tr>
@@ -11048,7 +11094,15 @@
           </w:tcPr>
           <w:p>
             <w:r>
-              <w:t>Use PySAT library to solve CNFs</w:t>
+              <w:t xml:space="preserve">Use </w:t>
+            </w:r>
+            <w:proofErr w:type="spellStart"/>
+            <w:r>
+              <w:t>PySAT</w:t>
+            </w:r>
+            <w:proofErr w:type="spellEnd"/>
+            <w:r>
+              <w:t xml:space="preserve"> library to solve CNFs</w:t>
             </w:r>
           </w:p>
         </w:tc>
@@ -11267,11 +11321,16 @@
         <w:t>Modules/Library:</w:t>
       </w:r>
       <w:r>
-        <w:t xml:space="preserve"> py</w:t>
+        <w:t xml:space="preserve"> </w:t>
+      </w:r>
+      <w:proofErr w:type="spellStart"/>
+      <w:r>
+        <w:t>py</w:t>
       </w:r>
       <w:r>
         <w:t>SAT</w:t>
       </w:r>
+      <w:proofErr w:type="spellEnd"/>
       <w:r>
         <w:t>.</w:t>
       </w:r>
@@ -11282,12 +11341,14 @@
       <w:r>
         <w:t>‘</w:t>
       </w:r>
+      <w:proofErr w:type="spellStart"/>
       <w:r>
         <w:t>py</w:t>
       </w:r>
       <w:r>
         <w:t>SAT</w:t>
       </w:r>
+      <w:proofErr w:type="spellEnd"/>
       <w:r>
         <w:t>’</w:t>
       </w:r>
@@ -11331,7 +11392,20 @@
         <w:t>Usage:</w:t>
       </w:r>
       <w:r>
-        <w:t xml:space="preserve"> Run the application by executing </w:t>
+        <w:t xml:space="preserve"> </w:t>
+      </w:r>
+      <w:r>
+        <w:t>Change the working directory to the SOURCE folder</w:t>
+      </w:r>
+      <w:r>
+        <w:t xml:space="preserve">. </w:t>
+      </w:r>
+      <w:r>
+        <w:br/>
+        <w:t xml:space="preserve">             Then r</w:t>
+      </w:r>
+      <w:r>
+        <w:t xml:space="preserve">un the application by executing </w:t>
       </w:r>
       <w:r>
         <w:rPr>
@@ -11369,25 +11443,346 @@
         <w:t>The command may vary across platforms, the above command it tested on a Windows operating system.</w:t>
       </w:r>
     </w:p>
+    <w:p>
+      <w:r>
+        <w:t>We highly recommend running the program within a big terminal window because the maps printed to the screen are displayed in a custom-designed table and may take up some space, which is hard to follow along with the process.</w:t>
+      </w:r>
+    </w:p>
+    <w:p>
+      <w:pPr>
+        <w:pStyle w:val="Heading1"/>
+      </w:pPr>
+      <w:r>
+        <w:t>Introduction</w:t>
+      </w:r>
+    </w:p>
+    <w:p>
+      <w:bookmarkStart w:id="6" w:name="_Toc164183056"/>
+      <w:r>
+        <w:t>In this report, we present a few methods for solving the mentioned Gem Hunter strategic problem.</w:t>
+      </w:r>
+    </w:p>
+    <w:p>
+      <w:r>
+        <w:t xml:space="preserve">After doing research, we realized that many optimal algorithms to solve SAT problems used backtracking as their basis. Therefore, we chose to implement </w:t>
+      </w:r>
+      <w:r>
+        <w:rPr>
+          <w:b/>
+          <w:bCs/>
+        </w:rPr>
+        <w:t>DPLL</w:t>
+      </w:r>
+      <w:r>
+        <w:t xml:space="preserve"> as both an </w:t>
+      </w:r>
+      <w:r>
+        <w:rPr>
+          <w:b/>
+          <w:bCs/>
+        </w:rPr>
+        <w:t>optimal algorithm</w:t>
+      </w:r>
+      <w:r>
+        <w:t xml:space="preserve"> and a </w:t>
+      </w:r>
+      <w:r>
+        <w:rPr>
+          <w:b/>
+          <w:bCs/>
+        </w:rPr>
+        <w:t>backtracking solution</w:t>
+      </w:r>
+      <w:r>
+        <w:t xml:space="preserve">. Moreover, we also implement </w:t>
+      </w:r>
+      <w:r>
+        <w:rPr>
+          <w:b/>
+          <w:bCs/>
+        </w:rPr>
+        <w:t>GA</w:t>
+      </w:r>
+      <w:r>
+        <w:t xml:space="preserve">, as it is </w:t>
+      </w:r>
+      <w:r>
+        <w:rPr>
+          <w:b/>
+          <w:bCs/>
+        </w:rPr>
+        <w:t>another optimal solution</w:t>
+      </w:r>
+      <w:r>
+        <w:t xml:space="preserve"> to solve SAT problems </w:t>
+      </w:r>
+      <w:r>
+        <w:rPr>
+          <w:b/>
+          <w:bCs/>
+        </w:rPr>
+        <w:t>without backtracking</w:t>
+      </w:r>
+      <w:r>
+        <w:t>.</w:t>
+      </w:r>
+    </w:p>
+    <w:p>
+      <w:r>
+        <w:t xml:space="preserve">Instruction video: </w:t>
+      </w:r>
+    </w:p>
+    <w:p>
+      <w:r>
+        <w:t xml:space="preserve">First, locate the </w:t>
+      </w:r>
+      <w:r>
+        <w:rPr>
+          <w:i/>
+          <w:iCs/>
+          <w:highlight w:val="lightGray"/>
+        </w:rPr>
+        <w:t>main.py</w:t>
+      </w:r>
+      <w:r>
+        <w:t xml:space="preserve"> file in the </w:t>
+      </w:r>
+      <w:r>
+        <w:rPr>
+          <w:i/>
+          <w:iCs/>
+          <w:u w:val="single"/>
+        </w:rPr>
+        <w:t>SOURCE</w:t>
+      </w:r>
+      <w:r>
+        <w:t xml:space="preserve"> folder and run it by executing python main.py in the terminal.</w:t>
+      </w:r>
+    </w:p>
+    <w:p>
+      <w:r>
+        <w:t>A</w:t>
+      </w:r>
+      <w:r>
+        <w:t xml:space="preserve"> list of maps that have already been prepared inside the </w:t>
+      </w:r>
+      <w:r>
+        <w:rPr>
+          <w:i/>
+          <w:iCs/>
+          <w:u w:val="single"/>
+        </w:rPr>
+        <w:t>Testcase</w:t>
+      </w:r>
+      <w:r>
+        <w:t xml:space="preserve"> folder</w:t>
+      </w:r>
+      <w:r>
+        <w:t xml:space="preserve"> will be displayed</w:t>
+      </w:r>
+      <w:r>
+        <w:t>.</w:t>
+      </w:r>
+    </w:p>
+    <w:p>
+      <w:r>
+        <w:drawing>
+          <wp:inline distT="0" distB="0" distL="0" distR="0" wp14:anchorId="3886DC2B" wp14:editId="0ECA1D26">
+            <wp:extent cx="2750024" cy="1468763"/>
+            <wp:effectExtent l="0" t="0" r="0" b="0"/>
+            <wp:docPr id="1575244754" name="Picture 1" descr="A screenshot of a computer&#10;&#10;Description automatically generated"/>
+            <wp:cNvGraphicFramePr>
+              <a:graphicFrameLocks xmlns:a="http://schemas.openxmlformats.org/drawingml/2006/main" noChangeAspect="1"/>
+            </wp:cNvGraphicFramePr>
+            <a:graphic xmlns:a="http://schemas.openxmlformats.org/drawingml/2006/main">
+              <a:graphicData uri="http://schemas.openxmlformats.org/drawingml/2006/picture">
+                <pic:pic xmlns:pic="http://schemas.openxmlformats.org/drawingml/2006/picture">
+                  <pic:nvPicPr>
+                    <pic:cNvPr id="1575244754" name="Picture 1" descr="A screenshot of a computer&#10;&#10;Description automatically generated"/>
+                    <pic:cNvPicPr/>
+                  </pic:nvPicPr>
+                  <pic:blipFill>
+                    <a:blip r:embed="rId10"/>
+                    <a:stretch>
+                      <a:fillRect/>
+                    </a:stretch>
+                  </pic:blipFill>
+                  <pic:spPr>
+                    <a:xfrm>
+                      <a:off x="0" y="0"/>
+                      <a:ext cx="2761717" cy="1475008"/>
+                    </a:xfrm>
+                    <a:prstGeom prst="rect">
+                      <a:avLst/>
+                    </a:prstGeom>
+                  </pic:spPr>
+                </pic:pic>
+              </a:graphicData>
+            </a:graphic>
+          </wp:inline>
+        </w:drawing>
+      </w:r>
+    </w:p>
+    <w:p/>
+    <w:p/>
+    <w:p/>
     <w:p/>
     <w:p>
       <w:pPr>
         <w:rPr>
-          <w:rFonts w:eastAsiaTheme="majorEastAsia" w:cstheme="majorBidi"/>
-          <w:b/>
-          <w:sz w:val="48"/>
-          <w:szCs w:val="40"/>
-        </w:rPr>
-      </w:pPr>
-      <w:r>
-        <w:t>We highly recommend running the program within a big terminal window because the maps printed to the screen are displayed in a custom-designed table and may take up some space, which is hard to follow along with the process.</w:t>
+          <w:noProof/>
+        </w:rPr>
+      </w:pPr>
+      <w:r>
+        <w:lastRenderedPageBreak/>
+        <w:t>The chosen</w:t>
+      </w:r>
+      <w:r>
+        <w:t xml:space="preserve"> map will be printed on the screen in box format.</w:t>
+      </w:r>
+      <w:r>
+        <w:rPr>
+          <w:noProof/>
+        </w:rPr>
+        <w:t xml:space="preserve"> </w:t>
       </w:r>
     </w:p>
     <w:p>
+      <w:r>
+        <w:t xml:space="preserve">After that, you can choose your preferred method to solve the selected puzzle. There are 4 options: using the </w:t>
+      </w:r>
+      <w:proofErr w:type="spellStart"/>
+      <w:r>
+        <w:t>PySAT</w:t>
+      </w:r>
+      <w:proofErr w:type="spellEnd"/>
+      <w:r>
+        <w:t xml:space="preserve"> library, DPLL, GA, or Brute Force.</w:t>
+      </w:r>
+    </w:p>
+    <w:p>
+      <w:r>
+        <w:drawing>
+          <wp:anchor distT="0" distB="0" distL="114300" distR="114300" simplePos="0" relativeHeight="251706368" behindDoc="0" locked="0" layoutInCell="1" allowOverlap="1" wp14:anchorId="1832A25F" wp14:editId="573C0A73">
+            <wp:simplePos x="0" y="0"/>
+            <wp:positionH relativeFrom="margin">
+              <wp:posOffset>3126029</wp:posOffset>
+            </wp:positionH>
+            <wp:positionV relativeFrom="paragraph">
+              <wp:posOffset>520091</wp:posOffset>
+            </wp:positionV>
+            <wp:extent cx="2089150" cy="2593975"/>
+            <wp:effectExtent l="0" t="0" r="6350" b="0"/>
+            <wp:wrapTopAndBottom/>
+            <wp:docPr id="1389361884" name="Picture 1" descr="A screenshot of a game&#10;&#10;Description automatically generated"/>
+            <wp:cNvGraphicFramePr>
+              <a:graphicFrameLocks xmlns:a="http://schemas.openxmlformats.org/drawingml/2006/main" noChangeAspect="1"/>
+            </wp:cNvGraphicFramePr>
+            <a:graphic xmlns:a="http://schemas.openxmlformats.org/drawingml/2006/main">
+              <a:graphicData uri="http://schemas.openxmlformats.org/drawingml/2006/picture">
+                <pic:pic xmlns:pic="http://schemas.openxmlformats.org/drawingml/2006/picture">
+                  <pic:nvPicPr>
+                    <pic:cNvPr id="1389361884" name="Picture 1" descr="A screenshot of a game&#10;&#10;Description automatically generated"/>
+                    <pic:cNvPicPr/>
+                  </pic:nvPicPr>
+                  <pic:blipFill>
+                    <a:blip r:embed="rId11">
+                      <a:extLst>
+                        <a:ext uri="{28A0092B-C50C-407E-A947-70E740481C1C}">
+                          <a14:useLocalDpi xmlns:a14="http://schemas.microsoft.com/office/drawing/2010/main" val="0"/>
+                        </a:ext>
+                      </a:extLst>
+                    </a:blip>
+                    <a:stretch>
+                      <a:fillRect/>
+                    </a:stretch>
+                  </pic:blipFill>
+                  <pic:spPr>
+                    <a:xfrm>
+                      <a:off x="0" y="0"/>
+                      <a:ext cx="2089150" cy="2593975"/>
+                    </a:xfrm>
+                    <a:prstGeom prst="rect">
+                      <a:avLst/>
+                    </a:prstGeom>
+                  </pic:spPr>
+                </pic:pic>
+              </a:graphicData>
+            </a:graphic>
+            <wp14:sizeRelH relativeFrom="margin">
+              <wp14:pctWidth>0</wp14:pctWidth>
+            </wp14:sizeRelH>
+            <wp14:sizeRelV relativeFrom="margin">
+              <wp14:pctHeight>0</wp14:pctHeight>
+            </wp14:sizeRelV>
+          </wp:anchor>
+        </w:drawing>
+      </w:r>
+      <w:r>
+        <w:drawing>
+          <wp:anchor distT="0" distB="0" distL="114300" distR="114300" simplePos="0" relativeHeight="251705344" behindDoc="0" locked="0" layoutInCell="1" allowOverlap="1" wp14:anchorId="03607FE7" wp14:editId="6EC11168">
+            <wp:simplePos x="0" y="0"/>
+            <wp:positionH relativeFrom="margin">
+              <wp:posOffset>421005</wp:posOffset>
+            </wp:positionH>
+            <wp:positionV relativeFrom="paragraph">
+              <wp:posOffset>532765</wp:posOffset>
+            </wp:positionV>
+            <wp:extent cx="1898650" cy="2713355"/>
+            <wp:effectExtent l="0" t="0" r="6350" b="0"/>
+            <wp:wrapTopAndBottom/>
+            <wp:docPr id="423257801" name="Picture 1" descr="A screenshot of a game&#10;&#10;Description automatically generated"/>
+            <wp:cNvGraphicFramePr>
+              <a:graphicFrameLocks xmlns:a="http://schemas.openxmlformats.org/drawingml/2006/main" noChangeAspect="1"/>
+            </wp:cNvGraphicFramePr>
+            <a:graphic xmlns:a="http://schemas.openxmlformats.org/drawingml/2006/main">
+              <a:graphicData uri="http://schemas.openxmlformats.org/drawingml/2006/picture">
+                <pic:pic xmlns:pic="http://schemas.openxmlformats.org/drawingml/2006/picture">
+                  <pic:nvPicPr>
+                    <pic:cNvPr id="423257801" name="Picture 1" descr="A screenshot of a game&#10;&#10;Description automatically generated"/>
+                    <pic:cNvPicPr/>
+                  </pic:nvPicPr>
+                  <pic:blipFill>
+                    <a:blip r:embed="rId12">
+                      <a:extLst>
+                        <a:ext uri="{28A0092B-C50C-407E-A947-70E740481C1C}">
+                          <a14:useLocalDpi xmlns:a14="http://schemas.microsoft.com/office/drawing/2010/main" val="0"/>
+                        </a:ext>
+                      </a:extLst>
+                    </a:blip>
+                    <a:stretch>
+                      <a:fillRect/>
+                    </a:stretch>
+                  </pic:blipFill>
+                  <pic:spPr>
+                    <a:xfrm>
+                      <a:off x="0" y="0"/>
+                      <a:ext cx="1898650" cy="2713355"/>
+                    </a:xfrm>
+                    <a:prstGeom prst="rect">
+                      <a:avLst/>
+                    </a:prstGeom>
+                  </pic:spPr>
+                </pic:pic>
+              </a:graphicData>
+            </a:graphic>
+            <wp14:sizeRelH relativeFrom="margin">
+              <wp14:pctWidth>0</wp14:pctWidth>
+            </wp14:sizeRelH>
+            <wp14:sizeRelV relativeFrom="margin">
+              <wp14:pctHeight>0</wp14:pctHeight>
+            </wp14:sizeRelV>
+          </wp:anchor>
+        </w:drawing>
+      </w:r>
+      <w:r>
+        <w:t>When the algorithm is done running, the running time and the solution will show up, and a solution file is also created inside the Solution folder.</w:t>
+      </w:r>
+    </w:p>
+    <w:p>
       <w:pPr>
         <w:pStyle w:val="Heading1"/>
       </w:pPr>
-      <w:bookmarkStart w:id="6" w:name="_Toc164183056"/>
       <w:r>
         <w:t>Algorithms</w:t>
       </w:r>
@@ -11480,7 +11875,7 @@
                     </pic:cNvPicPr>
                   </pic:nvPicPr>
                   <pic:blipFill>
-                    <a:blip r:embed="rId10">
+                    <a:blip r:embed="rId13">
                       <a:extLst>
                         <a:ext uri="{28A0092B-C50C-407E-A947-70E740481C1C}">
                           <a14:useLocalDpi xmlns:a14="http://schemas.microsoft.com/office/drawing/2010/main" val="0"/>
@@ -11513,17 +11908,40 @@
       <w:pPr>
         <w:ind w:left="360"/>
         <w:rPr>
-          <w:sz w:val="24"/>
-          <w:szCs w:val="20"/>
-        </w:rPr>
-      </w:pPr>
-      <w:r>
-        <w:rPr>
           <w:i/>
           <w:iCs/>
           <w:sz w:val="24"/>
           <w:szCs w:val="20"/>
         </w:rPr>
+      </w:pPr>
+    </w:p>
+    <w:p>
+      <w:pPr>
+        <w:ind w:left="360"/>
+        <w:rPr>
+          <w:i/>
+          <w:iCs/>
+          <w:sz w:val="24"/>
+          <w:szCs w:val="20"/>
+        </w:rPr>
+      </w:pPr>
+    </w:p>
+    <w:p>
+      <w:pPr>
+        <w:ind w:left="360"/>
+        <w:rPr>
+          <w:sz w:val="24"/>
+          <w:szCs w:val="20"/>
+        </w:rPr>
+      </w:pPr>
+      <w:r>
+        <w:rPr>
+          <w:i/>
+          <w:iCs/>
+          <w:sz w:val="24"/>
+          <w:szCs w:val="20"/>
+        </w:rPr>
+        <w:lastRenderedPageBreak/>
         <w:t xml:space="preserve">E.g.: There is </w:t>
       </w:r>
       <w:r>
@@ -11787,7 +12205,6 @@
         </w:numPr>
       </w:pPr>
       <w:r>
-        <w:lastRenderedPageBreak/>
         <w:t xml:space="preserve">The area must have at least n traps, which means in every combination </w:t>
       </w:r>
       <w:r>
@@ -11952,7 +12369,7 @@
                           </pic:cNvPicPr>
                         </pic:nvPicPr>
                         <pic:blipFill>
-                          <a:blip r:embed="rId11"/>
+                          <a:blip r:embed="rId14"/>
                           <a:stretch>
                             <a:fillRect/>
                           </a:stretch>
@@ -11981,7 +12398,7 @@
                           </pic:cNvPicPr>
                         </pic:nvPicPr>
                         <pic:blipFill>
-                          <a:blip r:embed="rId12"/>
+                          <a:blip r:embed="rId15"/>
                           <a:stretch>
                             <a:fillRect/>
                           </a:stretch>
@@ -12038,7 +12455,7 @@
               </wp:anchor>
             </w:drawing>
           </mc:Choice>
-          <mc:Fallback xmlns:oel="http://schemas.microsoft.com/office/2019/extlst" xmlns:w16cex="http://schemas.microsoft.com/office/word/2018/wordml/cex" xmlns:w16="http://schemas.microsoft.com/office/word/2018/wordml" xmlns:w16du="http://schemas.microsoft.com/office/word/2023/wordml/word16du" xmlns:w16sdtdh="http://schemas.microsoft.com/office/word/2020/wordml/sdtdatahash">
+          <mc:Fallback>
             <w:pict>
               <v:group w14:anchorId="5C0C6764" id="Group 1" o:spid="_x0000_s1026" style="position:absolute;margin-left:0;margin-top:.3pt;width:314.95pt;height:113.35pt;z-index:251704320;mso-position-horizontal:center;mso-position-horizontal-relative:margin" coordsize="39998,14395" o:gfxdata="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">
                 <v:shapetype id="_x0000_t75" coordsize="21600,21600" o:spt="75" o:preferrelative="t" path="m@4@5l@4@11@9@11@9@5xe" filled="f" stroked="f">
@@ -12061,10 +12478,10 @@
                   <o:lock v:ext="edit" aspectratio="t"/>
                 </v:shapetype>
                 <v:shape id="table" o:spid="_x0000_s1027" type="#_x0000_t75" alt="A screenshot of a game&#10;&#10;Description automatically generated" style="position:absolute;width:14395;height:14395;visibility:visible;mso-wrap-style:square" o:gfxdata="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">
-                  <v:imagedata r:id="rId13" o:title="A screenshot of a game&#10;&#10;Description automatically generated"/>
+                  <v:imagedata r:id="rId16" o:title="A screenshot of a game&#10;&#10;Description automatically generated"/>
                 </v:shape>
                 <v:shape id="table" o:spid="_x0000_s1028" type="#_x0000_t75" alt="A screenshot of a game&#10;&#10;Description automatically generated" style="position:absolute;left:25603;width:14395;height:14395;visibility:visible;mso-wrap-style:square" o:gfxdata="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">
-                  <v:imagedata r:id="rId14" o:title="A screenshot of a game&#10;&#10;Description automatically generated"/>
+                  <v:imagedata r:id="rId17" o:title="A screenshot of a game&#10;&#10;Description automatically generated"/>
                 </v:shape>
                 <v:shapetype id="_x0000_t13" coordsize="21600,21600" o:spt="13" adj="16200,5400" path="m@0,l@0@1,0@1,0@2@0@2@0,21600,21600,10800xe">
                   <v:stroke joinstyle="miter"/>
@@ -12155,7 +12572,7 @@
                           </pic:cNvPicPr>
                         </pic:nvPicPr>
                         <pic:blipFill>
-                          <a:blip r:embed="rId15"/>
+                          <a:blip r:embed="rId18"/>
                           <a:stretch>
                             <a:fillRect/>
                           </a:stretch>
@@ -12227,7 +12644,7 @@
                           </pic:cNvPicPr>
                         </pic:nvPicPr>
                         <pic:blipFill>
-                          <a:blip r:embed="rId16"/>
+                          <a:blip r:embed="rId19"/>
                           <a:stretch>
                             <a:fillRect/>
                           </a:stretch>
@@ -12248,15 +12665,15 @@
               </wp:anchor>
             </w:drawing>
           </mc:Choice>
-          <mc:Fallback xmlns:oel="http://schemas.microsoft.com/office/2019/extlst" xmlns:w16cex="http://schemas.microsoft.com/office/word/2018/wordml/cex" xmlns:w16="http://schemas.microsoft.com/office/word/2018/wordml" xmlns:w16du="http://schemas.microsoft.com/office/word/2023/wordml/word16du" xmlns:w16sdtdh="http://schemas.microsoft.com/office/word/2020/wordml/sdtdatahash">
+          <mc:Fallback>
             <w:pict>
               <v:group w14:anchorId="0682EFC3" id="Group 3" o:spid="_x0000_s1026" style="position:absolute;margin-left:66.05pt;margin-top:.05pt;width:315.9pt;height:113.35pt;z-index:251699200" coordsize="40119,14395" o:gfxdata="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">
                 <v:shape id="table" o:spid="_x0000_s1027" type="#_x0000_t75" alt="A grey square with black numbers&#10;&#10;Description automatically generated" style="position:absolute;width:14395;height:14395;visibility:visible;mso-wrap-style:square" o:gfxdata="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">
-                  <v:imagedata r:id="rId17" o:title="A grey square with black numbers&#10;&#10;Description automatically generated"/>
+                  <v:imagedata r:id="rId20" o:title="A grey square with black numbers&#10;&#10;Description automatically generated"/>
                 </v:shape>
                 <v:shape id="Arrow: Right 5" o:spid="_x0000_s1028" type="#_x0000_t13" style="position:absolute;left:17182;top:6169;width:5715;height:2381;visibility:visible;mso-wrap-style:square;v-text-anchor:middle" o:gfxdata="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" adj="17100" fillcolor="#c1f0c7 [662]" strokecolor="#030e13 [484]"/>
                 <v:shape id="table" o:spid="_x0000_s1029" type="#_x0000_t75" alt="A screenshot of a computer&#10;&#10;Description automatically generated" style="position:absolute;left:25723;width:14396;height:14395;visibility:visible;mso-wrap-style:square" o:gfxdata="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">
-                  <v:imagedata r:id="rId18" o:title="A screenshot of a computer&#10;&#10;Description automatically generated"/>
+                  <v:imagedata r:id="rId21" o:title="A screenshot of a computer&#10;&#10;Description automatically generated"/>
                 </v:shape>
               </v:group>
             </w:pict>
@@ -12316,11 +12733,17 @@
         <w:pStyle w:val="Heading2"/>
       </w:pPr>
       <w:r>
-        <w:t>Use PyS</w:t>
+        <w:lastRenderedPageBreak/>
+        <w:t xml:space="preserve">Use </w:t>
+      </w:r>
+      <w:proofErr w:type="spellStart"/>
+      <w:r>
+        <w:t>PyS</w:t>
       </w:r>
       <w:r>
         <w:t>AT</w:t>
       </w:r>
+      <w:proofErr w:type="spellEnd"/>
       <w:r>
         <w:t xml:space="preserve"> to solve the CNF</w:t>
       </w:r>
@@ -12328,7 +12751,15 @@
     </w:p>
     <w:p>
       <w:r>
-        <w:t xml:space="preserve">By using the PySAT module, which is optimized for solving </w:t>
+        <w:t xml:space="preserve">By using the </w:t>
+      </w:r>
+      <w:proofErr w:type="spellStart"/>
+      <w:r>
+        <w:t>PySAT</w:t>
+      </w:r>
+      <w:proofErr w:type="spellEnd"/>
+      <w:r>
+        <w:t xml:space="preserve"> module, which is optimized for solving </w:t>
       </w:r>
       <w:r>
         <w:t>these problems</w:t>
@@ -12359,17 +12790,11 @@
       </w:r>
     </w:p>
     <w:p>
-      <w:r>
-        <w:br w:type="page"/>
-      </w:r>
-    </w:p>
-    <w:p>
       <w:pPr>
         <w:pStyle w:val="Heading2"/>
       </w:pPr>
       <w:bookmarkStart w:id="9" w:name="_Toc164183059"/>
       <w:r>
-        <w:lastRenderedPageBreak/>
         <w:t>Use DPLL to solve the CNF</w:t>
       </w:r>
       <w:bookmarkEnd w:id="9"/>
@@ -12521,8 +12946,8 @@
           <w:iCs/>
         </w:rPr>
         <w:sectPr>
-          <w:headerReference w:type="default" r:id="rId19"/>
-          <w:footerReference w:type="default" r:id="rId20"/>
+          <w:headerReference w:type="default" r:id="rId22"/>
+          <w:footerReference w:type="default" r:id="rId23"/>
           <w:type w:val="continuous"/>
           <w:pgSz w:w="11906" w:h="16838" w:code="9"/>
           <w:pgMar w:top="1276" w:right="1440" w:bottom="1134" w:left="1440" w:header="720" w:footer="720" w:gutter="0"/>
@@ -12856,7 +13281,11 @@
         <w:t>.</w:t>
       </w:r>
     </w:p>
-    <w:p/>
+    <w:p>
+      <w:pPr>
+        <w:pStyle w:val="ListParagraph"/>
+      </w:pPr>
+    </w:p>
     <w:p>
       <w:pPr>
         <w:pStyle w:val="Heading3"/>
@@ -13040,12 +13469,14 @@
         <w:t>Then, for every pure literal found, update the formula by using constraint propagation with that literal as a unit.</w:t>
       </w:r>
     </w:p>
+    <w:p/>
     <w:p>
       <w:pPr>
         <w:pStyle w:val="Heading3"/>
       </w:pPr>
       <w:bookmarkStart w:id="12" w:name="_Toc164183062"/>
       <w:r>
+        <w:lastRenderedPageBreak/>
         <w:t>Unit propagation</w:t>
       </w:r>
       <w:bookmarkEnd w:id="12"/>
@@ -13137,8 +13568,6 @@
         <w:t>ed.</w:t>
       </w:r>
     </w:p>
-    <w:p/>
-    <w:p/>
     <w:p>
       <w:pPr>
         <w:rPr>
@@ -13158,7 +13587,6 @@
           <w:i/>
           <w:iCs/>
         </w:rPr>
-        <w:lastRenderedPageBreak/>
         <w:t>E.g.</w:t>
       </w:r>
     </w:p>
@@ -13422,6 +13850,24 @@
       </w:pPr>
       <w:bookmarkStart w:id="13" w:name="_Toc164183063"/>
       <w:r>
+        <w:t>Decide the literal for trying assigning value</w:t>
+      </w:r>
+    </w:p>
+    <w:p>
+      <w:r>
+        <w:t xml:space="preserve">In theory, a value will be assigned at random to a literal (the algorithm reverts to the opposite value if no solution is found). But depending on this, the performance will also be random. </w:t>
+      </w:r>
+    </w:p>
+    <w:p>
+      <w:r>
+        <w:t>Thus, selecting the literal that appears the most frequently in the current CNF is an additional application strategy to think about.</w:t>
+      </w:r>
+    </w:p>
+    <w:p>
+      <w:pPr>
+        <w:pStyle w:val="Heading3"/>
+      </w:pPr>
+      <w:r>
         <w:t>Pseudocode</w:t>
       </w:r>
       <w:bookmarkEnd w:id="13"/>
@@ -13504,7 +13950,23 @@
           <w:sz w:val="22"/>
           <w:szCs w:val="18"/>
         </w:rPr>
-        <w:t>formula, assignment1 = pure_literal_elimination(formula)</w:t>
+        <w:t xml:space="preserve">formula, assignment1 = </w:t>
+      </w:r>
+      <w:proofErr w:type="spellStart"/>
+      <w:r>
+        <w:rPr>
+          <w:sz w:val="22"/>
+          <w:szCs w:val="18"/>
+        </w:rPr>
+        <w:t>pure_literal_elimination</w:t>
+      </w:r>
+      <w:proofErr w:type="spellEnd"/>
+      <w:r>
+        <w:rPr>
+          <w:sz w:val="22"/>
+          <w:szCs w:val="18"/>
+        </w:rPr>
+        <w:t>(formula)</w:t>
       </w:r>
     </w:p>
     <w:p>
@@ -13526,7 +13988,23 @@
           <w:sz w:val="22"/>
           <w:szCs w:val="18"/>
         </w:rPr>
-        <w:t>formula, assignment2 = unit_propagation(formula)</w:t>
+        <w:t xml:space="preserve">formula, assignment2 = </w:t>
+      </w:r>
+      <w:proofErr w:type="spellStart"/>
+      <w:r>
+        <w:rPr>
+          <w:sz w:val="22"/>
+          <w:szCs w:val="18"/>
+        </w:rPr>
+        <w:t>unit_propagation</w:t>
+      </w:r>
+      <w:proofErr w:type="spellEnd"/>
+      <w:r>
+        <w:rPr>
+          <w:sz w:val="22"/>
+          <w:szCs w:val="18"/>
+        </w:rPr>
+        <w:t>(formula)</w:t>
       </w:r>
     </w:p>
     <w:p>
@@ -13721,7 +14199,30 @@
           <w:sz w:val="22"/>
           <w:szCs w:val="18"/>
         </w:rPr>
-        <w:t>l = choose_literal(formula) # Choose randomly</w:t>
+        <w:t xml:space="preserve">l = </w:t>
+      </w:r>
+      <w:proofErr w:type="spellStart"/>
+      <w:r>
+        <w:rPr>
+          <w:sz w:val="22"/>
+          <w:szCs w:val="18"/>
+        </w:rPr>
+        <w:t>choose_literal</w:t>
+      </w:r>
+      <w:proofErr w:type="spellEnd"/>
+      <w:r>
+        <w:rPr>
+          <w:sz w:val="22"/>
+          <w:szCs w:val="18"/>
+        </w:rPr>
+        <w:t>(formula) # Choose randomly</w:t>
+      </w:r>
+      <w:r>
+        <w:rPr>
+          <w:sz w:val="22"/>
+          <w:szCs w:val="18"/>
+        </w:rPr>
+        <w:t xml:space="preserve"> or some other method of evaluation</w:t>
       </w:r>
     </w:p>
     <w:p>
@@ -13922,13 +14423,28 @@
         </w:rPr>
         <w:t xml:space="preserve"> solution</w:t>
       </w:r>
+      <w:bookmarkStart w:id="14" w:name="_Toc164183064"/>
     </w:p>
     <w:p>
       <w:pPr>
+        <w:rPr>
+          <w:rFonts w:eastAsiaTheme="majorEastAsia" w:cstheme="majorBidi"/>
+          <w:b/>
+          <w:i/>
+          <w:sz w:val="40"/>
+          <w:szCs w:val="32"/>
+        </w:rPr>
+      </w:pPr>
+      <w:r>
+        <w:br w:type="page"/>
+      </w:r>
+    </w:p>
+    <w:p>
+      <w:pPr>
         <w:pStyle w:val="Heading2"/>
       </w:pPr>
-      <w:bookmarkStart w:id="14" w:name="_Toc164183064"/>
-      <w:r>
+      <w:r>
+        <w:lastRenderedPageBreak/>
         <w:t xml:space="preserve">Use Brute </w:t>
       </w:r>
       <w:r>
@@ -14023,11 +14539,7 @@
         <w:t xml:space="preserve">population, we generate a new population </w:t>
       </w:r>
       <w:r>
-        <w:t xml:space="preserve">in [X/2] iterations, which X is the size of the old </w:t>
-      </w:r>
-      <w:r>
-        <w:lastRenderedPageBreak/>
-        <w:t>population. In each iteration, we choose randomly two states from the old population (</w:t>
+        <w:t>in [X/2] iterations, which X is the size of the old population. In each iteration, we choose randomly two states from the old population (</w:t>
       </w:r>
       <w:r>
         <w:t>t</w:t>
@@ -14366,7 +14878,7 @@
           </mc:Choice>
           <mc:Fallback>
             <w:pict>
-              <v:rect w14:anchorId="4AA96BFD" id="Rectangle 1" o:spid="_x0000_s1026" style="position:absolute;left:0;text-align:left;margin-left:0;margin-top:.4pt;width:463.5pt;height:42pt;z-index:251691007;visibility:visible;mso-wrap-style:square;mso-width-percent:0;mso-wrap-distance-left:9pt;mso-wrap-distance-top:0;mso-wrap-distance-right:9pt;mso-wrap-distance-bottom:0;mso-position-horizontal:absolute;mso-position-horizontal-relative:text;mso-position-vertical:absolute;mso-position-vertical-relative:text;mso-width-percent:0;mso-width-relative:margin;v-text-anchor:middle" o:gfxdata="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" fillcolor="#fae2d5 [661]" strokecolor="#4ea72e [3209]" strokeweight="1pt">
+              <v:rect w14:anchorId="4AA96BFD" id="Rectangle 1" o:spid="_x0000_s1026" style="position:absolute;left:0;text-align:left;margin-left:0;margin-top:.4pt;width:463.5pt;height:42pt;z-index:251691007;visibility:visible;mso-wrap-style:square;mso-width-percent:0;mso-wrap-distance-left:9pt;mso-wrap-distance-top:0;mso-wrap-distance-right:9pt;mso-wrap-distance-bottom:0;mso-position-horizontal:absolute;mso-position-horizontal-relative:text;mso-position-vertical:absolute;mso-position-vertical-relative:text;mso-width-percent:0;mso-width-relative:margin;v-text-anchor:middle" o:gfxdata="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" fillcolor="#fae2d5 [661]" strokecolor="#4ea72e [3209]" strokeweight="1pt">
                 <v:textbox>
                   <w:txbxContent>
                     <w:p>
@@ -14400,17 +14912,11 @@
     <w:p>
       <w:pPr>
         <w:jc w:val="both"/>
-      </w:pPr>
-      <w:r>
         <w:rPr>
           <w:i/>
           <w:u w:val="single"/>
         </w:rPr>
-        <w:t>Prove</w:t>
-      </w:r>
-      <w:r>
-        <w:t>:</w:t>
-      </w:r>
+      </w:pPr>
     </w:p>
     <w:p>
       <w:pPr>
@@ -14418,6 +14924,22 @@
       </w:pPr>
       <w:r>
         <w:rPr>
+          <w:i/>
+          <w:u w:val="single"/>
+        </w:rPr>
+        <w:lastRenderedPageBreak/>
+        <w:t>Prove</w:t>
+      </w:r>
+      <w:r>
+        <w:t>:</w:t>
+      </w:r>
+    </w:p>
+    <w:p>
+      <w:pPr>
+        <w:jc w:val="both"/>
+      </w:pPr>
+      <w:r>
+        <w:rPr>
           <w:rStyle w:val="x3jgonx"/>
         </w:rPr>
         <w:t>Assume that the state is [A</w:t>
@@ -14459,7 +14981,21 @@
         <w:rPr>
           <w:rStyle w:val="x3jgonx"/>
         </w:rPr>
-        <w:t xml:space="preserve">], it means in the new knowledge base will be added n different clauses corresponding n literal(s) </w:t>
+        <w:t xml:space="preserve">], it means in the new knowledge base will be added </w:t>
+      </w:r>
+      <w:proofErr w:type="spellStart"/>
+      <w:r>
+        <w:rPr>
+          <w:rStyle w:val="x3jgonx"/>
+        </w:rPr>
+        <w:t>n</w:t>
+      </w:r>
+      <w:proofErr w:type="spellEnd"/>
+      <w:r>
+        <w:rPr>
+          <w:rStyle w:val="x3jgonx"/>
+        </w:rPr>
+        <w:t xml:space="preserve"> different clauses corresponding n literal(s) </w:t>
       </w:r>
       <w:r>
         <w:rPr>
@@ -14552,402 +15088,6 @@
           <w:rStyle w:val="x3jgonx"/>
         </w:rPr>
         <w:t xml:space="preserve"> </w:t>
-      </w:r>
-      <m:oMath>
-        <m:r>
-          <w:rPr>
-            <w:rStyle w:val="x3jgonx"/>
-            <w:rFonts w:ascii="Cambria Math" w:hAnsi="Cambria Math"/>
-          </w:rPr>
-          <m:t>[-</m:t>
-        </m:r>
-        <m:sSub>
-          <m:sSubPr>
-            <m:ctrlPr>
-              <w:rPr>
-                <w:rStyle w:val="x3jgonx"/>
-                <w:rFonts w:ascii="Cambria Math" w:hAnsi="Cambria Math"/>
-                <w:i/>
-              </w:rPr>
-            </m:ctrlPr>
-          </m:sSubPr>
-          <m:e>
-            <m:r>
-              <w:rPr>
-                <w:rStyle w:val="x3jgonx"/>
-                <w:rFonts w:ascii="Cambria Math" w:hAnsi="Cambria Math"/>
-              </w:rPr>
-              <m:t>A</m:t>
-            </m:r>
-          </m:e>
-          <m:sub>
-            <m:sSub>
-              <m:sSubPr>
-                <m:ctrlPr>
-                  <w:rPr>
-                    <w:rStyle w:val="x3jgonx"/>
-                    <w:rFonts w:ascii="Cambria Math" w:hAnsi="Cambria Math"/>
-                    <w:i/>
-                  </w:rPr>
-                </m:ctrlPr>
-              </m:sSubPr>
-              <m:e>
-                <m:r>
-                  <w:rPr>
-                    <w:rStyle w:val="x3jgonx"/>
-                    <w:rFonts w:ascii="Cambria Math" w:hAnsi="Cambria Math"/>
-                  </w:rPr>
-                  <m:t>i</m:t>
-                </m:r>
-              </m:e>
-              <m:sub>
-                <m:r>
-                  <w:rPr>
-                    <w:rStyle w:val="x3jgonx"/>
-                    <w:rFonts w:ascii="Cambria Math" w:hAnsi="Cambria Math"/>
-                  </w:rPr>
-                  <m:t>1</m:t>
-                </m:r>
-              </m:sub>
-            </m:sSub>
-          </m:sub>
-        </m:sSub>
-        <m:r>
-          <w:rPr>
-            <w:rStyle w:val="x3jgonx"/>
-            <w:rFonts w:ascii="Cambria Math" w:hAnsi="Cambria Math"/>
-          </w:rPr>
-          <m:t xml:space="preserve">, </m:t>
-        </m:r>
-        <m:r>
-          <w:rPr>
-            <w:rStyle w:val="x3jgonx"/>
-            <w:rFonts w:ascii="Cambria Math" w:hAnsi="Cambria Math"/>
-          </w:rPr>
-          <m:t>-</m:t>
-        </m:r>
-        <m:sSub>
-          <m:sSubPr>
-            <m:ctrlPr>
-              <w:rPr>
-                <w:rStyle w:val="x3jgonx"/>
-                <w:rFonts w:ascii="Cambria Math" w:hAnsi="Cambria Math"/>
-                <w:i/>
-              </w:rPr>
-            </m:ctrlPr>
-          </m:sSubPr>
-          <m:e>
-            <m:r>
-              <w:rPr>
-                <w:rStyle w:val="x3jgonx"/>
-                <w:rFonts w:ascii="Cambria Math" w:hAnsi="Cambria Math"/>
-              </w:rPr>
-              <m:t>A</m:t>
-            </m:r>
-          </m:e>
-          <m:sub>
-            <m:sSub>
-              <m:sSubPr>
-                <m:ctrlPr>
-                  <w:rPr>
-                    <w:rStyle w:val="x3jgonx"/>
-                    <w:rFonts w:ascii="Cambria Math" w:hAnsi="Cambria Math"/>
-                    <w:i/>
-                  </w:rPr>
-                </m:ctrlPr>
-              </m:sSubPr>
-              <m:e>
-                <m:r>
-                  <w:rPr>
-                    <w:rStyle w:val="x3jgonx"/>
-                    <w:rFonts w:ascii="Cambria Math" w:hAnsi="Cambria Math"/>
-                  </w:rPr>
-                  <m:t>i</m:t>
-                </m:r>
-              </m:e>
-              <m:sub>
-                <m:r>
-                  <w:rPr>
-                    <w:rStyle w:val="x3jgonx"/>
-                    <w:rFonts w:ascii="Cambria Math" w:hAnsi="Cambria Math"/>
-                  </w:rPr>
-                  <m:t>2</m:t>
-                </m:r>
-              </m:sub>
-            </m:sSub>
-          </m:sub>
-        </m:sSub>
-        <m:r>
-          <w:rPr>
-            <w:rStyle w:val="x3jgonx"/>
-            <w:rFonts w:ascii="Cambria Math" w:hAnsi="Cambria Math"/>
-          </w:rPr>
-          <m:t>, ..., -</m:t>
-        </m:r>
-        <m:sSub>
-          <m:sSubPr>
-            <m:ctrlPr>
-              <w:rPr>
-                <w:rStyle w:val="x3jgonx"/>
-                <w:rFonts w:ascii="Cambria Math" w:hAnsi="Cambria Math"/>
-                <w:i/>
-              </w:rPr>
-            </m:ctrlPr>
-          </m:sSubPr>
-          <m:e>
-            <m:r>
-              <w:rPr>
-                <w:rStyle w:val="x3jgonx"/>
-                <w:rFonts w:ascii="Cambria Math" w:hAnsi="Cambria Math"/>
-              </w:rPr>
-              <m:t>A</m:t>
-            </m:r>
-          </m:e>
-          <m:sub>
-            <m:sSub>
-              <m:sSubPr>
-                <m:ctrlPr>
-                  <w:rPr>
-                    <w:rStyle w:val="x3jgonx"/>
-                    <w:rFonts w:ascii="Cambria Math" w:hAnsi="Cambria Math"/>
-                    <w:i/>
-                  </w:rPr>
-                </m:ctrlPr>
-              </m:sSubPr>
-              <m:e>
-                <m:r>
-                  <w:rPr>
-                    <w:rStyle w:val="x3jgonx"/>
-                    <w:rFonts w:ascii="Cambria Math" w:hAnsi="Cambria Math"/>
-                  </w:rPr>
-                  <m:t>i</m:t>
-                </m:r>
-              </m:e>
-              <m:sub>
-                <m:r>
-                  <w:rPr>
-                    <w:rStyle w:val="x3jgonx"/>
-                    <w:rFonts w:ascii="Cambria Math" w:hAnsi="Cambria Math"/>
-                  </w:rPr>
-                  <m:t>k</m:t>
-                </m:r>
-              </m:sub>
-            </m:sSub>
-          </m:sub>
-        </m:sSub>
-        <m:r>
-          <w:rPr>
-            <w:rStyle w:val="x3jgonx"/>
-            <w:rFonts w:ascii="Cambria Math" w:hAnsi="Cambria Math"/>
-          </w:rPr>
-          <m:t>]</m:t>
-        </m:r>
-      </m:oMath>
-      <w:r>
-        <w:rPr>
-          <w:rStyle w:val="x3jgonx"/>
-          <w:rFonts w:eastAsiaTheme="minorEastAsia"/>
-        </w:rPr>
-        <w:t xml:space="preserve"> </w:t>
-      </w:r>
-      <w:r>
-        <w:rPr>
-          <w:rStyle w:val="x3jgonx"/>
-        </w:rPr>
-        <w:t>comprising k negated literal(s) in the kno</w:t>
-      </w:r>
-      <w:bookmarkStart w:id="16" w:name="_GoBack"/>
-      <w:bookmarkEnd w:id="16"/>
-      <w:r>
-        <w:rPr>
-          <w:rStyle w:val="x3jgonx"/>
-        </w:rPr>
-        <w:t>wledge base</w:t>
-      </w:r>
-      <w:r>
-        <w:t xml:space="preserve"> </w:t>
-      </w:r>
-      <w:r>
-        <w:rPr>
-          <w:rStyle w:val="x3jgonx"/>
-        </w:rPr>
-        <w:t>(Note: A clause [A,B] in the knowledge base is equivalent to A v B, the operator "-" means negation)</w:t>
-      </w:r>
-      <w:r>
-        <w:t xml:space="preserve">. </w:t>
-      </w:r>
-      <w:r>
-        <w:rPr>
-          <w:rStyle w:val="x3jgonx"/>
-        </w:rPr>
-        <w:t>So, it can be observed that each literal in the state is not in the clause</w:t>
-      </w:r>
-    </w:p>
-    <w:p>
-      <w:pPr>
-        <w:jc w:val="both"/>
-      </w:pPr>
-      <w:r>
-        <w:rPr>
-          <w:rStyle w:val="x3jgonx"/>
-        </w:rPr>
-        <w:t xml:space="preserve">In </w:t>
-      </w:r>
-      <w:r>
-        <w:rPr>
-          <w:rStyle w:val="x3jgonx"/>
-        </w:rPr>
-        <w:t xml:space="preserve">the </w:t>
-      </w:r>
-      <w:r>
-        <w:rPr>
-          <w:rStyle w:val="x3jgonx"/>
-        </w:rPr>
-        <w:t>backward direction, when every literal in the state is not in the clause:</w:t>
-      </w:r>
-      <w:r>
-        <w:t xml:space="preserve"> </w:t>
-      </w:r>
-      <w:r>
-        <w:rPr>
-          <w:rStyle w:val="x3jgonx"/>
-        </w:rPr>
-        <w:t>Because each</w:t>
-      </w:r>
-      <w:r>
-        <w:rPr>
-          <w:rStyle w:val="x3jgonx"/>
-        </w:rPr>
-        <w:t xml:space="preserve"> </w:t>
-      </w:r>
-      <w:r>
-        <w:rPr>
-          <w:rStyle w:val="x3jgonx"/>
-        </w:rPr>
-        <w:t>literal in each clause of the knowledge base is only one of literals in [</w:t>
-      </w:r>
-      <w:r>
-        <w:rPr>
-          <w:rStyle w:val="x3jgonx"/>
-        </w:rPr>
-        <w:t>A</w:t>
-      </w:r>
-      <w:r>
-        <w:rPr>
-          <w:rStyle w:val="x3jgonx"/>
-          <w:vertAlign w:val="subscript"/>
-        </w:rPr>
-        <w:t>1</w:t>
-      </w:r>
-      <w:r>
-        <w:rPr>
-          <w:rStyle w:val="x3jgonx"/>
-        </w:rPr>
-        <w:t>, A</w:t>
-      </w:r>
-      <w:r>
-        <w:rPr>
-          <w:rStyle w:val="x3jgonx"/>
-          <w:vertAlign w:val="subscript"/>
-        </w:rPr>
-        <w:t>2</w:t>
-      </w:r>
-      <w:r>
-        <w:rPr>
-          <w:rStyle w:val="x3jgonx"/>
-        </w:rPr>
-        <w:t>, ..., A</w:t>
-      </w:r>
-      <w:r>
-        <w:rPr>
-          <w:rStyle w:val="x3jgonx"/>
-          <w:vertAlign w:val="subscript"/>
-        </w:rPr>
-        <w:t>n</w:t>
-      </w:r>
-      <w:r>
-        <w:rPr>
-          <w:rStyle w:val="x3jgonx"/>
-        </w:rPr>
-        <w:t xml:space="preserve">, </w:t>
-      </w:r>
-      <w:r>
-        <w:rPr>
-          <w:rStyle w:val="x3jgonx"/>
-        </w:rPr>
-        <w:t>-A</w:t>
-      </w:r>
-      <w:r>
-        <w:rPr>
-          <w:rStyle w:val="x3jgonx"/>
-          <w:vertAlign w:val="subscript"/>
-        </w:rPr>
-        <w:t>1</w:t>
-      </w:r>
-      <w:r>
-        <w:rPr>
-          <w:rStyle w:val="x3jgonx"/>
-        </w:rPr>
-        <w:t>, -A</w:t>
-      </w:r>
-      <w:r>
-        <w:rPr>
-          <w:rStyle w:val="x3jgonx"/>
-          <w:vertAlign w:val="subscript"/>
-        </w:rPr>
-        <w:t>2</w:t>
-      </w:r>
-      <w:r>
-        <w:rPr>
-          <w:rStyle w:val="x3jgonx"/>
-        </w:rPr>
-        <w:t>, ..., -A</w:t>
-      </w:r>
-      <w:r>
-        <w:rPr>
-          <w:rStyle w:val="x3jgonx"/>
-          <w:vertAlign w:val="subscript"/>
-        </w:rPr>
-        <w:t>n</w:t>
-      </w:r>
-      <w:r>
-        <w:rPr>
-          <w:rStyle w:val="x3jgonx"/>
-        </w:rPr>
-        <w:t>]</w:t>
-      </w:r>
-      <w:r>
-        <w:t xml:space="preserve">. </w:t>
-      </w:r>
-      <w:r>
-        <w:rPr>
-          <w:rStyle w:val="x3jgonx"/>
-        </w:rPr>
-        <w:t>So</w:t>
-      </w:r>
-      <w:r>
-        <w:rPr>
-          <w:rStyle w:val="x3jgonx"/>
-        </w:rPr>
-        <w:t xml:space="preserve">, </w:t>
-      </w:r>
-      <w:r>
-        <w:rPr>
-          <w:rStyle w:val="x3jgonx"/>
-        </w:rPr>
-        <w:t>because every literal in the state is not in the clause, it means the</w:t>
-      </w:r>
-      <w:r>
-        <w:rPr>
-          <w:rStyle w:val="x3jgonx"/>
-        </w:rPr>
-        <w:t xml:space="preserve"> </w:t>
-      </w:r>
-      <w:r>
-        <w:rPr>
-          <w:rStyle w:val="x3jgonx"/>
-        </w:rPr>
-        <w:t xml:space="preserve">clause is </w:t>
       </w:r>
       <m:oMath>
         <m:r>
@@ -15143,13 +15283,75 @@
         <w:rPr>
           <w:rStyle w:val="x3jgonx"/>
         </w:rPr>
-        <w:t xml:space="preserve">where </w:t>
+        <w:t>comprising k negated literal(s) in the knowledge base</w:t>
+      </w:r>
+      <w:r>
+        <w:t xml:space="preserve"> </w:t>
       </w:r>
       <w:r>
         <w:rPr>
           <w:rStyle w:val="x3jgonx"/>
         </w:rPr>
-        <w:t>i</w:t>
+        <w:t>(Note: A clause [A,B] in the knowledge base is equivalent to A v B, the operator "-" means negation)</w:t>
+      </w:r>
+      <w:r>
+        <w:t xml:space="preserve">. </w:t>
+      </w:r>
+      <w:r>
+        <w:rPr>
+          <w:rStyle w:val="x3jgonx"/>
+        </w:rPr>
+        <w:t>So, it can be observed that each literal in the state is not in the clause</w:t>
+      </w:r>
+    </w:p>
+    <w:p>
+      <w:pPr>
+        <w:jc w:val="both"/>
+      </w:pPr>
+      <w:r>
+        <w:rPr>
+          <w:rStyle w:val="x3jgonx"/>
+        </w:rPr>
+        <w:t xml:space="preserve">In </w:t>
+      </w:r>
+      <w:r>
+        <w:rPr>
+          <w:rStyle w:val="x3jgonx"/>
+        </w:rPr>
+        <w:t xml:space="preserve">the </w:t>
+      </w:r>
+      <w:r>
+        <w:rPr>
+          <w:rStyle w:val="x3jgonx"/>
+        </w:rPr>
+        <w:t>backward direction, when every literal in the state is not in the clause:</w:t>
+      </w:r>
+      <w:r>
+        <w:t xml:space="preserve"> </w:t>
+      </w:r>
+      <w:r>
+        <w:rPr>
+          <w:rStyle w:val="x3jgonx"/>
+        </w:rPr>
+        <w:t>Because each</w:t>
+      </w:r>
+      <w:r>
+        <w:rPr>
+          <w:rStyle w:val="x3jgonx"/>
+        </w:rPr>
+        <w:t xml:space="preserve"> </w:t>
+      </w:r>
+      <w:r>
+        <w:rPr>
+          <w:rStyle w:val="x3jgonx"/>
+        </w:rPr>
+        <w:t>literal in each clause of the knowledge base is only one of literals in [</w:t>
+      </w:r>
+      <w:r>
+        <w:rPr>
+          <w:rStyle w:val="x3jgonx"/>
+        </w:rPr>
+        <w:t>A</w:t>
       </w:r>
       <w:r>
         <w:rPr>
@@ -15162,13 +15364,7 @@
         <w:rPr>
           <w:rStyle w:val="x3jgonx"/>
         </w:rPr>
-        <w:t xml:space="preserve">, </w:t>
-      </w:r>
-      <w:r>
-        <w:rPr>
-          <w:rStyle w:val="x3jgonx"/>
-        </w:rPr>
-        <w:t>i</w:t>
+        <w:t>, A</w:t>
       </w:r>
       <w:r>
         <w:rPr>
@@ -15181,15 +15377,348 @@
         <w:rPr>
           <w:rStyle w:val="x3jgonx"/>
         </w:rPr>
-        <w:t>, ..., i</w:t>
+        <w:t>, ..., A</w:t>
       </w:r>
       <w:r>
         <w:rPr>
           <w:rStyle w:val="x3jgonx"/>
           <w:vertAlign w:val="subscript"/>
         </w:rPr>
+        <w:t>n</w:t>
+      </w:r>
+      <w:r>
+        <w:rPr>
+          <w:rStyle w:val="x3jgonx"/>
+        </w:rPr>
+        <w:t xml:space="preserve">, </w:t>
+      </w:r>
+      <w:r>
+        <w:rPr>
+          <w:rStyle w:val="x3jgonx"/>
+        </w:rPr>
+        <w:t>-A</w:t>
+      </w:r>
+      <w:r>
+        <w:rPr>
+          <w:rStyle w:val="x3jgonx"/>
+          <w:vertAlign w:val="subscript"/>
+        </w:rPr>
+        <w:t>1</w:t>
+      </w:r>
+      <w:r>
+        <w:rPr>
+          <w:rStyle w:val="x3jgonx"/>
+        </w:rPr>
+        <w:t>, -A</w:t>
+      </w:r>
+      <w:r>
+        <w:rPr>
+          <w:rStyle w:val="x3jgonx"/>
+          <w:vertAlign w:val="subscript"/>
+        </w:rPr>
+        <w:t>2</w:t>
+      </w:r>
+      <w:r>
+        <w:rPr>
+          <w:rStyle w:val="x3jgonx"/>
+        </w:rPr>
+        <w:t>, ..., -A</w:t>
+      </w:r>
+      <w:r>
+        <w:rPr>
+          <w:rStyle w:val="x3jgonx"/>
+          <w:vertAlign w:val="subscript"/>
+        </w:rPr>
+        <w:t>n</w:t>
+      </w:r>
+      <w:r>
+        <w:rPr>
+          <w:rStyle w:val="x3jgonx"/>
+        </w:rPr>
+        <w:t>]</w:t>
+      </w:r>
+      <w:r>
+        <w:t xml:space="preserve">. </w:t>
+      </w:r>
+      <w:r>
+        <w:rPr>
+          <w:rStyle w:val="x3jgonx"/>
+        </w:rPr>
+        <w:t>So</w:t>
+      </w:r>
+      <w:r>
+        <w:rPr>
+          <w:rStyle w:val="x3jgonx"/>
+        </w:rPr>
+        <w:t xml:space="preserve">, </w:t>
+      </w:r>
+      <w:r>
+        <w:rPr>
+          <w:rStyle w:val="x3jgonx"/>
+        </w:rPr>
+        <w:t>because every literal in the state is not in the clause, it means the</w:t>
+      </w:r>
+      <w:r>
+        <w:rPr>
+          <w:rStyle w:val="x3jgonx"/>
+        </w:rPr>
+        <w:t xml:space="preserve"> </w:t>
+      </w:r>
+      <w:r>
+        <w:rPr>
+          <w:rStyle w:val="x3jgonx"/>
+        </w:rPr>
+        <w:t xml:space="preserve">clause is </w:t>
+      </w:r>
+      <m:oMath>
+        <m:r>
+          <w:rPr>
+            <w:rStyle w:val="x3jgonx"/>
+            <w:rFonts w:ascii="Cambria Math" w:hAnsi="Cambria Math"/>
+          </w:rPr>
+          <m:t>[-</m:t>
+        </m:r>
+        <m:sSub>
+          <m:sSubPr>
+            <m:ctrlPr>
+              <w:rPr>
+                <w:rStyle w:val="x3jgonx"/>
+                <w:rFonts w:ascii="Cambria Math" w:hAnsi="Cambria Math"/>
+                <w:i/>
+              </w:rPr>
+            </m:ctrlPr>
+          </m:sSubPr>
+          <m:e>
+            <m:r>
+              <w:rPr>
+                <w:rStyle w:val="x3jgonx"/>
+                <w:rFonts w:ascii="Cambria Math" w:hAnsi="Cambria Math"/>
+              </w:rPr>
+              <m:t>A</m:t>
+            </m:r>
+          </m:e>
+          <m:sub>
+            <m:sSub>
+              <m:sSubPr>
+                <m:ctrlPr>
+                  <w:rPr>
+                    <w:rStyle w:val="x3jgonx"/>
+                    <w:rFonts w:ascii="Cambria Math" w:hAnsi="Cambria Math"/>
+                    <w:i/>
+                  </w:rPr>
+                </m:ctrlPr>
+              </m:sSubPr>
+              <m:e>
+                <m:r>
+                  <w:rPr>
+                    <w:rStyle w:val="x3jgonx"/>
+                    <w:rFonts w:ascii="Cambria Math" w:hAnsi="Cambria Math"/>
+                  </w:rPr>
+                  <m:t>i</m:t>
+                </m:r>
+              </m:e>
+              <m:sub>
+                <m:r>
+                  <w:rPr>
+                    <w:rStyle w:val="x3jgonx"/>
+                    <w:rFonts w:ascii="Cambria Math" w:hAnsi="Cambria Math"/>
+                  </w:rPr>
+                  <m:t>1</m:t>
+                </m:r>
+              </m:sub>
+            </m:sSub>
+          </m:sub>
+        </m:sSub>
+        <m:r>
+          <w:rPr>
+            <w:rStyle w:val="x3jgonx"/>
+            <w:rFonts w:ascii="Cambria Math" w:hAnsi="Cambria Math"/>
+          </w:rPr>
+          <m:t>, -</m:t>
+        </m:r>
+        <m:sSub>
+          <m:sSubPr>
+            <m:ctrlPr>
+              <w:rPr>
+                <w:rStyle w:val="x3jgonx"/>
+                <w:rFonts w:ascii="Cambria Math" w:hAnsi="Cambria Math"/>
+                <w:i/>
+              </w:rPr>
+            </m:ctrlPr>
+          </m:sSubPr>
+          <m:e>
+            <m:r>
+              <w:rPr>
+                <w:rStyle w:val="x3jgonx"/>
+                <w:rFonts w:ascii="Cambria Math" w:hAnsi="Cambria Math"/>
+              </w:rPr>
+              <m:t>A</m:t>
+            </m:r>
+          </m:e>
+          <m:sub>
+            <m:sSub>
+              <m:sSubPr>
+                <m:ctrlPr>
+                  <w:rPr>
+                    <w:rStyle w:val="x3jgonx"/>
+                    <w:rFonts w:ascii="Cambria Math" w:hAnsi="Cambria Math"/>
+                    <w:i/>
+                  </w:rPr>
+                </m:ctrlPr>
+              </m:sSubPr>
+              <m:e>
+                <m:r>
+                  <w:rPr>
+                    <w:rStyle w:val="x3jgonx"/>
+                    <w:rFonts w:ascii="Cambria Math" w:hAnsi="Cambria Math"/>
+                  </w:rPr>
+                  <m:t>i</m:t>
+                </m:r>
+              </m:e>
+              <m:sub>
+                <m:r>
+                  <w:rPr>
+                    <w:rStyle w:val="x3jgonx"/>
+                    <w:rFonts w:ascii="Cambria Math" w:hAnsi="Cambria Math"/>
+                  </w:rPr>
+                  <m:t>2</m:t>
+                </m:r>
+              </m:sub>
+            </m:sSub>
+          </m:sub>
+        </m:sSub>
+        <m:r>
+          <w:rPr>
+            <w:rStyle w:val="x3jgonx"/>
+            <w:rFonts w:ascii="Cambria Math" w:hAnsi="Cambria Math"/>
+          </w:rPr>
+          <m:t>, ..., -</m:t>
+        </m:r>
+        <m:sSub>
+          <m:sSubPr>
+            <m:ctrlPr>
+              <w:rPr>
+                <w:rStyle w:val="x3jgonx"/>
+                <w:rFonts w:ascii="Cambria Math" w:hAnsi="Cambria Math"/>
+                <w:i/>
+              </w:rPr>
+            </m:ctrlPr>
+          </m:sSubPr>
+          <m:e>
+            <m:r>
+              <w:rPr>
+                <w:rStyle w:val="x3jgonx"/>
+                <w:rFonts w:ascii="Cambria Math" w:hAnsi="Cambria Math"/>
+              </w:rPr>
+              <m:t>A</m:t>
+            </m:r>
+          </m:e>
+          <m:sub>
+            <m:sSub>
+              <m:sSubPr>
+                <m:ctrlPr>
+                  <w:rPr>
+                    <w:rStyle w:val="x3jgonx"/>
+                    <w:rFonts w:ascii="Cambria Math" w:hAnsi="Cambria Math"/>
+                    <w:i/>
+                  </w:rPr>
+                </m:ctrlPr>
+              </m:sSubPr>
+              <m:e>
+                <m:r>
+                  <w:rPr>
+                    <w:rStyle w:val="x3jgonx"/>
+                    <w:rFonts w:ascii="Cambria Math" w:hAnsi="Cambria Math"/>
+                  </w:rPr>
+                  <m:t>i</m:t>
+                </m:r>
+              </m:e>
+              <m:sub>
+                <m:r>
+                  <w:rPr>
+                    <w:rStyle w:val="x3jgonx"/>
+                    <w:rFonts w:ascii="Cambria Math" w:hAnsi="Cambria Math"/>
+                  </w:rPr>
+                  <m:t>k</m:t>
+                </m:r>
+              </m:sub>
+            </m:sSub>
+          </m:sub>
+        </m:sSub>
+        <m:r>
+          <w:rPr>
+            <w:rStyle w:val="x3jgonx"/>
+            <w:rFonts w:ascii="Cambria Math" w:hAnsi="Cambria Math"/>
+          </w:rPr>
+          <m:t>]</m:t>
+        </m:r>
+      </m:oMath>
+      <w:r>
+        <w:rPr>
+          <w:rStyle w:val="x3jgonx"/>
+          <w:rFonts w:eastAsiaTheme="minorEastAsia"/>
+        </w:rPr>
+        <w:t xml:space="preserve"> </w:t>
+      </w:r>
+      <w:r>
+        <w:rPr>
+          <w:rStyle w:val="x3jgonx"/>
+        </w:rPr>
+        <w:t xml:space="preserve">where </w:t>
+      </w:r>
+      <w:r>
+        <w:rPr>
+          <w:rStyle w:val="x3jgonx"/>
+        </w:rPr>
+        <w:t>i</w:t>
+      </w:r>
+      <w:r>
+        <w:rPr>
+          <w:rStyle w:val="x3jgonx"/>
+          <w:vertAlign w:val="subscript"/>
+        </w:rPr>
+        <w:t>1</w:t>
+      </w:r>
+      <w:r>
+        <w:rPr>
+          <w:rStyle w:val="x3jgonx"/>
+        </w:rPr>
+        <w:t xml:space="preserve">, </w:t>
+      </w:r>
+      <w:r>
+        <w:rPr>
+          <w:rStyle w:val="x3jgonx"/>
+        </w:rPr>
+        <w:t>i</w:t>
+      </w:r>
+      <w:r>
+        <w:rPr>
+          <w:rStyle w:val="x3jgonx"/>
+          <w:vertAlign w:val="subscript"/>
+        </w:rPr>
+        <w:t>2</w:t>
+      </w:r>
+      <w:r>
+        <w:rPr>
+          <w:rStyle w:val="x3jgonx"/>
+        </w:rPr>
+        <w:t xml:space="preserve">, ..., </w:t>
+      </w:r>
+      <w:proofErr w:type="spellStart"/>
+      <w:r>
+        <w:rPr>
+          <w:rStyle w:val="x3jgonx"/>
+        </w:rPr>
+        <w:t>i</w:t>
+      </w:r>
+      <w:r>
+        <w:rPr>
+          <w:rStyle w:val="x3jgonx"/>
+          <w:vertAlign w:val="subscript"/>
+        </w:rPr>
         <w:t>k</w:t>
       </w:r>
+      <w:proofErr w:type="spellEnd"/>
       <w:r>
         <w:rPr>
           <w:rStyle w:val="x3jgonx"/>
@@ -15332,21 +15861,7 @@
             <w:rStyle w:val="x3jgonx"/>
             <w:rFonts w:ascii="Cambria Math" w:hAnsi="Cambria Math"/>
           </w:rPr>
-          <m:t xml:space="preserve"> ∧ </m:t>
-        </m:r>
-        <m:r>
-          <w:rPr>
-            <w:rStyle w:val="x3jgonx"/>
-            <w:rFonts w:ascii="Cambria Math" w:hAnsi="Cambria Math"/>
-          </w:rPr>
-          <m:t xml:space="preserve"> </m:t>
-        </m:r>
-        <m:r>
-          <w:rPr>
-            <w:rStyle w:val="x3jgonx"/>
-            <w:rFonts w:ascii="Cambria Math" w:hAnsi="Cambria Math"/>
-          </w:rPr>
-          <m:t xml:space="preserve">.. .  ∧ </m:t>
+          <m:t xml:space="preserve"> ∧  .. .  ∧ </m:t>
         </m:r>
         <m:sSub>
           <m:sSubPr>
@@ -15404,14 +15919,7 @@
             <w:rStyle w:val="x3jgonx"/>
             <w:rFonts w:ascii="Cambria Math" w:hAnsi="Cambria Math"/>
           </w:rPr>
-          <m:t xml:space="preserve"> </m:t>
-        </m:r>
-        <m:r>
-          <w:rPr>
-            <w:rStyle w:val="x3jgonx"/>
-            <w:rFonts w:ascii="Cambria Math" w:hAnsi="Cambria Math"/>
-          </w:rPr>
-          <m:t>∧ (-</m:t>
+          <m:t xml:space="preserve"> ∧ (-</m:t>
         </m:r>
         <m:sSub>
           <m:sSubPr>
@@ -15469,14 +15977,7 @@
             <w:rStyle w:val="x3jgonx"/>
             <w:rFonts w:ascii="Cambria Math" w:hAnsi="Cambria Math"/>
           </w:rPr>
-          <m:t xml:space="preserve"> </m:t>
-        </m:r>
-        <m:r>
-          <w:rPr>
-            <w:rStyle w:val="x3jgonx"/>
-            <w:rFonts w:ascii="Cambria Math" w:hAnsi="Cambria Math"/>
-          </w:rPr>
-          <m:t>∨ -</m:t>
+          <m:t xml:space="preserve"> ∨ -</m:t>
         </m:r>
         <m:sSub>
           <m:sSubPr>
@@ -15552,14 +16053,7 @@
                 <w:rStyle w:val="x3jgonx"/>
                 <w:rFonts w:ascii="Cambria Math" w:hAnsi="Cambria Math"/>
               </w:rPr>
-              <m:t>-</m:t>
-            </m:r>
-            <m:r>
-              <w:rPr>
-                <w:rStyle w:val="x3jgonx"/>
-                <w:rFonts w:ascii="Cambria Math" w:hAnsi="Cambria Math"/>
-              </w:rPr>
-              <m:t>A</m:t>
+              <m:t>-A</m:t>
             </m:r>
           </m:e>
           <m:sub>
@@ -15655,7 +16149,6 @@
         <w:pStyle w:val="Heading3"/>
       </w:pPr>
       <w:r>
-        <w:lastRenderedPageBreak/>
         <w:t>Generate population</w:t>
       </w:r>
     </w:p>
@@ -15670,7 +16163,15 @@
         <w:t xml:space="preserve"> population will be instantiated. With a given size of population, in each iteration</w:t>
       </w:r>
       <w:r>
-        <w:t>, a state will be generated randomly as a random assignment for uninferred cells in the game map, then it will be packaged in a node along with the set of CNF clauses and the list of inferred</w:t>
+        <w:t xml:space="preserve">, a state will be generated randomly as a random assignment for </w:t>
+      </w:r>
+      <w:proofErr w:type="spellStart"/>
+      <w:r>
+        <w:t>uninferred</w:t>
+      </w:r>
+      <w:proofErr w:type="spellEnd"/>
+      <w:r>
+        <w:t xml:space="preserve"> cells in the game map, then it will be packaged in a node along with the set of CNF clauses and the list of inferred</w:t>
       </w:r>
       <w:r>
         <w:t xml:space="preserve"> literals.</w:t>
@@ -15695,13 +16196,7 @@
         <w:rPr>
           <w:rStyle w:val="x3jgonx"/>
         </w:rPr>
-        <w:t xml:space="preserve">With each node, because the heuristic value is </w:t>
-      </w:r>
-      <w:r>
-        <w:rPr>
-          <w:rStyle w:val="x3jgonx"/>
-        </w:rPr>
-        <w:t xml:space="preserve">the number of clauses that conflict with the </w:t>
+        <w:t xml:space="preserve">With each node, because the heuristic value is the number of clauses that conflict with the </w:t>
       </w:r>
       <w:r>
         <w:rPr>
@@ -15786,7 +16281,15 @@
         <w:t xml:space="preserve">Two second parts of two states will be swapped each other and </w:t>
       </w:r>
       <w:r>
-        <w:t>two offstrings will be formed.</w:t>
+        <w:t xml:space="preserve">two </w:t>
+      </w:r>
+      <w:proofErr w:type="spellStart"/>
+      <w:r>
+        <w:t>offstrings</w:t>
+      </w:r>
+      <w:proofErr w:type="spellEnd"/>
+      <w:r>
+        <w:t xml:space="preserve"> will be formed.</w:t>
       </w:r>
     </w:p>
     <w:p>
@@ -15794,6 +16297,7 @@
         <w:pStyle w:val="Heading3"/>
       </w:pPr>
       <w:r>
+        <w:lastRenderedPageBreak/>
         <w:t>Mutation</w:t>
       </w:r>
     </w:p>
@@ -15818,11 +16322,11 @@
       <w:pPr>
         <w:pStyle w:val="Heading1"/>
       </w:pPr>
-      <w:bookmarkStart w:id="17" w:name="_Toc164183066"/>
+      <w:bookmarkStart w:id="16" w:name="_Toc164183066"/>
       <w:r>
         <w:t>Algorithm Comparisons</w:t>
       </w:r>
-      <w:bookmarkEnd w:id="17"/>
+      <w:bookmarkEnd w:id="16"/>
     </w:p>
     <w:tbl>
       <w:tblPr>
@@ -15847,12 +16351,12 @@
         </w:trPr>
         <w:tc>
           <w:tcPr>
-            <w:cnfStyle w:val="001000000000" w:firstRow="0" w:lastRow="0" w:firstColumn="1" w:lastColumn="0" w:oddVBand="0" w:evenVBand="0" w:oddHBand="0" w:evenHBand="0" w:firstRowFirstColumn="0" w:firstRowLastColumn="0" w:lastRowFirstColumn="0" w:lastRowLastColumn="0"/>
             <w:tcW w:w="1336" w:type="dxa"/>
           </w:tcPr>
           <w:p>
             <w:pPr>
               <w:jc w:val="right"/>
+              <w:cnfStyle w:val="101000000000" w:firstRow="1" w:lastRow="0" w:firstColumn="1" w:lastColumn="0" w:oddVBand="0" w:evenVBand="0" w:oddHBand="0" w:evenHBand="0" w:firstRowFirstColumn="0" w:firstRowLastColumn="0" w:lastRowFirstColumn="0" w:lastRowLastColumn="0"/>
             </w:pPr>
           </w:p>
         </w:tc>
@@ -15863,7 +16367,6 @@
           <w:p>
             <w:pPr>
               <w:jc w:val="center"/>
-              <w:cnfStyle w:val="100000000000" w:firstRow="1" w:lastRow="0" w:firstColumn="0" w:lastColumn="0" w:oddVBand="0" w:evenVBand="0" w:oddHBand="0" w:evenHBand="0" w:firstRowFirstColumn="0" w:firstRowLastColumn="0" w:lastRowFirstColumn="0" w:lastRowLastColumn="0"/>
             </w:pPr>
           </w:p>
         </w:tc>
@@ -15875,7 +16378,6 @@
           <w:p>
             <w:pPr>
               <w:jc w:val="center"/>
-              <w:cnfStyle w:val="100000000000" w:firstRow="1" w:lastRow="0" w:firstColumn="0" w:lastColumn="0" w:oddVBand="0" w:evenVBand="0" w:oddHBand="0" w:evenHBand="0" w:firstRowFirstColumn="0" w:firstRowLastColumn="0" w:lastRowFirstColumn="0" w:lastRowLastColumn="0"/>
             </w:pPr>
             <w:r>
               <w:t>Time (Measure in nanoseconds)</w:t>
@@ -15889,12 +16391,12 @@
         </w:trPr>
         <w:tc>
           <w:tcPr>
-            <w:cnfStyle w:val="001000000000" w:firstRow="0" w:lastRow="0" w:firstColumn="1" w:lastColumn="0" w:oddVBand="0" w:evenVBand="0" w:oddHBand="0" w:evenHBand="0" w:firstRowFirstColumn="0" w:firstRowLastColumn="0" w:lastRowFirstColumn="0" w:lastRowLastColumn="0"/>
             <w:tcW w:w="1336" w:type="dxa"/>
           </w:tcPr>
           <w:p>
             <w:pPr>
               <w:jc w:val="right"/>
+              <w:cnfStyle w:val="001000100000" w:firstRow="0" w:lastRow="0" w:firstColumn="1" w:lastColumn="0" w:oddVBand="0" w:evenVBand="0" w:oddHBand="1" w:evenHBand="0" w:firstRowFirstColumn="0" w:firstRowLastColumn="0" w:lastRowFirstColumn="0" w:lastRowLastColumn="0"/>
               <w:rPr>
                 <w:i/>
                 <w:iCs/>
@@ -15918,7 +16420,6 @@
           <w:p>
             <w:pPr>
               <w:jc w:val="center"/>
-              <w:cnfStyle w:val="000000100000" w:firstRow="0" w:lastRow="0" w:firstColumn="0" w:lastColumn="0" w:oddVBand="0" w:evenVBand="0" w:oddHBand="1" w:evenHBand="0" w:firstRowFirstColumn="0" w:firstRowLastColumn="0" w:lastRowFirstColumn="0" w:lastRowLastColumn="0"/>
               <w:rPr>
                 <w:b/>
                 <w:bCs/>
@@ -15926,6 +16427,7 @@
                 <w:iCs/>
               </w:rPr>
             </w:pPr>
+            <w:proofErr w:type="spellStart"/>
             <w:r>
               <w:rPr>
                 <w:b/>
@@ -15935,6 +16437,7 @@
               </w:rPr>
               <w:t>PySAT</w:t>
             </w:r>
+            <w:proofErr w:type="spellEnd"/>
           </w:p>
         </w:tc>
         <w:tc>
@@ -15945,7 +16448,6 @@
           <w:p>
             <w:pPr>
               <w:jc w:val="center"/>
-              <w:cnfStyle w:val="000000100000" w:firstRow="0" w:lastRow="0" w:firstColumn="0" w:lastColumn="0" w:oddVBand="0" w:evenVBand="0" w:oddHBand="1" w:evenHBand="0" w:firstRowFirstColumn="0" w:firstRowLastColumn="0" w:lastRowFirstColumn="0" w:lastRowLastColumn="0"/>
               <w:rPr>
                 <w:b/>
                 <w:bCs/>
@@ -15972,7 +16474,6 @@
           <w:p>
             <w:pPr>
               <w:jc w:val="center"/>
-              <w:cnfStyle w:val="000000100000" w:firstRow="0" w:lastRow="0" w:firstColumn="0" w:lastColumn="0" w:oddVBand="0" w:evenVBand="0" w:oddHBand="1" w:evenHBand="0" w:firstRowFirstColumn="0" w:firstRowLastColumn="0" w:lastRowFirstColumn="0" w:lastRowLastColumn="0"/>
               <w:rPr>
                 <w:b/>
                 <w:bCs/>
@@ -15999,7 +16500,6 @@
           <w:p>
             <w:pPr>
               <w:jc w:val="center"/>
-              <w:cnfStyle w:val="000000100000" w:firstRow="0" w:lastRow="0" w:firstColumn="0" w:lastColumn="0" w:oddVBand="0" w:evenVBand="0" w:oddHBand="1" w:evenHBand="0" w:firstRowFirstColumn="0" w:firstRowLastColumn="0" w:lastRowFirstColumn="0" w:lastRowLastColumn="0"/>
               <w:rPr>
                 <w:b/>
                 <w:bCs/>
@@ -16026,7 +16526,6 @@
           <w:p>
             <w:pPr>
               <w:jc w:val="center"/>
-              <w:cnfStyle w:val="000000100000" w:firstRow="0" w:lastRow="0" w:firstColumn="0" w:lastColumn="0" w:oddVBand="0" w:evenVBand="0" w:oddHBand="1" w:evenHBand="0" w:firstRowFirstColumn="0" w:firstRowLastColumn="0" w:lastRowFirstColumn="0" w:lastRowLastColumn="0"/>
               <w:rPr>
                 <w:b/>
                 <w:bCs/>
@@ -16049,12 +16548,12 @@
       <w:tr>
         <w:tc>
           <w:tcPr>
-            <w:cnfStyle w:val="001000000000" w:firstRow="0" w:lastRow="0" w:firstColumn="1" w:lastColumn="0" w:oddVBand="0" w:evenVBand="0" w:oddHBand="0" w:evenHBand="0" w:firstRowFirstColumn="0" w:firstRowLastColumn="0" w:lastRowFirstColumn="0" w:lastRowLastColumn="0"/>
             <w:tcW w:w="1336" w:type="dxa"/>
           </w:tcPr>
           <w:p>
             <w:pPr>
               <w:jc w:val="right"/>
+              <w:cnfStyle w:val="001000000000" w:firstRow="0" w:lastRow="0" w:firstColumn="1" w:lastColumn="0" w:oddVBand="0" w:evenVBand="0" w:oddHBand="0" w:evenHBand="0" w:firstRowFirstColumn="0" w:firstRowLastColumn="0" w:lastRowFirstColumn="0" w:lastRowLastColumn="0"/>
             </w:pPr>
             <w:r>
               <w:t>map4.txt</w:t>
@@ -16070,7 +16569,6 @@
           <w:p>
             <w:pPr>
               <w:jc w:val="center"/>
-              <w:cnfStyle w:val="000000000000" w:firstRow="0" w:lastRow="0" w:firstColumn="0" w:lastColumn="0" w:oddVBand="0" w:evenVBand="0" w:oddHBand="0" w:evenHBand="0" w:firstRowFirstColumn="0" w:firstRowLastColumn="0" w:lastRowFirstColumn="0" w:lastRowLastColumn="0"/>
             </w:pPr>
             <w:r>
               <w:t>0</w:t>
@@ -16085,7 +16583,6 @@
           <w:p>
             <w:pPr>
               <w:jc w:val="center"/>
-              <w:cnfStyle w:val="000000000000" w:firstRow="0" w:lastRow="0" w:firstColumn="0" w:lastColumn="0" w:oddVBand="0" w:evenVBand="0" w:oddHBand="0" w:evenHBand="0" w:firstRowFirstColumn="0" w:firstRowLastColumn="0" w:lastRowFirstColumn="0" w:lastRowLastColumn="0"/>
             </w:pPr>
             <w:r>
               <w:t>994,500</w:t>
@@ -16100,7 +16597,6 @@
           <w:p>
             <w:pPr>
               <w:jc w:val="center"/>
-              <w:cnfStyle w:val="000000000000" w:firstRow="0" w:lastRow="0" w:firstColumn="0" w:lastColumn="0" w:oddVBand="0" w:evenVBand="0" w:oddHBand="0" w:evenHBand="0" w:firstRowFirstColumn="0" w:firstRowLastColumn="0" w:lastRowFirstColumn="0" w:lastRowLastColumn="0"/>
             </w:pPr>
             <w:r>
               <w:t>0</w:t>
@@ -16115,7 +16611,6 @@
           <w:p>
             <w:pPr>
               <w:jc w:val="center"/>
-              <w:cnfStyle w:val="000000000000" w:firstRow="0" w:lastRow="0" w:firstColumn="0" w:lastColumn="0" w:oddVBand="0" w:evenVBand="0" w:oddHBand="0" w:evenHBand="0" w:firstRowFirstColumn="0" w:firstRowLastColumn="0" w:lastRowFirstColumn="0" w:lastRowLastColumn="0"/>
             </w:pPr>
             <w:r>
               <w:t>0</w:t>
@@ -16130,7 +16625,6 @@
           <w:p>
             <w:pPr>
               <w:jc w:val="center"/>
-              <w:cnfStyle w:val="000000000000" w:firstRow="0" w:lastRow="0" w:firstColumn="0" w:lastColumn="0" w:oddVBand="0" w:evenVBand="0" w:oddHBand="0" w:evenHBand="0" w:firstRowFirstColumn="0" w:firstRowLastColumn="0" w:lastRowFirstColumn="0" w:lastRowLastColumn="0"/>
             </w:pPr>
             <w:r>
               <w:t>0</w:t>
@@ -16144,12 +16638,12 @@
         </w:trPr>
         <w:tc>
           <w:tcPr>
-            <w:cnfStyle w:val="001000000000" w:firstRow="0" w:lastRow="0" w:firstColumn="1" w:lastColumn="0" w:oddVBand="0" w:evenVBand="0" w:oddHBand="0" w:evenHBand="0" w:firstRowFirstColumn="0" w:firstRowLastColumn="0" w:lastRowFirstColumn="0" w:lastRowLastColumn="0"/>
             <w:tcW w:w="1336" w:type="dxa"/>
           </w:tcPr>
           <w:p>
             <w:pPr>
               <w:jc w:val="right"/>
+              <w:cnfStyle w:val="001000100000" w:firstRow="0" w:lastRow="0" w:firstColumn="1" w:lastColumn="0" w:oddVBand="0" w:evenVBand="0" w:oddHBand="1" w:evenHBand="0" w:firstRowFirstColumn="0" w:firstRowLastColumn="0" w:lastRowFirstColumn="0" w:lastRowLastColumn="0"/>
             </w:pPr>
             <w:r>
               <w:t>map5.txt</w:t>
@@ -16165,7 +16659,6 @@
           <w:p>
             <w:pPr>
               <w:jc w:val="center"/>
-              <w:cnfStyle w:val="000000100000" w:firstRow="0" w:lastRow="0" w:firstColumn="0" w:lastColumn="0" w:oddVBand="0" w:evenVBand="0" w:oddHBand="1" w:evenHBand="0" w:firstRowFirstColumn="0" w:firstRowLastColumn="0" w:lastRowFirstColumn="0" w:lastRowLastColumn="0"/>
             </w:pPr>
             <w:r>
               <w:t>0</w:t>
@@ -16180,7 +16673,6 @@
           <w:p>
             <w:pPr>
               <w:jc w:val="center"/>
-              <w:cnfStyle w:val="000000100000" w:firstRow="0" w:lastRow="0" w:firstColumn="0" w:lastColumn="0" w:oddVBand="0" w:evenVBand="0" w:oddHBand="1" w:evenHBand="0" w:firstRowFirstColumn="0" w:firstRowLastColumn="0" w:lastRowFirstColumn="0" w:lastRowLastColumn="0"/>
             </w:pPr>
             <w:r>
               <w:t>0</w:t>
@@ -16195,7 +16687,6 @@
           <w:p>
             <w:pPr>
               <w:jc w:val="center"/>
-              <w:cnfStyle w:val="000000100000" w:firstRow="0" w:lastRow="0" w:firstColumn="0" w:lastColumn="0" w:oddVBand="0" w:evenVBand="0" w:oddHBand="1" w:evenHBand="0" w:firstRowFirstColumn="0" w:firstRowLastColumn="0" w:lastRowFirstColumn="0" w:lastRowLastColumn="0"/>
             </w:pPr>
             <w:r>
               <w:t>524,812,400</w:t>
@@ -16210,7 +16701,6 @@
           <w:p>
             <w:pPr>
               <w:jc w:val="center"/>
-              <w:cnfStyle w:val="000000100000" w:firstRow="0" w:lastRow="0" w:firstColumn="0" w:lastColumn="0" w:oddVBand="0" w:evenVBand="0" w:oddHBand="1" w:evenHBand="0" w:firstRowFirstColumn="0" w:firstRowLastColumn="0" w:lastRowFirstColumn="0" w:lastRowLastColumn="0"/>
             </w:pPr>
             <w:r>
               <w:t>112,705,000</w:t>
@@ -16225,7 +16715,6 @@
           <w:p>
             <w:pPr>
               <w:jc w:val="center"/>
-              <w:cnfStyle w:val="000000100000" w:firstRow="0" w:lastRow="0" w:firstColumn="0" w:lastColumn="0" w:oddVBand="0" w:evenVBand="0" w:oddHBand="1" w:evenHBand="0" w:firstRowFirstColumn="0" w:firstRowLastColumn="0" w:lastRowFirstColumn="0" w:lastRowLastColumn="0"/>
             </w:pPr>
             <w:r>
               <w:t>0</w:t>
@@ -16236,12 +16725,12 @@
       <w:tr>
         <w:tc>
           <w:tcPr>
-            <w:cnfStyle w:val="001000000000" w:firstRow="0" w:lastRow="0" w:firstColumn="1" w:lastColumn="0" w:oddVBand="0" w:evenVBand="0" w:oddHBand="0" w:evenHBand="0" w:firstRowFirstColumn="0" w:firstRowLastColumn="0" w:lastRowFirstColumn="0" w:lastRowLastColumn="0"/>
             <w:tcW w:w="1336" w:type="dxa"/>
           </w:tcPr>
           <w:p>
             <w:pPr>
               <w:jc w:val="right"/>
+              <w:cnfStyle w:val="001000000000" w:firstRow="0" w:lastRow="0" w:firstColumn="1" w:lastColumn="0" w:oddVBand="0" w:evenVBand="0" w:oddHBand="0" w:evenHBand="0" w:firstRowFirstColumn="0" w:firstRowLastColumn="0" w:lastRowFirstColumn="0" w:lastRowLastColumn="0"/>
             </w:pPr>
             <w:r>
               <w:t>map6.txt</w:t>
@@ -16257,7 +16746,6 @@
           <w:p>
             <w:pPr>
               <w:jc w:val="center"/>
-              <w:cnfStyle w:val="000000000000" w:firstRow="0" w:lastRow="0" w:firstColumn="0" w:lastColumn="0" w:oddVBand="0" w:evenVBand="0" w:oddHBand="0" w:evenHBand="0" w:firstRowFirstColumn="0" w:firstRowLastColumn="0" w:lastRowFirstColumn="0" w:lastRowLastColumn="0"/>
             </w:pPr>
             <w:r>
               <w:t>988,700</w:t>
@@ -16272,7 +16760,6 @@
           <w:p>
             <w:pPr>
               <w:jc w:val="center"/>
-              <w:cnfStyle w:val="000000000000" w:firstRow="0" w:lastRow="0" w:firstColumn="0" w:lastColumn="0" w:oddVBand="0" w:evenVBand="0" w:oddHBand="0" w:evenHBand="0" w:firstRowFirstColumn="0" w:firstRowLastColumn="0" w:lastRowFirstColumn="0" w:lastRowLastColumn="0"/>
             </w:pPr>
             <w:r>
               <w:t>0</w:t>
@@ -16287,7 +16774,6 @@
           <w:p>
             <w:pPr>
               <w:jc w:val="center"/>
-              <w:cnfStyle w:val="000000000000" w:firstRow="0" w:lastRow="0" w:firstColumn="0" w:lastColumn="0" w:oddVBand="0" w:evenVBand="0" w:oddHBand="0" w:evenHBand="0" w:firstRowFirstColumn="0" w:firstRowLastColumn="0" w:lastRowFirstColumn="0" w:lastRowLastColumn="0"/>
             </w:pPr>
             <w:r>
               <w:t>68,405,000</w:t>
@@ -16302,7 +16788,6 @@
           <w:p>
             <w:pPr>
               <w:jc w:val="center"/>
-              <w:cnfStyle w:val="000000000000" w:firstRow="0" w:lastRow="0" w:firstColumn="0" w:lastColumn="0" w:oddVBand="0" w:evenVBand="0" w:oddHBand="0" w:evenHBand="0" w:firstRowFirstColumn="0" w:firstRowLastColumn="0" w:lastRowFirstColumn="0" w:lastRowLastColumn="0"/>
             </w:pPr>
             <w:r>
               <w:t>1,015,100</w:t>
@@ -16317,7 +16802,6 @@
           <w:p>
             <w:pPr>
               <w:jc w:val="center"/>
-              <w:cnfStyle w:val="000000000000" w:firstRow="0" w:lastRow="0" w:firstColumn="0" w:lastColumn="0" w:oddVBand="0" w:evenVBand="0" w:oddHBand="0" w:evenHBand="0" w:firstRowFirstColumn="0" w:firstRowLastColumn="0" w:lastRowFirstColumn="0" w:lastRowLastColumn="0"/>
             </w:pPr>
             <w:r>
               <w:t>0</w:t>
@@ -16331,12 +16815,12 @@
         </w:trPr>
         <w:tc>
           <w:tcPr>
-            <w:cnfStyle w:val="001000000000" w:firstRow="0" w:lastRow="0" w:firstColumn="1" w:lastColumn="0" w:oddVBand="0" w:evenVBand="0" w:oddHBand="0" w:evenHBand="0" w:firstRowFirstColumn="0" w:firstRowLastColumn="0" w:lastRowFirstColumn="0" w:lastRowLastColumn="0"/>
             <w:tcW w:w="1336" w:type="dxa"/>
           </w:tcPr>
           <w:p>
             <w:pPr>
               <w:jc w:val="right"/>
+              <w:cnfStyle w:val="001000100000" w:firstRow="0" w:lastRow="0" w:firstColumn="1" w:lastColumn="0" w:oddVBand="0" w:evenVBand="0" w:oddHBand="1" w:evenHBand="0" w:firstRowFirstColumn="0" w:firstRowLastColumn="0" w:lastRowFirstColumn="0" w:lastRowLastColumn="0"/>
             </w:pPr>
             <w:r>
               <w:t>map7.txt</w:t>
@@ -16352,7 +16836,6 @@
           <w:p>
             <w:pPr>
               <w:jc w:val="center"/>
-              <w:cnfStyle w:val="000000100000" w:firstRow="0" w:lastRow="0" w:firstColumn="0" w:lastColumn="0" w:oddVBand="0" w:evenVBand="0" w:oddHBand="1" w:evenHBand="0" w:firstRowFirstColumn="0" w:firstRowLastColumn="0" w:lastRowFirstColumn="0" w:lastRowLastColumn="0"/>
             </w:pPr>
             <w:r>
               <w:t>988,500</w:t>
@@ -16367,7 +16850,6 @@
           <w:p>
             <w:pPr>
               <w:jc w:val="center"/>
-              <w:cnfStyle w:val="000000100000" w:firstRow="0" w:lastRow="0" w:firstColumn="0" w:lastColumn="0" w:oddVBand="0" w:evenVBand="0" w:oddHBand="1" w:evenHBand="0" w:firstRowFirstColumn="0" w:firstRowLastColumn="0" w:lastRowFirstColumn="0" w:lastRowLastColumn="0"/>
             </w:pPr>
             <w:r>
               <w:t>0</w:t>
@@ -16382,7 +16864,6 @@
           <w:p>
             <w:pPr>
               <w:jc w:val="center"/>
-              <w:cnfStyle w:val="000000100000" w:firstRow="0" w:lastRow="0" w:firstColumn="0" w:lastColumn="0" w:oddVBand="0" w:evenVBand="0" w:oddHBand="1" w:evenHBand="0" w:firstRowFirstColumn="0" w:firstRowLastColumn="0" w:lastRowFirstColumn="0" w:lastRowLastColumn="0"/>
             </w:pPr>
             <w:r>
               <w:t>0</w:t>
@@ -16397,7 +16878,6 @@
           <w:p>
             <w:pPr>
               <w:jc w:val="center"/>
-              <w:cnfStyle w:val="000000100000" w:firstRow="0" w:lastRow="0" w:firstColumn="0" w:lastColumn="0" w:oddVBand="0" w:evenVBand="0" w:oddHBand="1" w:evenHBand="0" w:firstRowFirstColumn="0" w:firstRowLastColumn="0" w:lastRowFirstColumn="0" w:lastRowLastColumn="0"/>
             </w:pPr>
             <w:r>
               <w:t>996,800</w:t>
@@ -16412,7 +16892,6 @@
           <w:p>
             <w:pPr>
               <w:jc w:val="center"/>
-              <w:cnfStyle w:val="000000100000" w:firstRow="0" w:lastRow="0" w:firstColumn="0" w:lastColumn="0" w:oddVBand="0" w:evenVBand="0" w:oddHBand="1" w:evenHBand="0" w:firstRowFirstColumn="0" w:firstRowLastColumn="0" w:lastRowFirstColumn="0" w:lastRowLastColumn="0"/>
             </w:pPr>
             <w:r>
               <w:t>0</w:t>
@@ -16423,12 +16902,12 @@
       <w:tr>
         <w:tc>
           <w:tcPr>
-            <w:cnfStyle w:val="001000000000" w:firstRow="0" w:lastRow="0" w:firstColumn="1" w:lastColumn="0" w:oddVBand="0" w:evenVBand="0" w:oddHBand="0" w:evenHBand="0" w:firstRowFirstColumn="0" w:firstRowLastColumn="0" w:lastRowFirstColumn="0" w:lastRowLastColumn="0"/>
             <w:tcW w:w="1336" w:type="dxa"/>
           </w:tcPr>
           <w:p>
             <w:pPr>
               <w:jc w:val="right"/>
+              <w:cnfStyle w:val="001000000000" w:firstRow="0" w:lastRow="0" w:firstColumn="1" w:lastColumn="0" w:oddVBand="0" w:evenVBand="0" w:oddHBand="0" w:evenHBand="0" w:firstRowFirstColumn="0" w:firstRowLastColumn="0" w:lastRowFirstColumn="0" w:lastRowLastColumn="0"/>
             </w:pPr>
             <w:r>
               <w:t>map8.txt</w:t>
@@ -16444,7 +16923,6 @@
           <w:p>
             <w:pPr>
               <w:jc w:val="center"/>
-              <w:cnfStyle w:val="000000000000" w:firstRow="0" w:lastRow="0" w:firstColumn="0" w:lastColumn="0" w:oddVBand="0" w:evenVBand="0" w:oddHBand="0" w:evenHBand="0" w:firstRowFirstColumn="0" w:firstRowLastColumn="0" w:lastRowFirstColumn="0" w:lastRowLastColumn="0"/>
             </w:pPr>
             <w:r>
               <w:t>0</w:t>
@@ -16459,7 +16937,6 @@
           <w:p>
             <w:pPr>
               <w:jc w:val="center"/>
-              <w:cnfStyle w:val="000000000000" w:firstRow="0" w:lastRow="0" w:firstColumn="0" w:lastColumn="0" w:oddVBand="0" w:evenVBand="0" w:oddHBand="0" w:evenHBand="0" w:firstRowFirstColumn="0" w:firstRowLastColumn="0" w:lastRowFirstColumn="0" w:lastRowLastColumn="0"/>
             </w:pPr>
             <w:r>
               <w:t>1,523,200</w:t>
@@ -16474,7 +16951,6 @@
           <w:p>
             <w:pPr>
               <w:jc w:val="center"/>
-              <w:cnfStyle w:val="000000000000" w:firstRow="0" w:lastRow="0" w:firstColumn="0" w:lastColumn="0" w:oddVBand="0" w:evenVBand="0" w:oddHBand="0" w:evenHBand="0" w:firstRowFirstColumn="0" w:firstRowLastColumn="0" w:lastRowFirstColumn="0" w:lastRowLastColumn="0"/>
             </w:pPr>
             <w:r>
               <w:t>148,437,399,800</w:t>
@@ -16489,7 +16965,6 @@
           <w:p>
             <w:pPr>
               <w:jc w:val="center"/>
-              <w:cnfStyle w:val="000000000000" w:firstRow="0" w:lastRow="0" w:firstColumn="0" w:lastColumn="0" w:oddVBand="0" w:evenVBand="0" w:oddHBand="0" w:evenHBand="0" w:firstRowFirstColumn="0" w:firstRowLastColumn="0" w:lastRowFirstColumn="0" w:lastRowLastColumn="0"/>
             </w:pPr>
             <w:r>
               <w:t>126,484,756,400</w:t>
@@ -16504,7 +16979,6 @@
           <w:p>
             <w:pPr>
               <w:jc w:val="center"/>
-              <w:cnfStyle w:val="000000000000" w:firstRow="0" w:lastRow="0" w:firstColumn="0" w:lastColumn="0" w:oddVBand="0" w:evenVBand="0" w:oddHBand="0" w:evenHBand="0" w:firstRowFirstColumn="0" w:firstRowLastColumn="0" w:lastRowFirstColumn="0" w:lastRowLastColumn="0"/>
             </w:pPr>
             <w:r>
               <w:t>2,015,800</w:t>
@@ -16518,12 +16992,12 @@
         </w:trPr>
         <w:tc>
           <w:tcPr>
-            <w:cnfStyle w:val="001000000000" w:firstRow="0" w:lastRow="0" w:firstColumn="1" w:lastColumn="0" w:oddVBand="0" w:evenVBand="0" w:oddHBand="0" w:evenHBand="0" w:firstRowFirstColumn="0" w:firstRowLastColumn="0" w:lastRowFirstColumn="0" w:lastRowLastColumn="0"/>
             <w:tcW w:w="1336" w:type="dxa"/>
           </w:tcPr>
           <w:p>
             <w:pPr>
               <w:jc w:val="right"/>
+              <w:cnfStyle w:val="001000100000" w:firstRow="0" w:lastRow="0" w:firstColumn="1" w:lastColumn="0" w:oddVBand="0" w:evenVBand="0" w:oddHBand="1" w:evenHBand="0" w:firstRowFirstColumn="0" w:firstRowLastColumn="0" w:lastRowFirstColumn="0" w:lastRowLastColumn="0"/>
             </w:pPr>
             <w:r>
               <w:t>map10.txt</w:t>
@@ -16539,7 +17013,6 @@
           <w:p>
             <w:pPr>
               <w:jc w:val="center"/>
-              <w:cnfStyle w:val="000000100000" w:firstRow="0" w:lastRow="0" w:firstColumn="0" w:lastColumn="0" w:oddVBand="0" w:evenVBand="0" w:oddHBand="1" w:evenHBand="0" w:firstRowFirstColumn="0" w:firstRowLastColumn="0" w:lastRowFirstColumn="0" w:lastRowLastColumn="0"/>
             </w:pPr>
             <w:r>
               <w:t>461,500</w:t>
@@ -16554,7 +17027,6 @@
           <w:p>
             <w:pPr>
               <w:jc w:val="center"/>
-              <w:cnfStyle w:val="000000100000" w:firstRow="0" w:lastRow="0" w:firstColumn="0" w:lastColumn="0" w:oddVBand="0" w:evenVBand="0" w:oddHBand="1" w:evenHBand="0" w:firstRowFirstColumn="0" w:firstRowLastColumn="0" w:lastRowFirstColumn="0" w:lastRowLastColumn="0"/>
             </w:pPr>
             <w:r>
               <w:t>6,993,800</w:t>
@@ -16569,7 +17041,6 @@
           <w:p>
             <w:pPr>
               <w:jc w:val="center"/>
-              <w:cnfStyle w:val="000000100000" w:firstRow="0" w:lastRow="0" w:firstColumn="0" w:lastColumn="0" w:oddVBand="0" w:evenVBand="0" w:oddHBand="1" w:evenHBand="0" w:firstRowFirstColumn="0" w:firstRowLastColumn="0" w:lastRowFirstColumn="0" w:lastRowLastColumn="0"/>
               <w:rPr>
                 <w:i/>
                 <w:iCs/>
@@ -16592,7 +17063,6 @@
           <w:p>
             <w:pPr>
               <w:jc w:val="center"/>
-              <w:cnfStyle w:val="000000100000" w:firstRow="0" w:lastRow="0" w:firstColumn="0" w:lastColumn="0" w:oddVBand="0" w:evenVBand="0" w:oddHBand="1" w:evenHBand="0" w:firstRowFirstColumn="0" w:firstRowLastColumn="0" w:lastRowFirstColumn="0" w:lastRowLastColumn="0"/>
               <w:rPr>
                 <w:i/>
                 <w:iCs/>
@@ -16615,7 +17085,6 @@
           <w:p>
             <w:pPr>
               <w:jc w:val="center"/>
-              <w:cnfStyle w:val="000000100000" w:firstRow="0" w:lastRow="0" w:firstColumn="0" w:lastColumn="0" w:oddVBand="0" w:evenVBand="0" w:oddHBand="1" w:evenHBand="0" w:firstRowFirstColumn="0" w:firstRowLastColumn="0" w:lastRowFirstColumn="0" w:lastRowLastColumn="0"/>
             </w:pPr>
             <w:r>
               <w:t>20,610,800</w:t>
@@ -16626,12 +17095,12 @@
       <w:tr>
         <w:tc>
           <w:tcPr>
-            <w:cnfStyle w:val="001000000000" w:firstRow="0" w:lastRow="0" w:firstColumn="1" w:lastColumn="0" w:oddVBand="0" w:evenVBand="0" w:oddHBand="0" w:evenHBand="0" w:firstRowFirstColumn="0" w:firstRowLastColumn="0" w:lastRowFirstColumn="0" w:lastRowLastColumn="0"/>
             <w:tcW w:w="1336" w:type="dxa"/>
           </w:tcPr>
           <w:p>
             <w:pPr>
               <w:jc w:val="right"/>
+              <w:cnfStyle w:val="001000000000" w:firstRow="0" w:lastRow="0" w:firstColumn="1" w:lastColumn="0" w:oddVBand="0" w:evenVBand="0" w:oddHBand="0" w:evenHBand="0" w:firstRowFirstColumn="0" w:firstRowLastColumn="0" w:lastRowFirstColumn="0" w:lastRowLastColumn="0"/>
             </w:pPr>
             <w:r>
               <w:t>map15.txt</w:t>
@@ -16647,7 +17116,6 @@
           <w:p>
             <w:pPr>
               <w:jc w:val="center"/>
-              <w:cnfStyle w:val="000000000000" w:firstRow="0" w:lastRow="0" w:firstColumn="0" w:lastColumn="0" w:oddVBand="0" w:evenVBand="0" w:oddHBand="0" w:evenHBand="0" w:firstRowFirstColumn="0" w:firstRowLastColumn="0" w:lastRowFirstColumn="0" w:lastRowLastColumn="0"/>
             </w:pPr>
             <w:r>
               <w:t>998,500</w:t>
@@ -16662,7 +17130,6 @@
           <w:p>
             <w:pPr>
               <w:jc w:val="center"/>
-              <w:cnfStyle w:val="000000000000" w:firstRow="0" w:lastRow="0" w:firstColumn="0" w:lastColumn="0" w:oddVBand="0" w:evenVBand="0" w:oddHBand="0" w:evenHBand="0" w:firstRowFirstColumn="0" w:firstRowLastColumn="0" w:lastRowFirstColumn="0" w:lastRowLastColumn="0"/>
             </w:pPr>
             <w:r>
               <w:t>11,023,100</w:t>
@@ -16677,7 +17144,6 @@
           <w:p>
             <w:pPr>
               <w:jc w:val="center"/>
-              <w:cnfStyle w:val="000000000000" w:firstRow="0" w:lastRow="0" w:firstColumn="0" w:lastColumn="0" w:oddVBand="0" w:evenVBand="0" w:oddHBand="0" w:evenHBand="0" w:firstRowFirstColumn="0" w:firstRowLastColumn="0" w:lastRowFirstColumn="0" w:lastRowLastColumn="0"/>
               <w:rPr>
                 <w:i/>
                 <w:iCs/>
@@ -16700,7 +17166,6 @@
           <w:p>
             <w:pPr>
               <w:jc w:val="center"/>
-              <w:cnfStyle w:val="000000000000" w:firstRow="0" w:lastRow="0" w:firstColumn="0" w:lastColumn="0" w:oddVBand="0" w:evenVBand="0" w:oddHBand="0" w:evenHBand="0" w:firstRowFirstColumn="0" w:firstRowLastColumn="0" w:lastRowFirstColumn="0" w:lastRowLastColumn="0"/>
               <w:rPr>
                 <w:i/>
                 <w:iCs/>
@@ -16723,7 +17188,6 @@
           <w:p>
             <w:pPr>
               <w:jc w:val="center"/>
-              <w:cnfStyle w:val="000000000000" w:firstRow="0" w:lastRow="0" w:firstColumn="0" w:lastColumn="0" w:oddVBand="0" w:evenVBand="0" w:oddHBand="0" w:evenHBand="0" w:firstRowFirstColumn="0" w:firstRowLastColumn="0" w:lastRowFirstColumn="0" w:lastRowLastColumn="0"/>
             </w:pPr>
             <w:r>
               <w:t>8,547,300</w:t>
@@ -16752,7 +17216,6 @@
     </w:p>
     <w:p>
       <w:r>
-        <w:lastRenderedPageBreak/>
         <w:t>It is worth noticing that, in DPLL, there are steps to be chosen randomly; therefore, the result may vary between runs.</w:t>
       </w:r>
     </w:p>
@@ -16786,6 +17249,7 @@
           <w:numId w:val="33"/>
         </w:numPr>
       </w:pPr>
+      <w:proofErr w:type="spellStart"/>
       <w:r>
         <w:rPr>
           <w:b/>
@@ -16793,6 +17257,7 @@
         </w:rPr>
         <w:t>PySAT</w:t>
       </w:r>
+      <w:proofErr w:type="spellEnd"/>
       <w:r>
         <w:t xml:space="preserve"> is a high-level library for solving SAT problems; needless to say, it is unparalleled when compared with the other algorithms.</w:t>
       </w:r>
@@ -16857,7 +17322,15 @@
         <w:t>backtracking</w:t>
       </w:r>
       <w:r>
-        <w:t xml:space="preserve"> method involves assigning a variable until reaching a valid solution. It prunes the search space by abandoning the partial solutions that are insatisfiable.</w:t>
+        <w:t xml:space="preserve"> method involves assigning a variable until reaching a valid solution. It prunes the search space by abandoning the partial solutions that are </w:t>
+      </w:r>
+      <w:proofErr w:type="spellStart"/>
+      <w:r>
+        <w:t>insatisfiable</w:t>
+      </w:r>
+      <w:proofErr w:type="spellEnd"/>
+      <w:r>
+        <w:t>.</w:t>
       </w:r>
     </w:p>
     <w:p>
@@ -16879,8 +17352,333 @@
         <w:t>GA</w:t>
       </w:r>
       <w:r>
-        <w:t>’s solutions are to evolve over generations. Though the crossover and mutation steps are random, the final solution may take quite a while. Moreover, GAs do not guarantee finding the optimal solution.</w:t>
-      </w:r>
+        <w:t xml:space="preserve">’s solutions are to evolve over generations. Though the crossover and mutation steps are </w:t>
+      </w:r>
+      <w:r>
+        <w:lastRenderedPageBreak/>
+        <w:t>random, the final solution may take quite a while. Moreover, GAs do not guarantee finding the optimal solution.</w:t>
+      </w:r>
+    </w:p>
+    <w:p>
+      <w:pPr>
+        <w:pStyle w:val="Heading1"/>
+      </w:pPr>
+      <w:r>
+        <w:t>Reference</w:t>
+      </w:r>
+    </w:p>
+    <w:p>
+      <w:pPr>
+        <w:pStyle w:val="ListParagraph"/>
+        <w:numPr>
+          <w:ilvl w:val="0"/>
+          <w:numId w:val="43"/>
+        </w:numPr>
+        <w:tabs>
+          <w:tab w:val="left" w:pos="993"/>
+        </w:tabs>
+        <w:rPr>
+          <w:u w:val="single"/>
+        </w:rPr>
+      </w:pPr>
+      <w:proofErr w:type="spellStart"/>
+      <w:r>
+        <w:rPr>
+          <w:u w:val="single"/>
+        </w:rPr>
+        <w:t>PySAT</w:t>
+      </w:r>
+      <w:proofErr w:type="spellEnd"/>
+    </w:p>
+    <w:p>
+      <w:pPr>
+        <w:tabs>
+          <w:tab w:val="left" w:pos="993"/>
+        </w:tabs>
+        <w:rPr>
+          <w:i/>
+          <w:iCs/>
+        </w:rPr>
+      </w:pPr>
+      <w:r>
+        <w:rPr>
+          <w:i/>
+          <w:iCs/>
+        </w:rPr>
+        <w:t xml:space="preserve">SAT solver’s API. </w:t>
+      </w:r>
+      <w:hyperlink r:id="rId24" w:history="1">
+        <w:r>
+          <w:rPr>
+            <w:rStyle w:val="Hyperlink"/>
+            <w:i/>
+            <w:iCs/>
+          </w:rPr>
+          <w:t>https://pysathq.github.io/docs/html/api/solvers.html</w:t>
+        </w:r>
+      </w:hyperlink>
+    </w:p>
+    <w:p>
+      <w:pPr>
+        <w:pStyle w:val="ListParagraph"/>
+        <w:numPr>
+          <w:ilvl w:val="0"/>
+          <w:numId w:val="43"/>
+        </w:numPr>
+        <w:tabs>
+          <w:tab w:val="left" w:pos="993"/>
+        </w:tabs>
+      </w:pPr>
+      <w:r>
+        <w:rPr>
+          <w:u w:val="single"/>
+        </w:rPr>
+        <w:t>GA</w:t>
+      </w:r>
+    </w:p>
+    <w:p>
+      <w:pPr>
+        <w:tabs>
+          <w:tab w:val="left" w:pos="993"/>
+        </w:tabs>
+        <w:rPr>
+          <w:i/>
+          <w:iCs/>
+        </w:rPr>
+      </w:pPr>
+      <w:r>
+        <w:rPr>
+          <w:i/>
+          <w:iCs/>
+        </w:rPr>
+        <w:t xml:space="preserve">Solving Hard Problems. </w:t>
+      </w:r>
+      <w:hyperlink r:id="rId25" w:history="1">
+        <w:r>
+          <w:rPr>
+            <w:rStyle w:val="Hyperlink"/>
+            <w:i/>
+            <w:iCs/>
+          </w:rPr>
+          <w:t>https://www.mimuw.edu.pl/~erykk/algods/lecture11.html?fbclid=IwAR0UTW9EJu3P0j38ZvDZxznwgW0jPNoi178ScleB2pwYP7BXMbZrAf2-v-s</w:t>
+        </w:r>
+      </w:hyperlink>
+    </w:p>
+    <w:p>
+      <w:pPr>
+        <w:tabs>
+          <w:tab w:val="left" w:pos="993"/>
+        </w:tabs>
+        <w:rPr>
+          <w:i/>
+          <w:iCs/>
+        </w:rPr>
+      </w:pPr>
+      <w:r>
+        <w:rPr>
+          <w:i/>
+          <w:iCs/>
+        </w:rPr>
+        <w:t>(2021)</w:t>
+      </w:r>
+      <w:r>
+        <w:rPr>
+          <w:i/>
+          <w:iCs/>
+        </w:rPr>
+        <w:t>. Kie Codes.</w:t>
+      </w:r>
+      <w:r>
+        <w:t xml:space="preserve"> </w:t>
+      </w:r>
+      <w:r>
+        <w:rPr>
+          <w:i/>
+          <w:iCs/>
+        </w:rPr>
+        <w:t>Genetic Algorithms Explained By Example</w:t>
+      </w:r>
+      <w:r>
+        <w:rPr>
+          <w:i/>
+          <w:iCs/>
+        </w:rPr>
+        <w:t xml:space="preserve">. </w:t>
+      </w:r>
+      <w:hyperlink r:id="rId26" w:history="1">
+        <w:r>
+          <w:rPr>
+            <w:rStyle w:val="Hyperlink"/>
+            <w:i/>
+            <w:iCs/>
+          </w:rPr>
+          <w:t>https://youtu.be/uQ</w:t>
+        </w:r>
+        <w:r>
+          <w:rPr>
+            <w:rStyle w:val="Hyperlink"/>
+            <w:i/>
+            <w:iCs/>
+          </w:rPr>
+          <w:t>j</w:t>
+        </w:r>
+        <w:r>
+          <w:rPr>
+            <w:rStyle w:val="Hyperlink"/>
+            <w:i/>
+            <w:iCs/>
+          </w:rPr>
+          <w:t>5UNhCPuo?si=TQfbmzIHCHq5WtKP</w:t>
+        </w:r>
+      </w:hyperlink>
+    </w:p>
+    <w:p>
+      <w:pPr>
+        <w:tabs>
+          <w:tab w:val="left" w:pos="993"/>
+        </w:tabs>
+        <w:rPr>
+          <w:i/>
+          <w:iCs/>
+        </w:rPr>
+      </w:pPr>
+      <w:r>
+        <w:rPr>
+          <w:i/>
+          <w:iCs/>
+        </w:rPr>
+        <w:t>(2021). Kie Codes.</w:t>
+      </w:r>
+      <w:r>
+        <w:t xml:space="preserve"> </w:t>
+      </w:r>
+      <w:r>
+        <w:rPr>
+          <w:i/>
+          <w:iCs/>
+        </w:rPr>
+        <w:t>Genetic Algorithm from Scratch in Python (tutorial with code)</w:t>
+      </w:r>
+      <w:r>
+        <w:rPr>
+          <w:i/>
+          <w:iCs/>
+        </w:rPr>
+        <w:t xml:space="preserve">. </w:t>
+      </w:r>
+      <w:hyperlink r:id="rId27" w:history="1">
+        <w:r>
+          <w:rPr>
+            <w:rStyle w:val="Hyperlink"/>
+          </w:rPr>
+          <w:t>https://youtu.be/nhT56blfRpE?si=G_E1MTUnmfGfcLpX</w:t>
+        </w:r>
+      </w:hyperlink>
+    </w:p>
+    <w:p>
+      <w:pPr>
+        <w:pStyle w:val="ListParagraph"/>
+        <w:numPr>
+          <w:ilvl w:val="0"/>
+          <w:numId w:val="43"/>
+        </w:numPr>
+        <w:tabs>
+          <w:tab w:val="left" w:pos="993"/>
+        </w:tabs>
+        <w:rPr>
+          <w:u w:val="single"/>
+        </w:rPr>
+      </w:pPr>
+      <w:r>
+        <w:rPr>
+          <w:u w:val="single"/>
+        </w:rPr>
+        <w:t>DPLL</w:t>
+      </w:r>
+    </w:p>
+    <w:p>
+      <w:pPr>
+        <w:tabs>
+          <w:tab w:val="left" w:pos="993"/>
+        </w:tabs>
+        <w:rPr>
+          <w:i/>
+          <w:iCs/>
+        </w:rPr>
+      </w:pPr>
+      <w:r>
+        <w:rPr>
+          <w:i/>
+          <w:iCs/>
+        </w:rPr>
+        <w:t xml:space="preserve"> (2018). </w:t>
+      </w:r>
+      <w:proofErr w:type="spellStart"/>
+      <w:r>
+        <w:rPr>
+          <w:i/>
+          <w:iCs/>
+        </w:rPr>
+        <w:t>marcmelis</w:t>
+      </w:r>
+      <w:proofErr w:type="spellEnd"/>
+      <w:r>
+        <w:rPr>
+          <w:i/>
+          <w:iCs/>
+        </w:rPr>
+        <w:t xml:space="preserve">. </w:t>
+      </w:r>
+      <w:proofErr w:type="spellStart"/>
+      <w:r>
+        <w:rPr>
+          <w:i/>
+          <w:iCs/>
+        </w:rPr>
+        <w:t>dpll</w:t>
+      </w:r>
+      <w:proofErr w:type="spellEnd"/>
+      <w:r>
+        <w:rPr>
+          <w:i/>
+          <w:iCs/>
+        </w:rPr>
+        <w:t>-sat.</w:t>
+      </w:r>
+    </w:p>
+    <w:p>
+      <w:pPr>
+        <w:tabs>
+          <w:tab w:val="left" w:pos="993"/>
+        </w:tabs>
+      </w:pPr>
+      <w:hyperlink r:id="rId28" w:history="1">
+        <w:r>
+          <w:rPr>
+            <w:rStyle w:val="Hyperlink"/>
+          </w:rPr>
+          <w:t>https://github.com/ma</w:t>
+        </w:r>
+        <w:r>
+          <w:rPr>
+            <w:rStyle w:val="Hyperlink"/>
+          </w:rPr>
+          <w:t>r</w:t>
+        </w:r>
+        <w:r>
+          <w:rPr>
+            <w:rStyle w:val="Hyperlink"/>
+          </w:rPr>
+          <w:t>cmelis/dpll-sat/blob/master/solvers/original_dpll.py</w:t>
+        </w:r>
+      </w:hyperlink>
+    </w:p>
+    <w:p>
+      <w:pPr>
+        <w:tabs>
+          <w:tab w:val="left" w:pos="993"/>
+        </w:tabs>
+      </w:pPr>
     </w:p>
     <w:sectPr>
       <w:type w:val="continuous"/>
@@ -16894,7 +17692,7 @@
 </file>
 
 <file path=word/endnotes.xml><?xml version="1.0" encoding="utf-8"?>
-<w:endnotes xmlns:wpc="http://schemas.microsoft.com/office/word/2010/wordprocessingCanvas" xmlns:cx="http://schemas.microsoft.com/office/drawing/2014/chartex" xmlns:cx1="http://schemas.microsoft.com/office/drawing/2015/9/8/chartex" xmlns:cx2="http://schemas.microsoft.com/office/drawing/2015/10/21/chartex" xmlns:cx3="http://schemas.microsoft.com/office/drawing/2016/5/9/chartex" xmlns:cx4="http://schemas.microsoft.com/office/drawing/2016/5/10/chartex" xmlns:cx5="http://schemas.microsoft.com/office/drawing/2016/5/11/chartex" xmlns:cx6="http://schemas.microsoft.com/office/drawing/2016/5/12/chartex" xmlns:cx7="http://schemas.microsoft.com/office/drawing/2016/5/13/chartex" xmlns:cx8="http://schemas.microsoft.com/office/drawing/2016/5/14/chartex" xmlns:mc="http://schemas.openxmlformats.org/markup-compatibility/2006" xmlns:aink="http://schemas.microsoft.com/office/drawing/2016/ink" xmlns:am3d="http://schemas.microsoft.com/office/drawing/2017/model3d" xmlns:o="urn:schemas-microsoft-com:office:office" xmlns:r="http://schemas.openxmlformats.org/officeDocument/2006/relationships" xmlns:m="http://schemas.openxmlformats.org/officeDocument/2006/math" xmlns:v="urn:schemas-microsoft-com:vml" xmlns:wp14="http://schemas.microsoft.com/office/word/2010/wordprocessingDrawing" xmlns:wp="http://schemas.openxmlformats.org/drawingml/2006/wordprocessingDrawing" xmlns:w10="urn:schemas-microsoft-com:office:word" xmlns:w="http://schemas.openxmlformats.org/wordprocessingml/2006/main" xmlns:w14="http://schemas.microsoft.com/office/word/2010/wordml" xmlns:w15="http://schemas.microsoft.com/office/word/2012/wordml" xmlns:w16cid="http://schemas.microsoft.com/office/word/2016/wordml/cid" xmlns:w16se="http://schemas.microsoft.com/office/word/2015/wordml/symex" xmlns:wpg="http://schemas.microsoft.com/office/word/2010/wordprocessingGroup" xmlns:wpi="http://schemas.microsoft.com/office/word/2010/wordprocessingInk" xmlns:wne="http://schemas.microsoft.com/office/word/2006/wordml" xmlns:wps="http://schemas.microsoft.com/office/word/2010/wordprocessingShape" mc:Ignorable="w14 w15 w16se w16cid wp14">
+<w:endnotes xmlns:wpc="http://schemas.microsoft.com/office/word/2010/wordprocessingCanvas" xmlns:cx="http://schemas.microsoft.com/office/drawing/2014/chartex" xmlns:cx1="http://schemas.microsoft.com/office/drawing/2015/9/8/chartex" xmlns:cx2="http://schemas.microsoft.com/office/drawing/2015/10/21/chartex" xmlns:cx3="http://schemas.microsoft.com/office/drawing/2016/5/9/chartex" xmlns:cx4="http://schemas.microsoft.com/office/drawing/2016/5/10/chartex" xmlns:cx5="http://schemas.microsoft.com/office/drawing/2016/5/11/chartex" xmlns:cx6="http://schemas.microsoft.com/office/drawing/2016/5/12/chartex" xmlns:cx7="http://schemas.microsoft.com/office/drawing/2016/5/13/chartex" xmlns:cx8="http://schemas.microsoft.com/office/drawing/2016/5/14/chartex" xmlns:mc="http://schemas.openxmlformats.org/markup-compatibility/2006" xmlns:aink="http://schemas.microsoft.com/office/drawing/2016/ink" xmlns:am3d="http://schemas.microsoft.com/office/drawing/2017/model3d" xmlns:o="urn:schemas-microsoft-com:office:office" xmlns:oel="http://schemas.microsoft.com/office/2019/extlst" xmlns:r="http://schemas.openxmlformats.org/officeDocument/2006/relationships" xmlns:m="http://schemas.openxmlformats.org/officeDocument/2006/math" xmlns:v="urn:schemas-microsoft-com:vml" xmlns:wp14="http://schemas.microsoft.com/office/word/2010/wordprocessingDrawing" xmlns:wp="http://schemas.openxmlformats.org/drawingml/2006/wordprocessingDrawing" xmlns:w10="urn:schemas-microsoft-com:office:word" xmlns:w="http://schemas.openxmlformats.org/wordprocessingml/2006/main" xmlns:w14="http://schemas.microsoft.com/office/word/2010/wordml" xmlns:w15="http://schemas.microsoft.com/office/word/2012/wordml" xmlns:w16cex="http://schemas.microsoft.com/office/word/2018/wordml/cex" xmlns:w16cid="http://schemas.microsoft.com/office/word/2016/wordml/cid" xmlns:w16="http://schemas.microsoft.com/office/word/2018/wordml" xmlns:w16du="http://schemas.microsoft.com/office/word/2023/wordml/word16du" xmlns:w16sdtdh="http://schemas.microsoft.com/office/word/2020/wordml/sdtdatahash" xmlns:w16se="http://schemas.microsoft.com/office/word/2015/wordml/symex" xmlns:wpg="http://schemas.microsoft.com/office/word/2010/wordprocessingGroup" xmlns:wpi="http://schemas.microsoft.com/office/word/2010/wordprocessingInk" xmlns:wne="http://schemas.microsoft.com/office/word/2006/wordml" xmlns:wps="http://schemas.microsoft.com/office/word/2010/wordprocessingShape" mc:Ignorable="w14 w15 w16se w16cid w16 w16cex w16sdtdh w16du wp14">
   <w:endnote w:type="separator" w:id="-1">
     <w:p>
       <w:pPr>
@@ -16919,7 +17717,7 @@
 </file>
 
 <file path=word/footer1.xml><?xml version="1.0" encoding="utf-8"?>
-<w:ftr xmlns:wpc="http://schemas.microsoft.com/office/word/2010/wordprocessingCanvas" xmlns:cx="http://schemas.microsoft.com/office/drawing/2014/chartex" xmlns:cx1="http://schemas.microsoft.com/office/drawing/2015/9/8/chartex" xmlns:cx2="http://schemas.microsoft.com/office/drawing/2015/10/21/chartex" xmlns:cx3="http://schemas.microsoft.com/office/drawing/2016/5/9/chartex" xmlns:cx4="http://schemas.microsoft.com/office/drawing/2016/5/10/chartex" xmlns:cx5="http://schemas.microsoft.com/office/drawing/2016/5/11/chartex" xmlns:cx6="http://schemas.microsoft.com/office/drawing/2016/5/12/chartex" xmlns:cx7="http://schemas.microsoft.com/office/drawing/2016/5/13/chartex" xmlns:cx8="http://schemas.microsoft.com/office/drawing/2016/5/14/chartex" xmlns:mc="http://schemas.openxmlformats.org/markup-compatibility/2006" xmlns:aink="http://schemas.microsoft.com/office/drawing/2016/ink" xmlns:am3d="http://schemas.microsoft.com/office/drawing/2017/model3d" xmlns:o="urn:schemas-microsoft-com:office:office" xmlns:r="http://schemas.openxmlformats.org/officeDocument/2006/relationships" xmlns:m="http://schemas.openxmlformats.org/officeDocument/2006/math" xmlns:v="urn:schemas-microsoft-com:vml" xmlns:wp14="http://schemas.microsoft.com/office/word/2010/wordprocessingDrawing" xmlns:wp="http://schemas.openxmlformats.org/drawingml/2006/wordprocessingDrawing" xmlns:w10="urn:schemas-microsoft-com:office:word" xmlns:w="http://schemas.openxmlformats.org/wordprocessingml/2006/main" xmlns:w14="http://schemas.microsoft.com/office/word/2010/wordml" xmlns:w15="http://schemas.microsoft.com/office/word/2012/wordml" xmlns:w16cid="http://schemas.microsoft.com/office/word/2016/wordml/cid" xmlns:w16se="http://schemas.microsoft.com/office/word/2015/wordml/symex" xmlns:wpg="http://schemas.microsoft.com/office/word/2010/wordprocessingGroup" xmlns:wpi="http://schemas.microsoft.com/office/word/2010/wordprocessingInk" xmlns:wne="http://schemas.microsoft.com/office/word/2006/wordml" xmlns:wps="http://schemas.microsoft.com/office/word/2010/wordprocessingShape" mc:Ignorable="w14 w15 w16se w16cid wp14">
+<w:ftr xmlns:wpc="http://schemas.microsoft.com/office/word/2010/wordprocessingCanvas" xmlns:cx="http://schemas.microsoft.com/office/drawing/2014/chartex" xmlns:cx1="http://schemas.microsoft.com/office/drawing/2015/9/8/chartex" xmlns:cx2="http://schemas.microsoft.com/office/drawing/2015/10/21/chartex" xmlns:cx3="http://schemas.microsoft.com/office/drawing/2016/5/9/chartex" xmlns:cx4="http://schemas.microsoft.com/office/drawing/2016/5/10/chartex" xmlns:cx5="http://schemas.microsoft.com/office/drawing/2016/5/11/chartex" xmlns:cx6="http://schemas.microsoft.com/office/drawing/2016/5/12/chartex" xmlns:cx7="http://schemas.microsoft.com/office/drawing/2016/5/13/chartex" xmlns:cx8="http://schemas.microsoft.com/office/drawing/2016/5/14/chartex" xmlns:mc="http://schemas.openxmlformats.org/markup-compatibility/2006" xmlns:aink="http://schemas.microsoft.com/office/drawing/2016/ink" xmlns:am3d="http://schemas.microsoft.com/office/drawing/2017/model3d" xmlns:o="urn:schemas-microsoft-com:office:office" xmlns:oel="http://schemas.microsoft.com/office/2019/extlst" xmlns:r="http://schemas.openxmlformats.org/officeDocument/2006/relationships" xmlns:m="http://schemas.openxmlformats.org/officeDocument/2006/math" xmlns:v="urn:schemas-microsoft-com:vml" xmlns:wp14="http://schemas.microsoft.com/office/word/2010/wordprocessingDrawing" xmlns:wp="http://schemas.openxmlformats.org/drawingml/2006/wordprocessingDrawing" xmlns:w10="urn:schemas-microsoft-com:office:word" xmlns:w="http://schemas.openxmlformats.org/wordprocessingml/2006/main" xmlns:w14="http://schemas.microsoft.com/office/word/2010/wordml" xmlns:w15="http://schemas.microsoft.com/office/word/2012/wordml" xmlns:w16cex="http://schemas.microsoft.com/office/word/2018/wordml/cex" xmlns:w16cid="http://schemas.microsoft.com/office/word/2016/wordml/cid" xmlns:w16="http://schemas.microsoft.com/office/word/2018/wordml" xmlns:w16du="http://schemas.microsoft.com/office/word/2023/wordml/word16du" xmlns:w16sdtdh="http://schemas.microsoft.com/office/word/2020/wordml/sdtdatahash" xmlns:w16se="http://schemas.microsoft.com/office/word/2015/wordml/symex" xmlns:wpg="http://schemas.microsoft.com/office/word/2010/wordprocessingGroup" xmlns:wpi="http://schemas.microsoft.com/office/word/2010/wordprocessingInk" xmlns:wne="http://schemas.microsoft.com/office/word/2006/wordml" xmlns:wps="http://schemas.microsoft.com/office/word/2010/wordprocessingShape" mc:Ignorable="w14 w15 w16se w16cid w16 w16cex w16sdtdh w16du wp14">
   <w:sdt>
     <w:sdtPr>
       <w:id w:val="-595778441"/>
@@ -16928,6 +17726,7 @@
         <w:docPartUnique/>
       </w:docPartObj>
     </w:sdtPr>
+    <w:sdtEndPr/>
     <w:sdtContent>
       <w:p>
         <w:pPr>
@@ -17001,7 +17800,7 @@
 </file>
 
 <file path=word/footnotes.xml><?xml version="1.0" encoding="utf-8"?>
-<w:footnotes xmlns:wpc="http://schemas.microsoft.com/office/word/2010/wordprocessingCanvas" xmlns:cx="http://schemas.microsoft.com/office/drawing/2014/chartex" xmlns:cx1="http://schemas.microsoft.com/office/drawing/2015/9/8/chartex" xmlns:cx2="http://schemas.microsoft.com/office/drawing/2015/10/21/chartex" xmlns:cx3="http://schemas.microsoft.com/office/drawing/2016/5/9/chartex" xmlns:cx4="http://schemas.microsoft.com/office/drawing/2016/5/10/chartex" xmlns:cx5="http://schemas.microsoft.com/office/drawing/2016/5/11/chartex" xmlns:cx6="http://schemas.microsoft.com/office/drawing/2016/5/12/chartex" xmlns:cx7="http://schemas.microsoft.com/office/drawing/2016/5/13/chartex" xmlns:cx8="http://schemas.microsoft.com/office/drawing/2016/5/14/chartex" xmlns:mc="http://schemas.openxmlformats.org/markup-compatibility/2006" xmlns:aink="http://schemas.microsoft.com/office/drawing/2016/ink" xmlns:am3d="http://schemas.microsoft.com/office/drawing/2017/model3d" xmlns:o="urn:schemas-microsoft-com:office:office" xmlns:r="http://schemas.openxmlformats.org/officeDocument/2006/relationships" xmlns:m="http://schemas.openxmlformats.org/officeDocument/2006/math" xmlns:v="urn:schemas-microsoft-com:vml" xmlns:wp14="http://schemas.microsoft.com/office/word/2010/wordprocessingDrawing" xmlns:wp="http://schemas.openxmlformats.org/drawingml/2006/wordprocessingDrawing" xmlns:w10="urn:schemas-microsoft-com:office:word" xmlns:w="http://schemas.openxmlformats.org/wordprocessingml/2006/main" xmlns:w14="http://schemas.microsoft.com/office/word/2010/wordml" xmlns:w15="http://schemas.microsoft.com/office/word/2012/wordml" xmlns:w16cid="http://schemas.microsoft.com/office/word/2016/wordml/cid" xmlns:w16se="http://schemas.microsoft.com/office/word/2015/wordml/symex" xmlns:wpg="http://schemas.microsoft.com/office/word/2010/wordprocessingGroup" xmlns:wpi="http://schemas.microsoft.com/office/word/2010/wordprocessingInk" xmlns:wne="http://schemas.microsoft.com/office/word/2006/wordml" xmlns:wps="http://schemas.microsoft.com/office/word/2010/wordprocessingShape" mc:Ignorable="w14 w15 w16se w16cid wp14">
+<w:footnotes xmlns:wpc="http://schemas.microsoft.com/office/word/2010/wordprocessingCanvas" xmlns:cx="http://schemas.microsoft.com/office/drawing/2014/chartex" xmlns:cx1="http://schemas.microsoft.com/office/drawing/2015/9/8/chartex" xmlns:cx2="http://schemas.microsoft.com/office/drawing/2015/10/21/chartex" xmlns:cx3="http://schemas.microsoft.com/office/drawing/2016/5/9/chartex" xmlns:cx4="http://schemas.microsoft.com/office/drawing/2016/5/10/chartex" xmlns:cx5="http://schemas.microsoft.com/office/drawing/2016/5/11/chartex" xmlns:cx6="http://schemas.microsoft.com/office/drawing/2016/5/12/chartex" xmlns:cx7="http://schemas.microsoft.com/office/drawing/2016/5/13/chartex" xmlns:cx8="http://schemas.microsoft.com/office/drawing/2016/5/14/chartex" xmlns:mc="http://schemas.openxmlformats.org/markup-compatibility/2006" xmlns:aink="http://schemas.microsoft.com/office/drawing/2016/ink" xmlns:am3d="http://schemas.microsoft.com/office/drawing/2017/model3d" xmlns:o="urn:schemas-microsoft-com:office:office" xmlns:oel="http://schemas.microsoft.com/office/2019/extlst" xmlns:r="http://schemas.openxmlformats.org/officeDocument/2006/relationships" xmlns:m="http://schemas.openxmlformats.org/officeDocument/2006/math" xmlns:v="urn:schemas-microsoft-com:vml" xmlns:wp14="http://schemas.microsoft.com/office/word/2010/wordprocessingDrawing" xmlns:wp="http://schemas.openxmlformats.org/drawingml/2006/wordprocessingDrawing" xmlns:w10="urn:schemas-microsoft-com:office:word" xmlns:w="http://schemas.openxmlformats.org/wordprocessingml/2006/main" xmlns:w14="http://schemas.microsoft.com/office/word/2010/wordml" xmlns:w15="http://schemas.microsoft.com/office/word/2012/wordml" xmlns:w16cex="http://schemas.microsoft.com/office/word/2018/wordml/cex" xmlns:w16cid="http://schemas.microsoft.com/office/word/2016/wordml/cid" xmlns:w16="http://schemas.microsoft.com/office/word/2018/wordml" xmlns:w16du="http://schemas.microsoft.com/office/word/2023/wordml/word16du" xmlns:w16sdtdh="http://schemas.microsoft.com/office/word/2020/wordml/sdtdatahash" xmlns:w16se="http://schemas.microsoft.com/office/word/2015/wordml/symex" xmlns:wpg="http://schemas.microsoft.com/office/word/2010/wordprocessingGroup" xmlns:wpi="http://schemas.microsoft.com/office/word/2010/wordprocessingInk" xmlns:wne="http://schemas.microsoft.com/office/word/2006/wordml" xmlns:wps="http://schemas.microsoft.com/office/word/2010/wordprocessingShape" mc:Ignorable="w14 w15 w16se w16cid w16 w16cex w16sdtdh w16du wp14">
   <w:footnote w:type="separator" w:id="-1">
     <w:p>
       <w:pPr>
@@ -17026,7 +17825,7 @@
 </file>
 
 <file path=word/header1.xml><?xml version="1.0" encoding="utf-8"?>
-<w:hdr xmlns:wpc="http://schemas.microsoft.com/office/word/2010/wordprocessingCanvas" xmlns:cx="http://schemas.microsoft.com/office/drawing/2014/chartex" xmlns:cx1="http://schemas.microsoft.com/office/drawing/2015/9/8/chartex" xmlns:cx2="http://schemas.microsoft.com/office/drawing/2015/10/21/chartex" xmlns:cx3="http://schemas.microsoft.com/office/drawing/2016/5/9/chartex" xmlns:cx4="http://schemas.microsoft.com/office/drawing/2016/5/10/chartex" xmlns:cx5="http://schemas.microsoft.com/office/drawing/2016/5/11/chartex" xmlns:cx6="http://schemas.microsoft.com/office/drawing/2016/5/12/chartex" xmlns:cx7="http://schemas.microsoft.com/office/drawing/2016/5/13/chartex" xmlns:cx8="http://schemas.microsoft.com/office/drawing/2016/5/14/chartex" xmlns:mc="http://schemas.openxmlformats.org/markup-compatibility/2006" xmlns:aink="http://schemas.microsoft.com/office/drawing/2016/ink" xmlns:am3d="http://schemas.microsoft.com/office/drawing/2017/model3d" xmlns:o="urn:schemas-microsoft-com:office:office" xmlns:r="http://schemas.openxmlformats.org/officeDocument/2006/relationships" xmlns:m="http://schemas.openxmlformats.org/officeDocument/2006/math" xmlns:v="urn:schemas-microsoft-com:vml" xmlns:wp14="http://schemas.microsoft.com/office/word/2010/wordprocessingDrawing" xmlns:wp="http://schemas.openxmlformats.org/drawingml/2006/wordprocessingDrawing" xmlns:w10="urn:schemas-microsoft-com:office:word" xmlns:w="http://schemas.openxmlformats.org/wordprocessingml/2006/main" xmlns:w14="http://schemas.microsoft.com/office/word/2010/wordml" xmlns:w15="http://schemas.microsoft.com/office/word/2012/wordml" xmlns:w16cid="http://schemas.microsoft.com/office/word/2016/wordml/cid" xmlns:w16se="http://schemas.microsoft.com/office/word/2015/wordml/symex" xmlns:wpg="http://schemas.microsoft.com/office/word/2010/wordprocessingGroup" xmlns:wpi="http://schemas.microsoft.com/office/word/2010/wordprocessingInk" xmlns:wne="http://schemas.microsoft.com/office/word/2006/wordml" xmlns:wps="http://schemas.microsoft.com/office/word/2010/wordprocessingShape" mc:Ignorable="w14 w15 w16se w16cid wp14">
+<w:hdr xmlns:wpc="http://schemas.microsoft.com/office/word/2010/wordprocessingCanvas" xmlns:cx="http://schemas.microsoft.com/office/drawing/2014/chartex" xmlns:cx1="http://schemas.microsoft.com/office/drawing/2015/9/8/chartex" xmlns:cx2="http://schemas.microsoft.com/office/drawing/2015/10/21/chartex" xmlns:cx3="http://schemas.microsoft.com/office/drawing/2016/5/9/chartex" xmlns:cx4="http://schemas.microsoft.com/office/drawing/2016/5/10/chartex" xmlns:cx5="http://schemas.microsoft.com/office/drawing/2016/5/11/chartex" xmlns:cx6="http://schemas.microsoft.com/office/drawing/2016/5/12/chartex" xmlns:cx7="http://schemas.microsoft.com/office/drawing/2016/5/13/chartex" xmlns:cx8="http://schemas.microsoft.com/office/drawing/2016/5/14/chartex" xmlns:mc="http://schemas.openxmlformats.org/markup-compatibility/2006" xmlns:aink="http://schemas.microsoft.com/office/drawing/2016/ink" xmlns:am3d="http://schemas.microsoft.com/office/drawing/2017/model3d" xmlns:o="urn:schemas-microsoft-com:office:office" xmlns:oel="http://schemas.microsoft.com/office/2019/extlst" xmlns:r="http://schemas.openxmlformats.org/officeDocument/2006/relationships" xmlns:m="http://schemas.openxmlformats.org/officeDocument/2006/math" xmlns:v="urn:schemas-microsoft-com:vml" xmlns:wp14="http://schemas.microsoft.com/office/word/2010/wordprocessingDrawing" xmlns:wp="http://schemas.openxmlformats.org/drawingml/2006/wordprocessingDrawing" xmlns:w10="urn:schemas-microsoft-com:office:word" xmlns:w="http://schemas.openxmlformats.org/wordprocessingml/2006/main" xmlns:w14="http://schemas.microsoft.com/office/word/2010/wordml" xmlns:w15="http://schemas.microsoft.com/office/word/2012/wordml" xmlns:w16cex="http://schemas.microsoft.com/office/word/2018/wordml/cex" xmlns:w16cid="http://schemas.microsoft.com/office/word/2016/wordml/cid" xmlns:w16="http://schemas.microsoft.com/office/word/2018/wordml" xmlns:w16du="http://schemas.microsoft.com/office/word/2023/wordml/word16du" xmlns:w16sdtdh="http://schemas.microsoft.com/office/word/2020/wordml/sdtdatahash" xmlns:w16se="http://schemas.microsoft.com/office/word/2015/wordml/symex" xmlns:wpg="http://schemas.microsoft.com/office/word/2010/wordprocessingGroup" xmlns:wpi="http://schemas.microsoft.com/office/word/2010/wordprocessingInk" xmlns:wne="http://schemas.microsoft.com/office/word/2006/wordml" xmlns:wps="http://schemas.microsoft.com/office/word/2010/wordprocessingShape" mc:Ignorable="w14 w15 w16se w16cid w16 w16cex w16sdtdh w16du wp14">
   <w:p>
     <w:pPr>
       <w:pStyle w:val="Header"/>
@@ -17040,7 +17839,7 @@
 </file>
 
 <file path=word/header2.xml><?xml version="1.0" encoding="utf-8"?>
-<w:hdr xmlns:wpc="http://schemas.microsoft.com/office/word/2010/wordprocessingCanvas" xmlns:cx="http://schemas.microsoft.com/office/drawing/2014/chartex" xmlns:cx1="http://schemas.microsoft.com/office/drawing/2015/9/8/chartex" xmlns:cx2="http://schemas.microsoft.com/office/drawing/2015/10/21/chartex" xmlns:cx3="http://schemas.microsoft.com/office/drawing/2016/5/9/chartex" xmlns:cx4="http://schemas.microsoft.com/office/drawing/2016/5/10/chartex" xmlns:cx5="http://schemas.microsoft.com/office/drawing/2016/5/11/chartex" xmlns:cx6="http://schemas.microsoft.com/office/drawing/2016/5/12/chartex" xmlns:cx7="http://schemas.microsoft.com/office/drawing/2016/5/13/chartex" xmlns:cx8="http://schemas.microsoft.com/office/drawing/2016/5/14/chartex" xmlns:mc="http://schemas.openxmlformats.org/markup-compatibility/2006" xmlns:aink="http://schemas.microsoft.com/office/drawing/2016/ink" xmlns:am3d="http://schemas.microsoft.com/office/drawing/2017/model3d" xmlns:o="urn:schemas-microsoft-com:office:office" xmlns:r="http://schemas.openxmlformats.org/officeDocument/2006/relationships" xmlns:m="http://schemas.openxmlformats.org/officeDocument/2006/math" xmlns:v="urn:schemas-microsoft-com:vml" xmlns:wp14="http://schemas.microsoft.com/office/word/2010/wordprocessingDrawing" xmlns:wp="http://schemas.openxmlformats.org/drawingml/2006/wordprocessingDrawing" xmlns:w10="urn:schemas-microsoft-com:office:word" xmlns:w="http://schemas.openxmlformats.org/wordprocessingml/2006/main" xmlns:w14="http://schemas.microsoft.com/office/word/2010/wordml" xmlns:w15="http://schemas.microsoft.com/office/word/2012/wordml" xmlns:w16cid="http://schemas.microsoft.com/office/word/2016/wordml/cid" xmlns:w16se="http://schemas.microsoft.com/office/word/2015/wordml/symex" xmlns:wpg="http://schemas.microsoft.com/office/word/2010/wordprocessingGroup" xmlns:wpi="http://schemas.microsoft.com/office/word/2010/wordprocessingInk" xmlns:wne="http://schemas.microsoft.com/office/word/2006/wordml" xmlns:wps="http://schemas.microsoft.com/office/word/2010/wordprocessingShape" mc:Ignorable="w14 w15 w16se w16cid wp14">
+<w:hdr xmlns:wpc="http://schemas.microsoft.com/office/word/2010/wordprocessingCanvas" xmlns:cx="http://schemas.microsoft.com/office/drawing/2014/chartex" xmlns:cx1="http://schemas.microsoft.com/office/drawing/2015/9/8/chartex" xmlns:cx2="http://schemas.microsoft.com/office/drawing/2015/10/21/chartex" xmlns:cx3="http://schemas.microsoft.com/office/drawing/2016/5/9/chartex" xmlns:cx4="http://schemas.microsoft.com/office/drawing/2016/5/10/chartex" xmlns:cx5="http://schemas.microsoft.com/office/drawing/2016/5/11/chartex" xmlns:cx6="http://schemas.microsoft.com/office/drawing/2016/5/12/chartex" xmlns:cx7="http://schemas.microsoft.com/office/drawing/2016/5/13/chartex" xmlns:cx8="http://schemas.microsoft.com/office/drawing/2016/5/14/chartex" xmlns:mc="http://schemas.openxmlformats.org/markup-compatibility/2006" xmlns:aink="http://schemas.microsoft.com/office/drawing/2016/ink" xmlns:am3d="http://schemas.microsoft.com/office/drawing/2017/model3d" xmlns:o="urn:schemas-microsoft-com:office:office" xmlns:oel="http://schemas.microsoft.com/office/2019/extlst" xmlns:r="http://schemas.openxmlformats.org/officeDocument/2006/relationships" xmlns:m="http://schemas.openxmlformats.org/officeDocument/2006/math" xmlns:v="urn:schemas-microsoft-com:vml" xmlns:wp14="http://schemas.microsoft.com/office/word/2010/wordprocessingDrawing" xmlns:wp="http://schemas.openxmlformats.org/drawingml/2006/wordprocessingDrawing" xmlns:w10="urn:schemas-microsoft-com:office:word" xmlns:w="http://schemas.openxmlformats.org/wordprocessingml/2006/main" xmlns:w14="http://schemas.microsoft.com/office/word/2010/wordml" xmlns:w15="http://schemas.microsoft.com/office/word/2012/wordml" xmlns:w16cex="http://schemas.microsoft.com/office/word/2018/wordml/cex" xmlns:w16cid="http://schemas.microsoft.com/office/word/2016/wordml/cid" xmlns:w16="http://schemas.microsoft.com/office/word/2018/wordml" xmlns:w16du="http://schemas.microsoft.com/office/word/2023/wordml/word16du" xmlns:w16sdtdh="http://schemas.microsoft.com/office/word/2020/wordml/sdtdatahash" xmlns:w16se="http://schemas.microsoft.com/office/word/2015/wordml/symex" xmlns:wpg="http://schemas.microsoft.com/office/word/2010/wordprocessingGroup" xmlns:wpi="http://schemas.microsoft.com/office/word/2010/wordprocessingInk" xmlns:wne="http://schemas.microsoft.com/office/word/2006/wordml" xmlns:wps="http://schemas.microsoft.com/office/word/2010/wordprocessingShape" mc:Ignorable="w14 w15 w16se w16cid w16 w16cex w16sdtdh w16du wp14">
   <w:p>
     <w:pPr>
       <w:pStyle w:val="Header"/>
@@ -17074,7 +17873,7 @@
 </file>
 
 <file path=word/numbering.xml><?xml version="1.0" encoding="utf-8"?>
-<w:numbering xmlns:wpc="http://schemas.microsoft.com/office/word/2010/wordprocessingCanvas" xmlns:cx="http://schemas.microsoft.com/office/drawing/2014/chartex" xmlns:cx1="http://schemas.microsoft.com/office/drawing/2015/9/8/chartex" xmlns:cx2="http://schemas.microsoft.com/office/drawing/2015/10/21/chartex" xmlns:cx3="http://schemas.microsoft.com/office/drawing/2016/5/9/chartex" xmlns:cx4="http://schemas.microsoft.com/office/drawing/2016/5/10/chartex" xmlns:cx5="http://schemas.microsoft.com/office/drawing/2016/5/11/chartex" xmlns:cx6="http://schemas.microsoft.com/office/drawing/2016/5/12/chartex" xmlns:cx7="http://schemas.microsoft.com/office/drawing/2016/5/13/chartex" xmlns:cx8="http://schemas.microsoft.com/office/drawing/2016/5/14/chartex" xmlns:mc="http://schemas.openxmlformats.org/markup-compatibility/2006" xmlns:aink="http://schemas.microsoft.com/office/drawing/2016/ink" xmlns:am3d="http://schemas.microsoft.com/office/drawing/2017/model3d" xmlns:o="urn:schemas-microsoft-com:office:office" xmlns:r="http://schemas.openxmlformats.org/officeDocument/2006/relationships" xmlns:m="http://schemas.openxmlformats.org/officeDocument/2006/math" xmlns:v="urn:schemas-microsoft-com:vml" xmlns:wp14="http://schemas.microsoft.com/office/word/2010/wordprocessingDrawing" xmlns:wp="http://schemas.openxmlformats.org/drawingml/2006/wordprocessingDrawing" xmlns:w10="urn:schemas-microsoft-com:office:word" xmlns:w="http://schemas.openxmlformats.org/wordprocessingml/2006/main" xmlns:w14="http://schemas.microsoft.com/office/word/2010/wordml" xmlns:w15="http://schemas.microsoft.com/office/word/2012/wordml" xmlns:w16cid="http://schemas.microsoft.com/office/word/2016/wordml/cid" xmlns:w16se="http://schemas.microsoft.com/office/word/2015/wordml/symex" xmlns:wpg="http://schemas.microsoft.com/office/word/2010/wordprocessingGroup" xmlns:wpi="http://schemas.microsoft.com/office/word/2010/wordprocessingInk" xmlns:wne="http://schemas.microsoft.com/office/word/2006/wordml" xmlns:wps="http://schemas.microsoft.com/office/word/2010/wordprocessingShape" mc:Ignorable="w14 w15 w16se w16cid wp14">
+<w:numbering xmlns:wpc="http://schemas.microsoft.com/office/word/2010/wordprocessingCanvas" xmlns:cx="http://schemas.microsoft.com/office/drawing/2014/chartex" xmlns:cx1="http://schemas.microsoft.com/office/drawing/2015/9/8/chartex" xmlns:cx2="http://schemas.microsoft.com/office/drawing/2015/10/21/chartex" xmlns:cx3="http://schemas.microsoft.com/office/drawing/2016/5/9/chartex" xmlns:cx4="http://schemas.microsoft.com/office/drawing/2016/5/10/chartex" xmlns:cx5="http://schemas.microsoft.com/office/drawing/2016/5/11/chartex" xmlns:cx6="http://schemas.microsoft.com/office/drawing/2016/5/12/chartex" xmlns:cx7="http://schemas.microsoft.com/office/drawing/2016/5/13/chartex" xmlns:cx8="http://schemas.microsoft.com/office/drawing/2016/5/14/chartex" xmlns:mc="http://schemas.openxmlformats.org/markup-compatibility/2006" xmlns:aink="http://schemas.microsoft.com/office/drawing/2016/ink" xmlns:am3d="http://schemas.microsoft.com/office/drawing/2017/model3d" xmlns:o="urn:schemas-microsoft-com:office:office" xmlns:oel="http://schemas.microsoft.com/office/2019/extlst" xmlns:r="http://schemas.openxmlformats.org/officeDocument/2006/relationships" xmlns:m="http://schemas.openxmlformats.org/officeDocument/2006/math" xmlns:v="urn:schemas-microsoft-com:vml" xmlns:wp14="http://schemas.microsoft.com/office/word/2010/wordprocessingDrawing" xmlns:wp="http://schemas.openxmlformats.org/drawingml/2006/wordprocessingDrawing" xmlns:w10="urn:schemas-microsoft-com:office:word" xmlns:w="http://schemas.openxmlformats.org/wordprocessingml/2006/main" xmlns:w14="http://schemas.microsoft.com/office/word/2010/wordml" xmlns:w15="http://schemas.microsoft.com/office/word/2012/wordml" xmlns:w16cex="http://schemas.microsoft.com/office/word/2018/wordml/cex" xmlns:w16cid="http://schemas.microsoft.com/office/word/2016/wordml/cid" xmlns:w16="http://schemas.microsoft.com/office/word/2018/wordml" xmlns:w16du="http://schemas.microsoft.com/office/word/2023/wordml/word16du" xmlns:w16sdtdh="http://schemas.microsoft.com/office/word/2020/wordml/sdtdatahash" xmlns:w16se="http://schemas.microsoft.com/office/word/2015/wordml/symex" xmlns:wpg="http://schemas.microsoft.com/office/word/2010/wordprocessingGroup" xmlns:wpi="http://schemas.microsoft.com/office/word/2010/wordprocessingInk" xmlns:wne="http://schemas.microsoft.com/office/word/2006/wordml" xmlns:wps="http://schemas.microsoft.com/office/word/2010/wordprocessingShape" mc:Ignorable="w14 w15 w16se w16cid w16 w16cex w16sdtdh w16du wp14">
   <w:abstractNum w:abstractNumId="0" w15:restartNumberingAfterBreak="0">
     <w:nsid w:val="05FD59D9"/>
     <w:multiLevelType w:val="hybridMultilevel"/>
@@ -19097,6 +19896,119 @@
     </w:lvl>
   </w:abstractNum>
   <w:abstractNum w:abstractNumId="19" w15:restartNumberingAfterBreak="0">
+    <w:nsid w:val="58881198"/>
+    <w:multiLevelType w:val="hybridMultilevel"/>
+    <w:tmpl w:val="379EF33A"/>
+    <w:lvl w:ilvl="0" w:tplc="10000001">
+      <w:start w:val="1"/>
+      <w:numFmt w:val="bullet"/>
+      <w:lvlText w:val=""/>
+      <w:lvlJc w:val="left"/>
+      <w:pPr>
+        <w:ind w:left="720" w:hanging="360"/>
+      </w:pPr>
+      <w:rPr>
+        <w:rFonts w:ascii="Symbol" w:hAnsi="Symbol" w:hint="default"/>
+      </w:rPr>
+    </w:lvl>
+    <w:lvl w:ilvl="1" w:tplc="10000003" w:tentative="1">
+      <w:start w:val="1"/>
+      <w:numFmt w:val="bullet"/>
+      <w:lvlText w:val="o"/>
+      <w:lvlJc w:val="left"/>
+      <w:pPr>
+        <w:ind w:left="1440" w:hanging="360"/>
+      </w:pPr>
+      <w:rPr>
+        <w:rFonts w:ascii="Courier New" w:hAnsi="Courier New" w:cs="Courier New" w:hint="default"/>
+      </w:rPr>
+    </w:lvl>
+    <w:lvl w:ilvl="2" w:tplc="10000005" w:tentative="1">
+      <w:start w:val="1"/>
+      <w:numFmt w:val="bullet"/>
+      <w:lvlText w:val=""/>
+      <w:lvlJc w:val="left"/>
+      <w:pPr>
+        <w:ind w:left="2160" w:hanging="360"/>
+      </w:pPr>
+      <w:rPr>
+        <w:rFonts w:ascii="Wingdings" w:hAnsi="Wingdings" w:hint="default"/>
+      </w:rPr>
+    </w:lvl>
+    <w:lvl w:ilvl="3" w:tplc="10000001" w:tentative="1">
+      <w:start w:val="1"/>
+      <w:numFmt w:val="bullet"/>
+      <w:lvlText w:val=""/>
+      <w:lvlJc w:val="left"/>
+      <w:pPr>
+        <w:ind w:left="2880" w:hanging="360"/>
+      </w:pPr>
+      <w:rPr>
+        <w:rFonts w:ascii="Symbol" w:hAnsi="Symbol" w:hint="default"/>
+      </w:rPr>
+    </w:lvl>
+    <w:lvl w:ilvl="4" w:tplc="10000003" w:tentative="1">
+      <w:start w:val="1"/>
+      <w:numFmt w:val="bullet"/>
+      <w:lvlText w:val="o"/>
+      <w:lvlJc w:val="left"/>
+      <w:pPr>
+        <w:ind w:left="3600" w:hanging="360"/>
+      </w:pPr>
+      <w:rPr>
+        <w:rFonts w:ascii="Courier New" w:hAnsi="Courier New" w:cs="Courier New" w:hint="default"/>
+      </w:rPr>
+    </w:lvl>
+    <w:lvl w:ilvl="5" w:tplc="10000005" w:tentative="1">
+      <w:start w:val="1"/>
+      <w:numFmt w:val="bullet"/>
+      <w:lvlText w:val=""/>
+      <w:lvlJc w:val="left"/>
+      <w:pPr>
+        <w:ind w:left="4320" w:hanging="360"/>
+      </w:pPr>
+      <w:rPr>
+        <w:rFonts w:ascii="Wingdings" w:hAnsi="Wingdings" w:hint="default"/>
+      </w:rPr>
+    </w:lvl>
+    <w:lvl w:ilvl="6" w:tplc="10000001" w:tentative="1">
+      <w:start w:val="1"/>
+      <w:numFmt w:val="bullet"/>
+      <w:lvlText w:val=""/>
+      <w:lvlJc w:val="left"/>
+      <w:pPr>
+        <w:ind w:left="5040" w:hanging="360"/>
+      </w:pPr>
+      <w:rPr>
+        <w:rFonts w:ascii="Symbol" w:hAnsi="Symbol" w:hint="default"/>
+      </w:rPr>
+    </w:lvl>
+    <w:lvl w:ilvl="7" w:tplc="10000003" w:tentative="1">
+      <w:start w:val="1"/>
+      <w:numFmt w:val="bullet"/>
+      <w:lvlText w:val="o"/>
+      <w:lvlJc w:val="left"/>
+      <w:pPr>
+        <w:ind w:left="5760" w:hanging="360"/>
+      </w:pPr>
+      <w:rPr>
+        <w:rFonts w:ascii="Courier New" w:hAnsi="Courier New" w:cs="Courier New" w:hint="default"/>
+      </w:rPr>
+    </w:lvl>
+    <w:lvl w:ilvl="8" w:tplc="10000005" w:tentative="1">
+      <w:start w:val="1"/>
+      <w:numFmt w:val="bullet"/>
+      <w:lvlText w:val=""/>
+      <w:lvlJc w:val="left"/>
+      <w:pPr>
+        <w:ind w:left="6480" w:hanging="360"/>
+      </w:pPr>
+      <w:rPr>
+        <w:rFonts w:ascii="Wingdings" w:hAnsi="Wingdings" w:hint="default"/>
+      </w:rPr>
+    </w:lvl>
+  </w:abstractNum>
+  <w:abstractNum w:abstractNumId="20" w15:restartNumberingAfterBreak="0">
     <w:nsid w:val="5BF102DC"/>
     <w:multiLevelType w:val="hybridMultilevel"/>
     <w:tmpl w:val="EBE2E1AE"/>
@@ -19209,7 +20121,7 @@
       </w:rPr>
     </w:lvl>
   </w:abstractNum>
-  <w:abstractNum w:abstractNumId="20" w15:restartNumberingAfterBreak="0">
+  <w:abstractNum w:abstractNumId="21" w15:restartNumberingAfterBreak="0">
     <w:nsid w:val="5E3D0A4E"/>
     <w:multiLevelType w:val="hybridMultilevel"/>
     <w:tmpl w:val="1D68A210"/>
@@ -19321,7 +20233,7 @@
       </w:rPr>
     </w:lvl>
   </w:abstractNum>
-  <w:abstractNum w:abstractNumId="21" w15:restartNumberingAfterBreak="0">
+  <w:abstractNum w:abstractNumId="22" w15:restartNumberingAfterBreak="0">
     <w:nsid w:val="5E4125FC"/>
     <w:multiLevelType w:val="hybridMultilevel"/>
     <w:tmpl w:val="C2082CAE"/>
@@ -19434,7 +20346,7 @@
       </w:rPr>
     </w:lvl>
   </w:abstractNum>
-  <w:abstractNum w:abstractNumId="22" w15:restartNumberingAfterBreak="0">
+  <w:abstractNum w:abstractNumId="23" w15:restartNumberingAfterBreak="0">
     <w:nsid w:val="659600EC"/>
     <w:multiLevelType w:val="hybridMultilevel"/>
     <w:tmpl w:val="354E7B4E"/>
@@ -19547,7 +20459,7 @@
       </w:rPr>
     </w:lvl>
   </w:abstractNum>
-  <w:abstractNum w:abstractNumId="23" w15:restartNumberingAfterBreak="0">
+  <w:abstractNum w:abstractNumId="24" w15:restartNumberingAfterBreak="0">
     <w:nsid w:val="66B91393"/>
     <w:multiLevelType w:val="hybridMultilevel"/>
     <w:tmpl w:val="6018D03C"/>
@@ -19660,7 +20572,7 @@
       </w:rPr>
     </w:lvl>
   </w:abstractNum>
-  <w:abstractNum w:abstractNumId="24" w15:restartNumberingAfterBreak="0">
+  <w:abstractNum w:abstractNumId="25" w15:restartNumberingAfterBreak="0">
     <w:nsid w:val="678349AD"/>
     <w:multiLevelType w:val="hybridMultilevel"/>
     <w:tmpl w:val="9E34B92A"/>
@@ -19773,7 +20685,7 @@
       </w:rPr>
     </w:lvl>
   </w:abstractNum>
-  <w:abstractNum w:abstractNumId="25" w15:restartNumberingAfterBreak="0">
+  <w:abstractNum w:abstractNumId="26" w15:restartNumberingAfterBreak="0">
     <w:nsid w:val="687929D0"/>
     <w:multiLevelType w:val="hybridMultilevel"/>
     <w:tmpl w:val="41A235C4"/>
@@ -19862,7 +20774,7 @@
       </w:pPr>
     </w:lvl>
   </w:abstractNum>
-  <w:abstractNum w:abstractNumId="26" w15:restartNumberingAfterBreak="0">
+  <w:abstractNum w:abstractNumId="27" w15:restartNumberingAfterBreak="0">
     <w:nsid w:val="6A534E1D"/>
     <w:multiLevelType w:val="hybridMultilevel"/>
     <w:tmpl w:val="F7AC0F1A"/>
@@ -19950,7 +20862,7 @@
       </w:pPr>
     </w:lvl>
   </w:abstractNum>
-  <w:abstractNum w:abstractNumId="27" w15:restartNumberingAfterBreak="0">
+  <w:abstractNum w:abstractNumId="28" w15:restartNumberingAfterBreak="0">
     <w:nsid w:val="6D551D3F"/>
     <w:multiLevelType w:val="hybridMultilevel"/>
     <w:tmpl w:val="85045BB8"/>
@@ -20062,7 +20974,7 @@
       </w:rPr>
     </w:lvl>
   </w:abstractNum>
-  <w:abstractNum w:abstractNumId="28" w15:restartNumberingAfterBreak="0">
+  <w:abstractNum w:abstractNumId="29" w15:restartNumberingAfterBreak="0">
     <w:nsid w:val="6E091CFA"/>
     <w:multiLevelType w:val="hybridMultilevel"/>
     <w:tmpl w:val="BA6653FA"/>
@@ -20174,7 +21086,7 @@
       </w:rPr>
     </w:lvl>
   </w:abstractNum>
-  <w:abstractNum w:abstractNumId="29" w15:restartNumberingAfterBreak="0">
+  <w:abstractNum w:abstractNumId="30" w15:restartNumberingAfterBreak="0">
     <w:nsid w:val="736D7158"/>
     <w:multiLevelType w:val="hybridMultilevel"/>
     <w:tmpl w:val="F8E87664"/>
@@ -20287,7 +21199,7 @@
       </w:rPr>
     </w:lvl>
   </w:abstractNum>
-  <w:abstractNum w:abstractNumId="30" w15:restartNumberingAfterBreak="0">
+  <w:abstractNum w:abstractNumId="31" w15:restartNumberingAfterBreak="0">
     <w:nsid w:val="7521386C"/>
     <w:multiLevelType w:val="hybridMultilevel"/>
     <w:tmpl w:val="AD02A5D2"/>
@@ -20399,7 +21311,7 @@
       </w:rPr>
     </w:lvl>
   </w:abstractNum>
-  <w:abstractNum w:abstractNumId="31" w15:restartNumberingAfterBreak="0">
+  <w:abstractNum w:abstractNumId="32" w15:restartNumberingAfterBreak="0">
     <w:nsid w:val="780C4323"/>
     <w:multiLevelType w:val="hybridMultilevel"/>
     <w:tmpl w:val="E50800A6"/>
@@ -20486,7 +21398,7 @@
       </w:pPr>
     </w:lvl>
   </w:abstractNum>
-  <w:abstractNum w:abstractNumId="32" w15:restartNumberingAfterBreak="0">
+  <w:abstractNum w:abstractNumId="33" w15:restartNumberingAfterBreak="0">
     <w:nsid w:val="7EA14DD9"/>
     <w:multiLevelType w:val="hybridMultilevel"/>
     <w:tmpl w:val="41A235C4"/>
@@ -20575,7 +21487,7 @@
       </w:pPr>
     </w:lvl>
   </w:abstractNum>
-  <w:abstractNum w:abstractNumId="33" w15:restartNumberingAfterBreak="0">
+  <w:abstractNum w:abstractNumId="34" w15:restartNumberingAfterBreak="0">
     <w:nsid w:val="7EF42003"/>
     <w:multiLevelType w:val="hybridMultilevel"/>
     <w:tmpl w:val="5A3AC2F0"/>
@@ -20661,161 +21573,164 @@
       </w:pPr>
     </w:lvl>
   </w:abstractNum>
-  <w:num w:numId="1">
-    <w:abstractNumId w:val="24"/>
+  <w:num w:numId="1" w16cid:durableId="1762872031">
+    <w:abstractNumId w:val="25"/>
   </w:num>
-  <w:num w:numId="2">
-    <w:abstractNumId w:val="29"/>
+  <w:num w:numId="2" w16cid:durableId="1687559128">
+    <w:abstractNumId w:val="30"/>
   </w:num>
-  <w:num w:numId="3">
+  <w:num w:numId="3" w16cid:durableId="1301032900">
     <w:abstractNumId w:val="2"/>
   </w:num>
-  <w:num w:numId="4">
+  <w:num w:numId="4" w16cid:durableId="1536965516">
     <w:abstractNumId w:val="17"/>
   </w:num>
-  <w:num w:numId="5">
+  <w:num w:numId="5" w16cid:durableId="1397779932">
     <w:abstractNumId w:val="18"/>
   </w:num>
-  <w:num w:numId="6">
+  <w:num w:numId="6" w16cid:durableId="669988425">
     <w:abstractNumId w:val="18"/>
     <w:lvlOverride w:ilvl="0">
       <w:startOverride w:val="1"/>
     </w:lvlOverride>
   </w:num>
-  <w:num w:numId="7">
+  <w:num w:numId="7" w16cid:durableId="1383477907">
     <w:abstractNumId w:val="14"/>
   </w:num>
-  <w:num w:numId="8">
+  <w:num w:numId="8" w16cid:durableId="1914778724">
     <w:abstractNumId w:val="3"/>
   </w:num>
-  <w:num w:numId="9">
+  <w:num w:numId="9" w16cid:durableId="230163112">
     <w:abstractNumId w:val="15"/>
   </w:num>
-  <w:num w:numId="10">
+  <w:num w:numId="10" w16cid:durableId="1867016729">
     <w:abstractNumId w:val="14"/>
     <w:lvlOverride w:ilvl="0">
       <w:startOverride w:val="1"/>
     </w:lvlOverride>
   </w:num>
-  <w:num w:numId="11">
-    <w:abstractNumId w:val="19"/>
+  <w:num w:numId="11" w16cid:durableId="304117750">
+    <w:abstractNumId w:val="20"/>
   </w:num>
-  <w:num w:numId="12">
+  <w:num w:numId="12" w16cid:durableId="1985043039">
     <w:abstractNumId w:val="4"/>
   </w:num>
-  <w:num w:numId="13">
-    <w:abstractNumId w:val="31"/>
+  <w:num w:numId="13" w16cid:durableId="1619146310">
+    <w:abstractNumId w:val="32"/>
   </w:num>
-  <w:num w:numId="14">
+  <w:num w:numId="14" w16cid:durableId="332924499">
     <w:abstractNumId w:val="9"/>
   </w:num>
-  <w:num w:numId="15">
-    <w:abstractNumId w:val="31"/>
+  <w:num w:numId="15" w16cid:durableId="204801901">
+    <w:abstractNumId w:val="32"/>
     <w:lvlOverride w:ilvl="0">
       <w:startOverride w:val="1"/>
     </w:lvlOverride>
   </w:num>
-  <w:num w:numId="16">
+  <w:num w:numId="16" w16cid:durableId="2106001213">
     <w:abstractNumId w:val="7"/>
   </w:num>
-  <w:num w:numId="17">
-    <w:abstractNumId w:val="22"/>
+  <w:num w:numId="17" w16cid:durableId="1111163162">
+    <w:abstractNumId w:val="23"/>
   </w:num>
-  <w:num w:numId="18">
-    <w:abstractNumId w:val="33"/>
+  <w:num w:numId="18" w16cid:durableId="1453206093">
+    <w:abstractNumId w:val="34"/>
   </w:num>
-  <w:num w:numId="19">
+  <w:num w:numId="19" w16cid:durableId="1862814450">
     <w:abstractNumId w:val="18"/>
     <w:lvlOverride w:ilvl="0">
       <w:startOverride w:val="1"/>
     </w:lvlOverride>
   </w:num>
-  <w:num w:numId="20">
+  <w:num w:numId="20" w16cid:durableId="1028796576">
     <w:abstractNumId w:val="1"/>
   </w:num>
-  <w:num w:numId="21">
-    <w:abstractNumId w:val="21"/>
+  <w:num w:numId="21" w16cid:durableId="96096926">
+    <w:abstractNumId w:val="22"/>
   </w:num>
-  <w:num w:numId="22">
+  <w:num w:numId="22" w16cid:durableId="1998071394">
     <w:abstractNumId w:val="12"/>
   </w:num>
-  <w:num w:numId="23">
+  <w:num w:numId="23" w16cid:durableId="1545867052">
     <w:abstractNumId w:val="5"/>
   </w:num>
-  <w:num w:numId="24">
-    <w:abstractNumId w:val="23"/>
+  <w:num w:numId="24" w16cid:durableId="1867985223">
+    <w:abstractNumId w:val="24"/>
   </w:num>
-  <w:num w:numId="25">
+  <w:num w:numId="25" w16cid:durableId="776754819">
     <w:abstractNumId w:val="13"/>
   </w:num>
-  <w:num w:numId="26">
+  <w:num w:numId="26" w16cid:durableId="648946140">
+    <w:abstractNumId w:val="29"/>
+  </w:num>
+  <w:num w:numId="27" w16cid:durableId="1770470285">
+    <w:abstractNumId w:val="27"/>
+  </w:num>
+  <w:num w:numId="28" w16cid:durableId="924532092">
     <w:abstractNumId w:val="28"/>
   </w:num>
-  <w:num w:numId="27">
-    <w:abstractNumId w:val="26"/>
-  </w:num>
-  <w:num w:numId="28">
-    <w:abstractNumId w:val="27"/>
-  </w:num>
-  <w:num w:numId="29">
+  <w:num w:numId="29" w16cid:durableId="389963284">
     <w:abstractNumId w:val="11"/>
   </w:num>
-  <w:num w:numId="30">
+  <w:num w:numId="30" w16cid:durableId="419565821">
     <w:abstractNumId w:val="10"/>
   </w:num>
-  <w:num w:numId="31">
-    <w:abstractNumId w:val="31"/>
+  <w:num w:numId="31" w16cid:durableId="1290864254">
+    <w:abstractNumId w:val="32"/>
     <w:lvlOverride w:ilvl="0">
       <w:startOverride w:val="1"/>
     </w:lvlOverride>
   </w:num>
-  <w:num w:numId="32">
-    <w:abstractNumId w:val="30"/>
+  <w:num w:numId="32" w16cid:durableId="540676351">
+    <w:abstractNumId w:val="31"/>
   </w:num>
-  <w:num w:numId="33">
-    <w:abstractNumId w:val="20"/>
+  <w:num w:numId="33" w16cid:durableId="1873683155">
+    <w:abstractNumId w:val="21"/>
   </w:num>
-  <w:num w:numId="34">
+  <w:num w:numId="34" w16cid:durableId="2020349744">
     <w:abstractNumId w:val="8"/>
   </w:num>
-  <w:num w:numId="35">
+  <w:num w:numId="35" w16cid:durableId="1384255844">
     <w:abstractNumId w:val="6"/>
   </w:num>
-  <w:num w:numId="36">
-    <w:abstractNumId w:val="25"/>
+  <w:num w:numId="36" w16cid:durableId="2094666858">
+    <w:abstractNumId w:val="26"/>
   </w:num>
-  <w:num w:numId="37">
-    <w:abstractNumId w:val="32"/>
+  <w:num w:numId="37" w16cid:durableId="942415718">
+    <w:abstractNumId w:val="33"/>
   </w:num>
-  <w:num w:numId="38">
+  <w:num w:numId="38" w16cid:durableId="101801892">
     <w:abstractNumId w:val="18"/>
     <w:lvlOverride w:ilvl="0">
       <w:startOverride w:val="1"/>
     </w:lvlOverride>
   </w:num>
-  <w:num w:numId="39">
+  <w:num w:numId="39" w16cid:durableId="1926497887">
     <w:abstractNumId w:val="18"/>
     <w:lvlOverride w:ilvl="0">
       <w:startOverride w:val="1"/>
     </w:lvlOverride>
   </w:num>
-  <w:num w:numId="40">
+  <w:num w:numId="40" w16cid:durableId="932517500">
     <w:abstractNumId w:val="18"/>
     <w:lvlOverride w:ilvl="0">
       <w:startOverride w:val="1"/>
     </w:lvlOverride>
   </w:num>
-  <w:num w:numId="41">
+  <w:num w:numId="41" w16cid:durableId="1090739047">
     <w:abstractNumId w:val="16"/>
   </w:num>
-  <w:num w:numId="42">
+  <w:num w:numId="42" w16cid:durableId="669329279">
     <w:abstractNumId w:val="0"/>
+  </w:num>
+  <w:num w:numId="43" w16cid:durableId="141509111">
+    <w:abstractNumId w:val="19"/>
   </w:num>
 </w:numbering>
 </file>
 
 <file path=word/styles.xml><?xml version="1.0" encoding="utf-8"?>
-<w:styles xmlns:mc="http://schemas.openxmlformats.org/markup-compatibility/2006" xmlns:r="http://schemas.openxmlformats.org/officeDocument/2006/relationships" xmlns:w="http://schemas.openxmlformats.org/wordprocessingml/2006/main" xmlns:w14="http://schemas.microsoft.com/office/word/2010/wordml" xmlns:w15="http://schemas.microsoft.com/office/word/2012/wordml" xmlns:w16cid="http://schemas.microsoft.com/office/word/2016/wordml/cid" xmlns:w16se="http://schemas.microsoft.com/office/word/2015/wordml/symex" mc:Ignorable="w14 w15 w16se w16cid">
+<w:styles xmlns:mc="http://schemas.openxmlformats.org/markup-compatibility/2006" xmlns:r="http://schemas.openxmlformats.org/officeDocument/2006/relationships" xmlns:w="http://schemas.openxmlformats.org/wordprocessingml/2006/main" xmlns:w14="http://schemas.microsoft.com/office/word/2010/wordml" xmlns:w15="http://schemas.microsoft.com/office/word/2012/wordml" xmlns:w16cex="http://schemas.microsoft.com/office/word/2018/wordml/cex" xmlns:w16cid="http://schemas.microsoft.com/office/word/2016/wordml/cid" xmlns:w16="http://schemas.microsoft.com/office/word/2018/wordml" xmlns:w16du="http://schemas.microsoft.com/office/word/2023/wordml/word16du" xmlns:w16sdtdh="http://schemas.microsoft.com/office/word/2020/wordml/sdtdatahash" xmlns:w16se="http://schemas.microsoft.com/office/word/2015/wordml/symex" mc:Ignorable="w14 w15 w16se w16cid w16 w16cex w16sdtdh w16du">
   <w:docDefaults>
     <w:rPrDefault>
       <w:rPr>
@@ -20833,7 +21748,7 @@
       </w:pPr>
     </w:pPrDefault>
   </w:docDefaults>
-  <w:latentStyles w:defLockedState="0" w:defUIPriority="99" w:defSemiHidden="0" w:defUnhideWhenUsed="0" w:defQFormat="0" w:count="375">
+  <w:latentStyles w:defLockedState="0" w:defUIPriority="99" w:defSemiHidden="0" w:defUnhideWhenUsed="0" w:defQFormat="0" w:count="376">
     <w:lsdException w:name="Normal" w:uiPriority="0" w:qFormat="1"/>
     <w:lsdException w:name="heading 1" w:uiPriority="9" w:qFormat="1"/>
     <w:lsdException w:name="heading 2" w:semiHidden="1" w:uiPriority="9" w:unhideWhenUsed="1" w:qFormat="1"/>
@@ -21209,6 +22124,7 @@
     <w:lsdException w:name="Smart Hyperlink" w:semiHidden="1" w:unhideWhenUsed="1"/>
     <w:lsdException w:name="Hashtag" w:semiHidden="1" w:unhideWhenUsed="1"/>
     <w:lsdException w:name="Unresolved Mention" w:semiHidden="1" w:unhideWhenUsed="1"/>
+    <w:lsdException w:name="Smart Link" w:semiHidden="1" w:unhideWhenUsed="1"/>
   </w:latentStyles>
   <w:style w:type="paragraph" w:default="1" w:styleId="Normal">
     <w:name w:val="Normal"/>

--- a/DOCUMENT/Report.docx
+++ b/DOCUMENT/Report.docx
@@ -1,6 +1,6 @@
 
 <file path=word/document.xml><?xml version="1.0" encoding="utf-8"?>
-<w:document xmlns:wpc="http://schemas.microsoft.com/office/word/2010/wordprocessingCanvas" xmlns:cx="http://schemas.microsoft.com/office/drawing/2014/chartex" xmlns:cx1="http://schemas.microsoft.com/office/drawing/2015/9/8/chartex" xmlns:cx2="http://schemas.microsoft.com/office/drawing/2015/10/21/chartex" xmlns:cx3="http://schemas.microsoft.com/office/drawing/2016/5/9/chartex" xmlns:cx4="http://schemas.microsoft.com/office/drawing/2016/5/10/chartex" xmlns:cx5="http://schemas.microsoft.com/office/drawing/2016/5/11/chartex" xmlns:cx6="http://schemas.microsoft.com/office/drawing/2016/5/12/chartex" xmlns:cx7="http://schemas.microsoft.com/office/drawing/2016/5/13/chartex" xmlns:cx8="http://schemas.microsoft.com/office/drawing/2016/5/14/chartex" xmlns:mc="http://schemas.openxmlformats.org/markup-compatibility/2006" xmlns:aink="http://schemas.microsoft.com/office/drawing/2016/ink" xmlns:am3d="http://schemas.microsoft.com/office/drawing/2017/model3d" xmlns:o="urn:schemas-microsoft-com:office:office" xmlns:oel="http://schemas.microsoft.com/office/2019/extlst" xmlns:r="http://schemas.openxmlformats.org/officeDocument/2006/relationships" xmlns:m="http://schemas.openxmlformats.org/officeDocument/2006/math" xmlns:v="urn:schemas-microsoft-com:vml" xmlns:wp14="http://schemas.microsoft.com/office/word/2010/wordprocessingDrawing" xmlns:wp="http://schemas.openxmlformats.org/drawingml/2006/wordprocessingDrawing" xmlns:w10="urn:schemas-microsoft-com:office:word" xmlns:w="http://schemas.openxmlformats.org/wordprocessingml/2006/main" xmlns:w14="http://schemas.microsoft.com/office/word/2010/wordml" xmlns:w15="http://schemas.microsoft.com/office/word/2012/wordml" xmlns:w16cex="http://schemas.microsoft.com/office/word/2018/wordml/cex" xmlns:w16cid="http://schemas.microsoft.com/office/word/2016/wordml/cid" xmlns:w16="http://schemas.microsoft.com/office/word/2018/wordml" xmlns:w16du="http://schemas.microsoft.com/office/word/2023/wordml/word16du" xmlns:w16sdtdh="http://schemas.microsoft.com/office/word/2020/wordml/sdtdatahash" xmlns:w16se="http://schemas.microsoft.com/office/word/2015/wordml/symex" xmlns:wpg="http://schemas.microsoft.com/office/word/2010/wordprocessingGroup" xmlns:wpi="http://schemas.microsoft.com/office/word/2010/wordprocessingInk" xmlns:wne="http://schemas.microsoft.com/office/word/2006/wordml" xmlns:wps="http://schemas.microsoft.com/office/word/2010/wordprocessingShape" mc:Ignorable="w14 w15 w16se w16cid w16 w16cex w16sdtdh w16du wp14">
+<w:document xmlns:wpc="http://schemas.microsoft.com/office/word/2010/wordprocessingCanvas" xmlns:cx="http://schemas.microsoft.com/office/drawing/2014/chartex" xmlns:cx1="http://schemas.microsoft.com/office/drawing/2015/9/8/chartex" xmlns:cx2="http://schemas.microsoft.com/office/drawing/2015/10/21/chartex" xmlns:cx3="http://schemas.microsoft.com/office/drawing/2016/5/9/chartex" xmlns:cx4="http://schemas.microsoft.com/office/drawing/2016/5/10/chartex" xmlns:cx5="http://schemas.microsoft.com/office/drawing/2016/5/11/chartex" xmlns:cx6="http://schemas.microsoft.com/office/drawing/2016/5/12/chartex" xmlns:cx7="http://schemas.microsoft.com/office/drawing/2016/5/13/chartex" xmlns:cx8="http://schemas.microsoft.com/office/drawing/2016/5/14/chartex" xmlns:mc="http://schemas.openxmlformats.org/markup-compatibility/2006" xmlns:aink="http://schemas.microsoft.com/office/drawing/2016/ink" xmlns:am3d="http://schemas.microsoft.com/office/drawing/2017/model3d" xmlns:o="urn:schemas-microsoft-com:office:office" xmlns:r="http://schemas.openxmlformats.org/officeDocument/2006/relationships" xmlns:m="http://schemas.openxmlformats.org/officeDocument/2006/math" xmlns:v="urn:schemas-microsoft-com:vml" xmlns:wp14="http://schemas.microsoft.com/office/word/2010/wordprocessingDrawing" xmlns:wp="http://schemas.openxmlformats.org/drawingml/2006/wordprocessingDrawing" xmlns:w10="urn:schemas-microsoft-com:office:word" xmlns:w="http://schemas.openxmlformats.org/wordprocessingml/2006/main" xmlns:w14="http://schemas.microsoft.com/office/word/2010/wordml" xmlns:w15="http://schemas.microsoft.com/office/word/2012/wordml" xmlns:w16cid="http://schemas.microsoft.com/office/word/2016/wordml/cid" xmlns:w16se="http://schemas.microsoft.com/office/word/2015/wordml/symex" xmlns:wpg="http://schemas.microsoft.com/office/word/2010/wordprocessingGroup" xmlns:wpi="http://schemas.microsoft.com/office/word/2010/wordprocessingInk" xmlns:wne="http://schemas.microsoft.com/office/word/2006/wordml" xmlns:wps="http://schemas.microsoft.com/office/word/2010/wordprocessingShape" mc:Ignorable="w14 w15 w16se w16cid wp14">
   <w:body>
     <w:p>
       <w:pPr>
@@ -7613,7 +7613,7 @@
               </wp:anchor>
             </w:drawing>
           </mc:Choice>
-          <mc:Fallback>
+          <mc:Fallback xmlns:w16sdtdh="http://schemas.microsoft.com/office/word/2020/wordml/sdtdatahash" xmlns:w16du="http://schemas.microsoft.com/office/word/2023/wordml/word16du" xmlns:w16="http://schemas.microsoft.com/office/word/2018/wordml" xmlns:w16cex="http://schemas.microsoft.com/office/word/2018/wordml/cex" xmlns:oel="http://schemas.microsoft.com/office/2019/extlst">
             <w:pict>
               <v:group w14:anchorId="30BD02C0" id="Group 2" o:spid="_x0000_s1026" style="position:absolute;margin-left:2pt;margin-top:-50.2pt;width:535.4pt;height:781.8pt;z-index:-251624448" coordorigin="580,301" coordsize="10708,15636" o:gfxdata="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">
                 <v:line id="Line 239" o:spid="_x0000_s1027" style="position:absolute;visibility:visible;mso-wrap-style:square" from="642,15829" to="937,15829" o:connectortype="straight" o:gfxdata="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" strokecolor="navy" strokeweight="4.5pt"/>
@@ -8145,21 +8145,12 @@
         </w:rPr>
         <w:tab/>
       </w:r>
-      <w:proofErr w:type="spellStart"/>
       <w:r>
         <w:rPr>
           <w:bCs/>
           <w:szCs w:val="26"/>
         </w:rPr>
-        <w:t>Hồ</w:t>
-      </w:r>
-      <w:proofErr w:type="spellEnd"/>
-      <w:r>
-        <w:rPr>
-          <w:bCs/>
-          <w:szCs w:val="26"/>
-        </w:rPr>
-        <w:t xml:space="preserve"> Thị Thanh Tuyến</w:t>
+        <w:t>Hồ Thị Thanh Tuyến</w:t>
       </w:r>
       <w:r>
         <w:rPr>
@@ -8366,17 +8357,8 @@
           <w:lang w:val="en-US"/>
         </w:rPr>
         <w:tab/>
-        <w:t xml:space="preserve">Bùi Nguyễn Lan </w:t>
-      </w:r>
-      <w:proofErr w:type="spellStart"/>
-      <w:r>
-        <w:rPr>
-          <w:b w:val="0"/>
-          <w:lang w:val="en-US"/>
-        </w:rPr>
-        <w:t>Vy</w:t>
-      </w:r>
-      <w:proofErr w:type="spellEnd"/>
+        <w:t>Bùi Nguyễn Lan Vy</w:t>
+      </w:r>
       <w:r>
         <w:rPr>
           <w:b w:val="0"/>
@@ -8522,39 +8504,44 @@
           <w:bCs w:val="0"/>
           <w:caps w:val="0"/>
           <w:noProof/>
+          <w:kern w:val="0"/>
           <w:sz w:val="32"/>
           <w:szCs w:val="32"/>
+          <w14:ligatures w14:val="none"/>
         </w:rPr>
       </w:pPr>
       <w:r>
         <w:rPr>
           <w:rFonts w:cs="Times New Roman"/>
-          <w:szCs w:val="26"/>
+          <w:sz w:val="32"/>
+          <w:szCs w:val="32"/>
         </w:rPr>
         <w:fldChar w:fldCharType="begin"/>
       </w:r>
       <w:r>
         <w:rPr>
           <w:rFonts w:cs="Times New Roman"/>
-          <w:szCs w:val="26"/>
+          <w:sz w:val="32"/>
+          <w:szCs w:val="32"/>
         </w:rPr>
         <w:instrText xml:space="preserve"> TOC \o "1-3" \h \z \u </w:instrText>
       </w:r>
       <w:r>
         <w:rPr>
           <w:rFonts w:cs="Times New Roman"/>
-          <w:szCs w:val="26"/>
+          <w:sz w:val="32"/>
+          <w:szCs w:val="32"/>
         </w:rPr>
         <w:fldChar w:fldCharType="separate"/>
       </w:r>
-      <w:hyperlink w:anchor="_Toc164183052" w:history="1">
+      <w:hyperlink w:anchor="_Toc165210860" w:history="1">
         <w:r>
           <w:rPr>
             <w:rStyle w:val="Hyperlink"/>
             <w:rFonts w:cs="Times New Roman"/>
             <w:noProof/>
-            <w:sz w:val="24"/>
-            <w:szCs w:val="24"/>
+            <w:sz w:val="32"/>
+            <w:szCs w:val="32"/>
           </w:rPr>
           <w:t>I.</w:t>
         </w:r>
@@ -8565,8 +8552,10 @@
             <w:bCs w:val="0"/>
             <w:caps w:val="0"/>
             <w:noProof/>
-            <w:sz w:val="32"/>
-            <w:szCs w:val="32"/>
+            <w:kern w:val="0"/>
+            <w:sz w:val="32"/>
+            <w:szCs w:val="32"/>
+            <w14:ligatures w14:val="none"/>
           </w:rPr>
           <w:tab/>
         </w:r>
@@ -8575,8 +8564,8 @@
             <w:rStyle w:val="Hyperlink"/>
             <w:rFonts w:cs="Times New Roman"/>
             <w:noProof/>
-            <w:sz w:val="24"/>
-            <w:szCs w:val="24"/>
+            <w:sz w:val="32"/>
+            <w:szCs w:val="32"/>
           </w:rPr>
           <w:t>Assignment Planner</w:t>
         </w:r>
@@ -8585,8 +8574,8 @@
             <w:rFonts w:cs="Times New Roman"/>
             <w:noProof/>
             <w:webHidden/>
-            <w:sz w:val="24"/>
-            <w:szCs w:val="24"/>
+            <w:sz w:val="32"/>
+            <w:szCs w:val="32"/>
           </w:rPr>
           <w:tab/>
         </w:r>
@@ -8595,8 +8584,8 @@
             <w:rFonts w:cs="Times New Roman"/>
             <w:noProof/>
             <w:webHidden/>
-            <w:sz w:val="24"/>
-            <w:szCs w:val="24"/>
+            <w:sz w:val="32"/>
+            <w:szCs w:val="32"/>
           </w:rPr>
           <w:fldChar w:fldCharType="begin"/>
         </w:r>
@@ -8605,18 +8594,18 @@
             <w:rFonts w:cs="Times New Roman"/>
             <w:noProof/>
             <w:webHidden/>
-            <w:sz w:val="24"/>
-            <w:szCs w:val="24"/>
-          </w:rPr>
-          <w:instrText xml:space="preserve"> PAGEREF _Toc164183052 \h </w:instrText>
+            <w:sz w:val="32"/>
+            <w:szCs w:val="32"/>
+          </w:rPr>
+          <w:instrText xml:space="preserve"> PAGEREF _Toc165210860 \h </w:instrText>
         </w:r>
         <w:r>
           <w:rPr>
             <w:rFonts w:cs="Times New Roman"/>
             <w:noProof/>
             <w:webHidden/>
-            <w:sz w:val="24"/>
-            <w:szCs w:val="24"/>
+            <w:sz w:val="32"/>
+            <w:szCs w:val="32"/>
           </w:rPr>
         </w:r>
         <w:r>
@@ -8624,8 +8613,8 @@
             <w:rFonts w:cs="Times New Roman"/>
             <w:noProof/>
             <w:webHidden/>
-            <w:sz w:val="24"/>
-            <w:szCs w:val="24"/>
+            <w:sz w:val="32"/>
+            <w:szCs w:val="32"/>
           </w:rPr>
           <w:fldChar w:fldCharType="separate"/>
         </w:r>
@@ -8634,8 +8623,8 @@
             <w:rFonts w:cs="Times New Roman"/>
             <w:noProof/>
             <w:webHidden/>
-            <w:sz w:val="24"/>
-            <w:szCs w:val="24"/>
+            <w:sz w:val="32"/>
+            <w:szCs w:val="32"/>
           </w:rPr>
           <w:t>2</w:t>
         </w:r>
@@ -8644,8 +8633,8 @@
             <w:rFonts w:cs="Times New Roman"/>
             <w:noProof/>
             <w:webHidden/>
-            <w:sz w:val="24"/>
-            <w:szCs w:val="24"/>
+            <w:sz w:val="32"/>
+            <w:szCs w:val="32"/>
           </w:rPr>
           <w:fldChar w:fldCharType="end"/>
         </w:r>
@@ -8663,11 +8652,13 @@
           <w:i w:val="0"/>
           <w:iCs w:val="0"/>
           <w:noProof/>
-          <w:sz w:val="40"/>
-          <w:szCs w:val="40"/>
-        </w:rPr>
-      </w:pPr>
-      <w:hyperlink w:anchor="_Toc164183053" w:history="1">
+          <w:kern w:val="0"/>
+          <w:sz w:val="32"/>
+          <w:szCs w:val="32"/>
+          <w14:ligatures w14:val="none"/>
+        </w:rPr>
+      </w:pPr>
+      <w:hyperlink w:anchor="_Toc165210861" w:history="1">
         <w:r>
           <w:rPr>
             <w:rStyle w:val="Hyperlink"/>
@@ -8684,8 +8675,10 @@
             <w:i w:val="0"/>
             <w:iCs w:val="0"/>
             <w:noProof/>
-            <w:sz w:val="40"/>
-            <w:szCs w:val="40"/>
+            <w:kern w:val="0"/>
+            <w:sz w:val="32"/>
+            <w:szCs w:val="32"/>
+            <w14:ligatures w14:val="none"/>
           </w:rPr>
           <w:tab/>
         </w:r>
@@ -8727,7 +8720,7 @@
             <w:sz w:val="32"/>
             <w:szCs w:val="32"/>
           </w:rPr>
-          <w:instrText xml:space="preserve"> PAGEREF _Toc164183053 \h </w:instrText>
+          <w:instrText xml:space="preserve"> PAGEREF _Toc165210861 \h </w:instrText>
         </w:r>
         <w:r>
           <w:rPr>
@@ -8782,11 +8775,13 @@
           <w:i w:val="0"/>
           <w:iCs w:val="0"/>
           <w:noProof/>
-          <w:sz w:val="40"/>
-          <w:szCs w:val="40"/>
-        </w:rPr>
-      </w:pPr>
-      <w:hyperlink w:anchor="_Toc164183054" w:history="1">
+          <w:kern w:val="0"/>
+          <w:sz w:val="32"/>
+          <w:szCs w:val="32"/>
+          <w14:ligatures w14:val="none"/>
+        </w:rPr>
+      </w:pPr>
+      <w:hyperlink w:anchor="_Toc165210862" w:history="1">
         <w:r>
           <w:rPr>
             <w:rStyle w:val="Hyperlink"/>
@@ -8803,8 +8798,10 @@
             <w:i w:val="0"/>
             <w:iCs w:val="0"/>
             <w:noProof/>
-            <w:sz w:val="40"/>
-            <w:szCs w:val="40"/>
+            <w:kern w:val="0"/>
+            <w:sz w:val="32"/>
+            <w:szCs w:val="32"/>
+            <w14:ligatures w14:val="none"/>
           </w:rPr>
           <w:tab/>
         </w:r>
@@ -8846,7 +8843,130 @@
             <w:sz w:val="32"/>
             <w:szCs w:val="32"/>
           </w:rPr>
-          <w:instrText xml:space="preserve"> PAGEREF _Toc164183054 \h </w:instrText>
+          <w:instrText xml:space="preserve"> PAGEREF _Toc165210862 \h </w:instrText>
+        </w:r>
+        <w:r>
+          <w:rPr>
+            <w:rFonts w:ascii="Times New Roman" w:hAnsi="Times New Roman" w:cs="Times New Roman"/>
+            <w:noProof/>
+            <w:webHidden/>
+            <w:sz w:val="32"/>
+            <w:szCs w:val="32"/>
+          </w:rPr>
+        </w:r>
+        <w:r>
+          <w:rPr>
+            <w:rFonts w:ascii="Times New Roman" w:hAnsi="Times New Roman" w:cs="Times New Roman"/>
+            <w:noProof/>
+            <w:webHidden/>
+            <w:sz w:val="32"/>
+            <w:szCs w:val="32"/>
+          </w:rPr>
+          <w:fldChar w:fldCharType="separate"/>
+        </w:r>
+        <w:r>
+          <w:rPr>
+            <w:rFonts w:ascii="Times New Roman" w:hAnsi="Times New Roman" w:cs="Times New Roman"/>
+            <w:noProof/>
+            <w:webHidden/>
+            <w:sz w:val="32"/>
+            <w:szCs w:val="32"/>
+          </w:rPr>
+          <w:t>2</w:t>
+        </w:r>
+        <w:r>
+          <w:rPr>
+            <w:rFonts w:ascii="Times New Roman" w:hAnsi="Times New Roman" w:cs="Times New Roman"/>
+            <w:noProof/>
+            <w:webHidden/>
+            <w:sz w:val="32"/>
+            <w:szCs w:val="32"/>
+          </w:rPr>
+          <w:fldChar w:fldCharType="end"/>
+        </w:r>
+      </w:hyperlink>
+    </w:p>
+    <w:p>
+      <w:pPr>
+        <w:pStyle w:val="TOC3"/>
+        <w:tabs>
+          <w:tab w:val="left" w:pos="1040"/>
+          <w:tab w:val="right" w:leader="dot" w:pos="9016"/>
+        </w:tabs>
+        <w:rPr>
+          <w:rFonts w:ascii="Times New Roman" w:eastAsiaTheme="minorEastAsia" w:hAnsi="Times New Roman" w:cs="Times New Roman"/>
+          <w:i w:val="0"/>
+          <w:iCs w:val="0"/>
+          <w:noProof/>
+          <w:kern w:val="0"/>
+          <w:sz w:val="32"/>
+          <w:szCs w:val="32"/>
+          <w14:ligatures w14:val="none"/>
+        </w:rPr>
+      </w:pPr>
+      <w:hyperlink w:anchor="_Toc165210863" w:history="1">
+        <w:r>
+          <w:rPr>
+            <w:rStyle w:val="Hyperlink"/>
+            <w:rFonts w:ascii="Times New Roman" w:hAnsi="Times New Roman" w:cs="Times New Roman"/>
+            <w:noProof/>
+            <w:sz w:val="32"/>
+            <w:szCs w:val="32"/>
+          </w:rPr>
+          <w:t>c.</w:t>
+        </w:r>
+        <w:r>
+          <w:rPr>
+            <w:rFonts w:ascii="Times New Roman" w:eastAsiaTheme="minorEastAsia" w:hAnsi="Times New Roman" w:cs="Times New Roman"/>
+            <w:i w:val="0"/>
+            <w:iCs w:val="0"/>
+            <w:noProof/>
+            <w:kern w:val="0"/>
+            <w:sz w:val="32"/>
+            <w:szCs w:val="32"/>
+            <w14:ligatures w14:val="none"/>
+          </w:rPr>
+          <w:tab/>
+        </w:r>
+        <w:r>
+          <w:rPr>
+            <w:rStyle w:val="Hyperlink"/>
+            <w:rFonts w:ascii="Times New Roman" w:hAnsi="Times New Roman" w:cs="Times New Roman"/>
+            <w:noProof/>
+            <w:sz w:val="32"/>
+            <w:szCs w:val="32"/>
+          </w:rPr>
+          <w:t>Completion</w:t>
+        </w:r>
+        <w:r>
+          <w:rPr>
+            <w:rFonts w:ascii="Times New Roman" w:hAnsi="Times New Roman" w:cs="Times New Roman"/>
+            <w:noProof/>
+            <w:webHidden/>
+            <w:sz w:val="32"/>
+            <w:szCs w:val="32"/>
+          </w:rPr>
+          <w:tab/>
+        </w:r>
+        <w:r>
+          <w:rPr>
+            <w:rFonts w:ascii="Times New Roman" w:hAnsi="Times New Roman" w:cs="Times New Roman"/>
+            <w:noProof/>
+            <w:webHidden/>
+            <w:sz w:val="32"/>
+            <w:szCs w:val="32"/>
+          </w:rPr>
+          <w:fldChar w:fldCharType="begin"/>
+        </w:r>
+        <w:r>
+          <w:rPr>
+            <w:rFonts w:ascii="Times New Roman" w:hAnsi="Times New Roman" w:cs="Times New Roman"/>
+            <w:noProof/>
+            <w:webHidden/>
+            <w:sz w:val="32"/>
+            <w:szCs w:val="32"/>
+          </w:rPr>
+          <w:instrText xml:space="preserve"> PAGEREF _Toc165210863 \h </w:instrText>
         </w:r>
         <w:r>
           <w:rPr>
@@ -8902,11 +9022,13 @@
           <w:bCs w:val="0"/>
           <w:caps w:val="0"/>
           <w:noProof/>
-          <w:sz w:val="40"/>
-          <w:szCs w:val="40"/>
-        </w:rPr>
-      </w:pPr>
-      <w:hyperlink w:anchor="_Toc164183055" w:history="1">
+          <w:kern w:val="0"/>
+          <w:sz w:val="32"/>
+          <w:szCs w:val="32"/>
+          <w14:ligatures w14:val="none"/>
+        </w:rPr>
+      </w:pPr>
+      <w:hyperlink w:anchor="_Toc165210864" w:history="1">
         <w:r>
           <w:rPr>
             <w:rStyle w:val="Hyperlink"/>
@@ -8924,8 +9046,10 @@
             <w:bCs w:val="0"/>
             <w:caps w:val="0"/>
             <w:noProof/>
-            <w:sz w:val="40"/>
-            <w:szCs w:val="40"/>
+            <w:kern w:val="0"/>
+            <w:sz w:val="32"/>
+            <w:szCs w:val="32"/>
+            <w14:ligatures w14:val="none"/>
           </w:rPr>
           <w:tab/>
         </w:r>
@@ -8967,7 +9091,7 @@
             <w:sz w:val="32"/>
             <w:szCs w:val="32"/>
           </w:rPr>
-          <w:instrText xml:space="preserve"> PAGEREF _Toc164183055 \h </w:instrText>
+          <w:instrText xml:space="preserve"> PAGEREF _Toc165210864 \h </w:instrText>
         </w:r>
         <w:r>
           <w:rPr>
@@ -8996,7 +9120,7 @@
             <w:sz w:val="32"/>
             <w:szCs w:val="32"/>
           </w:rPr>
-          <w:t>2</w:t>
+          <w:t>3</w:t>
         </w:r>
         <w:r>
           <w:rPr>
@@ -9014,7 +9138,7 @@
       <w:pPr>
         <w:pStyle w:val="TOC1"/>
         <w:tabs>
-          <w:tab w:val="left" w:pos="780"/>
+          <w:tab w:val="left" w:pos="520"/>
           <w:tab w:val="right" w:leader="dot" w:pos="9016"/>
         </w:tabs>
         <w:rPr>
@@ -9023,11 +9147,13 @@
           <w:bCs w:val="0"/>
           <w:caps w:val="0"/>
           <w:noProof/>
-          <w:sz w:val="40"/>
-          <w:szCs w:val="40"/>
-        </w:rPr>
-      </w:pPr>
-      <w:hyperlink w:anchor="_Toc164183056" w:history="1">
+          <w:kern w:val="0"/>
+          <w:sz w:val="32"/>
+          <w:szCs w:val="32"/>
+          <w14:ligatures w14:val="none"/>
+        </w:rPr>
+      </w:pPr>
+      <w:hyperlink w:anchor="_Toc165210865" w:history="1">
         <w:r>
           <w:rPr>
             <w:rStyle w:val="Hyperlink"/>
@@ -9045,8 +9171,10 @@
             <w:bCs w:val="0"/>
             <w:caps w:val="0"/>
             <w:noProof/>
-            <w:sz w:val="40"/>
-            <w:szCs w:val="40"/>
+            <w:kern w:val="0"/>
+            <w:sz w:val="32"/>
+            <w:szCs w:val="32"/>
+            <w14:ligatures w14:val="none"/>
           </w:rPr>
           <w:tab/>
         </w:r>
@@ -9058,6 +9186,131 @@
             <w:sz w:val="32"/>
             <w:szCs w:val="32"/>
           </w:rPr>
+          <w:t>Introduction</w:t>
+        </w:r>
+        <w:r>
+          <w:rPr>
+            <w:rFonts w:cs="Times New Roman"/>
+            <w:noProof/>
+            <w:webHidden/>
+            <w:sz w:val="32"/>
+            <w:szCs w:val="32"/>
+          </w:rPr>
+          <w:tab/>
+        </w:r>
+        <w:r>
+          <w:rPr>
+            <w:rFonts w:cs="Times New Roman"/>
+            <w:noProof/>
+            <w:webHidden/>
+            <w:sz w:val="32"/>
+            <w:szCs w:val="32"/>
+          </w:rPr>
+          <w:fldChar w:fldCharType="begin"/>
+        </w:r>
+        <w:r>
+          <w:rPr>
+            <w:rFonts w:cs="Times New Roman"/>
+            <w:noProof/>
+            <w:webHidden/>
+            <w:sz w:val="32"/>
+            <w:szCs w:val="32"/>
+          </w:rPr>
+          <w:instrText xml:space="preserve"> PAGEREF _Toc165210865 \h </w:instrText>
+        </w:r>
+        <w:r>
+          <w:rPr>
+            <w:rFonts w:cs="Times New Roman"/>
+            <w:noProof/>
+            <w:webHidden/>
+            <w:sz w:val="32"/>
+            <w:szCs w:val="32"/>
+          </w:rPr>
+        </w:r>
+        <w:r>
+          <w:rPr>
+            <w:rFonts w:cs="Times New Roman"/>
+            <w:noProof/>
+            <w:webHidden/>
+            <w:sz w:val="32"/>
+            <w:szCs w:val="32"/>
+          </w:rPr>
+          <w:fldChar w:fldCharType="separate"/>
+        </w:r>
+        <w:r>
+          <w:rPr>
+            <w:rFonts w:cs="Times New Roman"/>
+            <w:noProof/>
+            <w:webHidden/>
+            <w:sz w:val="32"/>
+            <w:szCs w:val="32"/>
+          </w:rPr>
+          <w:t>3</w:t>
+        </w:r>
+        <w:r>
+          <w:rPr>
+            <w:rFonts w:cs="Times New Roman"/>
+            <w:noProof/>
+            <w:webHidden/>
+            <w:sz w:val="32"/>
+            <w:szCs w:val="32"/>
+          </w:rPr>
+          <w:fldChar w:fldCharType="end"/>
+        </w:r>
+      </w:hyperlink>
+    </w:p>
+    <w:p>
+      <w:pPr>
+        <w:pStyle w:val="TOC1"/>
+        <w:tabs>
+          <w:tab w:val="left" w:pos="520"/>
+          <w:tab w:val="right" w:leader="dot" w:pos="9016"/>
+        </w:tabs>
+        <w:rPr>
+          <w:rFonts w:eastAsiaTheme="minorEastAsia" w:cs="Times New Roman"/>
+          <w:b w:val="0"/>
+          <w:bCs w:val="0"/>
+          <w:caps w:val="0"/>
+          <w:noProof/>
+          <w:kern w:val="0"/>
+          <w:sz w:val="32"/>
+          <w:szCs w:val="32"/>
+          <w14:ligatures w14:val="none"/>
+        </w:rPr>
+      </w:pPr>
+      <w:hyperlink w:anchor="_Toc165210866" w:history="1">
+        <w:r>
+          <w:rPr>
+            <w:rStyle w:val="Hyperlink"/>
+            <w:rFonts w:cs="Times New Roman"/>
+            <w:noProof/>
+            <w:sz w:val="32"/>
+            <w:szCs w:val="32"/>
+          </w:rPr>
+          <w:t>IV.</w:t>
+        </w:r>
+        <w:r>
+          <w:rPr>
+            <w:rFonts w:eastAsiaTheme="minorEastAsia" w:cs="Times New Roman"/>
+            <w:b w:val="0"/>
+            <w:bCs w:val="0"/>
+            <w:caps w:val="0"/>
+            <w:noProof/>
+            <w:kern w:val="0"/>
+            <w:sz w:val="32"/>
+            <w:szCs w:val="32"/>
+            <w14:ligatures w14:val="none"/>
+          </w:rPr>
+          <w:tab/>
+        </w:r>
+        <w:r>
+          <w:rPr>
+            <w:rStyle w:val="Hyperlink"/>
+            <w:rFonts w:cs="Times New Roman"/>
+            <w:noProof/>
+            <w:sz w:val="32"/>
+            <w:szCs w:val="32"/>
+          </w:rPr>
           <w:t>Algorithms</w:t>
         </w:r>
         <w:r>
@@ -9088,7 +9341,7 @@
             <w:sz w:val="32"/>
             <w:szCs w:val="32"/>
           </w:rPr>
-          <w:instrText xml:space="preserve"> PAGEREF _Toc164183056 \h </w:instrText>
+          <w:instrText xml:space="preserve"> PAGEREF _Toc165210866 \h </w:instrText>
         </w:r>
         <w:r>
           <w:rPr>
@@ -9117,7 +9370,7 @@
             <w:sz w:val="32"/>
             <w:szCs w:val="32"/>
           </w:rPr>
-          <w:t>3</w:t>
+          <w:t>4</w:t>
         </w:r>
         <w:r>
           <w:rPr>
@@ -9142,11 +9395,13 @@
           <w:rFonts w:ascii="Times New Roman" w:eastAsiaTheme="minorEastAsia" w:hAnsi="Times New Roman" w:cs="Times New Roman"/>
           <w:smallCaps w:val="0"/>
           <w:noProof/>
-          <w:sz w:val="40"/>
-          <w:szCs w:val="40"/>
-        </w:rPr>
-      </w:pPr>
-      <w:hyperlink w:anchor="_Toc164183057" w:history="1">
+          <w:kern w:val="0"/>
+          <w:sz w:val="32"/>
+          <w:szCs w:val="32"/>
+          <w14:ligatures w14:val="none"/>
+        </w:rPr>
+      </w:pPr>
+      <w:hyperlink w:anchor="_Toc165210867" w:history="1">
         <w:r>
           <w:rPr>
             <w:rStyle w:val="Hyperlink"/>
@@ -9162,8 +9417,10 @@
             <w:rFonts w:ascii="Times New Roman" w:eastAsiaTheme="minorEastAsia" w:hAnsi="Times New Roman" w:cs="Times New Roman"/>
             <w:smallCaps w:val="0"/>
             <w:noProof/>
-            <w:sz w:val="40"/>
-            <w:szCs w:val="40"/>
+            <w:kern w:val="0"/>
+            <w:sz w:val="32"/>
+            <w:szCs w:val="32"/>
+            <w14:ligatures w14:val="none"/>
           </w:rPr>
           <w:tab/>
         </w:r>
@@ -9205,7 +9462,7 @@
             <w:sz w:val="32"/>
             <w:szCs w:val="32"/>
           </w:rPr>
-          <w:instrText xml:space="preserve"> PAGEREF _Toc164183057 \h </w:instrText>
+          <w:instrText xml:space="preserve"> PAGEREF _Toc165210867 \h </w:instrText>
         </w:r>
         <w:r>
           <w:rPr>
@@ -9234,7 +9491,7 @@
             <w:sz w:val="32"/>
             <w:szCs w:val="32"/>
           </w:rPr>
-          <w:t>3</w:t>
+          <w:t>4</w:t>
         </w:r>
         <w:r>
           <w:rPr>
@@ -9259,11 +9516,13 @@
           <w:rFonts w:ascii="Times New Roman" w:eastAsiaTheme="minorEastAsia" w:hAnsi="Times New Roman" w:cs="Times New Roman"/>
           <w:smallCaps w:val="0"/>
           <w:noProof/>
-          <w:sz w:val="40"/>
-          <w:szCs w:val="40"/>
-        </w:rPr>
-      </w:pPr>
-      <w:hyperlink w:anchor="_Toc164183058" w:history="1">
+          <w:kern w:val="0"/>
+          <w:sz w:val="32"/>
+          <w:szCs w:val="32"/>
+          <w14:ligatures w14:val="none"/>
+        </w:rPr>
+      </w:pPr>
+      <w:hyperlink w:anchor="_Toc165210868" w:history="1">
         <w:r>
           <w:rPr>
             <w:rStyle w:val="Hyperlink"/>
@@ -9279,8 +9538,10 @@
             <w:rFonts w:ascii="Times New Roman" w:eastAsiaTheme="minorEastAsia" w:hAnsi="Times New Roman" w:cs="Times New Roman"/>
             <w:smallCaps w:val="0"/>
             <w:noProof/>
-            <w:sz w:val="40"/>
-            <w:szCs w:val="40"/>
+            <w:kern w:val="0"/>
+            <w:sz w:val="32"/>
+            <w:szCs w:val="32"/>
+            <w14:ligatures w14:val="none"/>
           </w:rPr>
           <w:tab/>
         </w:r>
@@ -9292,7 +9553,7 @@
             <w:sz w:val="32"/>
             <w:szCs w:val="32"/>
           </w:rPr>
-          <w:t>Use PySAT to solve the CNF</w:t>
+          <w:t>Generating CNF automatically</w:t>
         </w:r>
         <w:r>
           <w:rPr>
@@ -9322,7 +9583,7 @@
             <w:sz w:val="32"/>
             <w:szCs w:val="32"/>
           </w:rPr>
-          <w:instrText xml:space="preserve"> PAGEREF _Toc164183058 \h </w:instrText>
+          <w:instrText xml:space="preserve"> PAGEREF _Toc165210868 \h </w:instrText>
         </w:r>
         <w:r>
           <w:rPr>
@@ -9351,7 +9612,7 @@
             <w:sz w:val="32"/>
             <w:szCs w:val="32"/>
           </w:rPr>
-          <w:t>4</w:t>
+          <w:t>5</w:t>
         </w:r>
         <w:r>
           <w:rPr>
@@ -9376,11 +9637,13 @@
           <w:rFonts w:ascii="Times New Roman" w:eastAsiaTheme="minorEastAsia" w:hAnsi="Times New Roman" w:cs="Times New Roman"/>
           <w:smallCaps w:val="0"/>
           <w:noProof/>
-          <w:sz w:val="40"/>
-          <w:szCs w:val="40"/>
-        </w:rPr>
-      </w:pPr>
-      <w:hyperlink w:anchor="_Toc164183059" w:history="1">
+          <w:kern w:val="0"/>
+          <w:sz w:val="32"/>
+          <w:szCs w:val="32"/>
+          <w14:ligatures w14:val="none"/>
+        </w:rPr>
+      </w:pPr>
+      <w:hyperlink w:anchor="_Toc165210869" w:history="1">
         <w:r>
           <w:rPr>
             <w:rStyle w:val="Hyperlink"/>
@@ -9396,8 +9659,10 @@
             <w:rFonts w:ascii="Times New Roman" w:eastAsiaTheme="minorEastAsia" w:hAnsi="Times New Roman" w:cs="Times New Roman"/>
             <w:smallCaps w:val="0"/>
             <w:noProof/>
-            <w:sz w:val="40"/>
-            <w:szCs w:val="40"/>
+            <w:kern w:val="0"/>
+            <w:sz w:val="32"/>
+            <w:szCs w:val="32"/>
+            <w14:ligatures w14:val="none"/>
           </w:rPr>
           <w:tab/>
         </w:r>
@@ -9409,6 +9674,127 @@
             <w:sz w:val="32"/>
             <w:szCs w:val="32"/>
           </w:rPr>
+          <w:t>Use PySAT to solve the CNF</w:t>
+        </w:r>
+        <w:r>
+          <w:rPr>
+            <w:rFonts w:ascii="Times New Roman" w:hAnsi="Times New Roman" w:cs="Times New Roman"/>
+            <w:noProof/>
+            <w:webHidden/>
+            <w:sz w:val="32"/>
+            <w:szCs w:val="32"/>
+          </w:rPr>
+          <w:tab/>
+        </w:r>
+        <w:r>
+          <w:rPr>
+            <w:rFonts w:ascii="Times New Roman" w:hAnsi="Times New Roman" w:cs="Times New Roman"/>
+            <w:noProof/>
+            <w:webHidden/>
+            <w:sz w:val="32"/>
+            <w:szCs w:val="32"/>
+          </w:rPr>
+          <w:fldChar w:fldCharType="begin"/>
+        </w:r>
+        <w:r>
+          <w:rPr>
+            <w:rFonts w:ascii="Times New Roman" w:hAnsi="Times New Roman" w:cs="Times New Roman"/>
+            <w:noProof/>
+            <w:webHidden/>
+            <w:sz w:val="32"/>
+            <w:szCs w:val="32"/>
+          </w:rPr>
+          <w:instrText xml:space="preserve"> PAGEREF _Toc165210869 \h </w:instrText>
+        </w:r>
+        <w:r>
+          <w:rPr>
+            <w:rFonts w:ascii="Times New Roman" w:hAnsi="Times New Roman" w:cs="Times New Roman"/>
+            <w:noProof/>
+            <w:webHidden/>
+            <w:sz w:val="32"/>
+            <w:szCs w:val="32"/>
+          </w:rPr>
+        </w:r>
+        <w:r>
+          <w:rPr>
+            <w:rFonts w:ascii="Times New Roman" w:hAnsi="Times New Roman" w:cs="Times New Roman"/>
+            <w:noProof/>
+            <w:webHidden/>
+            <w:sz w:val="32"/>
+            <w:szCs w:val="32"/>
+          </w:rPr>
+          <w:fldChar w:fldCharType="separate"/>
+        </w:r>
+        <w:r>
+          <w:rPr>
+            <w:rFonts w:ascii="Times New Roman" w:hAnsi="Times New Roman" w:cs="Times New Roman"/>
+            <w:noProof/>
+            <w:webHidden/>
+            <w:sz w:val="32"/>
+            <w:szCs w:val="32"/>
+          </w:rPr>
+          <w:t>6</w:t>
+        </w:r>
+        <w:r>
+          <w:rPr>
+            <w:rFonts w:ascii="Times New Roman" w:hAnsi="Times New Roman" w:cs="Times New Roman"/>
+            <w:noProof/>
+            <w:webHidden/>
+            <w:sz w:val="32"/>
+            <w:szCs w:val="32"/>
+          </w:rPr>
+          <w:fldChar w:fldCharType="end"/>
+        </w:r>
+      </w:hyperlink>
+    </w:p>
+    <w:p>
+      <w:pPr>
+        <w:pStyle w:val="TOC2"/>
+        <w:tabs>
+          <w:tab w:val="left" w:pos="780"/>
+          <w:tab w:val="right" w:leader="dot" w:pos="9016"/>
+        </w:tabs>
+        <w:rPr>
+          <w:rFonts w:ascii="Times New Roman" w:eastAsiaTheme="minorEastAsia" w:hAnsi="Times New Roman" w:cs="Times New Roman"/>
+          <w:smallCaps w:val="0"/>
+          <w:noProof/>
+          <w:kern w:val="0"/>
+          <w:sz w:val="32"/>
+          <w:szCs w:val="32"/>
+          <w14:ligatures w14:val="none"/>
+        </w:rPr>
+      </w:pPr>
+      <w:hyperlink w:anchor="_Toc165210870" w:history="1">
+        <w:r>
+          <w:rPr>
+            <w:rStyle w:val="Hyperlink"/>
+            <w:rFonts w:ascii="Times New Roman" w:hAnsi="Times New Roman" w:cs="Times New Roman"/>
+            <w:noProof/>
+            <w:sz w:val="32"/>
+            <w:szCs w:val="32"/>
+          </w:rPr>
+          <w:t>4.</w:t>
+        </w:r>
+        <w:r>
+          <w:rPr>
+            <w:rFonts w:ascii="Times New Roman" w:eastAsiaTheme="minorEastAsia" w:hAnsi="Times New Roman" w:cs="Times New Roman"/>
+            <w:smallCaps w:val="0"/>
+            <w:noProof/>
+            <w:kern w:val="0"/>
+            <w:sz w:val="32"/>
+            <w:szCs w:val="32"/>
+            <w14:ligatures w14:val="none"/>
+          </w:rPr>
+          <w:tab/>
+        </w:r>
+        <w:r>
+          <w:rPr>
+            <w:rStyle w:val="Hyperlink"/>
+            <w:rFonts w:ascii="Times New Roman" w:hAnsi="Times New Roman" w:cs="Times New Roman"/>
+            <w:noProof/>
+            <w:sz w:val="32"/>
+            <w:szCs w:val="32"/>
+          </w:rPr>
           <w:t>Use DPLL to solve the CNF</w:t>
         </w:r>
         <w:r>
@@ -9439,7 +9825,7 @@
             <w:sz w:val="32"/>
             <w:szCs w:val="32"/>
           </w:rPr>
-          <w:instrText xml:space="preserve"> PAGEREF _Toc164183059 \h </w:instrText>
+          <w:instrText xml:space="preserve"> PAGEREF _Toc165210870 \h </w:instrText>
         </w:r>
         <w:r>
           <w:rPr>
@@ -9468,7 +9854,7 @@
             <w:sz w:val="32"/>
             <w:szCs w:val="32"/>
           </w:rPr>
-          <w:t>4</w:t>
+          <w:t>6</w:t>
         </w:r>
         <w:r>
           <w:rPr>
@@ -9494,11 +9880,13 @@
           <w:i w:val="0"/>
           <w:iCs w:val="0"/>
           <w:noProof/>
-          <w:sz w:val="40"/>
-          <w:szCs w:val="40"/>
-        </w:rPr>
-      </w:pPr>
-      <w:hyperlink w:anchor="_Toc164183060" w:history="1">
+          <w:kern w:val="0"/>
+          <w:sz w:val="32"/>
+          <w:szCs w:val="32"/>
+          <w14:ligatures w14:val="none"/>
+        </w:rPr>
+      </w:pPr>
+      <w:hyperlink w:anchor="_Toc165210871" w:history="1">
         <w:r>
           <w:rPr>
             <w:rStyle w:val="Hyperlink"/>
@@ -9515,8 +9903,10 @@
             <w:i w:val="0"/>
             <w:iCs w:val="0"/>
             <w:noProof/>
-            <w:sz w:val="40"/>
-            <w:szCs w:val="40"/>
+            <w:kern w:val="0"/>
+            <w:sz w:val="32"/>
+            <w:szCs w:val="32"/>
+            <w14:ligatures w14:val="none"/>
           </w:rPr>
           <w:tab/>
         </w:r>
@@ -9558,7 +9948,7 @@
             <w:sz w:val="32"/>
             <w:szCs w:val="32"/>
           </w:rPr>
-          <w:instrText xml:space="preserve"> PAGEREF _Toc164183060 \h </w:instrText>
+          <w:instrText xml:space="preserve"> PAGEREF _Toc165210871 \h </w:instrText>
         </w:r>
         <w:r>
           <w:rPr>
@@ -9587,7 +9977,7 @@
             <w:sz w:val="32"/>
             <w:szCs w:val="32"/>
           </w:rPr>
-          <w:t>4</w:t>
+          <w:t>6</w:t>
         </w:r>
         <w:r>
           <w:rPr>
@@ -9613,11 +10003,13 @@
           <w:i w:val="0"/>
           <w:iCs w:val="0"/>
           <w:noProof/>
-          <w:sz w:val="40"/>
-          <w:szCs w:val="40"/>
-        </w:rPr>
-      </w:pPr>
-      <w:hyperlink w:anchor="_Toc164183061" w:history="1">
+          <w:kern w:val="0"/>
+          <w:sz w:val="32"/>
+          <w:szCs w:val="32"/>
+          <w14:ligatures w14:val="none"/>
+        </w:rPr>
+      </w:pPr>
+      <w:hyperlink w:anchor="_Toc165210872" w:history="1">
         <w:r>
           <w:rPr>
             <w:rStyle w:val="Hyperlink"/>
@@ -9634,8 +10026,10 @@
             <w:i w:val="0"/>
             <w:iCs w:val="0"/>
             <w:noProof/>
-            <w:sz w:val="40"/>
-            <w:szCs w:val="40"/>
+            <w:kern w:val="0"/>
+            <w:sz w:val="32"/>
+            <w:szCs w:val="32"/>
+            <w14:ligatures w14:val="none"/>
           </w:rPr>
           <w:tab/>
         </w:r>
@@ -9677,7 +10071,7 @@
             <w:sz w:val="32"/>
             <w:szCs w:val="32"/>
           </w:rPr>
-          <w:instrText xml:space="preserve"> PAGEREF _Toc164183061 \h </w:instrText>
+          <w:instrText xml:space="preserve"> PAGEREF _Toc165210872 \h </w:instrText>
         </w:r>
         <w:r>
           <w:rPr>
@@ -9706,7 +10100,7 @@
             <w:sz w:val="32"/>
             <w:szCs w:val="32"/>
           </w:rPr>
-          <w:t>5</w:t>
+          <w:t>6</w:t>
         </w:r>
         <w:r>
           <w:rPr>
@@ -9732,11 +10126,13 @@
           <w:i w:val="0"/>
           <w:iCs w:val="0"/>
           <w:noProof/>
-          <w:sz w:val="40"/>
-          <w:szCs w:val="40"/>
-        </w:rPr>
-      </w:pPr>
-      <w:hyperlink w:anchor="_Toc164183062" w:history="1">
+          <w:kern w:val="0"/>
+          <w:sz w:val="32"/>
+          <w:szCs w:val="32"/>
+          <w14:ligatures w14:val="none"/>
+        </w:rPr>
+      </w:pPr>
+      <w:hyperlink w:anchor="_Toc165210873" w:history="1">
         <w:r>
           <w:rPr>
             <w:rStyle w:val="Hyperlink"/>
@@ -9753,8 +10149,10 @@
             <w:i w:val="0"/>
             <w:iCs w:val="0"/>
             <w:noProof/>
-            <w:sz w:val="40"/>
-            <w:szCs w:val="40"/>
+            <w:kern w:val="0"/>
+            <w:sz w:val="32"/>
+            <w:szCs w:val="32"/>
+            <w14:ligatures w14:val="none"/>
           </w:rPr>
           <w:tab/>
         </w:r>
@@ -9796,7 +10194,7 @@
             <w:sz w:val="32"/>
             <w:szCs w:val="32"/>
           </w:rPr>
-          <w:instrText xml:space="preserve"> PAGEREF _Toc164183062 \h </w:instrText>
+          <w:instrText xml:space="preserve"> PAGEREF _Toc165210873 \h </w:instrText>
         </w:r>
         <w:r>
           <w:rPr>
@@ -9825,7 +10223,7 @@
             <w:sz w:val="32"/>
             <w:szCs w:val="32"/>
           </w:rPr>
-          <w:t>5</w:t>
+          <w:t>7</w:t>
         </w:r>
         <w:r>
           <w:rPr>
@@ -9851,11 +10249,13 @@
           <w:i w:val="0"/>
           <w:iCs w:val="0"/>
           <w:noProof/>
-          <w:sz w:val="40"/>
-          <w:szCs w:val="40"/>
-        </w:rPr>
-      </w:pPr>
-      <w:hyperlink w:anchor="_Toc164183063" w:history="1">
+          <w:kern w:val="0"/>
+          <w:sz w:val="32"/>
+          <w:szCs w:val="32"/>
+          <w14:ligatures w14:val="none"/>
+        </w:rPr>
+      </w:pPr>
+      <w:hyperlink w:anchor="_Toc165210874" w:history="1">
         <w:r>
           <w:rPr>
             <w:rStyle w:val="Hyperlink"/>
@@ -9872,8 +10272,10 @@
             <w:i w:val="0"/>
             <w:iCs w:val="0"/>
             <w:noProof/>
-            <w:sz w:val="40"/>
-            <w:szCs w:val="40"/>
+            <w:kern w:val="0"/>
+            <w:sz w:val="32"/>
+            <w:szCs w:val="32"/>
+            <w14:ligatures w14:val="none"/>
           </w:rPr>
           <w:tab/>
         </w:r>
@@ -9885,6 +10287,129 @@
             <w:sz w:val="32"/>
             <w:szCs w:val="32"/>
           </w:rPr>
+          <w:t>Decide the literal for trying assigning value</w:t>
+        </w:r>
+        <w:r>
+          <w:rPr>
+            <w:rFonts w:ascii="Times New Roman" w:hAnsi="Times New Roman" w:cs="Times New Roman"/>
+            <w:noProof/>
+            <w:webHidden/>
+            <w:sz w:val="32"/>
+            <w:szCs w:val="32"/>
+          </w:rPr>
+          <w:tab/>
+        </w:r>
+        <w:r>
+          <w:rPr>
+            <w:rFonts w:ascii="Times New Roman" w:hAnsi="Times New Roman" w:cs="Times New Roman"/>
+            <w:noProof/>
+            <w:webHidden/>
+            <w:sz w:val="32"/>
+            <w:szCs w:val="32"/>
+          </w:rPr>
+          <w:fldChar w:fldCharType="begin"/>
+        </w:r>
+        <w:r>
+          <w:rPr>
+            <w:rFonts w:ascii="Times New Roman" w:hAnsi="Times New Roman" w:cs="Times New Roman"/>
+            <w:noProof/>
+            <w:webHidden/>
+            <w:sz w:val="32"/>
+            <w:szCs w:val="32"/>
+          </w:rPr>
+          <w:instrText xml:space="preserve"> PAGEREF _Toc165210874 \h </w:instrText>
+        </w:r>
+        <w:r>
+          <w:rPr>
+            <w:rFonts w:ascii="Times New Roman" w:hAnsi="Times New Roman" w:cs="Times New Roman"/>
+            <w:noProof/>
+            <w:webHidden/>
+            <w:sz w:val="32"/>
+            <w:szCs w:val="32"/>
+          </w:rPr>
+        </w:r>
+        <w:r>
+          <w:rPr>
+            <w:rFonts w:ascii="Times New Roman" w:hAnsi="Times New Roman" w:cs="Times New Roman"/>
+            <w:noProof/>
+            <w:webHidden/>
+            <w:sz w:val="32"/>
+            <w:szCs w:val="32"/>
+          </w:rPr>
+          <w:fldChar w:fldCharType="separate"/>
+        </w:r>
+        <w:r>
+          <w:rPr>
+            <w:rFonts w:ascii="Times New Roman" w:hAnsi="Times New Roman" w:cs="Times New Roman"/>
+            <w:noProof/>
+            <w:webHidden/>
+            <w:sz w:val="32"/>
+            <w:szCs w:val="32"/>
+          </w:rPr>
+          <w:t>7</w:t>
+        </w:r>
+        <w:r>
+          <w:rPr>
+            <w:rFonts w:ascii="Times New Roman" w:hAnsi="Times New Roman" w:cs="Times New Roman"/>
+            <w:noProof/>
+            <w:webHidden/>
+            <w:sz w:val="32"/>
+            <w:szCs w:val="32"/>
+          </w:rPr>
+          <w:fldChar w:fldCharType="end"/>
+        </w:r>
+      </w:hyperlink>
+    </w:p>
+    <w:p>
+      <w:pPr>
+        <w:pStyle w:val="TOC3"/>
+        <w:tabs>
+          <w:tab w:val="left" w:pos="1040"/>
+          <w:tab w:val="right" w:leader="dot" w:pos="9016"/>
+        </w:tabs>
+        <w:rPr>
+          <w:rFonts w:ascii="Times New Roman" w:eastAsiaTheme="minorEastAsia" w:hAnsi="Times New Roman" w:cs="Times New Roman"/>
+          <w:i w:val="0"/>
+          <w:iCs w:val="0"/>
+          <w:noProof/>
+          <w:kern w:val="0"/>
+          <w:sz w:val="32"/>
+          <w:szCs w:val="32"/>
+          <w14:ligatures w14:val="none"/>
+        </w:rPr>
+      </w:pPr>
+      <w:hyperlink w:anchor="_Toc165210875" w:history="1">
+        <w:r>
+          <w:rPr>
+            <w:rStyle w:val="Hyperlink"/>
+            <w:rFonts w:ascii="Times New Roman" w:hAnsi="Times New Roman" w:cs="Times New Roman"/>
+            <w:noProof/>
+            <w:sz w:val="32"/>
+            <w:szCs w:val="32"/>
+          </w:rPr>
+          <w:t>e.</w:t>
+        </w:r>
+        <w:r>
+          <w:rPr>
+            <w:rFonts w:ascii="Times New Roman" w:eastAsiaTheme="minorEastAsia" w:hAnsi="Times New Roman" w:cs="Times New Roman"/>
+            <w:i w:val="0"/>
+            <w:iCs w:val="0"/>
+            <w:noProof/>
+            <w:kern w:val="0"/>
+            <w:sz w:val="32"/>
+            <w:szCs w:val="32"/>
+            <w14:ligatures w14:val="none"/>
+          </w:rPr>
+          <w:tab/>
+        </w:r>
+        <w:r>
+          <w:rPr>
+            <w:rStyle w:val="Hyperlink"/>
+            <w:rFonts w:ascii="Times New Roman" w:hAnsi="Times New Roman" w:cs="Times New Roman"/>
+            <w:noProof/>
+            <w:sz w:val="32"/>
+            <w:szCs w:val="32"/>
+          </w:rPr>
           <w:t>Pseudocode</w:t>
         </w:r>
         <w:r>
@@ -9915,7 +10440,7 @@
             <w:sz w:val="32"/>
             <w:szCs w:val="32"/>
           </w:rPr>
-          <w:instrText xml:space="preserve"> PAGEREF _Toc164183063 \h </w:instrText>
+          <w:instrText xml:space="preserve"> PAGEREF _Toc165210875 \h </w:instrText>
         </w:r>
         <w:r>
           <w:rPr>
@@ -9944,7 +10469,7 @@
             <w:sz w:val="32"/>
             <w:szCs w:val="32"/>
           </w:rPr>
-          <w:t>5</w:t>
+          <w:t>7</w:t>
         </w:r>
         <w:r>
           <w:rPr>
@@ -9969,11 +10494,13 @@
           <w:rFonts w:ascii="Times New Roman" w:eastAsiaTheme="minorEastAsia" w:hAnsi="Times New Roman" w:cs="Times New Roman"/>
           <w:smallCaps w:val="0"/>
           <w:noProof/>
-          <w:sz w:val="40"/>
-          <w:szCs w:val="40"/>
-        </w:rPr>
-      </w:pPr>
-      <w:hyperlink w:anchor="_Toc164183064" w:history="1">
+          <w:kern w:val="0"/>
+          <w:sz w:val="32"/>
+          <w:szCs w:val="32"/>
+          <w14:ligatures w14:val="none"/>
+        </w:rPr>
+      </w:pPr>
+      <w:hyperlink w:anchor="_Toc165210876" w:history="1">
         <w:r>
           <w:rPr>
             <w:rStyle w:val="Hyperlink"/>
@@ -9982,15 +10509,17 @@
             <w:sz w:val="32"/>
             <w:szCs w:val="32"/>
           </w:rPr>
-          <w:t>4.</w:t>
+          <w:t>5.</w:t>
         </w:r>
         <w:r>
           <w:rPr>
             <w:rFonts w:ascii="Times New Roman" w:eastAsiaTheme="minorEastAsia" w:hAnsi="Times New Roman" w:cs="Times New Roman"/>
             <w:smallCaps w:val="0"/>
             <w:noProof/>
-            <w:sz w:val="40"/>
-            <w:szCs w:val="40"/>
+            <w:kern w:val="0"/>
+            <w:sz w:val="32"/>
+            <w:szCs w:val="32"/>
+            <w14:ligatures w14:val="none"/>
           </w:rPr>
           <w:tab/>
         </w:r>
@@ -10032,7 +10561,7 @@
             <w:sz w:val="32"/>
             <w:szCs w:val="32"/>
           </w:rPr>
-          <w:instrText xml:space="preserve"> PAGEREF _Toc164183064 \h </w:instrText>
+          <w:instrText xml:space="preserve"> PAGEREF _Toc165210876 \h </w:instrText>
         </w:r>
         <w:r>
           <w:rPr>
@@ -10061,7 +10590,7 @@
             <w:sz w:val="32"/>
             <w:szCs w:val="32"/>
           </w:rPr>
-          <w:t>6</w:t>
+          <w:t>8</w:t>
         </w:r>
         <w:r>
           <w:rPr>
@@ -10086,11 +10615,13 @@
           <w:rFonts w:ascii="Times New Roman" w:eastAsiaTheme="minorEastAsia" w:hAnsi="Times New Roman" w:cs="Times New Roman"/>
           <w:smallCaps w:val="0"/>
           <w:noProof/>
-          <w:sz w:val="40"/>
-          <w:szCs w:val="40"/>
-        </w:rPr>
-      </w:pPr>
-      <w:hyperlink w:anchor="_Toc164183065" w:history="1">
+          <w:kern w:val="0"/>
+          <w:sz w:val="32"/>
+          <w:szCs w:val="32"/>
+          <w14:ligatures w14:val="none"/>
+        </w:rPr>
+      </w:pPr>
+      <w:hyperlink w:anchor="_Toc165210877" w:history="1">
         <w:r>
           <w:rPr>
             <w:rStyle w:val="Hyperlink"/>
@@ -10099,15 +10630,17 @@
             <w:sz w:val="32"/>
             <w:szCs w:val="32"/>
           </w:rPr>
-          <w:t>5.</w:t>
+          <w:t>6.</w:t>
         </w:r>
         <w:r>
           <w:rPr>
             <w:rFonts w:ascii="Times New Roman" w:eastAsiaTheme="minorEastAsia" w:hAnsi="Times New Roman" w:cs="Times New Roman"/>
             <w:smallCaps w:val="0"/>
             <w:noProof/>
-            <w:sz w:val="40"/>
-            <w:szCs w:val="40"/>
+            <w:kern w:val="0"/>
+            <w:sz w:val="32"/>
+            <w:szCs w:val="32"/>
+            <w14:ligatures w14:val="none"/>
           </w:rPr>
           <w:tab/>
         </w:r>
@@ -10149,7 +10682,7 @@
             <w:sz w:val="32"/>
             <w:szCs w:val="32"/>
           </w:rPr>
-          <w:instrText xml:space="preserve"> PAGEREF _Toc164183065 \h </w:instrText>
+          <w:instrText xml:space="preserve"> PAGEREF _Toc165210877 \h </w:instrText>
         </w:r>
         <w:r>
           <w:rPr>
@@ -10178,7 +10711,745 @@
             <w:sz w:val="32"/>
             <w:szCs w:val="32"/>
           </w:rPr>
-          <w:t>6</w:t>
+          <w:t>8</w:t>
+        </w:r>
+        <w:r>
+          <w:rPr>
+            <w:rFonts w:ascii="Times New Roman" w:hAnsi="Times New Roman" w:cs="Times New Roman"/>
+            <w:noProof/>
+            <w:webHidden/>
+            <w:sz w:val="32"/>
+            <w:szCs w:val="32"/>
+          </w:rPr>
+          <w:fldChar w:fldCharType="end"/>
+        </w:r>
+      </w:hyperlink>
+    </w:p>
+    <w:p>
+      <w:pPr>
+        <w:pStyle w:val="TOC3"/>
+        <w:tabs>
+          <w:tab w:val="left" w:pos="1040"/>
+          <w:tab w:val="right" w:leader="dot" w:pos="9016"/>
+        </w:tabs>
+        <w:rPr>
+          <w:rFonts w:ascii="Times New Roman" w:eastAsiaTheme="minorEastAsia" w:hAnsi="Times New Roman" w:cs="Times New Roman"/>
+          <w:i w:val="0"/>
+          <w:iCs w:val="0"/>
+          <w:noProof/>
+          <w:kern w:val="0"/>
+          <w:sz w:val="32"/>
+          <w:szCs w:val="32"/>
+          <w14:ligatures w14:val="none"/>
+        </w:rPr>
+      </w:pPr>
+      <w:hyperlink w:anchor="_Toc165210878" w:history="1">
+        <w:r>
+          <w:rPr>
+            <w:rStyle w:val="Hyperlink"/>
+            <w:rFonts w:ascii="Times New Roman" w:hAnsi="Times New Roman" w:cs="Times New Roman"/>
+            <w:noProof/>
+            <w:sz w:val="32"/>
+            <w:szCs w:val="32"/>
+          </w:rPr>
+          <w:t>a.</w:t>
+        </w:r>
+        <w:r>
+          <w:rPr>
+            <w:rFonts w:ascii="Times New Roman" w:eastAsiaTheme="minorEastAsia" w:hAnsi="Times New Roman" w:cs="Times New Roman"/>
+            <w:i w:val="0"/>
+            <w:iCs w:val="0"/>
+            <w:noProof/>
+            <w:kern w:val="0"/>
+            <w:sz w:val="32"/>
+            <w:szCs w:val="32"/>
+            <w14:ligatures w14:val="none"/>
+          </w:rPr>
+          <w:tab/>
+        </w:r>
+        <w:r>
+          <w:rPr>
+            <w:rStyle w:val="Hyperlink"/>
+            <w:rFonts w:ascii="Times New Roman" w:hAnsi="Times New Roman" w:cs="Times New Roman"/>
+            <w:noProof/>
+            <w:sz w:val="32"/>
+            <w:szCs w:val="32"/>
+          </w:rPr>
+          <w:t>The representation of each state</w:t>
+        </w:r>
+        <w:r>
+          <w:rPr>
+            <w:rFonts w:ascii="Times New Roman" w:hAnsi="Times New Roman" w:cs="Times New Roman"/>
+            <w:noProof/>
+            <w:webHidden/>
+            <w:sz w:val="32"/>
+            <w:szCs w:val="32"/>
+          </w:rPr>
+          <w:tab/>
+        </w:r>
+        <w:r>
+          <w:rPr>
+            <w:rFonts w:ascii="Times New Roman" w:hAnsi="Times New Roman" w:cs="Times New Roman"/>
+            <w:noProof/>
+            <w:webHidden/>
+            <w:sz w:val="32"/>
+            <w:szCs w:val="32"/>
+          </w:rPr>
+          <w:fldChar w:fldCharType="begin"/>
+        </w:r>
+        <w:r>
+          <w:rPr>
+            <w:rFonts w:ascii="Times New Roman" w:hAnsi="Times New Roman" w:cs="Times New Roman"/>
+            <w:noProof/>
+            <w:webHidden/>
+            <w:sz w:val="32"/>
+            <w:szCs w:val="32"/>
+          </w:rPr>
+          <w:instrText xml:space="preserve"> PAGEREF _Toc165210878 \h </w:instrText>
+        </w:r>
+        <w:r>
+          <w:rPr>
+            <w:rFonts w:ascii="Times New Roman" w:hAnsi="Times New Roman" w:cs="Times New Roman"/>
+            <w:noProof/>
+            <w:webHidden/>
+            <w:sz w:val="32"/>
+            <w:szCs w:val="32"/>
+          </w:rPr>
+        </w:r>
+        <w:r>
+          <w:rPr>
+            <w:rFonts w:ascii="Times New Roman" w:hAnsi="Times New Roman" w:cs="Times New Roman"/>
+            <w:noProof/>
+            <w:webHidden/>
+            <w:sz w:val="32"/>
+            <w:szCs w:val="32"/>
+          </w:rPr>
+          <w:fldChar w:fldCharType="separate"/>
+        </w:r>
+        <w:r>
+          <w:rPr>
+            <w:rFonts w:ascii="Times New Roman" w:hAnsi="Times New Roman" w:cs="Times New Roman"/>
+            <w:noProof/>
+            <w:webHidden/>
+            <w:sz w:val="32"/>
+            <w:szCs w:val="32"/>
+          </w:rPr>
+          <w:t>8</w:t>
+        </w:r>
+        <w:r>
+          <w:rPr>
+            <w:rFonts w:ascii="Times New Roman" w:hAnsi="Times New Roman" w:cs="Times New Roman"/>
+            <w:noProof/>
+            <w:webHidden/>
+            <w:sz w:val="32"/>
+            <w:szCs w:val="32"/>
+          </w:rPr>
+          <w:fldChar w:fldCharType="end"/>
+        </w:r>
+      </w:hyperlink>
+    </w:p>
+    <w:p>
+      <w:pPr>
+        <w:pStyle w:val="TOC3"/>
+        <w:tabs>
+          <w:tab w:val="left" w:pos="1040"/>
+          <w:tab w:val="right" w:leader="dot" w:pos="9016"/>
+        </w:tabs>
+        <w:rPr>
+          <w:rFonts w:ascii="Times New Roman" w:eastAsiaTheme="minorEastAsia" w:hAnsi="Times New Roman" w:cs="Times New Roman"/>
+          <w:i w:val="0"/>
+          <w:iCs w:val="0"/>
+          <w:noProof/>
+          <w:kern w:val="0"/>
+          <w:sz w:val="32"/>
+          <w:szCs w:val="32"/>
+          <w14:ligatures w14:val="none"/>
+        </w:rPr>
+      </w:pPr>
+      <w:hyperlink w:anchor="_Toc165210879" w:history="1">
+        <w:r>
+          <w:rPr>
+            <w:rStyle w:val="Hyperlink"/>
+            <w:rFonts w:ascii="Times New Roman" w:hAnsi="Times New Roman" w:cs="Times New Roman"/>
+            <w:noProof/>
+            <w:sz w:val="32"/>
+            <w:szCs w:val="32"/>
+          </w:rPr>
+          <w:t>b.</w:t>
+        </w:r>
+        <w:r>
+          <w:rPr>
+            <w:rFonts w:ascii="Times New Roman" w:eastAsiaTheme="minorEastAsia" w:hAnsi="Times New Roman" w:cs="Times New Roman"/>
+            <w:i w:val="0"/>
+            <w:iCs w:val="0"/>
+            <w:noProof/>
+            <w:kern w:val="0"/>
+            <w:sz w:val="32"/>
+            <w:szCs w:val="32"/>
+            <w14:ligatures w14:val="none"/>
+          </w:rPr>
+          <w:tab/>
+        </w:r>
+        <w:r>
+          <w:rPr>
+            <w:rStyle w:val="Hyperlink"/>
+            <w:rFonts w:ascii="Times New Roman" w:hAnsi="Times New Roman" w:cs="Times New Roman"/>
+            <w:noProof/>
+            <w:sz w:val="32"/>
+            <w:szCs w:val="32"/>
+          </w:rPr>
+          <w:t>Generate population</w:t>
+        </w:r>
+        <w:r>
+          <w:rPr>
+            <w:rFonts w:ascii="Times New Roman" w:hAnsi="Times New Roman" w:cs="Times New Roman"/>
+            <w:noProof/>
+            <w:webHidden/>
+            <w:sz w:val="32"/>
+            <w:szCs w:val="32"/>
+          </w:rPr>
+          <w:tab/>
+        </w:r>
+        <w:r>
+          <w:rPr>
+            <w:rFonts w:ascii="Times New Roman" w:hAnsi="Times New Roman" w:cs="Times New Roman"/>
+            <w:noProof/>
+            <w:webHidden/>
+            <w:sz w:val="32"/>
+            <w:szCs w:val="32"/>
+          </w:rPr>
+          <w:fldChar w:fldCharType="begin"/>
+        </w:r>
+        <w:r>
+          <w:rPr>
+            <w:rFonts w:ascii="Times New Roman" w:hAnsi="Times New Roman" w:cs="Times New Roman"/>
+            <w:noProof/>
+            <w:webHidden/>
+            <w:sz w:val="32"/>
+            <w:szCs w:val="32"/>
+          </w:rPr>
+          <w:instrText xml:space="preserve"> PAGEREF _Toc165210879 \h </w:instrText>
+        </w:r>
+        <w:r>
+          <w:rPr>
+            <w:rFonts w:ascii="Times New Roman" w:hAnsi="Times New Roman" w:cs="Times New Roman"/>
+            <w:noProof/>
+            <w:webHidden/>
+            <w:sz w:val="32"/>
+            <w:szCs w:val="32"/>
+          </w:rPr>
+        </w:r>
+        <w:r>
+          <w:rPr>
+            <w:rFonts w:ascii="Times New Roman" w:hAnsi="Times New Roman" w:cs="Times New Roman"/>
+            <w:noProof/>
+            <w:webHidden/>
+            <w:sz w:val="32"/>
+            <w:szCs w:val="32"/>
+          </w:rPr>
+          <w:fldChar w:fldCharType="separate"/>
+        </w:r>
+        <w:r>
+          <w:rPr>
+            <w:rFonts w:ascii="Times New Roman" w:hAnsi="Times New Roman" w:cs="Times New Roman"/>
+            <w:noProof/>
+            <w:webHidden/>
+            <w:sz w:val="32"/>
+            <w:szCs w:val="32"/>
+          </w:rPr>
+          <w:t>9</w:t>
+        </w:r>
+        <w:r>
+          <w:rPr>
+            <w:rFonts w:ascii="Times New Roman" w:hAnsi="Times New Roman" w:cs="Times New Roman"/>
+            <w:noProof/>
+            <w:webHidden/>
+            <w:sz w:val="32"/>
+            <w:szCs w:val="32"/>
+          </w:rPr>
+          <w:fldChar w:fldCharType="end"/>
+        </w:r>
+      </w:hyperlink>
+    </w:p>
+    <w:p>
+      <w:pPr>
+        <w:pStyle w:val="TOC3"/>
+        <w:tabs>
+          <w:tab w:val="left" w:pos="1040"/>
+          <w:tab w:val="right" w:leader="dot" w:pos="9016"/>
+        </w:tabs>
+        <w:rPr>
+          <w:rFonts w:ascii="Times New Roman" w:eastAsiaTheme="minorEastAsia" w:hAnsi="Times New Roman" w:cs="Times New Roman"/>
+          <w:i w:val="0"/>
+          <w:iCs w:val="0"/>
+          <w:noProof/>
+          <w:kern w:val="0"/>
+          <w:sz w:val="32"/>
+          <w:szCs w:val="32"/>
+          <w14:ligatures w14:val="none"/>
+        </w:rPr>
+      </w:pPr>
+      <w:hyperlink w:anchor="_Toc165210880" w:history="1">
+        <w:r>
+          <w:rPr>
+            <w:rStyle w:val="Hyperlink"/>
+            <w:rFonts w:ascii="Times New Roman" w:hAnsi="Times New Roman" w:cs="Times New Roman"/>
+            <w:noProof/>
+            <w:sz w:val="32"/>
+            <w:szCs w:val="32"/>
+          </w:rPr>
+          <w:t>c.</w:t>
+        </w:r>
+        <w:r>
+          <w:rPr>
+            <w:rFonts w:ascii="Times New Roman" w:eastAsiaTheme="minorEastAsia" w:hAnsi="Times New Roman" w:cs="Times New Roman"/>
+            <w:i w:val="0"/>
+            <w:iCs w:val="0"/>
+            <w:noProof/>
+            <w:kern w:val="0"/>
+            <w:sz w:val="32"/>
+            <w:szCs w:val="32"/>
+            <w14:ligatures w14:val="none"/>
+          </w:rPr>
+          <w:tab/>
+        </w:r>
+        <w:r>
+          <w:rPr>
+            <w:rStyle w:val="Hyperlink"/>
+            <w:rFonts w:ascii="Times New Roman" w:hAnsi="Times New Roman" w:cs="Times New Roman"/>
+            <w:noProof/>
+            <w:sz w:val="32"/>
+            <w:szCs w:val="32"/>
+          </w:rPr>
+          <w:t>Fitness function</w:t>
+        </w:r>
+        <w:r>
+          <w:rPr>
+            <w:rFonts w:ascii="Times New Roman" w:hAnsi="Times New Roman" w:cs="Times New Roman"/>
+            <w:noProof/>
+            <w:webHidden/>
+            <w:sz w:val="32"/>
+            <w:szCs w:val="32"/>
+          </w:rPr>
+          <w:tab/>
+        </w:r>
+        <w:r>
+          <w:rPr>
+            <w:rFonts w:ascii="Times New Roman" w:hAnsi="Times New Roman" w:cs="Times New Roman"/>
+            <w:noProof/>
+            <w:webHidden/>
+            <w:sz w:val="32"/>
+            <w:szCs w:val="32"/>
+          </w:rPr>
+          <w:fldChar w:fldCharType="begin"/>
+        </w:r>
+        <w:r>
+          <w:rPr>
+            <w:rFonts w:ascii="Times New Roman" w:hAnsi="Times New Roman" w:cs="Times New Roman"/>
+            <w:noProof/>
+            <w:webHidden/>
+            <w:sz w:val="32"/>
+            <w:szCs w:val="32"/>
+          </w:rPr>
+          <w:instrText xml:space="preserve"> PAGEREF _Toc165210880 \h </w:instrText>
+        </w:r>
+        <w:r>
+          <w:rPr>
+            <w:rFonts w:ascii="Times New Roman" w:hAnsi="Times New Roman" w:cs="Times New Roman"/>
+            <w:noProof/>
+            <w:webHidden/>
+            <w:sz w:val="32"/>
+            <w:szCs w:val="32"/>
+          </w:rPr>
+        </w:r>
+        <w:r>
+          <w:rPr>
+            <w:rFonts w:ascii="Times New Roman" w:hAnsi="Times New Roman" w:cs="Times New Roman"/>
+            <w:noProof/>
+            <w:webHidden/>
+            <w:sz w:val="32"/>
+            <w:szCs w:val="32"/>
+          </w:rPr>
+          <w:fldChar w:fldCharType="separate"/>
+        </w:r>
+        <w:r>
+          <w:rPr>
+            <w:rFonts w:ascii="Times New Roman" w:hAnsi="Times New Roman" w:cs="Times New Roman"/>
+            <w:noProof/>
+            <w:webHidden/>
+            <w:sz w:val="32"/>
+            <w:szCs w:val="32"/>
+          </w:rPr>
+          <w:t>9</w:t>
+        </w:r>
+        <w:r>
+          <w:rPr>
+            <w:rFonts w:ascii="Times New Roman" w:hAnsi="Times New Roman" w:cs="Times New Roman"/>
+            <w:noProof/>
+            <w:webHidden/>
+            <w:sz w:val="32"/>
+            <w:szCs w:val="32"/>
+          </w:rPr>
+          <w:fldChar w:fldCharType="end"/>
+        </w:r>
+      </w:hyperlink>
+    </w:p>
+    <w:p>
+      <w:pPr>
+        <w:pStyle w:val="TOC3"/>
+        <w:tabs>
+          <w:tab w:val="left" w:pos="1040"/>
+          <w:tab w:val="right" w:leader="dot" w:pos="9016"/>
+        </w:tabs>
+        <w:rPr>
+          <w:rFonts w:ascii="Times New Roman" w:eastAsiaTheme="minorEastAsia" w:hAnsi="Times New Roman" w:cs="Times New Roman"/>
+          <w:i w:val="0"/>
+          <w:iCs w:val="0"/>
+          <w:noProof/>
+          <w:kern w:val="0"/>
+          <w:sz w:val="32"/>
+          <w:szCs w:val="32"/>
+          <w14:ligatures w14:val="none"/>
+        </w:rPr>
+      </w:pPr>
+      <w:hyperlink w:anchor="_Toc165210881" w:history="1">
+        <w:r>
+          <w:rPr>
+            <w:rStyle w:val="Hyperlink"/>
+            <w:rFonts w:ascii="Times New Roman" w:hAnsi="Times New Roman" w:cs="Times New Roman"/>
+            <w:noProof/>
+            <w:sz w:val="32"/>
+            <w:szCs w:val="32"/>
+          </w:rPr>
+          <w:t>d.</w:t>
+        </w:r>
+        <w:r>
+          <w:rPr>
+            <w:rFonts w:ascii="Times New Roman" w:eastAsiaTheme="minorEastAsia" w:hAnsi="Times New Roman" w:cs="Times New Roman"/>
+            <w:i w:val="0"/>
+            <w:iCs w:val="0"/>
+            <w:noProof/>
+            <w:kern w:val="0"/>
+            <w:sz w:val="32"/>
+            <w:szCs w:val="32"/>
+            <w14:ligatures w14:val="none"/>
+          </w:rPr>
+          <w:tab/>
+        </w:r>
+        <w:r>
+          <w:rPr>
+            <w:rStyle w:val="Hyperlink"/>
+            <w:rFonts w:ascii="Times New Roman" w:hAnsi="Times New Roman" w:cs="Times New Roman"/>
+            <w:noProof/>
+            <w:sz w:val="32"/>
+            <w:szCs w:val="32"/>
+          </w:rPr>
+          <w:t>Select pair of states</w:t>
+        </w:r>
+        <w:r>
+          <w:rPr>
+            <w:rFonts w:ascii="Times New Roman" w:hAnsi="Times New Roman" w:cs="Times New Roman"/>
+            <w:noProof/>
+            <w:webHidden/>
+            <w:sz w:val="32"/>
+            <w:szCs w:val="32"/>
+          </w:rPr>
+          <w:tab/>
+        </w:r>
+        <w:r>
+          <w:rPr>
+            <w:rFonts w:ascii="Times New Roman" w:hAnsi="Times New Roman" w:cs="Times New Roman"/>
+            <w:noProof/>
+            <w:webHidden/>
+            <w:sz w:val="32"/>
+            <w:szCs w:val="32"/>
+          </w:rPr>
+          <w:fldChar w:fldCharType="begin"/>
+        </w:r>
+        <w:r>
+          <w:rPr>
+            <w:rFonts w:ascii="Times New Roman" w:hAnsi="Times New Roman" w:cs="Times New Roman"/>
+            <w:noProof/>
+            <w:webHidden/>
+            <w:sz w:val="32"/>
+            <w:szCs w:val="32"/>
+          </w:rPr>
+          <w:instrText xml:space="preserve"> PAGEREF _Toc165210881 \h </w:instrText>
+        </w:r>
+        <w:r>
+          <w:rPr>
+            <w:rFonts w:ascii="Times New Roman" w:hAnsi="Times New Roman" w:cs="Times New Roman"/>
+            <w:noProof/>
+            <w:webHidden/>
+            <w:sz w:val="32"/>
+            <w:szCs w:val="32"/>
+          </w:rPr>
+        </w:r>
+        <w:r>
+          <w:rPr>
+            <w:rFonts w:ascii="Times New Roman" w:hAnsi="Times New Roman" w:cs="Times New Roman"/>
+            <w:noProof/>
+            <w:webHidden/>
+            <w:sz w:val="32"/>
+            <w:szCs w:val="32"/>
+          </w:rPr>
+          <w:fldChar w:fldCharType="separate"/>
+        </w:r>
+        <w:r>
+          <w:rPr>
+            <w:rFonts w:ascii="Times New Roman" w:hAnsi="Times New Roman" w:cs="Times New Roman"/>
+            <w:noProof/>
+            <w:webHidden/>
+            <w:sz w:val="32"/>
+            <w:szCs w:val="32"/>
+          </w:rPr>
+          <w:t>9</w:t>
+        </w:r>
+        <w:r>
+          <w:rPr>
+            <w:rFonts w:ascii="Times New Roman" w:hAnsi="Times New Roman" w:cs="Times New Roman"/>
+            <w:noProof/>
+            <w:webHidden/>
+            <w:sz w:val="32"/>
+            <w:szCs w:val="32"/>
+          </w:rPr>
+          <w:fldChar w:fldCharType="end"/>
+        </w:r>
+      </w:hyperlink>
+    </w:p>
+    <w:p>
+      <w:pPr>
+        <w:pStyle w:val="TOC3"/>
+        <w:tabs>
+          <w:tab w:val="left" w:pos="1040"/>
+          <w:tab w:val="right" w:leader="dot" w:pos="9016"/>
+        </w:tabs>
+        <w:rPr>
+          <w:rFonts w:ascii="Times New Roman" w:eastAsiaTheme="minorEastAsia" w:hAnsi="Times New Roman" w:cs="Times New Roman"/>
+          <w:i w:val="0"/>
+          <w:iCs w:val="0"/>
+          <w:noProof/>
+          <w:kern w:val="0"/>
+          <w:sz w:val="32"/>
+          <w:szCs w:val="32"/>
+          <w14:ligatures w14:val="none"/>
+        </w:rPr>
+      </w:pPr>
+      <w:hyperlink w:anchor="_Toc165210882" w:history="1">
+        <w:r>
+          <w:rPr>
+            <w:rStyle w:val="Hyperlink"/>
+            <w:rFonts w:ascii="Times New Roman" w:hAnsi="Times New Roman" w:cs="Times New Roman"/>
+            <w:noProof/>
+            <w:sz w:val="32"/>
+            <w:szCs w:val="32"/>
+          </w:rPr>
+          <w:t>e.</w:t>
+        </w:r>
+        <w:r>
+          <w:rPr>
+            <w:rFonts w:ascii="Times New Roman" w:eastAsiaTheme="minorEastAsia" w:hAnsi="Times New Roman" w:cs="Times New Roman"/>
+            <w:i w:val="0"/>
+            <w:iCs w:val="0"/>
+            <w:noProof/>
+            <w:kern w:val="0"/>
+            <w:sz w:val="32"/>
+            <w:szCs w:val="32"/>
+            <w14:ligatures w14:val="none"/>
+          </w:rPr>
+          <w:tab/>
+        </w:r>
+        <w:r>
+          <w:rPr>
+            <w:rStyle w:val="Hyperlink"/>
+            <w:rFonts w:ascii="Times New Roman" w:hAnsi="Times New Roman" w:cs="Times New Roman"/>
+            <w:noProof/>
+            <w:sz w:val="32"/>
+            <w:szCs w:val="32"/>
+          </w:rPr>
+          <w:t>Cross over</w:t>
+        </w:r>
+        <w:r>
+          <w:rPr>
+            <w:rFonts w:ascii="Times New Roman" w:hAnsi="Times New Roman" w:cs="Times New Roman"/>
+            <w:noProof/>
+            <w:webHidden/>
+            <w:sz w:val="32"/>
+            <w:szCs w:val="32"/>
+          </w:rPr>
+          <w:tab/>
+        </w:r>
+        <w:r>
+          <w:rPr>
+            <w:rFonts w:ascii="Times New Roman" w:hAnsi="Times New Roman" w:cs="Times New Roman"/>
+            <w:noProof/>
+            <w:webHidden/>
+            <w:sz w:val="32"/>
+            <w:szCs w:val="32"/>
+          </w:rPr>
+          <w:fldChar w:fldCharType="begin"/>
+        </w:r>
+        <w:r>
+          <w:rPr>
+            <w:rFonts w:ascii="Times New Roman" w:hAnsi="Times New Roman" w:cs="Times New Roman"/>
+            <w:noProof/>
+            <w:webHidden/>
+            <w:sz w:val="32"/>
+            <w:szCs w:val="32"/>
+          </w:rPr>
+          <w:instrText xml:space="preserve"> PAGEREF _Toc165210882 \h </w:instrText>
+        </w:r>
+        <w:r>
+          <w:rPr>
+            <w:rFonts w:ascii="Times New Roman" w:hAnsi="Times New Roman" w:cs="Times New Roman"/>
+            <w:noProof/>
+            <w:webHidden/>
+            <w:sz w:val="32"/>
+            <w:szCs w:val="32"/>
+          </w:rPr>
+        </w:r>
+        <w:r>
+          <w:rPr>
+            <w:rFonts w:ascii="Times New Roman" w:hAnsi="Times New Roman" w:cs="Times New Roman"/>
+            <w:noProof/>
+            <w:webHidden/>
+            <w:sz w:val="32"/>
+            <w:szCs w:val="32"/>
+          </w:rPr>
+          <w:fldChar w:fldCharType="separate"/>
+        </w:r>
+        <w:r>
+          <w:rPr>
+            <w:rFonts w:ascii="Times New Roman" w:hAnsi="Times New Roman" w:cs="Times New Roman"/>
+            <w:noProof/>
+            <w:webHidden/>
+            <w:sz w:val="32"/>
+            <w:szCs w:val="32"/>
+          </w:rPr>
+          <w:t>9</w:t>
+        </w:r>
+        <w:r>
+          <w:rPr>
+            <w:rFonts w:ascii="Times New Roman" w:hAnsi="Times New Roman" w:cs="Times New Roman"/>
+            <w:noProof/>
+            <w:webHidden/>
+            <w:sz w:val="32"/>
+            <w:szCs w:val="32"/>
+          </w:rPr>
+          <w:fldChar w:fldCharType="end"/>
+        </w:r>
+      </w:hyperlink>
+    </w:p>
+    <w:p>
+      <w:pPr>
+        <w:pStyle w:val="TOC3"/>
+        <w:tabs>
+          <w:tab w:val="left" w:pos="1040"/>
+          <w:tab w:val="right" w:leader="dot" w:pos="9016"/>
+        </w:tabs>
+        <w:rPr>
+          <w:rFonts w:ascii="Times New Roman" w:eastAsiaTheme="minorEastAsia" w:hAnsi="Times New Roman" w:cs="Times New Roman"/>
+          <w:i w:val="0"/>
+          <w:iCs w:val="0"/>
+          <w:noProof/>
+          <w:kern w:val="0"/>
+          <w:sz w:val="32"/>
+          <w:szCs w:val="32"/>
+          <w14:ligatures w14:val="none"/>
+        </w:rPr>
+      </w:pPr>
+      <w:hyperlink w:anchor="_Toc165210883" w:history="1">
+        <w:r>
+          <w:rPr>
+            <w:rStyle w:val="Hyperlink"/>
+            <w:rFonts w:ascii="Times New Roman" w:hAnsi="Times New Roman" w:cs="Times New Roman"/>
+            <w:noProof/>
+            <w:sz w:val="32"/>
+            <w:szCs w:val="32"/>
+          </w:rPr>
+          <w:t>f.</w:t>
+        </w:r>
+        <w:r>
+          <w:rPr>
+            <w:rFonts w:ascii="Times New Roman" w:eastAsiaTheme="minorEastAsia" w:hAnsi="Times New Roman" w:cs="Times New Roman"/>
+            <w:i w:val="0"/>
+            <w:iCs w:val="0"/>
+            <w:noProof/>
+            <w:kern w:val="0"/>
+            <w:sz w:val="32"/>
+            <w:szCs w:val="32"/>
+            <w14:ligatures w14:val="none"/>
+          </w:rPr>
+          <w:tab/>
+        </w:r>
+        <w:r>
+          <w:rPr>
+            <w:rStyle w:val="Hyperlink"/>
+            <w:rFonts w:ascii="Times New Roman" w:hAnsi="Times New Roman" w:cs="Times New Roman"/>
+            <w:noProof/>
+            <w:sz w:val="32"/>
+            <w:szCs w:val="32"/>
+          </w:rPr>
+          <w:t>Mutation</w:t>
+        </w:r>
+        <w:r>
+          <w:rPr>
+            <w:rFonts w:ascii="Times New Roman" w:hAnsi="Times New Roman" w:cs="Times New Roman"/>
+            <w:noProof/>
+            <w:webHidden/>
+            <w:sz w:val="32"/>
+            <w:szCs w:val="32"/>
+          </w:rPr>
+          <w:tab/>
+        </w:r>
+        <w:r>
+          <w:rPr>
+            <w:rFonts w:ascii="Times New Roman" w:hAnsi="Times New Roman" w:cs="Times New Roman"/>
+            <w:noProof/>
+            <w:webHidden/>
+            <w:sz w:val="32"/>
+            <w:szCs w:val="32"/>
+          </w:rPr>
+          <w:fldChar w:fldCharType="begin"/>
+        </w:r>
+        <w:r>
+          <w:rPr>
+            <w:rFonts w:ascii="Times New Roman" w:hAnsi="Times New Roman" w:cs="Times New Roman"/>
+            <w:noProof/>
+            <w:webHidden/>
+            <w:sz w:val="32"/>
+            <w:szCs w:val="32"/>
+          </w:rPr>
+          <w:instrText xml:space="preserve"> PAGEREF _Toc165210883 \h </w:instrText>
+        </w:r>
+        <w:r>
+          <w:rPr>
+            <w:rFonts w:ascii="Times New Roman" w:hAnsi="Times New Roman" w:cs="Times New Roman"/>
+            <w:noProof/>
+            <w:webHidden/>
+            <w:sz w:val="32"/>
+            <w:szCs w:val="32"/>
+          </w:rPr>
+        </w:r>
+        <w:r>
+          <w:rPr>
+            <w:rFonts w:ascii="Times New Roman" w:hAnsi="Times New Roman" w:cs="Times New Roman"/>
+            <w:noProof/>
+            <w:webHidden/>
+            <w:sz w:val="32"/>
+            <w:szCs w:val="32"/>
+          </w:rPr>
+          <w:fldChar w:fldCharType="separate"/>
+        </w:r>
+        <w:r>
+          <w:rPr>
+            <w:rFonts w:ascii="Times New Roman" w:hAnsi="Times New Roman" w:cs="Times New Roman"/>
+            <w:noProof/>
+            <w:webHidden/>
+            <w:sz w:val="32"/>
+            <w:szCs w:val="32"/>
+          </w:rPr>
+          <w:t>10</w:t>
         </w:r>
         <w:r>
           <w:rPr>
@@ -10205,11 +11476,13 @@
           <w:bCs w:val="0"/>
           <w:caps w:val="0"/>
           <w:noProof/>
-          <w:sz w:val="40"/>
-          <w:szCs w:val="40"/>
-        </w:rPr>
-      </w:pPr>
-      <w:hyperlink w:anchor="_Toc164183066" w:history="1">
+          <w:kern w:val="0"/>
+          <w:sz w:val="32"/>
+          <w:szCs w:val="32"/>
+          <w14:ligatures w14:val="none"/>
+        </w:rPr>
+      </w:pPr>
+      <w:hyperlink w:anchor="_Toc165210884" w:history="1">
         <w:r>
           <w:rPr>
             <w:rStyle w:val="Hyperlink"/>
@@ -10218,7 +11491,7 @@
             <w:sz w:val="32"/>
             <w:szCs w:val="32"/>
           </w:rPr>
-          <w:t>IV.</w:t>
+          <w:t>V.</w:t>
         </w:r>
         <w:r>
           <w:rPr>
@@ -10227,8 +11500,10 @@
             <w:bCs w:val="0"/>
             <w:caps w:val="0"/>
             <w:noProof/>
-            <w:sz w:val="40"/>
-            <w:szCs w:val="40"/>
+            <w:kern w:val="0"/>
+            <w:sz w:val="32"/>
+            <w:szCs w:val="32"/>
+            <w14:ligatures w14:val="none"/>
           </w:rPr>
           <w:tab/>
         </w:r>
@@ -10270,7 +11545,7 @@
             <w:sz w:val="32"/>
             <w:szCs w:val="32"/>
           </w:rPr>
-          <w:instrText xml:space="preserve"> PAGEREF _Toc164183066 \h </w:instrText>
+          <w:instrText xml:space="preserve"> PAGEREF _Toc165210884 \h </w:instrText>
         </w:r>
         <w:r>
           <w:rPr>
@@ -10299,7 +11574,7 @@
             <w:sz w:val="32"/>
             <w:szCs w:val="32"/>
           </w:rPr>
-          <w:t>6</w:t>
+          <w:t>10</w:t>
         </w:r>
         <w:r>
           <w:rPr>
@@ -10315,6 +11590,131 @@
     </w:p>
     <w:p>
       <w:pPr>
+        <w:pStyle w:val="TOC1"/>
+        <w:tabs>
+          <w:tab w:val="left" w:pos="520"/>
+          <w:tab w:val="right" w:leader="dot" w:pos="9016"/>
+        </w:tabs>
+        <w:rPr>
+          <w:rFonts w:eastAsiaTheme="minorEastAsia" w:cs="Times New Roman"/>
+          <w:b w:val="0"/>
+          <w:bCs w:val="0"/>
+          <w:caps w:val="0"/>
+          <w:noProof/>
+          <w:kern w:val="0"/>
+          <w:sz w:val="32"/>
+          <w:szCs w:val="32"/>
+          <w14:ligatures w14:val="none"/>
+        </w:rPr>
+      </w:pPr>
+      <w:hyperlink w:anchor="_Toc165210885" w:history="1">
+        <w:r>
+          <w:rPr>
+            <w:rStyle w:val="Hyperlink"/>
+            <w:rFonts w:cs="Times New Roman"/>
+            <w:noProof/>
+            <w:sz w:val="32"/>
+            <w:szCs w:val="32"/>
+          </w:rPr>
+          <w:t>VI.</w:t>
+        </w:r>
+        <w:r>
+          <w:rPr>
+            <w:rFonts w:eastAsiaTheme="minorEastAsia" w:cs="Times New Roman"/>
+            <w:b w:val="0"/>
+            <w:bCs w:val="0"/>
+            <w:caps w:val="0"/>
+            <w:noProof/>
+            <w:kern w:val="0"/>
+            <w:sz w:val="32"/>
+            <w:szCs w:val="32"/>
+            <w14:ligatures w14:val="none"/>
+          </w:rPr>
+          <w:tab/>
+        </w:r>
+        <w:r>
+          <w:rPr>
+            <w:rStyle w:val="Hyperlink"/>
+            <w:rFonts w:cs="Times New Roman"/>
+            <w:noProof/>
+            <w:sz w:val="32"/>
+            <w:szCs w:val="32"/>
+          </w:rPr>
+          <w:t>Reference</w:t>
+        </w:r>
+        <w:r>
+          <w:rPr>
+            <w:rFonts w:cs="Times New Roman"/>
+            <w:noProof/>
+            <w:webHidden/>
+            <w:sz w:val="32"/>
+            <w:szCs w:val="32"/>
+          </w:rPr>
+          <w:tab/>
+        </w:r>
+        <w:r>
+          <w:rPr>
+            <w:rFonts w:cs="Times New Roman"/>
+            <w:noProof/>
+            <w:webHidden/>
+            <w:sz w:val="32"/>
+            <w:szCs w:val="32"/>
+          </w:rPr>
+          <w:fldChar w:fldCharType="begin"/>
+        </w:r>
+        <w:r>
+          <w:rPr>
+            <w:rFonts w:cs="Times New Roman"/>
+            <w:noProof/>
+            <w:webHidden/>
+            <w:sz w:val="32"/>
+            <w:szCs w:val="32"/>
+          </w:rPr>
+          <w:instrText xml:space="preserve"> PAGEREF _Toc165210885 \h </w:instrText>
+        </w:r>
+        <w:r>
+          <w:rPr>
+            <w:rFonts w:cs="Times New Roman"/>
+            <w:noProof/>
+            <w:webHidden/>
+            <w:sz w:val="32"/>
+            <w:szCs w:val="32"/>
+          </w:rPr>
+        </w:r>
+        <w:r>
+          <w:rPr>
+            <w:rFonts w:cs="Times New Roman"/>
+            <w:noProof/>
+            <w:webHidden/>
+            <w:sz w:val="32"/>
+            <w:szCs w:val="32"/>
+          </w:rPr>
+          <w:fldChar w:fldCharType="separate"/>
+        </w:r>
+        <w:r>
+          <w:rPr>
+            <w:rFonts w:cs="Times New Roman"/>
+            <w:noProof/>
+            <w:webHidden/>
+            <w:sz w:val="32"/>
+            <w:szCs w:val="32"/>
+          </w:rPr>
+          <w:t>11</w:t>
+        </w:r>
+        <w:r>
+          <w:rPr>
+            <w:rFonts w:cs="Times New Roman"/>
+            <w:noProof/>
+            <w:webHidden/>
+            <w:sz w:val="32"/>
+            <w:szCs w:val="32"/>
+          </w:rPr>
+          <w:fldChar w:fldCharType="end"/>
+        </w:r>
+      </w:hyperlink>
+    </w:p>
+    <w:p>
+      <w:pPr>
         <w:jc w:val="both"/>
         <w:rPr>
           <w:rFonts w:cs="Times New Roman"/>
@@ -10324,7 +11724,8 @@
       <w:r>
         <w:rPr>
           <w:rFonts w:cs="Times New Roman"/>
-          <w:szCs w:val="26"/>
+          <w:sz w:val="32"/>
+          <w:szCs w:val="32"/>
         </w:rPr>
         <w:fldChar w:fldCharType="end"/>
       </w:r>
@@ -10340,7 +11741,7 @@
       <w:pPr>
         <w:pStyle w:val="Heading1"/>
       </w:pPr>
-      <w:bookmarkStart w:id="2" w:name="_Toc164183052"/>
+      <w:bookmarkStart w:id="2" w:name="_Toc165210860"/>
       <w:r>
         <w:lastRenderedPageBreak/>
         <w:t>Assignment Planner</w:t>
@@ -10351,7 +11752,7 @@
       <w:pPr>
         <w:pStyle w:val="Heading3"/>
       </w:pPr>
-      <w:bookmarkStart w:id="3" w:name="_Toc164183053"/>
+      <w:bookmarkStart w:id="3" w:name="_Toc165210861"/>
       <w:r>
         <w:t xml:space="preserve">Team </w:t>
       </w:r>
@@ -10476,13 +11877,8 @@
           </w:tcPr>
           <w:p>
             <w:r>
-              <w:t xml:space="preserve">Bùi Nguyễn Lan </w:t>
+              <w:t>Bùi Nguyễn Lan Vy</w:t>
             </w:r>
-            <w:proofErr w:type="spellStart"/>
-            <w:r>
-              <w:t>Vy</w:t>
-            </w:r>
-            <w:proofErr w:type="spellEnd"/>
           </w:p>
         </w:tc>
         <w:tc>
@@ -10533,7 +11929,7 @@
       <w:pPr>
         <w:pStyle w:val="Heading3"/>
       </w:pPr>
-      <w:bookmarkStart w:id="4" w:name="_Toc164183054"/>
+      <w:bookmarkStart w:id="4" w:name="_Toc165210862"/>
       <w:r>
         <w:t>Task division</w:t>
       </w:r>
@@ -10651,15 +12047,7 @@
           </w:tcPr>
           <w:p>
             <w:r>
-              <w:t xml:space="preserve">Use </w:t>
-            </w:r>
-            <w:proofErr w:type="spellStart"/>
-            <w:r>
-              <w:t>PySAT</w:t>
-            </w:r>
-            <w:proofErr w:type="spellEnd"/>
-            <w:r>
-              <w:t xml:space="preserve"> library to solve CNF</w:t>
+              <w:t>Use PySAT library to solve CNF</w:t>
             </w:r>
           </w:p>
         </w:tc>
@@ -10672,13 +12060,8 @@
               <w:cnfStyle w:val="000000100000" w:firstRow="0" w:lastRow="0" w:firstColumn="0" w:lastColumn="0" w:oddVBand="0" w:evenVBand="0" w:oddHBand="1" w:evenHBand="0" w:firstRowFirstColumn="0" w:firstRowLastColumn="0" w:lastRowFirstColumn="0" w:lastRowLastColumn="0"/>
             </w:pPr>
             <w:r>
-              <w:t xml:space="preserve">Bui Nguyen Lan </w:t>
+              <w:t>Bui Nguyen Lan Vy</w:t>
             </w:r>
-            <w:proofErr w:type="spellStart"/>
-            <w:r>
-              <w:t>Vy</w:t>
-            </w:r>
-            <w:proofErr w:type="spellEnd"/>
           </w:p>
         </w:tc>
       </w:tr>
@@ -10827,13 +12210,8 @@
               <w:cnfStyle w:val="000000000000" w:firstRow="0" w:lastRow="0" w:firstColumn="0" w:lastColumn="0" w:oddVBand="0" w:evenVBand="0" w:oddHBand="0" w:evenHBand="0" w:firstRowFirstColumn="0" w:firstRowLastColumn="0" w:lastRowFirstColumn="0" w:lastRowLastColumn="0"/>
             </w:pPr>
             <w:r>
-              <w:t xml:space="preserve">Bui Nguyen Lan </w:t>
+              <w:t>Bui Nguyen Lan Vy</w:t>
             </w:r>
-            <w:proofErr w:type="spellStart"/>
-            <w:r>
-              <w:t>Vy</w:t>
-            </w:r>
-            <w:proofErr w:type="spellEnd"/>
           </w:p>
           <w:p>
             <w:pPr>
@@ -10923,13 +12301,8 @@
               <w:cnfStyle w:val="000000000000" w:firstRow="0" w:lastRow="0" w:firstColumn="0" w:lastColumn="0" w:oddVBand="0" w:evenVBand="0" w:oddHBand="0" w:evenHBand="0" w:firstRowFirstColumn="0" w:firstRowLastColumn="0" w:lastRowFirstColumn="0" w:lastRowLastColumn="0"/>
             </w:pPr>
             <w:r>
-              <w:t xml:space="preserve">Bui Nguyen Lan </w:t>
+              <w:t>Bui Nguyen Lan Vy</w:t>
             </w:r>
-            <w:proofErr w:type="spellStart"/>
-            <w:r>
-              <w:t>Vy</w:t>
-            </w:r>
-            <w:proofErr w:type="spellEnd"/>
           </w:p>
         </w:tc>
       </w:tr>
@@ -10974,9 +12347,11 @@
       <w:pPr>
         <w:pStyle w:val="Heading3"/>
       </w:pPr>
+      <w:bookmarkStart w:id="5" w:name="_Toc165210863"/>
       <w:r>
         <w:t>Completion</w:t>
       </w:r>
+      <w:bookmarkEnd w:id="5"/>
     </w:p>
     <w:tbl>
       <w:tblPr>
@@ -11094,15 +12469,7 @@
           </w:tcPr>
           <w:p>
             <w:r>
-              <w:t xml:space="preserve">Use </w:t>
-            </w:r>
-            <w:proofErr w:type="spellStart"/>
-            <w:r>
-              <w:t>PySAT</w:t>
-            </w:r>
-            <w:proofErr w:type="spellEnd"/>
-            <w:r>
-              <w:t xml:space="preserve"> library to solve CNFs</w:t>
+              <w:t>Use PySAT library to solve CNFs</w:t>
             </w:r>
           </w:p>
         </w:tc>
@@ -11281,7 +12648,7 @@
       <w:pPr>
         <w:pStyle w:val="Heading1"/>
       </w:pPr>
-      <w:bookmarkStart w:id="5" w:name="_Toc164183055"/>
+      <w:bookmarkStart w:id="6" w:name="_Toc165210864"/>
       <w:r>
         <w:lastRenderedPageBreak/>
         <w:t>Environment</w:t>
@@ -11289,7 +12656,7 @@
       <w:r>
         <w:t xml:space="preserve"> Requirement</w:t>
       </w:r>
-      <w:bookmarkEnd w:id="5"/>
+      <w:bookmarkEnd w:id="6"/>
     </w:p>
     <w:p>
       <w:r>
@@ -11321,16 +12688,11 @@
         <w:t>Modules/Library:</w:t>
       </w:r>
       <w:r>
-        <w:t xml:space="preserve"> </w:t>
-      </w:r>
-      <w:proofErr w:type="spellStart"/>
-      <w:r>
-        <w:t>py</w:t>
+        <w:t xml:space="preserve"> py</w:t>
       </w:r>
       <w:r>
         <w:t>SAT</w:t>
       </w:r>
-      <w:proofErr w:type="spellEnd"/>
       <w:r>
         <w:t>.</w:t>
       </w:r>
@@ -11341,14 +12703,12 @@
       <w:r>
         <w:t>‘</w:t>
       </w:r>
-      <w:proofErr w:type="spellStart"/>
       <w:r>
         <w:t>py</w:t>
       </w:r>
       <w:r>
         <w:t>SAT</w:t>
       </w:r>
-      <w:proofErr w:type="spellEnd"/>
       <w:r>
         <w:t>’</w:t>
       </w:r>
@@ -11452,12 +12812,13 @@
       <w:pPr>
         <w:pStyle w:val="Heading1"/>
       </w:pPr>
+      <w:bookmarkStart w:id="7" w:name="_Toc165210865"/>
       <w:r>
         <w:t>Introduction</w:t>
       </w:r>
+      <w:bookmarkEnd w:id="7"/>
     </w:p>
     <w:p>
-      <w:bookmarkStart w:id="6" w:name="_Toc164183056"/>
       <w:r>
         <w:t>In this report, we present a few methods for solving the mentioned Gem Hunter strategic problem.</w:t>
       </w:r>
@@ -11586,6 +12947,9 @@
     </w:p>
     <w:p>
       <w:r>
+        <w:rPr>
+          <w:noProof/>
+        </w:rPr>
         <w:drawing>
           <wp:inline distT="0" distB="0" distL="0" distR="0" wp14:anchorId="3886DC2B" wp14:editId="0ECA1D26">
             <wp:extent cx="2750024" cy="1468763"/>
@@ -11649,19 +13013,14 @@
     </w:p>
     <w:p>
       <w:r>
-        <w:t xml:space="preserve">After that, you can choose your preferred method to solve the selected puzzle. There are 4 options: using the </w:t>
-      </w:r>
-      <w:proofErr w:type="spellStart"/>
-      <w:r>
-        <w:t>PySAT</w:t>
-      </w:r>
-      <w:proofErr w:type="spellEnd"/>
-      <w:r>
-        <w:t xml:space="preserve"> library, DPLL, GA, or Brute Force.</w:t>
+        <w:t>After that, you can choose your preferred method to solve the selected puzzle. There are 4 options: using the PySAT library, DPLL, GA, or Brute Force.</w:t>
       </w:r>
     </w:p>
     <w:p>
       <w:r>
+        <w:rPr>
+          <w:noProof/>
+        </w:rPr>
         <w:drawing>
           <wp:anchor distT="0" distB="0" distL="114300" distR="114300" simplePos="0" relativeHeight="251706368" behindDoc="0" locked="0" layoutInCell="1" allowOverlap="1" wp14:anchorId="1832A25F" wp14:editId="573C0A73">
             <wp:simplePos x="0" y="0"/>
@@ -11719,6 +13078,9 @@
         </w:drawing>
       </w:r>
       <w:r>
+        <w:rPr>
+          <w:noProof/>
+        </w:rPr>
         <w:drawing>
           <wp:anchor distT="0" distB="0" distL="114300" distR="114300" simplePos="0" relativeHeight="251705344" behindDoc="0" locked="0" layoutInCell="1" allowOverlap="1" wp14:anchorId="03607FE7" wp14:editId="6EC11168">
             <wp:simplePos x="0" y="0"/>
@@ -11783,20 +13145,21 @@
       <w:pPr>
         <w:pStyle w:val="Heading1"/>
       </w:pPr>
+      <w:bookmarkStart w:id="8" w:name="_Toc165210866"/>
       <w:r>
         <w:t>Algorithms</w:t>
       </w:r>
-      <w:bookmarkEnd w:id="6"/>
+      <w:bookmarkEnd w:id="8"/>
     </w:p>
     <w:p>
       <w:pPr>
         <w:pStyle w:val="Heading2"/>
       </w:pPr>
-      <w:bookmarkStart w:id="7" w:name="_Toc164183057"/>
+      <w:bookmarkStart w:id="9" w:name="_Toc165210867"/>
       <w:r>
         <w:t>Logical principles in generating CNF</w:t>
       </w:r>
-      <w:bookmarkEnd w:id="7"/>
+      <w:bookmarkEnd w:id="9"/>
     </w:p>
     <w:p>
       <w:r>
@@ -12074,7 +13437,12 @@
         </w:numPr>
       </w:pPr>
       <w:r>
-        <w:t xml:space="preserve">The area must have at most n traps. In other words, considering every combination of </w:t>
+        <w:t>The area must have at mos</w:t>
+      </w:r>
+      <w:bookmarkStart w:id="10" w:name="_GoBack"/>
+      <w:bookmarkEnd w:id="10"/>
+      <w:r>
+        <w:t xml:space="preserve">t n traps. In other words, considering every combination of </w:t>
       </w:r>
       <m:oMath>
         <m:r>
@@ -12455,7 +13823,7 @@
               </wp:anchor>
             </w:drawing>
           </mc:Choice>
-          <mc:Fallback>
+          <mc:Fallback xmlns:w16sdtdh="http://schemas.microsoft.com/office/word/2020/wordml/sdtdatahash" xmlns:w16du="http://schemas.microsoft.com/office/word/2023/wordml/word16du" xmlns:w16="http://schemas.microsoft.com/office/word/2018/wordml" xmlns:w16cex="http://schemas.microsoft.com/office/word/2018/wordml/cex" xmlns:oel="http://schemas.microsoft.com/office/2019/extlst">
             <w:pict>
               <v:group w14:anchorId="5C0C6764" id="Group 1" o:spid="_x0000_s1026" style="position:absolute;margin-left:0;margin-top:.3pt;width:314.95pt;height:113.35pt;z-index:251704320;mso-position-horizontal:center;mso-position-horizontal-relative:margin" coordsize="39998,14395" o:gfxdata="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">
                 <v:shapetype id="_x0000_t75" coordsize="21600,21600" o:spt="75" o:preferrelative="t" path="m@4@5l@4@11@9@11@9@5xe" filled="f" stroked="f">
@@ -12665,7 +14033,7 @@
               </wp:anchor>
             </w:drawing>
           </mc:Choice>
-          <mc:Fallback>
+          <mc:Fallback xmlns:w16sdtdh="http://schemas.microsoft.com/office/word/2020/wordml/sdtdatahash" xmlns:w16du="http://schemas.microsoft.com/office/word/2023/wordml/word16du" xmlns:w16="http://schemas.microsoft.com/office/word/2018/wordml" xmlns:w16cex="http://schemas.microsoft.com/office/word/2018/wordml/cex" xmlns:oel="http://schemas.microsoft.com/office/2019/extlst">
             <w:pict>
               <v:group w14:anchorId="0682EFC3" id="Group 3" o:spid="_x0000_s1026" style="position:absolute;margin-left:66.05pt;margin-top:.05pt;width:315.9pt;height:113.35pt;z-index:251699200" coordsize="40119,14395" o:gfxdata="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">
                 <v:shape id="table" o:spid="_x0000_s1027" type="#_x0000_t75" alt="A grey square with black numbers&#10;&#10;Description automatically generated" style="position:absolute;width:14395;height:14395;visibility:visible;mso-wrap-style:square" o:gfxdata="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">
@@ -12701,15 +14069,16 @@
       <w:pPr>
         <w:pStyle w:val="Heading2"/>
       </w:pPr>
+      <w:bookmarkStart w:id="11" w:name="_Toc165210868"/>
       <w:r>
         <w:t xml:space="preserve">Generating CNF </w:t>
       </w:r>
       <w:r>
         <w:t>automatically</w:t>
       </w:r>
+      <w:bookmarkEnd w:id="11"/>
     </w:p>
     <w:p>
-      <w:bookmarkStart w:id="8" w:name="_Toc164183058"/>
       <w:r>
         <w:t>The model is represented by the flatten version of the map, with each variable assigned either a negative or a positive number (false or true). Therefore, the model cannot contain 0 because it does not differ between positive and negative.</w:t>
       </w:r>
@@ -12732,34 +14101,22 @@
       <w:pPr>
         <w:pStyle w:val="Heading2"/>
       </w:pPr>
+      <w:bookmarkStart w:id="12" w:name="_Toc165210869"/>
       <w:r>
         <w:lastRenderedPageBreak/>
-        <w:t xml:space="preserve">Use </w:t>
-      </w:r>
-      <w:proofErr w:type="spellStart"/>
-      <w:r>
-        <w:t>PyS</w:t>
+        <w:t>Use PyS</w:t>
       </w:r>
       <w:r>
         <w:t>AT</w:t>
       </w:r>
-      <w:proofErr w:type="spellEnd"/>
       <w:r>
         <w:t xml:space="preserve"> to solve the CNF</w:t>
       </w:r>
-      <w:bookmarkEnd w:id="8"/>
+      <w:bookmarkEnd w:id="12"/>
     </w:p>
     <w:p>
       <w:r>
-        <w:t xml:space="preserve">By using the </w:t>
-      </w:r>
-      <w:proofErr w:type="spellStart"/>
-      <w:r>
-        <w:t>PySAT</w:t>
-      </w:r>
-      <w:proofErr w:type="spellEnd"/>
-      <w:r>
-        <w:t xml:space="preserve"> module, which is optimized for solving </w:t>
+        <w:t xml:space="preserve">By using the PySAT module, which is optimized for solving </w:t>
       </w:r>
       <w:r>
         <w:t>these problems</w:t>
@@ -12793,11 +14150,11 @@
       <w:pPr>
         <w:pStyle w:val="Heading2"/>
       </w:pPr>
-      <w:bookmarkStart w:id="9" w:name="_Toc164183059"/>
+      <w:bookmarkStart w:id="13" w:name="_Toc165210870"/>
       <w:r>
         <w:t>Use DPLL to solve the CNF</w:t>
       </w:r>
-      <w:bookmarkEnd w:id="9"/>
+      <w:bookmarkEnd w:id="13"/>
     </w:p>
     <w:p>
       <w:r>
@@ -12928,11 +14285,11 @@
           <w:numId w:val="38"/>
         </w:numPr>
       </w:pPr>
-      <w:bookmarkStart w:id="10" w:name="_Toc164183060"/>
+      <w:bookmarkStart w:id="14" w:name="_Toc165210871"/>
       <w:r>
         <w:t>Constraints Propagation</w:t>
       </w:r>
-      <w:bookmarkEnd w:id="10"/>
+      <w:bookmarkEnd w:id="14"/>
     </w:p>
     <w:p>
       <w:r>
@@ -13290,11 +14647,11 @@
       <w:pPr>
         <w:pStyle w:val="Heading3"/>
       </w:pPr>
-      <w:bookmarkStart w:id="11" w:name="_Toc164183061"/>
+      <w:bookmarkStart w:id="15" w:name="_Toc165210872"/>
       <w:r>
         <w:t>Pure literal elimination</w:t>
       </w:r>
-      <w:bookmarkEnd w:id="11"/>
+      <w:bookmarkEnd w:id="15"/>
     </w:p>
     <w:p>
       <w:r>
@@ -13474,12 +14831,12 @@
       <w:pPr>
         <w:pStyle w:val="Heading3"/>
       </w:pPr>
-      <w:bookmarkStart w:id="12" w:name="_Toc164183062"/>
+      <w:bookmarkStart w:id="16" w:name="_Toc165210873"/>
       <w:r>
         <w:lastRenderedPageBreak/>
         <w:t>Unit propagation</w:t>
       </w:r>
-      <w:bookmarkEnd w:id="12"/>
+      <w:bookmarkEnd w:id="16"/>
     </w:p>
     <w:p>
       <w:pPr>
@@ -13848,10 +15205,11 @@
       <w:pPr>
         <w:pStyle w:val="Heading3"/>
       </w:pPr>
-      <w:bookmarkStart w:id="13" w:name="_Toc164183063"/>
+      <w:bookmarkStart w:id="17" w:name="_Toc165210874"/>
       <w:r>
         <w:t>Decide the literal for trying assigning value</w:t>
       </w:r>
+      <w:bookmarkEnd w:id="17"/>
     </w:p>
     <w:p>
       <w:r>
@@ -13867,10 +15225,11 @@
       <w:pPr>
         <w:pStyle w:val="Heading3"/>
       </w:pPr>
+      <w:bookmarkStart w:id="18" w:name="_Toc165210875"/>
       <w:r>
         <w:t>Pseudocode</w:t>
       </w:r>
-      <w:bookmarkEnd w:id="13"/>
+      <w:bookmarkEnd w:id="18"/>
     </w:p>
     <w:p>
       <w:pPr>
@@ -13950,23 +15309,7 @@
           <w:sz w:val="22"/>
           <w:szCs w:val="18"/>
         </w:rPr>
-        <w:t xml:space="preserve">formula, assignment1 = </w:t>
-      </w:r>
-      <w:proofErr w:type="spellStart"/>
-      <w:r>
-        <w:rPr>
-          <w:sz w:val="22"/>
-          <w:szCs w:val="18"/>
-        </w:rPr>
-        <w:t>pure_literal_elimination</w:t>
-      </w:r>
-      <w:proofErr w:type="spellEnd"/>
-      <w:r>
-        <w:rPr>
-          <w:sz w:val="22"/>
-          <w:szCs w:val="18"/>
-        </w:rPr>
-        <w:t>(formula)</w:t>
+        <w:t>formula, assignment1 = pure_literal_elimination(formula)</w:t>
       </w:r>
     </w:p>
     <w:p>
@@ -13988,23 +15331,7 @@
           <w:sz w:val="22"/>
           <w:szCs w:val="18"/>
         </w:rPr>
-        <w:t xml:space="preserve">formula, assignment2 = </w:t>
-      </w:r>
-      <w:proofErr w:type="spellStart"/>
-      <w:r>
-        <w:rPr>
-          <w:sz w:val="22"/>
-          <w:szCs w:val="18"/>
-        </w:rPr>
-        <w:t>unit_propagation</w:t>
-      </w:r>
-      <w:proofErr w:type="spellEnd"/>
-      <w:r>
-        <w:rPr>
-          <w:sz w:val="22"/>
-          <w:szCs w:val="18"/>
-        </w:rPr>
-        <w:t>(formula)</w:t>
+        <w:t>formula, assignment2 = unit_propagation(formula)</w:t>
       </w:r>
     </w:p>
     <w:p>
@@ -14199,23 +15526,7 @@
           <w:sz w:val="22"/>
           <w:szCs w:val="18"/>
         </w:rPr>
-        <w:t xml:space="preserve">l = </w:t>
-      </w:r>
-      <w:proofErr w:type="spellStart"/>
-      <w:r>
-        <w:rPr>
-          <w:sz w:val="22"/>
-          <w:szCs w:val="18"/>
-        </w:rPr>
-        <w:t>choose_literal</w:t>
-      </w:r>
-      <w:proofErr w:type="spellEnd"/>
-      <w:r>
-        <w:rPr>
-          <w:sz w:val="22"/>
-          <w:szCs w:val="18"/>
-        </w:rPr>
-        <w:t>(formula) # Choose randomly</w:t>
+        <w:t>l = choose_literal(formula) # Choose randomly</w:t>
       </w:r>
       <w:r>
         <w:rPr>
@@ -14423,7 +15734,6 @@
         </w:rPr>
         <w:t xml:space="preserve"> solution</w:t>
       </w:r>
-      <w:bookmarkStart w:id="14" w:name="_Toc164183064"/>
     </w:p>
     <w:p>
       <w:pPr>
@@ -14443,6 +15753,7 @@
       <w:pPr>
         <w:pStyle w:val="Heading2"/>
       </w:pPr>
+      <w:bookmarkStart w:id="19" w:name="_Toc165210876"/>
       <w:r>
         <w:lastRenderedPageBreak/>
         <w:t xml:space="preserve">Use Brute </w:t>
@@ -14450,7 +15761,7 @@
       <w:r>
         <w:t>Force</w:t>
       </w:r>
-      <w:bookmarkEnd w:id="14"/>
+      <w:bookmarkEnd w:id="19"/>
     </w:p>
     <w:p>
       <w:pPr>
@@ -14486,11 +15797,11 @@
       <w:pPr>
         <w:pStyle w:val="Heading2"/>
       </w:pPr>
-      <w:bookmarkStart w:id="15" w:name="_Toc164183065"/>
+      <w:bookmarkStart w:id="20" w:name="_Toc165210877"/>
       <w:r>
         <w:t>Genetic Algorithm (GA)</w:t>
       </w:r>
-      <w:bookmarkEnd w:id="15"/>
+      <w:bookmarkEnd w:id="20"/>
     </w:p>
     <w:p>
       <w:pPr>
@@ -14568,9 +15879,11 @@
           <w:numId w:val="40"/>
         </w:numPr>
       </w:pPr>
+      <w:bookmarkStart w:id="21" w:name="_Toc165210878"/>
       <w:r>
         <w:t>The representation of each state</w:t>
       </w:r>
+      <w:bookmarkEnd w:id="21"/>
     </w:p>
     <w:p>
       <w:pPr>
@@ -14878,7 +16191,7 @@
           </mc:Choice>
           <mc:Fallback>
             <w:pict>
-              <v:rect w14:anchorId="4AA96BFD" id="Rectangle 1" o:spid="_x0000_s1026" style="position:absolute;left:0;text-align:left;margin-left:0;margin-top:.4pt;width:463.5pt;height:42pt;z-index:251691007;visibility:visible;mso-wrap-style:square;mso-width-percent:0;mso-wrap-distance-left:9pt;mso-wrap-distance-top:0;mso-wrap-distance-right:9pt;mso-wrap-distance-bottom:0;mso-position-horizontal:absolute;mso-position-horizontal-relative:text;mso-position-vertical:absolute;mso-position-vertical-relative:text;mso-width-percent:0;mso-width-relative:margin;v-text-anchor:middle" o:gfxdata="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" fillcolor="#fae2d5 [661]" strokecolor="#4ea72e [3209]" strokeweight="1pt">
+              <v:rect w14:anchorId="4AA96BFD" id="Rectangle 1" o:spid="_x0000_s1026" style="position:absolute;left:0;text-align:left;margin-left:0;margin-top:.4pt;width:463.5pt;height:42pt;z-index:251691007;visibility:visible;mso-wrap-style:square;mso-width-percent:0;mso-wrap-distance-left:9pt;mso-wrap-distance-top:0;mso-wrap-distance-right:9pt;mso-wrap-distance-bottom:0;mso-position-horizontal:absolute;mso-position-horizontal-relative:text;mso-position-vertical:absolute;mso-position-vertical-relative:text;mso-width-percent:0;mso-width-relative:margin;v-text-anchor:middle" o:gfxdata="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" fillcolor="#fae2d5 [661]" strokecolor="#4ea72e [3209]" strokeweight="1pt">
                 <v:textbox>
                   <w:txbxContent>
                     <w:p>
@@ -14981,21 +16294,7 @@
         <w:rPr>
           <w:rStyle w:val="x3jgonx"/>
         </w:rPr>
-        <w:t xml:space="preserve">], it means in the new knowledge base will be added </w:t>
-      </w:r>
-      <w:proofErr w:type="spellStart"/>
-      <w:r>
-        <w:rPr>
-          <w:rStyle w:val="x3jgonx"/>
-        </w:rPr>
-        <w:t>n</w:t>
-      </w:r>
-      <w:proofErr w:type="spellEnd"/>
-      <w:r>
-        <w:rPr>
-          <w:rStyle w:val="x3jgonx"/>
-        </w:rPr>
-        <w:t xml:space="preserve"> different clauses corresponding n literal(s) </w:t>
+        <w:t xml:space="preserve">], it means in the new knowledge base will be added n different clauses corresponding n literal(s) </w:t>
       </w:r>
       <w:r>
         <w:rPr>
@@ -15702,14 +17001,7 @@
         <w:rPr>
           <w:rStyle w:val="x3jgonx"/>
         </w:rPr>
-        <w:t xml:space="preserve">, ..., </w:t>
-      </w:r>
-      <w:proofErr w:type="spellStart"/>
-      <w:r>
-        <w:rPr>
-          <w:rStyle w:val="x3jgonx"/>
-        </w:rPr>
-        <w:t>i</w:t>
+        <w:t>, ..., i</w:t>
       </w:r>
       <w:r>
         <w:rPr>
@@ -15718,7 +17010,6 @@
         </w:rPr>
         <w:t>k</w:t>
       </w:r>
-      <w:proofErr w:type="spellEnd"/>
       <w:r>
         <w:rPr>
           <w:rStyle w:val="x3jgonx"/>
@@ -16148,9 +17439,11 @@
       <w:pPr>
         <w:pStyle w:val="Heading3"/>
       </w:pPr>
+      <w:bookmarkStart w:id="22" w:name="_Toc165210879"/>
       <w:r>
         <w:t>Generate population</w:t>
       </w:r>
+      <w:bookmarkEnd w:id="22"/>
     </w:p>
     <w:p>
       <w:pPr>
@@ -16163,15 +17456,7 @@
         <w:t xml:space="preserve"> population will be instantiated. With a given size of population, in each iteration</w:t>
       </w:r>
       <w:r>
-        <w:t xml:space="preserve">, a state will be generated randomly as a random assignment for </w:t>
-      </w:r>
-      <w:proofErr w:type="spellStart"/>
-      <w:r>
-        <w:t>uninferred</w:t>
-      </w:r>
-      <w:proofErr w:type="spellEnd"/>
-      <w:r>
-        <w:t xml:space="preserve"> cells in the game map, then it will be packaged in a node along with the set of CNF clauses and the list of inferred</w:t>
+        <w:t>, a state will be generated randomly as a random assignment for uninferred cells in the game map, then it will be packaged in a node along with the set of CNF clauses and the list of inferred</w:t>
       </w:r>
       <w:r>
         <w:t xml:space="preserve"> literals.</w:t>
@@ -16181,9 +17466,11 @@
       <w:pPr>
         <w:pStyle w:val="Heading3"/>
       </w:pPr>
+      <w:bookmarkStart w:id="23" w:name="_Toc165210880"/>
       <w:r>
         <w:t>Fitness function</w:t>
       </w:r>
+      <w:bookmarkEnd w:id="23"/>
     </w:p>
     <w:p>
       <w:pPr>
@@ -16216,9 +17503,11 @@
       <w:pPr>
         <w:pStyle w:val="Heading3"/>
       </w:pPr>
+      <w:bookmarkStart w:id="24" w:name="_Toc165210881"/>
       <w:r>
         <w:t>Select pair of states</w:t>
       </w:r>
+      <w:bookmarkEnd w:id="24"/>
     </w:p>
     <w:p>
       <w:pPr>
@@ -16241,9 +17530,11 @@
       <w:pPr>
         <w:pStyle w:val="Heading3"/>
       </w:pPr>
+      <w:bookmarkStart w:id="25" w:name="_Toc165210882"/>
       <w:r>
         <w:t>Cross over</w:t>
       </w:r>
+      <w:bookmarkEnd w:id="25"/>
     </w:p>
     <w:p>
       <w:pPr>
@@ -16281,25 +17572,19 @@
         <w:t xml:space="preserve">Two second parts of two states will be swapped each other and </w:t>
       </w:r>
       <w:r>
-        <w:t xml:space="preserve">two </w:t>
-      </w:r>
-      <w:proofErr w:type="spellStart"/>
-      <w:r>
-        <w:t>offstrings</w:t>
-      </w:r>
-      <w:proofErr w:type="spellEnd"/>
-      <w:r>
-        <w:t xml:space="preserve"> will be formed.</w:t>
+        <w:t>two offstrings will be formed.</w:t>
       </w:r>
     </w:p>
     <w:p>
       <w:pPr>
         <w:pStyle w:val="Heading3"/>
       </w:pPr>
+      <w:bookmarkStart w:id="26" w:name="_Toc165210883"/>
       <w:r>
         <w:lastRenderedPageBreak/>
         <w:t>Mutation</w:t>
       </w:r>
+      <w:bookmarkEnd w:id="26"/>
     </w:p>
     <w:p>
       <w:pPr>
@@ -16322,28 +17607,26 @@
       <w:pPr>
         <w:pStyle w:val="Heading1"/>
       </w:pPr>
-      <w:bookmarkStart w:id="16" w:name="_Toc164183066"/>
+      <w:bookmarkStart w:id="27" w:name="_Toc165210884"/>
       <w:r>
         <w:t>Algorithm Comparisons</w:t>
       </w:r>
-      <w:bookmarkEnd w:id="16"/>
+      <w:bookmarkEnd w:id="27"/>
     </w:p>
     <w:tbl>
       <w:tblPr>
         <w:tblStyle w:val="GridTable4"/>
-        <w:tblW w:w="9782" w:type="dxa"/>
+        <w:tblW w:w="10065" w:type="dxa"/>
         <w:tblInd w:w="-431" w:type="dxa"/>
         <w:tblLayout w:type="fixed"/>
         <w:tblLook w:val="04A0" w:firstRow="1" w:lastRow="0" w:firstColumn="1" w:lastColumn="0" w:noHBand="0" w:noVBand="1"/>
       </w:tblPr>
       <w:tblGrid>
         <w:gridCol w:w="1336"/>
-        <w:gridCol w:w="1141"/>
-        <w:gridCol w:w="247"/>
-        <w:gridCol w:w="1388"/>
-        <w:gridCol w:w="1990"/>
-        <w:gridCol w:w="1990"/>
-        <w:gridCol w:w="1690"/>
+        <w:gridCol w:w="1784"/>
+        <w:gridCol w:w="1984"/>
+        <w:gridCol w:w="2410"/>
+        <w:gridCol w:w="2551"/>
       </w:tblGrid>
       <w:tr>
         <w:trPr>
@@ -16351,36 +17634,27 @@
         </w:trPr>
         <w:tc>
           <w:tcPr>
+            <w:cnfStyle w:val="001000000000" w:firstRow="0" w:lastRow="0" w:firstColumn="1" w:lastColumn="0" w:oddVBand="0" w:evenVBand="0" w:oddHBand="0" w:evenHBand="0" w:firstRowFirstColumn="0" w:firstRowLastColumn="0" w:lastRowFirstColumn="0" w:lastRowLastColumn="0"/>
             <w:tcW w:w="1336" w:type="dxa"/>
           </w:tcPr>
           <w:p>
             <w:pPr>
               <w:jc w:val="right"/>
-              <w:cnfStyle w:val="101000000000" w:firstRow="1" w:lastRow="0" w:firstColumn="1" w:lastColumn="0" w:oddVBand="0" w:evenVBand="0" w:oddHBand="0" w:evenHBand="0" w:firstRowFirstColumn="0" w:firstRowLastColumn="0" w:lastRowFirstColumn="0" w:lastRowLastColumn="0"/>
             </w:pPr>
           </w:p>
         </w:tc>
         <w:tc>
           <w:tcPr>
-            <w:tcW w:w="1141" w:type="dxa"/>
+            <w:tcW w:w="8729" w:type="dxa"/>
+            <w:gridSpan w:val="4"/>
           </w:tcPr>
           <w:p>
             <w:pPr>
               <w:jc w:val="center"/>
-            </w:pPr>
-          </w:p>
-        </w:tc>
-        <w:tc>
-          <w:tcPr>
-            <w:tcW w:w="7305" w:type="dxa"/>
-            <w:gridSpan w:val="5"/>
-          </w:tcPr>
-          <w:p>
-            <w:pPr>
-              <w:jc w:val="center"/>
+              <w:cnfStyle w:val="100000000000" w:firstRow="1" w:lastRow="0" w:firstColumn="0" w:lastColumn="0" w:oddVBand="0" w:evenVBand="0" w:oddHBand="0" w:evenHBand="0" w:firstRowFirstColumn="0" w:firstRowLastColumn="0" w:lastRowFirstColumn="0" w:lastRowLastColumn="0"/>
             </w:pPr>
             <w:r>
-              <w:t>Time (Measure in nanoseconds)</w:t>
+              <w:t>Time (measure in nanoseconds)</w:t>
             </w:r>
           </w:p>
         </w:tc>
@@ -16391,12 +17665,12 @@
         </w:trPr>
         <w:tc>
           <w:tcPr>
+            <w:cnfStyle w:val="001000000000" w:firstRow="0" w:lastRow="0" w:firstColumn="1" w:lastColumn="0" w:oddVBand="0" w:evenVBand="0" w:oddHBand="0" w:evenHBand="0" w:firstRowFirstColumn="0" w:firstRowLastColumn="0" w:lastRowFirstColumn="0" w:lastRowLastColumn="0"/>
             <w:tcW w:w="1336" w:type="dxa"/>
           </w:tcPr>
           <w:p>
             <w:pPr>
               <w:jc w:val="right"/>
-              <w:cnfStyle w:val="001000100000" w:firstRow="0" w:lastRow="0" w:firstColumn="1" w:lastColumn="0" w:oddVBand="0" w:evenVBand="0" w:oddHBand="1" w:evenHBand="0" w:firstRowFirstColumn="0" w:firstRowLastColumn="0" w:lastRowFirstColumn="0" w:lastRowLastColumn="0"/>
               <w:rPr>
                 <w:i/>
                 <w:iCs/>
@@ -16413,13 +17687,13 @@
         </w:tc>
         <w:tc>
           <w:tcPr>
-            <w:tcW w:w="1388" w:type="dxa"/>
-            <w:gridSpan w:val="2"/>
+            <w:tcW w:w="1784" w:type="dxa"/>
             <w:vAlign w:val="center"/>
           </w:tcPr>
           <w:p>
             <w:pPr>
               <w:jc w:val="center"/>
+              <w:cnfStyle w:val="000000100000" w:firstRow="0" w:lastRow="0" w:firstColumn="0" w:lastColumn="0" w:oddVBand="0" w:evenVBand="0" w:oddHBand="1" w:evenHBand="0" w:firstRowFirstColumn="0" w:firstRowLastColumn="0" w:lastRowFirstColumn="0" w:lastRowLastColumn="0"/>
               <w:rPr>
                 <w:b/>
                 <w:bCs/>
@@ -16427,7 +17701,6 @@
                 <w:iCs/>
               </w:rPr>
             </w:pPr>
-            <w:proofErr w:type="spellStart"/>
             <w:r>
               <w:rPr>
                 <w:b/>
@@ -16437,17 +17710,17 @@
               </w:rPr>
               <w:t>PySAT</w:t>
             </w:r>
-            <w:proofErr w:type="spellEnd"/>
           </w:p>
         </w:tc>
         <w:tc>
           <w:tcPr>
-            <w:tcW w:w="1388" w:type="dxa"/>
+            <w:tcW w:w="1984" w:type="dxa"/>
             <w:vAlign w:val="center"/>
           </w:tcPr>
           <w:p>
             <w:pPr>
               <w:jc w:val="center"/>
+              <w:cnfStyle w:val="000000100000" w:firstRow="0" w:lastRow="0" w:firstColumn="0" w:lastColumn="0" w:oddVBand="0" w:evenVBand="0" w:oddHBand="1" w:evenHBand="0" w:firstRowFirstColumn="0" w:firstRowLastColumn="0" w:lastRowFirstColumn="0" w:lastRowLastColumn="0"/>
               <w:rPr>
                 <w:b/>
                 <w:bCs/>
@@ -16468,12 +17741,13 @@
         </w:tc>
         <w:tc>
           <w:tcPr>
-            <w:tcW w:w="1990" w:type="dxa"/>
+            <w:tcW w:w="2410" w:type="dxa"/>
             <w:vAlign w:val="center"/>
           </w:tcPr>
           <w:p>
             <w:pPr>
               <w:jc w:val="center"/>
+              <w:cnfStyle w:val="000000100000" w:firstRow="0" w:lastRow="0" w:firstColumn="0" w:lastColumn="0" w:oddVBand="0" w:evenVBand="0" w:oddHBand="1" w:evenHBand="0" w:firstRowFirstColumn="0" w:firstRowLastColumn="0" w:lastRowFirstColumn="0" w:lastRowLastColumn="0"/>
               <w:rPr>
                 <w:b/>
                 <w:bCs/>
@@ -16494,12 +17768,13 @@
         </w:tc>
         <w:tc>
           <w:tcPr>
-            <w:tcW w:w="1990" w:type="dxa"/>
+            <w:tcW w:w="2551" w:type="dxa"/>
             <w:vAlign w:val="center"/>
           </w:tcPr>
           <w:p>
             <w:pPr>
               <w:jc w:val="center"/>
+              <w:cnfStyle w:val="000000100000" w:firstRow="0" w:lastRow="0" w:firstColumn="0" w:lastColumn="0" w:oddVBand="0" w:evenVBand="0" w:oddHBand="1" w:evenHBand="0" w:firstRowFirstColumn="0" w:firstRowLastColumn="0" w:lastRowFirstColumn="0" w:lastRowLastColumn="0"/>
               <w:rPr>
                 <w:b/>
                 <w:bCs/>
@@ -16518,42 +17793,16 @@
             </w:r>
           </w:p>
         </w:tc>
-        <w:tc>
-          <w:tcPr>
-            <w:tcW w:w="1690" w:type="dxa"/>
-            <w:vAlign w:val="center"/>
-          </w:tcPr>
-          <w:p>
-            <w:pPr>
-              <w:jc w:val="center"/>
-              <w:rPr>
-                <w:b/>
-                <w:bCs/>
-                <w:i/>
-                <w:iCs/>
-              </w:rPr>
-            </w:pPr>
-            <w:r>
-              <w:rPr>
-                <w:b/>
-                <w:bCs/>
-                <w:i/>
-                <w:iCs/>
-              </w:rPr>
-              <w:t>Backtrack</w:t>
-            </w:r>
-          </w:p>
-        </w:tc>
       </w:tr>
       <w:tr>
         <w:tc>
           <w:tcPr>
+            <w:cnfStyle w:val="001000000000" w:firstRow="0" w:lastRow="0" w:firstColumn="1" w:lastColumn="0" w:oddVBand="0" w:evenVBand="0" w:oddHBand="0" w:evenHBand="0" w:firstRowFirstColumn="0" w:firstRowLastColumn="0" w:lastRowFirstColumn="0" w:lastRowLastColumn="0"/>
             <w:tcW w:w="1336" w:type="dxa"/>
           </w:tcPr>
           <w:p>
             <w:pPr>
               <w:jc w:val="right"/>
-              <w:cnfStyle w:val="001000000000" w:firstRow="0" w:lastRow="0" w:firstColumn="1" w:lastColumn="0" w:oddVBand="0" w:evenVBand="0" w:oddHBand="0" w:evenHBand="0" w:firstRowFirstColumn="0" w:firstRowLastColumn="0" w:lastRowFirstColumn="0" w:lastRowLastColumn="0"/>
             </w:pPr>
             <w:r>
               <w:t>map4.txt</w:t>
@@ -16562,13 +17811,13 @@
         </w:tc>
         <w:tc>
           <w:tcPr>
-            <w:tcW w:w="1388" w:type="dxa"/>
-            <w:gridSpan w:val="2"/>
+            <w:tcW w:w="1784" w:type="dxa"/>
             <w:vAlign w:val="center"/>
           </w:tcPr>
           <w:p>
             <w:pPr>
               <w:jc w:val="center"/>
+              <w:cnfStyle w:val="000000000000" w:firstRow="0" w:lastRow="0" w:firstColumn="0" w:lastColumn="0" w:oddVBand="0" w:evenVBand="0" w:oddHBand="0" w:evenHBand="0" w:firstRowFirstColumn="0" w:firstRowLastColumn="0" w:lastRowFirstColumn="0" w:lastRowLastColumn="0"/>
             </w:pPr>
             <w:r>
               <w:t>0</w:t>
@@ -16577,12 +17826,13 @@
         </w:tc>
         <w:tc>
           <w:tcPr>
-            <w:tcW w:w="1388" w:type="dxa"/>
+            <w:tcW w:w="1984" w:type="dxa"/>
             <w:vAlign w:val="center"/>
           </w:tcPr>
           <w:p>
             <w:pPr>
               <w:jc w:val="center"/>
+              <w:cnfStyle w:val="000000000000" w:firstRow="0" w:lastRow="0" w:firstColumn="0" w:lastColumn="0" w:oddVBand="0" w:evenVBand="0" w:oddHBand="0" w:evenHBand="0" w:firstRowFirstColumn="0" w:firstRowLastColumn="0" w:lastRowFirstColumn="0" w:lastRowLastColumn="0"/>
             </w:pPr>
             <w:r>
               <w:t>994,500</w:t>
@@ -16591,12 +17841,13 @@
         </w:tc>
         <w:tc>
           <w:tcPr>
-            <w:tcW w:w="1990" w:type="dxa"/>
+            <w:tcW w:w="2410" w:type="dxa"/>
             <w:vAlign w:val="center"/>
           </w:tcPr>
           <w:p>
             <w:pPr>
               <w:jc w:val="center"/>
+              <w:cnfStyle w:val="000000000000" w:firstRow="0" w:lastRow="0" w:firstColumn="0" w:lastColumn="0" w:oddVBand="0" w:evenVBand="0" w:oddHBand="0" w:evenHBand="0" w:firstRowFirstColumn="0" w:firstRowLastColumn="0" w:lastRowFirstColumn="0" w:lastRowLastColumn="0"/>
             </w:pPr>
             <w:r>
               <w:t>0</w:t>
@@ -16605,26 +17856,13 @@
         </w:tc>
         <w:tc>
           <w:tcPr>
-            <w:tcW w:w="1990" w:type="dxa"/>
+            <w:tcW w:w="2551" w:type="dxa"/>
             <w:vAlign w:val="center"/>
           </w:tcPr>
           <w:p>
             <w:pPr>
               <w:jc w:val="center"/>
-            </w:pPr>
-            <w:r>
-              <w:t>0</w:t>
-            </w:r>
-          </w:p>
-        </w:tc>
-        <w:tc>
-          <w:tcPr>
-            <w:tcW w:w="1690" w:type="dxa"/>
-            <w:vAlign w:val="center"/>
-          </w:tcPr>
-          <w:p>
-            <w:pPr>
-              <w:jc w:val="center"/>
+              <w:cnfStyle w:val="000000000000" w:firstRow="0" w:lastRow="0" w:firstColumn="0" w:lastColumn="0" w:oddVBand="0" w:evenVBand="0" w:oddHBand="0" w:evenHBand="0" w:firstRowFirstColumn="0" w:firstRowLastColumn="0" w:lastRowFirstColumn="0" w:lastRowLastColumn="0"/>
             </w:pPr>
             <w:r>
               <w:t>0</w:t>
@@ -16638,12 +17876,12 @@
         </w:trPr>
         <w:tc>
           <w:tcPr>
+            <w:cnfStyle w:val="001000000000" w:firstRow="0" w:lastRow="0" w:firstColumn="1" w:lastColumn="0" w:oddVBand="0" w:evenVBand="0" w:oddHBand="0" w:evenHBand="0" w:firstRowFirstColumn="0" w:firstRowLastColumn="0" w:lastRowFirstColumn="0" w:lastRowLastColumn="0"/>
             <w:tcW w:w="1336" w:type="dxa"/>
           </w:tcPr>
           <w:p>
             <w:pPr>
               <w:jc w:val="right"/>
-              <w:cnfStyle w:val="001000100000" w:firstRow="0" w:lastRow="0" w:firstColumn="1" w:lastColumn="0" w:oddVBand="0" w:evenVBand="0" w:oddHBand="1" w:evenHBand="0" w:firstRowFirstColumn="0" w:firstRowLastColumn="0" w:lastRowFirstColumn="0" w:lastRowLastColumn="0"/>
             </w:pPr>
             <w:r>
               <w:t>map5.txt</w:t>
@@ -16652,13 +17890,13 @@
         </w:tc>
         <w:tc>
           <w:tcPr>
-            <w:tcW w:w="1388" w:type="dxa"/>
-            <w:gridSpan w:val="2"/>
+            <w:tcW w:w="1784" w:type="dxa"/>
             <w:vAlign w:val="center"/>
           </w:tcPr>
           <w:p>
             <w:pPr>
               <w:jc w:val="center"/>
+              <w:cnfStyle w:val="000000100000" w:firstRow="0" w:lastRow="0" w:firstColumn="0" w:lastColumn="0" w:oddVBand="0" w:evenVBand="0" w:oddHBand="1" w:evenHBand="0" w:firstRowFirstColumn="0" w:firstRowLastColumn="0" w:lastRowFirstColumn="0" w:lastRowLastColumn="0"/>
             </w:pPr>
             <w:r>
               <w:t>0</w:t>
@@ -16667,12 +17905,13 @@
         </w:tc>
         <w:tc>
           <w:tcPr>
-            <w:tcW w:w="1388" w:type="dxa"/>
+            <w:tcW w:w="1984" w:type="dxa"/>
             <w:vAlign w:val="center"/>
           </w:tcPr>
           <w:p>
             <w:pPr>
               <w:jc w:val="center"/>
+              <w:cnfStyle w:val="000000100000" w:firstRow="0" w:lastRow="0" w:firstColumn="0" w:lastColumn="0" w:oddVBand="0" w:evenVBand="0" w:oddHBand="1" w:evenHBand="0" w:firstRowFirstColumn="0" w:firstRowLastColumn="0" w:lastRowFirstColumn="0" w:lastRowLastColumn="0"/>
             </w:pPr>
             <w:r>
               <w:t>0</w:t>
@@ -16681,12 +17920,13 @@
         </w:tc>
         <w:tc>
           <w:tcPr>
-            <w:tcW w:w="1990" w:type="dxa"/>
+            <w:tcW w:w="2410" w:type="dxa"/>
             <w:vAlign w:val="center"/>
           </w:tcPr>
           <w:p>
             <w:pPr>
               <w:jc w:val="center"/>
+              <w:cnfStyle w:val="000000100000" w:firstRow="0" w:lastRow="0" w:firstColumn="0" w:lastColumn="0" w:oddVBand="0" w:evenVBand="0" w:oddHBand="1" w:evenHBand="0" w:firstRowFirstColumn="0" w:firstRowLastColumn="0" w:lastRowFirstColumn="0" w:lastRowLastColumn="0"/>
             </w:pPr>
             <w:r>
               <w:t>524,812,400</w:t>
@@ -16695,29 +17935,16 @@
         </w:tc>
         <w:tc>
           <w:tcPr>
-            <w:tcW w:w="1990" w:type="dxa"/>
+            <w:tcW w:w="2551" w:type="dxa"/>
             <w:vAlign w:val="center"/>
           </w:tcPr>
           <w:p>
             <w:pPr>
               <w:jc w:val="center"/>
+              <w:cnfStyle w:val="000000100000" w:firstRow="0" w:lastRow="0" w:firstColumn="0" w:lastColumn="0" w:oddVBand="0" w:evenVBand="0" w:oddHBand="1" w:evenHBand="0" w:firstRowFirstColumn="0" w:firstRowLastColumn="0" w:lastRowFirstColumn="0" w:lastRowLastColumn="0"/>
             </w:pPr>
             <w:r>
               <w:t>112,705,000</w:t>
-            </w:r>
-          </w:p>
-        </w:tc>
-        <w:tc>
-          <w:tcPr>
-            <w:tcW w:w="1690" w:type="dxa"/>
-            <w:vAlign w:val="center"/>
-          </w:tcPr>
-          <w:p>
-            <w:pPr>
-              <w:jc w:val="center"/>
-            </w:pPr>
-            <w:r>
-              <w:t>0</w:t>
             </w:r>
           </w:p>
         </w:tc>
@@ -16725,12 +17952,12 @@
       <w:tr>
         <w:tc>
           <w:tcPr>
+            <w:cnfStyle w:val="001000000000" w:firstRow="0" w:lastRow="0" w:firstColumn="1" w:lastColumn="0" w:oddVBand="0" w:evenVBand="0" w:oddHBand="0" w:evenHBand="0" w:firstRowFirstColumn="0" w:firstRowLastColumn="0" w:lastRowFirstColumn="0" w:lastRowLastColumn="0"/>
             <w:tcW w:w="1336" w:type="dxa"/>
           </w:tcPr>
           <w:p>
             <w:pPr>
               <w:jc w:val="right"/>
-              <w:cnfStyle w:val="001000000000" w:firstRow="0" w:lastRow="0" w:firstColumn="1" w:lastColumn="0" w:oddVBand="0" w:evenVBand="0" w:oddHBand="0" w:evenHBand="0" w:firstRowFirstColumn="0" w:firstRowLastColumn="0" w:lastRowFirstColumn="0" w:lastRowLastColumn="0"/>
             </w:pPr>
             <w:r>
               <w:t>map6.txt</w:t>
@@ -16739,13 +17966,13 @@
         </w:tc>
         <w:tc>
           <w:tcPr>
-            <w:tcW w:w="1388" w:type="dxa"/>
-            <w:gridSpan w:val="2"/>
+            <w:tcW w:w="1784" w:type="dxa"/>
             <w:vAlign w:val="center"/>
           </w:tcPr>
           <w:p>
             <w:pPr>
               <w:jc w:val="center"/>
+              <w:cnfStyle w:val="000000000000" w:firstRow="0" w:lastRow="0" w:firstColumn="0" w:lastColumn="0" w:oddVBand="0" w:evenVBand="0" w:oddHBand="0" w:evenHBand="0" w:firstRowFirstColumn="0" w:firstRowLastColumn="0" w:lastRowFirstColumn="0" w:lastRowLastColumn="0"/>
             </w:pPr>
             <w:r>
               <w:t>988,700</w:t>
@@ -16754,12 +17981,13 @@
         </w:tc>
         <w:tc>
           <w:tcPr>
-            <w:tcW w:w="1388" w:type="dxa"/>
+            <w:tcW w:w="1984" w:type="dxa"/>
             <w:vAlign w:val="center"/>
           </w:tcPr>
           <w:p>
             <w:pPr>
               <w:jc w:val="center"/>
+              <w:cnfStyle w:val="000000000000" w:firstRow="0" w:lastRow="0" w:firstColumn="0" w:lastColumn="0" w:oddVBand="0" w:evenVBand="0" w:oddHBand="0" w:evenHBand="0" w:firstRowFirstColumn="0" w:firstRowLastColumn="0" w:lastRowFirstColumn="0" w:lastRowLastColumn="0"/>
             </w:pPr>
             <w:r>
               <w:t>0</w:t>
@@ -16768,12 +17996,13 @@
         </w:tc>
         <w:tc>
           <w:tcPr>
-            <w:tcW w:w="1990" w:type="dxa"/>
+            <w:tcW w:w="2410" w:type="dxa"/>
             <w:vAlign w:val="center"/>
           </w:tcPr>
           <w:p>
             <w:pPr>
               <w:jc w:val="center"/>
+              <w:cnfStyle w:val="000000000000" w:firstRow="0" w:lastRow="0" w:firstColumn="0" w:lastColumn="0" w:oddVBand="0" w:evenVBand="0" w:oddHBand="0" w:evenHBand="0" w:firstRowFirstColumn="0" w:firstRowLastColumn="0" w:lastRowFirstColumn="0" w:lastRowLastColumn="0"/>
             </w:pPr>
             <w:r>
               <w:t>68,405,000</w:t>
@@ -16782,29 +18011,16 @@
         </w:tc>
         <w:tc>
           <w:tcPr>
-            <w:tcW w:w="1990" w:type="dxa"/>
+            <w:tcW w:w="2551" w:type="dxa"/>
             <w:vAlign w:val="center"/>
           </w:tcPr>
           <w:p>
             <w:pPr>
               <w:jc w:val="center"/>
+              <w:cnfStyle w:val="000000000000" w:firstRow="0" w:lastRow="0" w:firstColumn="0" w:lastColumn="0" w:oddVBand="0" w:evenVBand="0" w:oddHBand="0" w:evenHBand="0" w:firstRowFirstColumn="0" w:firstRowLastColumn="0" w:lastRowFirstColumn="0" w:lastRowLastColumn="0"/>
             </w:pPr>
             <w:r>
               <w:t>1,015,100</w:t>
-            </w:r>
-          </w:p>
-        </w:tc>
-        <w:tc>
-          <w:tcPr>
-            <w:tcW w:w="1690" w:type="dxa"/>
-            <w:vAlign w:val="center"/>
-          </w:tcPr>
-          <w:p>
-            <w:pPr>
-              <w:jc w:val="center"/>
-            </w:pPr>
-            <w:r>
-              <w:t>0</w:t>
             </w:r>
           </w:p>
         </w:tc>
@@ -16815,12 +18031,12 @@
         </w:trPr>
         <w:tc>
           <w:tcPr>
+            <w:cnfStyle w:val="001000000000" w:firstRow="0" w:lastRow="0" w:firstColumn="1" w:lastColumn="0" w:oddVBand="0" w:evenVBand="0" w:oddHBand="0" w:evenHBand="0" w:firstRowFirstColumn="0" w:firstRowLastColumn="0" w:lastRowFirstColumn="0" w:lastRowLastColumn="0"/>
             <w:tcW w:w="1336" w:type="dxa"/>
           </w:tcPr>
           <w:p>
             <w:pPr>
               <w:jc w:val="right"/>
-              <w:cnfStyle w:val="001000100000" w:firstRow="0" w:lastRow="0" w:firstColumn="1" w:lastColumn="0" w:oddVBand="0" w:evenVBand="0" w:oddHBand="1" w:evenHBand="0" w:firstRowFirstColumn="0" w:firstRowLastColumn="0" w:lastRowFirstColumn="0" w:lastRowLastColumn="0"/>
             </w:pPr>
             <w:r>
               <w:t>map7.txt</w:t>
@@ -16829,13 +18045,13 @@
         </w:tc>
         <w:tc>
           <w:tcPr>
-            <w:tcW w:w="1388" w:type="dxa"/>
-            <w:gridSpan w:val="2"/>
+            <w:tcW w:w="1784" w:type="dxa"/>
             <w:vAlign w:val="center"/>
           </w:tcPr>
           <w:p>
             <w:pPr>
               <w:jc w:val="center"/>
+              <w:cnfStyle w:val="000000100000" w:firstRow="0" w:lastRow="0" w:firstColumn="0" w:lastColumn="0" w:oddVBand="0" w:evenVBand="0" w:oddHBand="1" w:evenHBand="0" w:firstRowFirstColumn="0" w:firstRowLastColumn="0" w:lastRowFirstColumn="0" w:lastRowLastColumn="0"/>
             </w:pPr>
             <w:r>
               <w:t>988,500</w:t>
@@ -16844,12 +18060,13 @@
         </w:tc>
         <w:tc>
           <w:tcPr>
-            <w:tcW w:w="1388" w:type="dxa"/>
+            <w:tcW w:w="1984" w:type="dxa"/>
             <w:vAlign w:val="center"/>
           </w:tcPr>
           <w:p>
             <w:pPr>
               <w:jc w:val="center"/>
+              <w:cnfStyle w:val="000000100000" w:firstRow="0" w:lastRow="0" w:firstColumn="0" w:lastColumn="0" w:oddVBand="0" w:evenVBand="0" w:oddHBand="1" w:evenHBand="0" w:firstRowFirstColumn="0" w:firstRowLastColumn="0" w:lastRowFirstColumn="0" w:lastRowLastColumn="0"/>
             </w:pPr>
             <w:r>
               <w:t>0</w:t>
@@ -16858,12 +18075,13 @@
         </w:tc>
         <w:tc>
           <w:tcPr>
-            <w:tcW w:w="1990" w:type="dxa"/>
+            <w:tcW w:w="2410" w:type="dxa"/>
             <w:vAlign w:val="center"/>
           </w:tcPr>
           <w:p>
             <w:pPr>
               <w:jc w:val="center"/>
+              <w:cnfStyle w:val="000000100000" w:firstRow="0" w:lastRow="0" w:firstColumn="0" w:lastColumn="0" w:oddVBand="0" w:evenVBand="0" w:oddHBand="1" w:evenHBand="0" w:firstRowFirstColumn="0" w:firstRowLastColumn="0" w:lastRowFirstColumn="0" w:lastRowLastColumn="0"/>
             </w:pPr>
             <w:r>
               <w:t>0</w:t>
@@ -16872,29 +18090,16 @@
         </w:tc>
         <w:tc>
           <w:tcPr>
-            <w:tcW w:w="1990" w:type="dxa"/>
+            <w:tcW w:w="2551" w:type="dxa"/>
             <w:vAlign w:val="center"/>
           </w:tcPr>
           <w:p>
             <w:pPr>
               <w:jc w:val="center"/>
+              <w:cnfStyle w:val="000000100000" w:firstRow="0" w:lastRow="0" w:firstColumn="0" w:lastColumn="0" w:oddVBand="0" w:evenVBand="0" w:oddHBand="1" w:evenHBand="0" w:firstRowFirstColumn="0" w:firstRowLastColumn="0" w:lastRowFirstColumn="0" w:lastRowLastColumn="0"/>
             </w:pPr>
             <w:r>
               <w:t>996,800</w:t>
-            </w:r>
-          </w:p>
-        </w:tc>
-        <w:tc>
-          <w:tcPr>
-            <w:tcW w:w="1690" w:type="dxa"/>
-            <w:vAlign w:val="center"/>
-          </w:tcPr>
-          <w:p>
-            <w:pPr>
-              <w:jc w:val="center"/>
-            </w:pPr>
-            <w:r>
-              <w:t>0</w:t>
             </w:r>
           </w:p>
         </w:tc>
@@ -16902,12 +18107,12 @@
       <w:tr>
         <w:tc>
           <w:tcPr>
+            <w:cnfStyle w:val="001000000000" w:firstRow="0" w:lastRow="0" w:firstColumn="1" w:lastColumn="0" w:oddVBand="0" w:evenVBand="0" w:oddHBand="0" w:evenHBand="0" w:firstRowFirstColumn="0" w:firstRowLastColumn="0" w:lastRowFirstColumn="0" w:lastRowLastColumn="0"/>
             <w:tcW w:w="1336" w:type="dxa"/>
           </w:tcPr>
           <w:p>
             <w:pPr>
               <w:jc w:val="right"/>
-              <w:cnfStyle w:val="001000000000" w:firstRow="0" w:lastRow="0" w:firstColumn="1" w:lastColumn="0" w:oddVBand="0" w:evenVBand="0" w:oddHBand="0" w:evenHBand="0" w:firstRowFirstColumn="0" w:firstRowLastColumn="0" w:lastRowFirstColumn="0" w:lastRowLastColumn="0"/>
             </w:pPr>
             <w:r>
               <w:t>map8.txt</w:t>
@@ -16916,13 +18121,13 @@
         </w:tc>
         <w:tc>
           <w:tcPr>
-            <w:tcW w:w="1388" w:type="dxa"/>
-            <w:gridSpan w:val="2"/>
+            <w:tcW w:w="1784" w:type="dxa"/>
             <w:vAlign w:val="center"/>
           </w:tcPr>
           <w:p>
             <w:pPr>
               <w:jc w:val="center"/>
+              <w:cnfStyle w:val="000000000000" w:firstRow="0" w:lastRow="0" w:firstColumn="0" w:lastColumn="0" w:oddVBand="0" w:evenVBand="0" w:oddHBand="0" w:evenHBand="0" w:firstRowFirstColumn="0" w:firstRowLastColumn="0" w:lastRowFirstColumn="0" w:lastRowLastColumn="0"/>
             </w:pPr>
             <w:r>
               <w:t>0</w:t>
@@ -16931,12 +18136,13 @@
         </w:tc>
         <w:tc>
           <w:tcPr>
-            <w:tcW w:w="1388" w:type="dxa"/>
+            <w:tcW w:w="1984" w:type="dxa"/>
             <w:vAlign w:val="center"/>
           </w:tcPr>
           <w:p>
             <w:pPr>
               <w:jc w:val="center"/>
+              <w:cnfStyle w:val="000000000000" w:firstRow="0" w:lastRow="0" w:firstColumn="0" w:lastColumn="0" w:oddVBand="0" w:evenVBand="0" w:oddHBand="0" w:evenHBand="0" w:firstRowFirstColumn="0" w:firstRowLastColumn="0" w:lastRowFirstColumn="0" w:lastRowLastColumn="0"/>
             </w:pPr>
             <w:r>
               <w:t>1,523,200</w:t>
@@ -16945,12 +18151,13 @@
         </w:tc>
         <w:tc>
           <w:tcPr>
-            <w:tcW w:w="1990" w:type="dxa"/>
+            <w:tcW w:w="2410" w:type="dxa"/>
             <w:vAlign w:val="center"/>
           </w:tcPr>
           <w:p>
             <w:pPr>
               <w:jc w:val="center"/>
+              <w:cnfStyle w:val="000000000000" w:firstRow="0" w:lastRow="0" w:firstColumn="0" w:lastColumn="0" w:oddVBand="0" w:evenVBand="0" w:oddHBand="0" w:evenHBand="0" w:firstRowFirstColumn="0" w:firstRowLastColumn="0" w:lastRowFirstColumn="0" w:lastRowLastColumn="0"/>
             </w:pPr>
             <w:r>
               <w:t>148,437,399,800</w:t>
@@ -16959,29 +18166,16 @@
         </w:tc>
         <w:tc>
           <w:tcPr>
-            <w:tcW w:w="1990" w:type="dxa"/>
+            <w:tcW w:w="2551" w:type="dxa"/>
             <w:vAlign w:val="center"/>
           </w:tcPr>
           <w:p>
             <w:pPr>
               <w:jc w:val="center"/>
+              <w:cnfStyle w:val="000000000000" w:firstRow="0" w:lastRow="0" w:firstColumn="0" w:lastColumn="0" w:oddVBand="0" w:evenVBand="0" w:oddHBand="0" w:evenHBand="0" w:firstRowFirstColumn="0" w:firstRowLastColumn="0" w:lastRowFirstColumn="0" w:lastRowLastColumn="0"/>
             </w:pPr>
             <w:r>
               <w:t>126,484,756,400</w:t>
-            </w:r>
-          </w:p>
-        </w:tc>
-        <w:tc>
-          <w:tcPr>
-            <w:tcW w:w="1690" w:type="dxa"/>
-            <w:vAlign w:val="center"/>
-          </w:tcPr>
-          <w:p>
-            <w:pPr>
-              <w:jc w:val="center"/>
-            </w:pPr>
-            <w:r>
-              <w:t>2,015,800</w:t>
             </w:r>
           </w:p>
         </w:tc>
@@ -16992,12 +18186,12 @@
         </w:trPr>
         <w:tc>
           <w:tcPr>
+            <w:cnfStyle w:val="001000000000" w:firstRow="0" w:lastRow="0" w:firstColumn="1" w:lastColumn="0" w:oddVBand="0" w:evenVBand="0" w:oddHBand="0" w:evenHBand="0" w:firstRowFirstColumn="0" w:firstRowLastColumn="0" w:lastRowFirstColumn="0" w:lastRowLastColumn="0"/>
             <w:tcW w:w="1336" w:type="dxa"/>
           </w:tcPr>
           <w:p>
             <w:pPr>
               <w:jc w:val="right"/>
-              <w:cnfStyle w:val="001000100000" w:firstRow="0" w:lastRow="0" w:firstColumn="1" w:lastColumn="0" w:oddVBand="0" w:evenVBand="0" w:oddHBand="1" w:evenHBand="0" w:firstRowFirstColumn="0" w:firstRowLastColumn="0" w:lastRowFirstColumn="0" w:lastRowLastColumn="0"/>
             </w:pPr>
             <w:r>
               <w:t>map10.txt</w:t>
@@ -17006,13 +18200,13 @@
         </w:tc>
         <w:tc>
           <w:tcPr>
-            <w:tcW w:w="1388" w:type="dxa"/>
-            <w:gridSpan w:val="2"/>
+            <w:tcW w:w="1784" w:type="dxa"/>
             <w:vAlign w:val="center"/>
           </w:tcPr>
           <w:p>
             <w:pPr>
               <w:jc w:val="center"/>
+              <w:cnfStyle w:val="000000100000" w:firstRow="0" w:lastRow="0" w:firstColumn="0" w:lastColumn="0" w:oddVBand="0" w:evenVBand="0" w:oddHBand="1" w:evenHBand="0" w:firstRowFirstColumn="0" w:firstRowLastColumn="0" w:lastRowFirstColumn="0" w:lastRowLastColumn="0"/>
             </w:pPr>
             <w:r>
               <w:t>461,500</w:t>
@@ -17021,12 +18215,13 @@
         </w:tc>
         <w:tc>
           <w:tcPr>
-            <w:tcW w:w="1388" w:type="dxa"/>
+            <w:tcW w:w="1984" w:type="dxa"/>
             <w:vAlign w:val="center"/>
           </w:tcPr>
           <w:p>
             <w:pPr>
               <w:jc w:val="center"/>
+              <w:cnfStyle w:val="000000100000" w:firstRow="0" w:lastRow="0" w:firstColumn="0" w:lastColumn="0" w:oddVBand="0" w:evenVBand="0" w:oddHBand="1" w:evenHBand="0" w:firstRowFirstColumn="0" w:firstRowLastColumn="0" w:lastRowFirstColumn="0" w:lastRowLastColumn="0"/>
             </w:pPr>
             <w:r>
               <w:t>6,993,800</w:t>
@@ -17035,12 +18230,13 @@
         </w:tc>
         <w:tc>
           <w:tcPr>
-            <w:tcW w:w="1990" w:type="dxa"/>
+            <w:tcW w:w="2410" w:type="dxa"/>
             <w:vAlign w:val="center"/>
           </w:tcPr>
           <w:p>
             <w:pPr>
               <w:jc w:val="center"/>
+              <w:cnfStyle w:val="000000100000" w:firstRow="0" w:lastRow="0" w:firstColumn="0" w:lastColumn="0" w:oddVBand="0" w:evenVBand="0" w:oddHBand="1" w:evenHBand="0" w:firstRowFirstColumn="0" w:firstRowLastColumn="0" w:lastRowFirstColumn="0" w:lastRowLastColumn="0"/>
               <w:rPr>
                 <w:i/>
                 <w:iCs/>
@@ -17057,12 +18253,82 @@
         </w:tc>
         <w:tc>
           <w:tcPr>
-            <w:tcW w:w="1990" w:type="dxa"/>
+            <w:tcW w:w="2551" w:type="dxa"/>
             <w:vAlign w:val="center"/>
           </w:tcPr>
           <w:p>
             <w:pPr>
               <w:jc w:val="center"/>
+              <w:cnfStyle w:val="000000100000" w:firstRow="0" w:lastRow="0" w:firstColumn="0" w:lastColumn="0" w:oddVBand="0" w:evenVBand="0" w:oddHBand="1" w:evenHBand="0" w:firstRowFirstColumn="0" w:firstRowLastColumn="0" w:lastRowFirstColumn="0" w:lastRowLastColumn="0"/>
+              <w:rPr>
+                <w:i/>
+                <w:iCs/>
+              </w:rPr>
+            </w:pPr>
+            <w:r>
+              <w:rPr>
+                <w:i/>
+                <w:iCs/>
+              </w:rPr>
+              <w:t>Intractable</w:t>
+            </w:r>
+          </w:p>
+        </w:tc>
+      </w:tr>
+      <w:tr>
+        <w:tc>
+          <w:tcPr>
+            <w:cnfStyle w:val="001000000000" w:firstRow="0" w:lastRow="0" w:firstColumn="1" w:lastColumn="0" w:oddVBand="0" w:evenVBand="0" w:oddHBand="0" w:evenHBand="0" w:firstRowFirstColumn="0" w:firstRowLastColumn="0" w:lastRowFirstColumn="0" w:lastRowLastColumn="0"/>
+            <w:tcW w:w="1336" w:type="dxa"/>
+          </w:tcPr>
+          <w:p>
+            <w:pPr>
+              <w:jc w:val="right"/>
+            </w:pPr>
+            <w:r>
+              <w:t>map15.txt</w:t>
+            </w:r>
+          </w:p>
+        </w:tc>
+        <w:tc>
+          <w:tcPr>
+            <w:tcW w:w="1784" w:type="dxa"/>
+            <w:vAlign w:val="center"/>
+          </w:tcPr>
+          <w:p>
+            <w:pPr>
+              <w:jc w:val="center"/>
+              <w:cnfStyle w:val="000000000000" w:firstRow="0" w:lastRow="0" w:firstColumn="0" w:lastColumn="0" w:oddVBand="0" w:evenVBand="0" w:oddHBand="0" w:evenHBand="0" w:firstRowFirstColumn="0" w:firstRowLastColumn="0" w:lastRowFirstColumn="0" w:lastRowLastColumn="0"/>
+            </w:pPr>
+            <w:r>
+              <w:t>998,500</w:t>
+            </w:r>
+          </w:p>
+        </w:tc>
+        <w:tc>
+          <w:tcPr>
+            <w:tcW w:w="1984" w:type="dxa"/>
+            <w:vAlign w:val="center"/>
+          </w:tcPr>
+          <w:p>
+            <w:pPr>
+              <w:jc w:val="center"/>
+              <w:cnfStyle w:val="000000000000" w:firstRow="0" w:lastRow="0" w:firstColumn="0" w:lastColumn="0" w:oddVBand="0" w:evenVBand="0" w:oddHBand="0" w:evenHBand="0" w:firstRowFirstColumn="0" w:firstRowLastColumn="0" w:lastRowFirstColumn="0" w:lastRowLastColumn="0"/>
+            </w:pPr>
+            <w:r>
+              <w:t>11,023,100</w:t>
+            </w:r>
+          </w:p>
+        </w:tc>
+        <w:tc>
+          <w:tcPr>
+            <w:tcW w:w="2410" w:type="dxa"/>
+            <w:vAlign w:val="center"/>
+          </w:tcPr>
+          <w:p>
+            <w:pPr>
+              <w:jc w:val="center"/>
+              <w:cnfStyle w:val="000000000000" w:firstRow="0" w:lastRow="0" w:firstColumn="0" w:lastColumn="0" w:oddVBand="0" w:evenVBand="0" w:oddHBand="0" w:evenHBand="0" w:firstRowFirstColumn="0" w:firstRowLastColumn="0" w:lastRowFirstColumn="0" w:lastRowLastColumn="0"/>
               <w:rPr>
                 <w:i/>
                 <w:iCs/>
@@ -17079,71 +18345,13 @@
         </w:tc>
         <w:tc>
           <w:tcPr>
-            <w:tcW w:w="1690" w:type="dxa"/>
+            <w:tcW w:w="2551" w:type="dxa"/>
             <w:vAlign w:val="center"/>
           </w:tcPr>
           <w:p>
             <w:pPr>
               <w:jc w:val="center"/>
-            </w:pPr>
-            <w:r>
-              <w:t>20,610,800</w:t>
-            </w:r>
-          </w:p>
-        </w:tc>
-      </w:tr>
-      <w:tr>
-        <w:tc>
-          <w:tcPr>
-            <w:tcW w:w="1336" w:type="dxa"/>
-          </w:tcPr>
-          <w:p>
-            <w:pPr>
-              <w:jc w:val="right"/>
-              <w:cnfStyle w:val="001000000000" w:firstRow="0" w:lastRow="0" w:firstColumn="1" w:lastColumn="0" w:oddVBand="0" w:evenVBand="0" w:oddHBand="0" w:evenHBand="0" w:firstRowFirstColumn="0" w:firstRowLastColumn="0" w:lastRowFirstColumn="0" w:lastRowLastColumn="0"/>
-            </w:pPr>
-            <w:r>
-              <w:t>map15.txt</w:t>
-            </w:r>
-          </w:p>
-        </w:tc>
-        <w:tc>
-          <w:tcPr>
-            <w:tcW w:w="1388" w:type="dxa"/>
-            <w:gridSpan w:val="2"/>
-            <w:vAlign w:val="center"/>
-          </w:tcPr>
-          <w:p>
-            <w:pPr>
-              <w:jc w:val="center"/>
-            </w:pPr>
-            <w:r>
-              <w:t>998,500</w:t>
-            </w:r>
-          </w:p>
-        </w:tc>
-        <w:tc>
-          <w:tcPr>
-            <w:tcW w:w="1388" w:type="dxa"/>
-            <w:vAlign w:val="center"/>
-          </w:tcPr>
-          <w:p>
-            <w:pPr>
-              <w:jc w:val="center"/>
-            </w:pPr>
-            <w:r>
-              <w:t>11,023,100</w:t>
-            </w:r>
-          </w:p>
-        </w:tc>
-        <w:tc>
-          <w:tcPr>
-            <w:tcW w:w="1990" w:type="dxa"/>
-            <w:vAlign w:val="center"/>
-          </w:tcPr>
-          <w:p>
-            <w:pPr>
-              <w:jc w:val="center"/>
+              <w:cnfStyle w:val="000000000000" w:firstRow="0" w:lastRow="0" w:firstColumn="0" w:lastColumn="0" w:oddVBand="0" w:evenVBand="0" w:oddHBand="0" w:evenHBand="0" w:firstRowFirstColumn="0" w:firstRowLastColumn="0" w:lastRowFirstColumn="0" w:lastRowLastColumn="0"/>
               <w:rPr>
                 <w:i/>
                 <w:iCs/>
@@ -17158,60 +18366,39 @@
             </w:r>
           </w:p>
         </w:tc>
-        <w:tc>
-          <w:tcPr>
-            <w:tcW w:w="1990" w:type="dxa"/>
-            <w:vAlign w:val="center"/>
-          </w:tcPr>
-          <w:p>
-            <w:pPr>
-              <w:jc w:val="center"/>
-              <w:rPr>
-                <w:i/>
-                <w:iCs/>
-              </w:rPr>
-            </w:pPr>
-            <w:r>
-              <w:rPr>
-                <w:i/>
-                <w:iCs/>
-              </w:rPr>
-              <w:t>Intractable</w:t>
-            </w:r>
-          </w:p>
-        </w:tc>
-        <w:tc>
-          <w:tcPr>
-            <w:tcW w:w="1690" w:type="dxa"/>
-            <w:vAlign w:val="center"/>
-          </w:tcPr>
-          <w:p>
-            <w:pPr>
-              <w:jc w:val="center"/>
-            </w:pPr>
-            <w:r>
-              <w:t>8,547,300</w:t>
-            </w:r>
-          </w:p>
-        </w:tc>
       </w:tr>
     </w:tbl>
     <w:p/>
     <w:p>
       <w:r>
-        <w:t>In certain ways, backtracking served as the basis for SAT solvers. As a result, we decided that the best algorithm to solve the CNF was to use DPLL. Furthermore, we provide a backtracking version, in which no phase of simplifying clauses is included</w:t>
-      </w:r>
-      <w:r>
-        <w:t xml:space="preserve"> </w:t>
-      </w:r>
-      <w:r>
-        <w:t>–</w:t>
-      </w:r>
-      <w:r>
-        <w:t xml:space="preserve"> </w:t>
-      </w:r>
-      <w:r>
-        <w:t>only the backtrack steps are recorded.</w:t>
+        <w:t xml:space="preserve">In certain ways, backtracking served as the basis for SAT solvers. As a result, we decided that the best algorithm to solve the CNF was to use </w:t>
+      </w:r>
+      <w:r>
+        <w:rPr>
+          <w:b/>
+        </w:rPr>
+        <w:t>DPLL</w:t>
+      </w:r>
+      <w:r>
+        <w:t xml:space="preserve">. </w:t>
+      </w:r>
+      <w:r>
+        <w:t xml:space="preserve">So, to ensure that there are at least 2 algorithms which were used to compare with my chosen best algorithm on the aspect of the running time, we decide to implement </w:t>
+      </w:r>
+      <w:r>
+        <w:rPr>
+          <w:b/>
+        </w:rPr>
+        <w:t>GA</w:t>
+      </w:r>
+      <w:r>
+        <w:rPr>
+          <w:b/>
+        </w:rPr>
+        <w:t xml:space="preserve"> (Genetic Algorithm) </w:t>
+      </w:r>
+      <w:r>
+        <w:t>as a suplementation</w:t>
       </w:r>
     </w:p>
     <w:p>
@@ -17249,7 +18436,6 @@
           <w:numId w:val="33"/>
         </w:numPr>
       </w:pPr>
-      <w:proofErr w:type="spellStart"/>
       <w:r>
         <w:rPr>
           <w:b/>
@@ -17257,7 +18443,6 @@
         </w:rPr>
         <w:t>PySAT</w:t>
       </w:r>
-      <w:proofErr w:type="spellEnd"/>
       <w:r>
         <w:t xml:space="preserve"> is a high-level library for solving SAT problems; needless to say, it is unparalleled when compared with the other algorithms.</w:t>
       </w:r>
@@ -17312,60 +18497,30 @@
         </w:numPr>
       </w:pPr>
       <w:r>
-        <w:t xml:space="preserve">The </w:t>
+        <w:t xml:space="preserve">Inspired by the processes of natural selection and evolution, </w:t>
       </w:r>
       <w:r>
         <w:rPr>
           <w:b/>
           <w:bCs/>
         </w:rPr>
-        <w:t>backtracking</w:t>
-      </w:r>
-      <w:r>
-        <w:t xml:space="preserve"> method involves assigning a variable until reaching a valid solution. It prunes the search space by abandoning the partial solutions that are </w:t>
-      </w:r>
-      <w:proofErr w:type="spellStart"/>
-      <w:r>
-        <w:t>insatisfiable</w:t>
-      </w:r>
-      <w:proofErr w:type="spellEnd"/>
-      <w:r>
-        <w:t>.</w:t>
+        <w:t>GA</w:t>
+      </w:r>
+      <w:r>
+        <w:t>’s solutions are to evolve over generations. Though the crossover and mutation steps are random, the final solution may take quite a while. Moreover, GAs do not guarantee finding the optimal solution.</w:t>
       </w:r>
     </w:p>
+    <w:p/>
     <w:p>
       <w:pPr>
-        <w:pStyle w:val="ListParagraph"/>
-        <w:numPr>
-          <w:ilvl w:val="0"/>
-          <w:numId w:val="33"/>
-        </w:numPr>
-      </w:pPr>
-      <w:r>
-        <w:t xml:space="preserve">Inspired by the processes of natural selection and evolution, </w:t>
-      </w:r>
-      <w:r>
-        <w:rPr>
-          <w:b/>
-          <w:bCs/>
-        </w:rPr>
-        <w:t>GA</w:t>
-      </w:r>
-      <w:r>
-        <w:t xml:space="preserve">’s solutions are to evolve over generations. Though the crossover and mutation steps are </w:t>
-      </w:r>
+        <w:pStyle w:val="Heading1"/>
+      </w:pPr>
+      <w:bookmarkStart w:id="28" w:name="_Toc165210885"/>
       <w:r>
         <w:lastRenderedPageBreak/>
-        <w:t>random, the final solution may take quite a while. Moreover, GAs do not guarantee finding the optimal solution.</w:t>
-      </w:r>
-    </w:p>
-    <w:p>
-      <w:pPr>
-        <w:pStyle w:val="Heading1"/>
-      </w:pPr>
-      <w:r>
         <w:t>Reference</w:t>
       </w:r>
+      <w:bookmarkEnd w:id="28"/>
     </w:p>
     <w:p>
       <w:pPr>
@@ -17381,14 +18536,12 @@
           <w:u w:val="single"/>
         </w:rPr>
       </w:pPr>
-      <w:proofErr w:type="spellStart"/>
       <w:r>
         <w:rPr>
           <w:u w:val="single"/>
         </w:rPr>
         <w:t>PySAT</w:t>
       </w:r>
-      <w:proofErr w:type="spellEnd"/>
     </w:p>
     <w:p>
       <w:pPr>
@@ -17479,14 +18632,7 @@
           <w:i/>
           <w:iCs/>
         </w:rPr>
-        <w:t>(2021)</w:t>
-      </w:r>
-      <w:r>
-        <w:rPr>
-          <w:i/>
-          <w:iCs/>
-        </w:rPr>
-        <w:t>. Kie Codes.</w:t>
+        <w:t>(2021). Kie Codes.</w:t>
       </w:r>
       <w:r>
         <w:t xml:space="preserve"> </w:t>
@@ -17512,23 +18658,7 @@
             <w:i/>
             <w:iCs/>
           </w:rPr>
-          <w:t>https://youtu.be/uQ</w:t>
-        </w:r>
-        <w:r>
-          <w:rPr>
-            <w:rStyle w:val="Hyperlink"/>
-            <w:i/>
-            <w:iCs/>
-          </w:rPr>
-          <w:t>j</w:t>
-        </w:r>
-        <w:r>
-          <w:rPr>
-            <w:rStyle w:val="Hyperlink"/>
-            <w:i/>
-            <w:iCs/>
-          </w:rPr>
-          <w:t>5UNhCPuo?si=TQfbmzIHCHq5WtKP</w:t>
+          <w:t>https://youtu.be/uQj5UNhCPuo?si=TQfbmzIHCHq5WtKP</w:t>
         </w:r>
       </w:hyperlink>
     </w:p>
@@ -17611,39 +18741,7 @@
           <w:i/>
           <w:iCs/>
         </w:rPr>
-        <w:t xml:space="preserve"> (2018). </w:t>
-      </w:r>
-      <w:proofErr w:type="spellStart"/>
-      <w:r>
-        <w:rPr>
-          <w:i/>
-          <w:iCs/>
-        </w:rPr>
-        <w:t>marcmelis</w:t>
-      </w:r>
-      <w:proofErr w:type="spellEnd"/>
-      <w:r>
-        <w:rPr>
-          <w:i/>
-          <w:iCs/>
-        </w:rPr>
-        <w:t xml:space="preserve">. </w:t>
-      </w:r>
-      <w:proofErr w:type="spellStart"/>
-      <w:r>
-        <w:rPr>
-          <w:i/>
-          <w:iCs/>
-        </w:rPr>
-        <w:t>dpll</w:t>
-      </w:r>
-      <w:proofErr w:type="spellEnd"/>
-      <w:r>
-        <w:rPr>
-          <w:i/>
-          <w:iCs/>
-        </w:rPr>
-        <w:t>-sat.</w:t>
+        <w:t xml:space="preserve"> (2018). marcmelis. dpll-sat.</w:t>
       </w:r>
     </w:p>
     <w:p>
@@ -17657,19 +18755,7 @@
           <w:rPr>
             <w:rStyle w:val="Hyperlink"/>
           </w:rPr>
-          <w:t>https://github.com/ma</w:t>
-        </w:r>
-        <w:r>
-          <w:rPr>
-            <w:rStyle w:val="Hyperlink"/>
-          </w:rPr>
-          <w:t>r</w:t>
-        </w:r>
-        <w:r>
-          <w:rPr>
-            <w:rStyle w:val="Hyperlink"/>
-          </w:rPr>
-          <w:t>cmelis/dpll-sat/blob/master/solvers/original_dpll.py</w:t>
+          <w:t>https://github.com/marcmelis/dpll-sat/blob/master/solvers/original_dpll.py</w:t>
         </w:r>
       </w:hyperlink>
     </w:p>
@@ -17692,7 +18778,7 @@
 </file>
 
 <file path=word/endnotes.xml><?xml version="1.0" encoding="utf-8"?>
-<w:endnotes xmlns:wpc="http://schemas.microsoft.com/office/word/2010/wordprocessingCanvas" xmlns:cx="http://schemas.microsoft.com/office/drawing/2014/chartex" xmlns:cx1="http://schemas.microsoft.com/office/drawing/2015/9/8/chartex" xmlns:cx2="http://schemas.microsoft.com/office/drawing/2015/10/21/chartex" xmlns:cx3="http://schemas.microsoft.com/office/drawing/2016/5/9/chartex" xmlns:cx4="http://schemas.microsoft.com/office/drawing/2016/5/10/chartex" xmlns:cx5="http://schemas.microsoft.com/office/drawing/2016/5/11/chartex" xmlns:cx6="http://schemas.microsoft.com/office/drawing/2016/5/12/chartex" xmlns:cx7="http://schemas.microsoft.com/office/drawing/2016/5/13/chartex" xmlns:cx8="http://schemas.microsoft.com/office/drawing/2016/5/14/chartex" xmlns:mc="http://schemas.openxmlformats.org/markup-compatibility/2006" xmlns:aink="http://schemas.microsoft.com/office/drawing/2016/ink" xmlns:am3d="http://schemas.microsoft.com/office/drawing/2017/model3d" xmlns:o="urn:schemas-microsoft-com:office:office" xmlns:oel="http://schemas.microsoft.com/office/2019/extlst" xmlns:r="http://schemas.openxmlformats.org/officeDocument/2006/relationships" xmlns:m="http://schemas.openxmlformats.org/officeDocument/2006/math" xmlns:v="urn:schemas-microsoft-com:vml" xmlns:wp14="http://schemas.microsoft.com/office/word/2010/wordprocessingDrawing" xmlns:wp="http://schemas.openxmlformats.org/drawingml/2006/wordprocessingDrawing" xmlns:w10="urn:schemas-microsoft-com:office:word" xmlns:w="http://schemas.openxmlformats.org/wordprocessingml/2006/main" xmlns:w14="http://schemas.microsoft.com/office/word/2010/wordml" xmlns:w15="http://schemas.microsoft.com/office/word/2012/wordml" xmlns:w16cex="http://schemas.microsoft.com/office/word/2018/wordml/cex" xmlns:w16cid="http://schemas.microsoft.com/office/word/2016/wordml/cid" xmlns:w16="http://schemas.microsoft.com/office/word/2018/wordml" xmlns:w16du="http://schemas.microsoft.com/office/word/2023/wordml/word16du" xmlns:w16sdtdh="http://schemas.microsoft.com/office/word/2020/wordml/sdtdatahash" xmlns:w16se="http://schemas.microsoft.com/office/word/2015/wordml/symex" xmlns:wpg="http://schemas.microsoft.com/office/word/2010/wordprocessingGroup" xmlns:wpi="http://schemas.microsoft.com/office/word/2010/wordprocessingInk" xmlns:wne="http://schemas.microsoft.com/office/word/2006/wordml" xmlns:wps="http://schemas.microsoft.com/office/word/2010/wordprocessingShape" mc:Ignorable="w14 w15 w16se w16cid w16 w16cex w16sdtdh w16du wp14">
+<w:endnotes xmlns:wpc="http://schemas.microsoft.com/office/word/2010/wordprocessingCanvas" xmlns:cx="http://schemas.microsoft.com/office/drawing/2014/chartex" xmlns:cx1="http://schemas.microsoft.com/office/drawing/2015/9/8/chartex" xmlns:cx2="http://schemas.microsoft.com/office/drawing/2015/10/21/chartex" xmlns:cx3="http://schemas.microsoft.com/office/drawing/2016/5/9/chartex" xmlns:cx4="http://schemas.microsoft.com/office/drawing/2016/5/10/chartex" xmlns:cx5="http://schemas.microsoft.com/office/drawing/2016/5/11/chartex" xmlns:cx6="http://schemas.microsoft.com/office/drawing/2016/5/12/chartex" xmlns:cx7="http://schemas.microsoft.com/office/drawing/2016/5/13/chartex" xmlns:cx8="http://schemas.microsoft.com/office/drawing/2016/5/14/chartex" xmlns:mc="http://schemas.openxmlformats.org/markup-compatibility/2006" xmlns:aink="http://schemas.microsoft.com/office/drawing/2016/ink" xmlns:am3d="http://schemas.microsoft.com/office/drawing/2017/model3d" xmlns:o="urn:schemas-microsoft-com:office:office" xmlns:r="http://schemas.openxmlformats.org/officeDocument/2006/relationships" xmlns:m="http://schemas.openxmlformats.org/officeDocument/2006/math" xmlns:v="urn:schemas-microsoft-com:vml" xmlns:wp14="http://schemas.microsoft.com/office/word/2010/wordprocessingDrawing" xmlns:wp="http://schemas.openxmlformats.org/drawingml/2006/wordprocessingDrawing" xmlns:w10="urn:schemas-microsoft-com:office:word" xmlns:w="http://schemas.openxmlformats.org/wordprocessingml/2006/main" xmlns:w14="http://schemas.microsoft.com/office/word/2010/wordml" xmlns:w15="http://schemas.microsoft.com/office/word/2012/wordml" xmlns:w16cid="http://schemas.microsoft.com/office/word/2016/wordml/cid" xmlns:w16se="http://schemas.microsoft.com/office/word/2015/wordml/symex" xmlns:wpg="http://schemas.microsoft.com/office/word/2010/wordprocessingGroup" xmlns:wpi="http://schemas.microsoft.com/office/word/2010/wordprocessingInk" xmlns:wne="http://schemas.microsoft.com/office/word/2006/wordml" xmlns:wps="http://schemas.microsoft.com/office/word/2010/wordprocessingShape" mc:Ignorable="w14 w15 w16se w16cid wp14">
   <w:endnote w:type="separator" w:id="-1">
     <w:p>
       <w:pPr>
@@ -17717,7 +18803,7 @@
 </file>
 
 <file path=word/footer1.xml><?xml version="1.0" encoding="utf-8"?>
-<w:ftr xmlns:wpc="http://schemas.microsoft.com/office/word/2010/wordprocessingCanvas" xmlns:cx="http://schemas.microsoft.com/office/drawing/2014/chartex" xmlns:cx1="http://schemas.microsoft.com/office/drawing/2015/9/8/chartex" xmlns:cx2="http://schemas.microsoft.com/office/drawing/2015/10/21/chartex" xmlns:cx3="http://schemas.microsoft.com/office/drawing/2016/5/9/chartex" xmlns:cx4="http://schemas.microsoft.com/office/drawing/2016/5/10/chartex" xmlns:cx5="http://schemas.microsoft.com/office/drawing/2016/5/11/chartex" xmlns:cx6="http://schemas.microsoft.com/office/drawing/2016/5/12/chartex" xmlns:cx7="http://schemas.microsoft.com/office/drawing/2016/5/13/chartex" xmlns:cx8="http://schemas.microsoft.com/office/drawing/2016/5/14/chartex" xmlns:mc="http://schemas.openxmlformats.org/markup-compatibility/2006" xmlns:aink="http://schemas.microsoft.com/office/drawing/2016/ink" xmlns:am3d="http://schemas.microsoft.com/office/drawing/2017/model3d" xmlns:o="urn:schemas-microsoft-com:office:office" xmlns:oel="http://schemas.microsoft.com/office/2019/extlst" xmlns:r="http://schemas.openxmlformats.org/officeDocument/2006/relationships" xmlns:m="http://schemas.openxmlformats.org/officeDocument/2006/math" xmlns:v="urn:schemas-microsoft-com:vml" xmlns:wp14="http://schemas.microsoft.com/office/word/2010/wordprocessingDrawing" xmlns:wp="http://schemas.openxmlformats.org/drawingml/2006/wordprocessingDrawing" xmlns:w10="urn:schemas-microsoft-com:office:word" xmlns:w="http://schemas.openxmlformats.org/wordprocessingml/2006/main" xmlns:w14="http://schemas.microsoft.com/office/word/2010/wordml" xmlns:w15="http://schemas.microsoft.com/office/word/2012/wordml" xmlns:w16cex="http://schemas.microsoft.com/office/word/2018/wordml/cex" xmlns:w16cid="http://schemas.microsoft.com/office/word/2016/wordml/cid" xmlns:w16="http://schemas.microsoft.com/office/word/2018/wordml" xmlns:w16du="http://schemas.microsoft.com/office/word/2023/wordml/word16du" xmlns:w16sdtdh="http://schemas.microsoft.com/office/word/2020/wordml/sdtdatahash" xmlns:w16se="http://schemas.microsoft.com/office/word/2015/wordml/symex" xmlns:wpg="http://schemas.microsoft.com/office/word/2010/wordprocessingGroup" xmlns:wpi="http://schemas.microsoft.com/office/word/2010/wordprocessingInk" xmlns:wne="http://schemas.microsoft.com/office/word/2006/wordml" xmlns:wps="http://schemas.microsoft.com/office/word/2010/wordprocessingShape" mc:Ignorable="w14 w15 w16se w16cid w16 w16cex w16sdtdh w16du wp14">
+<w:ftr xmlns:wpc="http://schemas.microsoft.com/office/word/2010/wordprocessingCanvas" xmlns:cx="http://schemas.microsoft.com/office/drawing/2014/chartex" xmlns:cx1="http://schemas.microsoft.com/office/drawing/2015/9/8/chartex" xmlns:cx2="http://schemas.microsoft.com/office/drawing/2015/10/21/chartex" xmlns:cx3="http://schemas.microsoft.com/office/drawing/2016/5/9/chartex" xmlns:cx4="http://schemas.microsoft.com/office/drawing/2016/5/10/chartex" xmlns:cx5="http://schemas.microsoft.com/office/drawing/2016/5/11/chartex" xmlns:cx6="http://schemas.microsoft.com/office/drawing/2016/5/12/chartex" xmlns:cx7="http://schemas.microsoft.com/office/drawing/2016/5/13/chartex" xmlns:cx8="http://schemas.microsoft.com/office/drawing/2016/5/14/chartex" xmlns:mc="http://schemas.openxmlformats.org/markup-compatibility/2006" xmlns:aink="http://schemas.microsoft.com/office/drawing/2016/ink" xmlns:am3d="http://schemas.microsoft.com/office/drawing/2017/model3d" xmlns:o="urn:schemas-microsoft-com:office:office" xmlns:r="http://schemas.openxmlformats.org/officeDocument/2006/relationships" xmlns:m="http://schemas.openxmlformats.org/officeDocument/2006/math" xmlns:v="urn:schemas-microsoft-com:vml" xmlns:wp14="http://schemas.microsoft.com/office/word/2010/wordprocessingDrawing" xmlns:wp="http://schemas.openxmlformats.org/drawingml/2006/wordprocessingDrawing" xmlns:w10="urn:schemas-microsoft-com:office:word" xmlns:w="http://schemas.openxmlformats.org/wordprocessingml/2006/main" xmlns:w14="http://schemas.microsoft.com/office/word/2010/wordml" xmlns:w15="http://schemas.microsoft.com/office/word/2012/wordml" xmlns:w16cid="http://schemas.microsoft.com/office/word/2016/wordml/cid" xmlns:w16se="http://schemas.microsoft.com/office/word/2015/wordml/symex" xmlns:wpg="http://schemas.microsoft.com/office/word/2010/wordprocessingGroup" xmlns:wpi="http://schemas.microsoft.com/office/word/2010/wordprocessingInk" xmlns:wne="http://schemas.microsoft.com/office/word/2006/wordml" xmlns:wps="http://schemas.microsoft.com/office/word/2010/wordprocessingShape" mc:Ignorable="w14 w15 w16se w16cid wp14">
   <w:sdt>
     <w:sdtPr>
       <w:id w:val="-595778441"/>
@@ -17726,7 +18812,6 @@
         <w:docPartUnique/>
       </w:docPartObj>
     </w:sdtPr>
-    <w:sdtEndPr/>
     <w:sdtContent>
       <w:p>
         <w:pPr>
@@ -17739,7 +18824,7 @@
             <w:iCs/>
             <w:lang w:val="en-US"/>
           </w:rPr>
-          <w:t>Trang</w:t>
+          <w:t>Page</w:t>
         </w:r>
         <w:r>
           <w:rPr>
@@ -17800,7 +18885,7 @@
 </file>
 
 <file path=word/footnotes.xml><?xml version="1.0" encoding="utf-8"?>
-<w:footnotes xmlns:wpc="http://schemas.microsoft.com/office/word/2010/wordprocessingCanvas" xmlns:cx="http://schemas.microsoft.com/office/drawing/2014/chartex" xmlns:cx1="http://schemas.microsoft.com/office/drawing/2015/9/8/chartex" xmlns:cx2="http://schemas.microsoft.com/office/drawing/2015/10/21/chartex" xmlns:cx3="http://schemas.microsoft.com/office/drawing/2016/5/9/chartex" xmlns:cx4="http://schemas.microsoft.com/office/drawing/2016/5/10/chartex" xmlns:cx5="http://schemas.microsoft.com/office/drawing/2016/5/11/chartex" xmlns:cx6="http://schemas.microsoft.com/office/drawing/2016/5/12/chartex" xmlns:cx7="http://schemas.microsoft.com/office/drawing/2016/5/13/chartex" xmlns:cx8="http://schemas.microsoft.com/office/drawing/2016/5/14/chartex" xmlns:mc="http://schemas.openxmlformats.org/markup-compatibility/2006" xmlns:aink="http://schemas.microsoft.com/office/drawing/2016/ink" xmlns:am3d="http://schemas.microsoft.com/office/drawing/2017/model3d" xmlns:o="urn:schemas-microsoft-com:office:office" xmlns:oel="http://schemas.microsoft.com/office/2019/extlst" xmlns:r="http://schemas.openxmlformats.org/officeDocument/2006/relationships" xmlns:m="http://schemas.openxmlformats.org/officeDocument/2006/math" xmlns:v="urn:schemas-microsoft-com:vml" xmlns:wp14="http://schemas.microsoft.com/office/word/2010/wordprocessingDrawing" xmlns:wp="http://schemas.openxmlformats.org/drawingml/2006/wordprocessingDrawing" xmlns:w10="urn:schemas-microsoft-com:office:word" xmlns:w="http://schemas.openxmlformats.org/wordprocessingml/2006/main" xmlns:w14="http://schemas.microsoft.com/office/word/2010/wordml" xmlns:w15="http://schemas.microsoft.com/office/word/2012/wordml" xmlns:w16cex="http://schemas.microsoft.com/office/word/2018/wordml/cex" xmlns:w16cid="http://schemas.microsoft.com/office/word/2016/wordml/cid" xmlns:w16="http://schemas.microsoft.com/office/word/2018/wordml" xmlns:w16du="http://schemas.microsoft.com/office/word/2023/wordml/word16du" xmlns:w16sdtdh="http://schemas.microsoft.com/office/word/2020/wordml/sdtdatahash" xmlns:w16se="http://schemas.microsoft.com/office/word/2015/wordml/symex" xmlns:wpg="http://schemas.microsoft.com/office/word/2010/wordprocessingGroup" xmlns:wpi="http://schemas.microsoft.com/office/word/2010/wordprocessingInk" xmlns:wne="http://schemas.microsoft.com/office/word/2006/wordml" xmlns:wps="http://schemas.microsoft.com/office/word/2010/wordprocessingShape" mc:Ignorable="w14 w15 w16se w16cid w16 w16cex w16sdtdh w16du wp14">
+<w:footnotes xmlns:wpc="http://schemas.microsoft.com/office/word/2010/wordprocessingCanvas" xmlns:cx="http://schemas.microsoft.com/office/drawing/2014/chartex" xmlns:cx1="http://schemas.microsoft.com/office/drawing/2015/9/8/chartex" xmlns:cx2="http://schemas.microsoft.com/office/drawing/2015/10/21/chartex" xmlns:cx3="http://schemas.microsoft.com/office/drawing/2016/5/9/chartex" xmlns:cx4="http://schemas.microsoft.com/office/drawing/2016/5/10/chartex" xmlns:cx5="http://schemas.microsoft.com/office/drawing/2016/5/11/chartex" xmlns:cx6="http://schemas.microsoft.com/office/drawing/2016/5/12/chartex" xmlns:cx7="http://schemas.microsoft.com/office/drawing/2016/5/13/chartex" xmlns:cx8="http://schemas.microsoft.com/office/drawing/2016/5/14/chartex" xmlns:mc="http://schemas.openxmlformats.org/markup-compatibility/2006" xmlns:aink="http://schemas.microsoft.com/office/drawing/2016/ink" xmlns:am3d="http://schemas.microsoft.com/office/drawing/2017/model3d" xmlns:o="urn:schemas-microsoft-com:office:office" xmlns:r="http://schemas.openxmlformats.org/officeDocument/2006/relationships" xmlns:m="http://schemas.openxmlformats.org/officeDocument/2006/math" xmlns:v="urn:schemas-microsoft-com:vml" xmlns:wp14="http://schemas.microsoft.com/office/word/2010/wordprocessingDrawing" xmlns:wp="http://schemas.openxmlformats.org/drawingml/2006/wordprocessingDrawing" xmlns:w10="urn:schemas-microsoft-com:office:word" xmlns:w="http://schemas.openxmlformats.org/wordprocessingml/2006/main" xmlns:w14="http://schemas.microsoft.com/office/word/2010/wordml" xmlns:w15="http://schemas.microsoft.com/office/word/2012/wordml" xmlns:w16cid="http://schemas.microsoft.com/office/word/2016/wordml/cid" xmlns:w16se="http://schemas.microsoft.com/office/word/2015/wordml/symex" xmlns:wpg="http://schemas.microsoft.com/office/word/2010/wordprocessingGroup" xmlns:wpi="http://schemas.microsoft.com/office/word/2010/wordprocessingInk" xmlns:wne="http://schemas.microsoft.com/office/word/2006/wordml" xmlns:wps="http://schemas.microsoft.com/office/word/2010/wordprocessingShape" mc:Ignorable="w14 w15 w16se w16cid wp14">
   <w:footnote w:type="separator" w:id="-1">
     <w:p>
       <w:pPr>
@@ -17825,7 +18910,7 @@
 </file>
 
 <file path=word/header1.xml><?xml version="1.0" encoding="utf-8"?>
-<w:hdr xmlns:wpc="http://schemas.microsoft.com/office/word/2010/wordprocessingCanvas" xmlns:cx="http://schemas.microsoft.com/office/drawing/2014/chartex" xmlns:cx1="http://schemas.microsoft.com/office/drawing/2015/9/8/chartex" xmlns:cx2="http://schemas.microsoft.com/office/drawing/2015/10/21/chartex" xmlns:cx3="http://schemas.microsoft.com/office/drawing/2016/5/9/chartex" xmlns:cx4="http://schemas.microsoft.com/office/drawing/2016/5/10/chartex" xmlns:cx5="http://schemas.microsoft.com/office/drawing/2016/5/11/chartex" xmlns:cx6="http://schemas.microsoft.com/office/drawing/2016/5/12/chartex" xmlns:cx7="http://schemas.microsoft.com/office/drawing/2016/5/13/chartex" xmlns:cx8="http://schemas.microsoft.com/office/drawing/2016/5/14/chartex" xmlns:mc="http://schemas.openxmlformats.org/markup-compatibility/2006" xmlns:aink="http://schemas.microsoft.com/office/drawing/2016/ink" xmlns:am3d="http://schemas.microsoft.com/office/drawing/2017/model3d" xmlns:o="urn:schemas-microsoft-com:office:office" xmlns:oel="http://schemas.microsoft.com/office/2019/extlst" xmlns:r="http://schemas.openxmlformats.org/officeDocument/2006/relationships" xmlns:m="http://schemas.openxmlformats.org/officeDocument/2006/math" xmlns:v="urn:schemas-microsoft-com:vml" xmlns:wp14="http://schemas.microsoft.com/office/word/2010/wordprocessingDrawing" xmlns:wp="http://schemas.openxmlformats.org/drawingml/2006/wordprocessingDrawing" xmlns:w10="urn:schemas-microsoft-com:office:word" xmlns:w="http://schemas.openxmlformats.org/wordprocessingml/2006/main" xmlns:w14="http://schemas.microsoft.com/office/word/2010/wordml" xmlns:w15="http://schemas.microsoft.com/office/word/2012/wordml" xmlns:w16cex="http://schemas.microsoft.com/office/word/2018/wordml/cex" xmlns:w16cid="http://schemas.microsoft.com/office/word/2016/wordml/cid" xmlns:w16="http://schemas.microsoft.com/office/word/2018/wordml" xmlns:w16du="http://schemas.microsoft.com/office/word/2023/wordml/word16du" xmlns:w16sdtdh="http://schemas.microsoft.com/office/word/2020/wordml/sdtdatahash" xmlns:w16se="http://schemas.microsoft.com/office/word/2015/wordml/symex" xmlns:wpg="http://schemas.microsoft.com/office/word/2010/wordprocessingGroup" xmlns:wpi="http://schemas.microsoft.com/office/word/2010/wordprocessingInk" xmlns:wne="http://schemas.microsoft.com/office/word/2006/wordml" xmlns:wps="http://schemas.microsoft.com/office/word/2010/wordprocessingShape" mc:Ignorable="w14 w15 w16se w16cid w16 w16cex w16sdtdh w16du wp14">
+<w:hdr xmlns:wpc="http://schemas.microsoft.com/office/word/2010/wordprocessingCanvas" xmlns:cx="http://schemas.microsoft.com/office/drawing/2014/chartex" xmlns:cx1="http://schemas.microsoft.com/office/drawing/2015/9/8/chartex" xmlns:cx2="http://schemas.microsoft.com/office/drawing/2015/10/21/chartex" xmlns:cx3="http://schemas.microsoft.com/office/drawing/2016/5/9/chartex" xmlns:cx4="http://schemas.microsoft.com/office/drawing/2016/5/10/chartex" xmlns:cx5="http://schemas.microsoft.com/office/drawing/2016/5/11/chartex" xmlns:cx6="http://schemas.microsoft.com/office/drawing/2016/5/12/chartex" xmlns:cx7="http://schemas.microsoft.com/office/drawing/2016/5/13/chartex" xmlns:cx8="http://schemas.microsoft.com/office/drawing/2016/5/14/chartex" xmlns:mc="http://schemas.openxmlformats.org/markup-compatibility/2006" xmlns:aink="http://schemas.microsoft.com/office/drawing/2016/ink" xmlns:am3d="http://schemas.microsoft.com/office/drawing/2017/model3d" xmlns:o="urn:schemas-microsoft-com:office:office" xmlns:r="http://schemas.openxmlformats.org/officeDocument/2006/relationships" xmlns:m="http://schemas.openxmlformats.org/officeDocument/2006/math" xmlns:v="urn:schemas-microsoft-com:vml" xmlns:wp14="http://schemas.microsoft.com/office/word/2010/wordprocessingDrawing" xmlns:wp="http://schemas.openxmlformats.org/drawingml/2006/wordprocessingDrawing" xmlns:w10="urn:schemas-microsoft-com:office:word" xmlns:w="http://schemas.openxmlformats.org/wordprocessingml/2006/main" xmlns:w14="http://schemas.microsoft.com/office/word/2010/wordml" xmlns:w15="http://schemas.microsoft.com/office/word/2012/wordml" xmlns:w16cid="http://schemas.microsoft.com/office/word/2016/wordml/cid" xmlns:w16se="http://schemas.microsoft.com/office/word/2015/wordml/symex" xmlns:wpg="http://schemas.microsoft.com/office/word/2010/wordprocessingGroup" xmlns:wpi="http://schemas.microsoft.com/office/word/2010/wordprocessingInk" xmlns:wne="http://schemas.microsoft.com/office/word/2006/wordml" xmlns:wps="http://schemas.microsoft.com/office/word/2010/wordprocessingShape" mc:Ignorable="w14 w15 w16se w16cid wp14">
   <w:p>
     <w:pPr>
       <w:pStyle w:val="Header"/>
@@ -17839,7 +18924,7 @@
 </file>
 
 <file path=word/header2.xml><?xml version="1.0" encoding="utf-8"?>
-<w:hdr xmlns:wpc="http://schemas.microsoft.com/office/word/2010/wordprocessingCanvas" xmlns:cx="http://schemas.microsoft.com/office/drawing/2014/chartex" xmlns:cx1="http://schemas.microsoft.com/office/drawing/2015/9/8/chartex" xmlns:cx2="http://schemas.microsoft.com/office/drawing/2015/10/21/chartex" xmlns:cx3="http://schemas.microsoft.com/office/drawing/2016/5/9/chartex" xmlns:cx4="http://schemas.microsoft.com/office/drawing/2016/5/10/chartex" xmlns:cx5="http://schemas.microsoft.com/office/drawing/2016/5/11/chartex" xmlns:cx6="http://schemas.microsoft.com/office/drawing/2016/5/12/chartex" xmlns:cx7="http://schemas.microsoft.com/office/drawing/2016/5/13/chartex" xmlns:cx8="http://schemas.microsoft.com/office/drawing/2016/5/14/chartex" xmlns:mc="http://schemas.openxmlformats.org/markup-compatibility/2006" xmlns:aink="http://schemas.microsoft.com/office/drawing/2016/ink" xmlns:am3d="http://schemas.microsoft.com/office/drawing/2017/model3d" xmlns:o="urn:schemas-microsoft-com:office:office" xmlns:oel="http://schemas.microsoft.com/office/2019/extlst" xmlns:r="http://schemas.openxmlformats.org/officeDocument/2006/relationships" xmlns:m="http://schemas.openxmlformats.org/officeDocument/2006/math" xmlns:v="urn:schemas-microsoft-com:vml" xmlns:wp14="http://schemas.microsoft.com/office/word/2010/wordprocessingDrawing" xmlns:wp="http://schemas.openxmlformats.org/drawingml/2006/wordprocessingDrawing" xmlns:w10="urn:schemas-microsoft-com:office:word" xmlns:w="http://schemas.openxmlformats.org/wordprocessingml/2006/main" xmlns:w14="http://schemas.microsoft.com/office/word/2010/wordml" xmlns:w15="http://schemas.microsoft.com/office/word/2012/wordml" xmlns:w16cex="http://schemas.microsoft.com/office/word/2018/wordml/cex" xmlns:w16cid="http://schemas.microsoft.com/office/word/2016/wordml/cid" xmlns:w16="http://schemas.microsoft.com/office/word/2018/wordml" xmlns:w16du="http://schemas.microsoft.com/office/word/2023/wordml/word16du" xmlns:w16sdtdh="http://schemas.microsoft.com/office/word/2020/wordml/sdtdatahash" xmlns:w16se="http://schemas.microsoft.com/office/word/2015/wordml/symex" xmlns:wpg="http://schemas.microsoft.com/office/word/2010/wordprocessingGroup" xmlns:wpi="http://schemas.microsoft.com/office/word/2010/wordprocessingInk" xmlns:wne="http://schemas.microsoft.com/office/word/2006/wordml" xmlns:wps="http://schemas.microsoft.com/office/word/2010/wordprocessingShape" mc:Ignorable="w14 w15 w16se w16cid w16 w16cex w16sdtdh w16du wp14">
+<w:hdr xmlns:wpc="http://schemas.microsoft.com/office/word/2010/wordprocessingCanvas" xmlns:cx="http://schemas.microsoft.com/office/drawing/2014/chartex" xmlns:cx1="http://schemas.microsoft.com/office/drawing/2015/9/8/chartex" xmlns:cx2="http://schemas.microsoft.com/office/drawing/2015/10/21/chartex" xmlns:cx3="http://schemas.microsoft.com/office/drawing/2016/5/9/chartex" xmlns:cx4="http://schemas.microsoft.com/office/drawing/2016/5/10/chartex" xmlns:cx5="http://schemas.microsoft.com/office/drawing/2016/5/11/chartex" xmlns:cx6="http://schemas.microsoft.com/office/drawing/2016/5/12/chartex" xmlns:cx7="http://schemas.microsoft.com/office/drawing/2016/5/13/chartex" xmlns:cx8="http://schemas.microsoft.com/office/drawing/2016/5/14/chartex" xmlns:mc="http://schemas.openxmlformats.org/markup-compatibility/2006" xmlns:aink="http://schemas.microsoft.com/office/drawing/2016/ink" xmlns:am3d="http://schemas.microsoft.com/office/drawing/2017/model3d" xmlns:o="urn:schemas-microsoft-com:office:office" xmlns:r="http://schemas.openxmlformats.org/officeDocument/2006/relationships" xmlns:m="http://schemas.openxmlformats.org/officeDocument/2006/math" xmlns:v="urn:schemas-microsoft-com:vml" xmlns:wp14="http://schemas.microsoft.com/office/word/2010/wordprocessingDrawing" xmlns:wp="http://schemas.openxmlformats.org/drawingml/2006/wordprocessingDrawing" xmlns:w10="urn:schemas-microsoft-com:office:word" xmlns:w="http://schemas.openxmlformats.org/wordprocessingml/2006/main" xmlns:w14="http://schemas.microsoft.com/office/word/2010/wordml" xmlns:w15="http://schemas.microsoft.com/office/word/2012/wordml" xmlns:w16cid="http://schemas.microsoft.com/office/word/2016/wordml/cid" xmlns:w16se="http://schemas.microsoft.com/office/word/2015/wordml/symex" xmlns:wpg="http://schemas.microsoft.com/office/word/2010/wordprocessingGroup" xmlns:wpi="http://schemas.microsoft.com/office/word/2010/wordprocessingInk" xmlns:wne="http://schemas.microsoft.com/office/word/2006/wordml" xmlns:wps="http://schemas.microsoft.com/office/word/2010/wordprocessingShape" mc:Ignorable="w14 w15 w16se w16cid wp14">
   <w:p>
     <w:pPr>
       <w:pStyle w:val="Header"/>
@@ -17873,7 +18958,7 @@
 </file>
 
 <file path=word/numbering.xml><?xml version="1.0" encoding="utf-8"?>
-<w:numbering xmlns:wpc="http://schemas.microsoft.com/office/word/2010/wordprocessingCanvas" xmlns:cx="http://schemas.microsoft.com/office/drawing/2014/chartex" xmlns:cx1="http://schemas.microsoft.com/office/drawing/2015/9/8/chartex" xmlns:cx2="http://schemas.microsoft.com/office/drawing/2015/10/21/chartex" xmlns:cx3="http://schemas.microsoft.com/office/drawing/2016/5/9/chartex" xmlns:cx4="http://schemas.microsoft.com/office/drawing/2016/5/10/chartex" xmlns:cx5="http://schemas.microsoft.com/office/drawing/2016/5/11/chartex" xmlns:cx6="http://schemas.microsoft.com/office/drawing/2016/5/12/chartex" xmlns:cx7="http://schemas.microsoft.com/office/drawing/2016/5/13/chartex" xmlns:cx8="http://schemas.microsoft.com/office/drawing/2016/5/14/chartex" xmlns:mc="http://schemas.openxmlformats.org/markup-compatibility/2006" xmlns:aink="http://schemas.microsoft.com/office/drawing/2016/ink" xmlns:am3d="http://schemas.microsoft.com/office/drawing/2017/model3d" xmlns:o="urn:schemas-microsoft-com:office:office" xmlns:oel="http://schemas.microsoft.com/office/2019/extlst" xmlns:r="http://schemas.openxmlformats.org/officeDocument/2006/relationships" xmlns:m="http://schemas.openxmlformats.org/officeDocument/2006/math" xmlns:v="urn:schemas-microsoft-com:vml" xmlns:wp14="http://schemas.microsoft.com/office/word/2010/wordprocessingDrawing" xmlns:wp="http://schemas.openxmlformats.org/drawingml/2006/wordprocessingDrawing" xmlns:w10="urn:schemas-microsoft-com:office:word" xmlns:w="http://schemas.openxmlformats.org/wordprocessingml/2006/main" xmlns:w14="http://schemas.microsoft.com/office/word/2010/wordml" xmlns:w15="http://schemas.microsoft.com/office/word/2012/wordml" xmlns:w16cex="http://schemas.microsoft.com/office/word/2018/wordml/cex" xmlns:w16cid="http://schemas.microsoft.com/office/word/2016/wordml/cid" xmlns:w16="http://schemas.microsoft.com/office/word/2018/wordml" xmlns:w16du="http://schemas.microsoft.com/office/word/2023/wordml/word16du" xmlns:w16sdtdh="http://schemas.microsoft.com/office/word/2020/wordml/sdtdatahash" xmlns:w16se="http://schemas.microsoft.com/office/word/2015/wordml/symex" xmlns:wpg="http://schemas.microsoft.com/office/word/2010/wordprocessingGroup" xmlns:wpi="http://schemas.microsoft.com/office/word/2010/wordprocessingInk" xmlns:wne="http://schemas.microsoft.com/office/word/2006/wordml" xmlns:wps="http://schemas.microsoft.com/office/word/2010/wordprocessingShape" mc:Ignorable="w14 w15 w16se w16cid w16 w16cex w16sdtdh w16du wp14">
+<w:numbering xmlns:wpc="http://schemas.microsoft.com/office/word/2010/wordprocessingCanvas" xmlns:cx="http://schemas.microsoft.com/office/drawing/2014/chartex" xmlns:cx1="http://schemas.microsoft.com/office/drawing/2015/9/8/chartex" xmlns:cx2="http://schemas.microsoft.com/office/drawing/2015/10/21/chartex" xmlns:cx3="http://schemas.microsoft.com/office/drawing/2016/5/9/chartex" xmlns:cx4="http://schemas.microsoft.com/office/drawing/2016/5/10/chartex" xmlns:cx5="http://schemas.microsoft.com/office/drawing/2016/5/11/chartex" xmlns:cx6="http://schemas.microsoft.com/office/drawing/2016/5/12/chartex" xmlns:cx7="http://schemas.microsoft.com/office/drawing/2016/5/13/chartex" xmlns:cx8="http://schemas.microsoft.com/office/drawing/2016/5/14/chartex" xmlns:mc="http://schemas.openxmlformats.org/markup-compatibility/2006" xmlns:aink="http://schemas.microsoft.com/office/drawing/2016/ink" xmlns:am3d="http://schemas.microsoft.com/office/drawing/2017/model3d" xmlns:o="urn:schemas-microsoft-com:office:office" xmlns:r="http://schemas.openxmlformats.org/officeDocument/2006/relationships" xmlns:m="http://schemas.openxmlformats.org/officeDocument/2006/math" xmlns:v="urn:schemas-microsoft-com:vml" xmlns:wp14="http://schemas.microsoft.com/office/word/2010/wordprocessingDrawing" xmlns:wp="http://schemas.openxmlformats.org/drawingml/2006/wordprocessingDrawing" xmlns:w10="urn:schemas-microsoft-com:office:word" xmlns:w="http://schemas.openxmlformats.org/wordprocessingml/2006/main" xmlns:w14="http://schemas.microsoft.com/office/word/2010/wordml" xmlns:w15="http://schemas.microsoft.com/office/word/2012/wordml" xmlns:w16cid="http://schemas.microsoft.com/office/word/2016/wordml/cid" xmlns:w16se="http://schemas.microsoft.com/office/word/2015/wordml/symex" xmlns:wpg="http://schemas.microsoft.com/office/word/2010/wordprocessingGroup" xmlns:wpi="http://schemas.microsoft.com/office/word/2010/wordprocessingInk" xmlns:wne="http://schemas.microsoft.com/office/word/2006/wordml" xmlns:wps="http://schemas.microsoft.com/office/word/2010/wordprocessingShape" mc:Ignorable="w14 w15 w16se w16cid wp14">
   <w:abstractNum w:abstractNumId="0" w15:restartNumberingAfterBreak="0">
     <w:nsid w:val="05FD59D9"/>
     <w:multiLevelType w:val="hybridMultilevel"/>
@@ -21573,164 +22658,164 @@
       </w:pPr>
     </w:lvl>
   </w:abstractNum>
-  <w:num w:numId="1" w16cid:durableId="1762872031">
+  <w:num w:numId="1">
     <w:abstractNumId w:val="25"/>
   </w:num>
-  <w:num w:numId="2" w16cid:durableId="1687559128">
+  <w:num w:numId="2">
     <w:abstractNumId w:val="30"/>
   </w:num>
-  <w:num w:numId="3" w16cid:durableId="1301032900">
+  <w:num w:numId="3">
     <w:abstractNumId w:val="2"/>
   </w:num>
-  <w:num w:numId="4" w16cid:durableId="1536965516">
+  <w:num w:numId="4">
     <w:abstractNumId w:val="17"/>
   </w:num>
-  <w:num w:numId="5" w16cid:durableId="1397779932">
+  <w:num w:numId="5">
     <w:abstractNumId w:val="18"/>
   </w:num>
-  <w:num w:numId="6" w16cid:durableId="669988425">
+  <w:num w:numId="6">
     <w:abstractNumId w:val="18"/>
     <w:lvlOverride w:ilvl="0">
       <w:startOverride w:val="1"/>
     </w:lvlOverride>
   </w:num>
-  <w:num w:numId="7" w16cid:durableId="1383477907">
+  <w:num w:numId="7">
     <w:abstractNumId w:val="14"/>
   </w:num>
-  <w:num w:numId="8" w16cid:durableId="1914778724">
+  <w:num w:numId="8">
     <w:abstractNumId w:val="3"/>
   </w:num>
-  <w:num w:numId="9" w16cid:durableId="230163112">
+  <w:num w:numId="9">
     <w:abstractNumId w:val="15"/>
   </w:num>
-  <w:num w:numId="10" w16cid:durableId="1867016729">
+  <w:num w:numId="10">
     <w:abstractNumId w:val="14"/>
     <w:lvlOverride w:ilvl="0">
       <w:startOverride w:val="1"/>
     </w:lvlOverride>
   </w:num>
-  <w:num w:numId="11" w16cid:durableId="304117750">
+  <w:num w:numId="11">
     <w:abstractNumId w:val="20"/>
   </w:num>
-  <w:num w:numId="12" w16cid:durableId="1985043039">
+  <w:num w:numId="12">
     <w:abstractNumId w:val="4"/>
   </w:num>
-  <w:num w:numId="13" w16cid:durableId="1619146310">
+  <w:num w:numId="13">
     <w:abstractNumId w:val="32"/>
   </w:num>
-  <w:num w:numId="14" w16cid:durableId="332924499">
+  <w:num w:numId="14">
     <w:abstractNumId w:val="9"/>
   </w:num>
-  <w:num w:numId="15" w16cid:durableId="204801901">
+  <w:num w:numId="15">
     <w:abstractNumId w:val="32"/>
     <w:lvlOverride w:ilvl="0">
       <w:startOverride w:val="1"/>
     </w:lvlOverride>
   </w:num>
-  <w:num w:numId="16" w16cid:durableId="2106001213">
+  <w:num w:numId="16">
     <w:abstractNumId w:val="7"/>
   </w:num>
-  <w:num w:numId="17" w16cid:durableId="1111163162">
+  <w:num w:numId="17">
     <w:abstractNumId w:val="23"/>
   </w:num>
-  <w:num w:numId="18" w16cid:durableId="1453206093">
+  <w:num w:numId="18">
     <w:abstractNumId w:val="34"/>
   </w:num>
-  <w:num w:numId="19" w16cid:durableId="1862814450">
+  <w:num w:numId="19">
     <w:abstractNumId w:val="18"/>
     <w:lvlOverride w:ilvl="0">
       <w:startOverride w:val="1"/>
     </w:lvlOverride>
   </w:num>
-  <w:num w:numId="20" w16cid:durableId="1028796576">
+  <w:num w:numId="20">
     <w:abstractNumId w:val="1"/>
   </w:num>
-  <w:num w:numId="21" w16cid:durableId="96096926">
+  <w:num w:numId="21">
     <w:abstractNumId w:val="22"/>
   </w:num>
-  <w:num w:numId="22" w16cid:durableId="1998071394">
+  <w:num w:numId="22">
     <w:abstractNumId w:val="12"/>
   </w:num>
-  <w:num w:numId="23" w16cid:durableId="1545867052">
+  <w:num w:numId="23">
     <w:abstractNumId w:val="5"/>
   </w:num>
-  <w:num w:numId="24" w16cid:durableId="1867985223">
+  <w:num w:numId="24">
     <w:abstractNumId w:val="24"/>
   </w:num>
-  <w:num w:numId="25" w16cid:durableId="776754819">
+  <w:num w:numId="25">
     <w:abstractNumId w:val="13"/>
   </w:num>
-  <w:num w:numId="26" w16cid:durableId="648946140">
+  <w:num w:numId="26">
     <w:abstractNumId w:val="29"/>
   </w:num>
-  <w:num w:numId="27" w16cid:durableId="1770470285">
+  <w:num w:numId="27">
     <w:abstractNumId w:val="27"/>
   </w:num>
-  <w:num w:numId="28" w16cid:durableId="924532092">
+  <w:num w:numId="28">
     <w:abstractNumId w:val="28"/>
   </w:num>
-  <w:num w:numId="29" w16cid:durableId="389963284">
+  <w:num w:numId="29">
     <w:abstractNumId w:val="11"/>
   </w:num>
-  <w:num w:numId="30" w16cid:durableId="419565821">
+  <w:num w:numId="30">
     <w:abstractNumId w:val="10"/>
   </w:num>
-  <w:num w:numId="31" w16cid:durableId="1290864254">
+  <w:num w:numId="31">
     <w:abstractNumId w:val="32"/>
     <w:lvlOverride w:ilvl="0">
       <w:startOverride w:val="1"/>
     </w:lvlOverride>
   </w:num>
-  <w:num w:numId="32" w16cid:durableId="540676351">
+  <w:num w:numId="32">
     <w:abstractNumId w:val="31"/>
   </w:num>
-  <w:num w:numId="33" w16cid:durableId="1873683155">
+  <w:num w:numId="33">
     <w:abstractNumId w:val="21"/>
   </w:num>
-  <w:num w:numId="34" w16cid:durableId="2020349744">
+  <w:num w:numId="34">
     <w:abstractNumId w:val="8"/>
   </w:num>
-  <w:num w:numId="35" w16cid:durableId="1384255844">
+  <w:num w:numId="35">
     <w:abstractNumId w:val="6"/>
   </w:num>
-  <w:num w:numId="36" w16cid:durableId="2094666858">
+  <w:num w:numId="36">
     <w:abstractNumId w:val="26"/>
   </w:num>
-  <w:num w:numId="37" w16cid:durableId="942415718">
+  <w:num w:numId="37">
     <w:abstractNumId w:val="33"/>
   </w:num>
-  <w:num w:numId="38" w16cid:durableId="101801892">
+  <w:num w:numId="38">
     <w:abstractNumId w:val="18"/>
     <w:lvlOverride w:ilvl="0">
       <w:startOverride w:val="1"/>
     </w:lvlOverride>
   </w:num>
-  <w:num w:numId="39" w16cid:durableId="1926497887">
+  <w:num w:numId="39">
     <w:abstractNumId w:val="18"/>
     <w:lvlOverride w:ilvl="0">
       <w:startOverride w:val="1"/>
     </w:lvlOverride>
   </w:num>
-  <w:num w:numId="40" w16cid:durableId="932517500">
+  <w:num w:numId="40">
     <w:abstractNumId w:val="18"/>
     <w:lvlOverride w:ilvl="0">
       <w:startOverride w:val="1"/>
     </w:lvlOverride>
   </w:num>
-  <w:num w:numId="41" w16cid:durableId="1090739047">
+  <w:num w:numId="41">
     <w:abstractNumId w:val="16"/>
   </w:num>
-  <w:num w:numId="42" w16cid:durableId="669329279">
+  <w:num w:numId="42">
     <w:abstractNumId w:val="0"/>
   </w:num>
-  <w:num w:numId="43" w16cid:durableId="141509111">
+  <w:num w:numId="43">
     <w:abstractNumId w:val="19"/>
   </w:num>
 </w:numbering>
 </file>
 
 <file path=word/styles.xml><?xml version="1.0" encoding="utf-8"?>
-<w:styles xmlns:mc="http://schemas.openxmlformats.org/markup-compatibility/2006" xmlns:r="http://schemas.openxmlformats.org/officeDocument/2006/relationships" xmlns:w="http://schemas.openxmlformats.org/wordprocessingml/2006/main" xmlns:w14="http://schemas.microsoft.com/office/word/2010/wordml" xmlns:w15="http://schemas.microsoft.com/office/word/2012/wordml" xmlns:w16cex="http://schemas.microsoft.com/office/word/2018/wordml/cex" xmlns:w16cid="http://schemas.microsoft.com/office/word/2016/wordml/cid" xmlns:w16="http://schemas.microsoft.com/office/word/2018/wordml" xmlns:w16du="http://schemas.microsoft.com/office/word/2023/wordml/word16du" xmlns:w16sdtdh="http://schemas.microsoft.com/office/word/2020/wordml/sdtdatahash" xmlns:w16se="http://schemas.microsoft.com/office/word/2015/wordml/symex" mc:Ignorable="w14 w15 w16se w16cid w16 w16cex w16sdtdh w16du">
+<w:styles xmlns:mc="http://schemas.openxmlformats.org/markup-compatibility/2006" xmlns:r="http://schemas.openxmlformats.org/officeDocument/2006/relationships" xmlns:w="http://schemas.openxmlformats.org/wordprocessingml/2006/main" xmlns:w14="http://schemas.microsoft.com/office/word/2010/wordml" xmlns:w15="http://schemas.microsoft.com/office/word/2012/wordml" xmlns:w16cid="http://schemas.microsoft.com/office/word/2016/wordml/cid" xmlns:w16se="http://schemas.microsoft.com/office/word/2015/wordml/symex" mc:Ignorable="w14 w15 w16se w16cid">
   <w:docDefaults>
     <w:rPrDefault>
       <w:rPr>
@@ -21748,7 +22833,7 @@
       </w:pPr>
     </w:pPrDefault>
   </w:docDefaults>
-  <w:latentStyles w:defLockedState="0" w:defUIPriority="99" w:defSemiHidden="0" w:defUnhideWhenUsed="0" w:defQFormat="0" w:count="376">
+  <w:latentStyles w:defLockedState="0" w:defUIPriority="99" w:defSemiHidden="0" w:defUnhideWhenUsed="0" w:defQFormat="0" w:count="375">
     <w:lsdException w:name="Normal" w:uiPriority="0" w:qFormat="1"/>
     <w:lsdException w:name="heading 1" w:uiPriority="9" w:qFormat="1"/>
     <w:lsdException w:name="heading 2" w:semiHidden="1" w:uiPriority="9" w:unhideWhenUsed="1" w:qFormat="1"/>
@@ -22124,7 +23209,6 @@
     <w:lsdException w:name="Smart Hyperlink" w:semiHidden="1" w:unhideWhenUsed="1"/>
     <w:lsdException w:name="Hashtag" w:semiHidden="1" w:unhideWhenUsed="1"/>
     <w:lsdException w:name="Unresolved Mention" w:semiHidden="1" w:unhideWhenUsed="1"/>
-    <w:lsdException w:name="Smart Link" w:semiHidden="1" w:unhideWhenUsed="1"/>
   </w:latentStyles>
   <w:style w:type="paragraph" w:default="1" w:styleId="Normal">
     <w:name w:val="Normal"/>
@@ -24116,7 +25200,7 @@
 </file>
 
 <file path=customXml/itemProps1.xml><?xml version="1.0" encoding="utf-8"?>
-<ds:datastoreItem xmlns:ds="http://schemas.openxmlformats.org/officeDocument/2006/customXml" ds:itemID="{FFEF80D8-22F9-4273-B5C2-CDCBB6A61CD1}">
+<ds:datastoreItem xmlns:ds="http://schemas.openxmlformats.org/officeDocument/2006/customXml" ds:itemID="{FB29368A-DE30-4B14-9B5E-D6928C826CC3}">
   <ds:schemaRefs>
     <ds:schemaRef ds:uri="http://schemas.openxmlformats.org/officeDocument/2006/bibliography"/>
   </ds:schemaRefs>

--- a/DOCUMENT/Report.docx
+++ b/DOCUMENT/Report.docx
@@ -1,6 +1,6 @@
 
 <file path=word/document.xml><?xml version="1.0" encoding="utf-8"?>
-<w:document xmlns:wpc="http://schemas.microsoft.com/office/word/2010/wordprocessingCanvas" xmlns:cx="http://schemas.microsoft.com/office/drawing/2014/chartex" xmlns:cx1="http://schemas.microsoft.com/office/drawing/2015/9/8/chartex" xmlns:cx2="http://schemas.microsoft.com/office/drawing/2015/10/21/chartex" xmlns:cx3="http://schemas.microsoft.com/office/drawing/2016/5/9/chartex" xmlns:cx4="http://schemas.microsoft.com/office/drawing/2016/5/10/chartex" xmlns:cx5="http://schemas.microsoft.com/office/drawing/2016/5/11/chartex" xmlns:cx6="http://schemas.microsoft.com/office/drawing/2016/5/12/chartex" xmlns:cx7="http://schemas.microsoft.com/office/drawing/2016/5/13/chartex" xmlns:cx8="http://schemas.microsoft.com/office/drawing/2016/5/14/chartex" xmlns:mc="http://schemas.openxmlformats.org/markup-compatibility/2006" xmlns:aink="http://schemas.microsoft.com/office/drawing/2016/ink" xmlns:am3d="http://schemas.microsoft.com/office/drawing/2017/model3d" xmlns:o="urn:schemas-microsoft-com:office:office" xmlns:r="http://schemas.openxmlformats.org/officeDocument/2006/relationships" xmlns:m="http://schemas.openxmlformats.org/officeDocument/2006/math" xmlns:v="urn:schemas-microsoft-com:vml" xmlns:wp14="http://schemas.microsoft.com/office/word/2010/wordprocessingDrawing" xmlns:wp="http://schemas.openxmlformats.org/drawingml/2006/wordprocessingDrawing" xmlns:w10="urn:schemas-microsoft-com:office:word" xmlns:w="http://schemas.openxmlformats.org/wordprocessingml/2006/main" xmlns:w14="http://schemas.microsoft.com/office/word/2010/wordml" xmlns:w15="http://schemas.microsoft.com/office/word/2012/wordml" xmlns:w16cid="http://schemas.microsoft.com/office/word/2016/wordml/cid" xmlns:w16se="http://schemas.microsoft.com/office/word/2015/wordml/symex" xmlns:wpg="http://schemas.microsoft.com/office/word/2010/wordprocessingGroup" xmlns:wpi="http://schemas.microsoft.com/office/word/2010/wordprocessingInk" xmlns:wne="http://schemas.microsoft.com/office/word/2006/wordml" xmlns:wps="http://schemas.microsoft.com/office/word/2010/wordprocessingShape" mc:Ignorable="w14 w15 w16se w16cid wp14">
+<w:document xmlns:wpc="http://schemas.microsoft.com/office/word/2010/wordprocessingCanvas" xmlns:cx="http://schemas.microsoft.com/office/drawing/2014/chartex" xmlns:cx1="http://schemas.microsoft.com/office/drawing/2015/9/8/chartex" xmlns:cx2="http://schemas.microsoft.com/office/drawing/2015/10/21/chartex" xmlns:cx3="http://schemas.microsoft.com/office/drawing/2016/5/9/chartex" xmlns:cx4="http://schemas.microsoft.com/office/drawing/2016/5/10/chartex" xmlns:cx5="http://schemas.microsoft.com/office/drawing/2016/5/11/chartex" xmlns:cx6="http://schemas.microsoft.com/office/drawing/2016/5/12/chartex" xmlns:cx7="http://schemas.microsoft.com/office/drawing/2016/5/13/chartex" xmlns:cx8="http://schemas.microsoft.com/office/drawing/2016/5/14/chartex" xmlns:mc="http://schemas.openxmlformats.org/markup-compatibility/2006" xmlns:aink="http://schemas.microsoft.com/office/drawing/2016/ink" xmlns:am3d="http://schemas.microsoft.com/office/drawing/2017/model3d" xmlns:o="urn:schemas-microsoft-com:office:office" xmlns:oel="http://schemas.microsoft.com/office/2019/extlst" xmlns:r="http://schemas.openxmlformats.org/officeDocument/2006/relationships" xmlns:m="http://schemas.openxmlformats.org/officeDocument/2006/math" xmlns:v="urn:schemas-microsoft-com:vml" xmlns:wp14="http://schemas.microsoft.com/office/word/2010/wordprocessingDrawing" xmlns:wp="http://schemas.openxmlformats.org/drawingml/2006/wordprocessingDrawing" xmlns:w10="urn:schemas-microsoft-com:office:word" xmlns:w="http://schemas.openxmlformats.org/wordprocessingml/2006/main" xmlns:w14="http://schemas.microsoft.com/office/word/2010/wordml" xmlns:w15="http://schemas.microsoft.com/office/word/2012/wordml" xmlns:w16cex="http://schemas.microsoft.com/office/word/2018/wordml/cex" xmlns:w16cid="http://schemas.microsoft.com/office/word/2016/wordml/cid" xmlns:w16="http://schemas.microsoft.com/office/word/2018/wordml" xmlns:w16du="http://schemas.microsoft.com/office/word/2023/wordml/word16du" xmlns:w16sdtdh="http://schemas.microsoft.com/office/word/2020/wordml/sdtdatahash" xmlns:w16se="http://schemas.microsoft.com/office/word/2015/wordml/symex" xmlns:wpg="http://schemas.microsoft.com/office/word/2010/wordprocessingGroup" xmlns:wpi="http://schemas.microsoft.com/office/word/2010/wordprocessingInk" xmlns:wne="http://schemas.microsoft.com/office/word/2006/wordml" xmlns:wps="http://schemas.microsoft.com/office/word/2010/wordprocessingShape" mc:Ignorable="w14 w15 w16se w16cid w16 w16cex w16sdtdh w16du wp14">
   <w:body>
     <w:p>
       <w:pPr>
@@ -7613,7 +7613,7 @@
               </wp:anchor>
             </w:drawing>
           </mc:Choice>
-          <mc:Fallback xmlns:w16sdtdh="http://schemas.microsoft.com/office/word/2020/wordml/sdtdatahash" xmlns:w16du="http://schemas.microsoft.com/office/word/2023/wordml/word16du" xmlns:w16="http://schemas.microsoft.com/office/word/2018/wordml" xmlns:w16cex="http://schemas.microsoft.com/office/word/2018/wordml/cex" xmlns:oel="http://schemas.microsoft.com/office/2019/extlst">
+          <mc:Fallback>
             <w:pict>
               <v:group w14:anchorId="30BD02C0" id="Group 2" o:spid="_x0000_s1026" style="position:absolute;margin-left:2pt;margin-top:-50.2pt;width:535.4pt;height:781.8pt;z-index:-251624448" coordorigin="580,301" coordsize="10708,15636" o:gfxdata="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">
                 <v:line id="Line 239" o:spid="_x0000_s1027" style="position:absolute;visibility:visible;mso-wrap-style:square" from="642,15829" to="937,15829" o:connectortype="straight" o:gfxdata="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" strokecolor="navy" strokeweight="4.5pt"/>
@@ -7965,7 +7965,7 @@
           <w:sz w:val="28"/>
         </w:rPr>
         <w:drawing>
-          <wp:anchor distT="0" distB="0" distL="114300" distR="114300" simplePos="0" relativeHeight="251694080" behindDoc="0" locked="0" layoutInCell="1" allowOverlap="1" wp14:anchorId="1C751A02" wp14:editId="54E6EEB1">
+          <wp:anchor distT="0" distB="0" distL="114300" distR="114300" simplePos="0" relativeHeight="251694080" behindDoc="0" locked="0" layoutInCell="1" allowOverlap="1" wp14:anchorId="1C751A02" wp14:editId="3118A3A6">
             <wp:simplePos x="0" y="0"/>
             <wp:positionH relativeFrom="margin">
               <wp:align>center</wp:align>
@@ -8145,12 +8145,21 @@
         </w:rPr>
         <w:tab/>
       </w:r>
+      <w:proofErr w:type="spellStart"/>
       <w:r>
         <w:rPr>
           <w:bCs/>
           <w:szCs w:val="26"/>
         </w:rPr>
-        <w:t>Hồ Thị Thanh Tuyến</w:t>
+        <w:t>Hồ</w:t>
+      </w:r>
+      <w:proofErr w:type="spellEnd"/>
+      <w:r>
+        <w:rPr>
+          <w:bCs/>
+          <w:szCs w:val="26"/>
+        </w:rPr>
+        <w:t xml:space="preserve"> Thị Thanh Tuyến</w:t>
       </w:r>
       <w:r>
         <w:rPr>
@@ -8196,7 +8205,23 @@
           <w:szCs w:val="26"/>
         </w:rPr>
         <w:tab/>
-        <w:t>Nguyễn Trần Duy Minh</w:t>
+        <w:t xml:space="preserve">Nguyễn </w:t>
+      </w:r>
+      <w:proofErr w:type="spellStart"/>
+      <w:r>
+        <w:rPr>
+          <w:bCs/>
+          <w:szCs w:val="26"/>
+        </w:rPr>
+        <w:t>Trần</w:t>
+      </w:r>
+      <w:proofErr w:type="spellEnd"/>
+      <w:r>
+        <w:rPr>
+          <w:bCs/>
+          <w:szCs w:val="26"/>
+        </w:rPr>
+        <w:t xml:space="preserve"> Duy Minh</w:t>
       </w:r>
     </w:p>
     <w:p>
@@ -8277,13 +8302,23 @@
         </w:rPr>
         <w:tab/>
       </w:r>
+      <w:proofErr w:type="spellStart"/>
       <w:r>
         <w:rPr>
           <w:b w:val="0"/>
           <w:bCs w:val="0"/>
           <w:lang w:val="en-US"/>
         </w:rPr>
-        <w:t>Trần Anh Minh</w:t>
+        <w:t>Trần</w:t>
+      </w:r>
+      <w:proofErr w:type="spellEnd"/>
+      <w:r>
+        <w:rPr>
+          <w:b w:val="0"/>
+          <w:bCs w:val="0"/>
+          <w:lang w:val="en-US"/>
+        </w:rPr>
+        <w:t xml:space="preserve"> Anh Minh</w:t>
       </w:r>
       <w:r>
         <w:rPr>
@@ -8357,8 +8392,17 @@
           <w:lang w:val="en-US"/>
         </w:rPr>
         <w:tab/>
-        <w:t>Bùi Nguyễn Lan Vy</w:t>
-      </w:r>
+        <w:t xml:space="preserve">Bùi Nguyễn Lan </w:t>
+      </w:r>
+      <w:proofErr w:type="spellStart"/>
+      <w:r>
+        <w:rPr>
+          <w:b w:val="0"/>
+          <w:lang w:val="en-US"/>
+        </w:rPr>
+        <w:t>Vy</w:t>
+      </w:r>
+      <w:proofErr w:type="spellEnd"/>
       <w:r>
         <w:rPr>
           <w:b w:val="0"/>
@@ -8443,7 +8487,23 @@
           <w:b/>
           <w:szCs w:val="26"/>
         </w:rPr>
-        <w:t>HO CHI MINH CITY,  APRIL, 2024</w:t>
+        <w:t xml:space="preserve">HO CHI MINH </w:t>
+      </w:r>
+      <w:proofErr w:type="gramStart"/>
+      <w:r>
+        <w:rPr>
+          <w:b/>
+          <w:szCs w:val="26"/>
+        </w:rPr>
+        <w:t>CITY,  APRIL</w:t>
+      </w:r>
+      <w:proofErr w:type="gramEnd"/>
+      <w:r>
+        <w:rPr>
+          <w:b/>
+          <w:szCs w:val="26"/>
+        </w:rPr>
+        <w:t>, 2024</w:t>
       </w:r>
     </w:p>
     <w:p>
@@ -11817,8 +11877,13 @@
             <w:tcW w:w="4394" w:type="dxa"/>
           </w:tcPr>
           <w:p>
+            <w:proofErr w:type="spellStart"/>
             <w:r>
-              <w:t>Trần Anh Minh</w:t>
+              <w:t>Trần</w:t>
+            </w:r>
+            <w:proofErr w:type="spellEnd"/>
+            <w:r>
+              <w:t xml:space="preserve"> Anh Minh</w:t>
             </w:r>
           </w:p>
         </w:tc>
@@ -11877,8 +11942,13 @@
           </w:tcPr>
           <w:p>
             <w:r>
-              <w:t>Bùi Nguyễn Lan Vy</w:t>
+              <w:t xml:space="preserve">Bùi Nguyễn Lan </w:t>
             </w:r>
+            <w:proofErr w:type="spellStart"/>
+            <w:r>
+              <w:t>Vy</w:t>
+            </w:r>
+            <w:proofErr w:type="spellEnd"/>
           </w:p>
         </w:tc>
         <w:tc>
@@ -12047,7 +12117,15 @@
           </w:tcPr>
           <w:p>
             <w:r>
-              <w:t>Use PySAT library to solve CNF</w:t>
+              <w:t xml:space="preserve">Use </w:t>
+            </w:r>
+            <w:proofErr w:type="spellStart"/>
+            <w:r>
+              <w:t>PySAT</w:t>
+            </w:r>
+            <w:proofErr w:type="spellEnd"/>
+            <w:r>
+              <w:t xml:space="preserve"> library to solve CNF</w:t>
             </w:r>
           </w:p>
         </w:tc>
@@ -12060,8 +12138,13 @@
               <w:cnfStyle w:val="000000100000" w:firstRow="0" w:lastRow="0" w:firstColumn="0" w:lastColumn="0" w:oddVBand="0" w:evenVBand="0" w:oddHBand="1" w:evenHBand="0" w:firstRowFirstColumn="0" w:firstRowLastColumn="0" w:lastRowFirstColumn="0" w:lastRowLastColumn="0"/>
             </w:pPr>
             <w:r>
-              <w:t>Bui Nguyen Lan Vy</w:t>
+              <w:t xml:space="preserve">Bui Nguyen Lan </w:t>
             </w:r>
+            <w:proofErr w:type="spellStart"/>
+            <w:r>
+              <w:t>Vy</w:t>
+            </w:r>
+            <w:proofErr w:type="spellEnd"/>
           </w:p>
         </w:tc>
       </w:tr>
@@ -12210,8 +12293,13 @@
               <w:cnfStyle w:val="000000000000" w:firstRow="0" w:lastRow="0" w:firstColumn="0" w:lastColumn="0" w:oddVBand="0" w:evenVBand="0" w:oddHBand="0" w:evenHBand="0" w:firstRowFirstColumn="0" w:firstRowLastColumn="0" w:lastRowFirstColumn="0" w:lastRowLastColumn="0"/>
             </w:pPr>
             <w:r>
-              <w:t>Bui Nguyen Lan Vy</w:t>
+              <w:t xml:space="preserve">Bui Nguyen Lan </w:t>
             </w:r>
+            <w:proofErr w:type="spellStart"/>
+            <w:r>
+              <w:t>Vy</w:t>
+            </w:r>
+            <w:proofErr w:type="spellEnd"/>
           </w:p>
           <w:p>
             <w:pPr>
@@ -12301,8 +12389,13 @@
               <w:cnfStyle w:val="000000000000" w:firstRow="0" w:lastRow="0" w:firstColumn="0" w:lastColumn="0" w:oddVBand="0" w:evenVBand="0" w:oddHBand="0" w:evenHBand="0" w:firstRowFirstColumn="0" w:firstRowLastColumn="0" w:lastRowFirstColumn="0" w:lastRowLastColumn="0"/>
             </w:pPr>
             <w:r>
-              <w:t>Bui Nguyen Lan Vy</w:t>
+              <w:t xml:space="preserve">Bui Nguyen Lan </w:t>
             </w:r>
+            <w:proofErr w:type="spellStart"/>
+            <w:r>
+              <w:t>Vy</w:t>
+            </w:r>
+            <w:proofErr w:type="spellEnd"/>
           </w:p>
         </w:tc>
       </w:tr>
@@ -12469,7 +12562,15 @@
           </w:tcPr>
           <w:p>
             <w:r>
-              <w:t>Use PySAT library to solve CNFs</w:t>
+              <w:t xml:space="preserve">Use </w:t>
+            </w:r>
+            <w:proofErr w:type="spellStart"/>
+            <w:r>
+              <w:t>PySAT</w:t>
+            </w:r>
+            <w:proofErr w:type="spellEnd"/>
+            <w:r>
+              <w:t xml:space="preserve"> library to solve CNFs</w:t>
             </w:r>
           </w:p>
         </w:tc>
@@ -12688,11 +12789,16 @@
         <w:t>Modules/Library:</w:t>
       </w:r>
       <w:r>
-        <w:t xml:space="preserve"> py</w:t>
+        <w:t xml:space="preserve"> </w:t>
+      </w:r>
+      <w:proofErr w:type="spellStart"/>
+      <w:r>
+        <w:t>py</w:t>
       </w:r>
       <w:r>
         <w:t>SAT</w:t>
       </w:r>
+      <w:proofErr w:type="spellEnd"/>
       <w:r>
         <w:t>.</w:t>
       </w:r>
@@ -12703,12 +12809,14 @@
       <w:r>
         <w:t>‘</w:t>
       </w:r>
+      <w:proofErr w:type="spellStart"/>
       <w:r>
         <w:t>py</w:t>
       </w:r>
       <w:r>
         <w:t>SAT</w:t>
       </w:r>
+      <w:proofErr w:type="spellEnd"/>
       <w:r>
         <w:t>’</w:t>
       </w:r>
@@ -12889,9 +12997,46 @@
       </w:r>
     </w:p>
     <w:p>
-      <w:r>
+      <w:pPr>
+        <w:rPr>
+          <w:i/>
+          <w:iCs/>
+          <w:u w:val="single"/>
+        </w:rPr>
+      </w:pPr>
+      <w:r>
+        <w:rPr>
+          <w:i/>
+          <w:iCs/>
+        </w:rPr>
         <w:t xml:space="preserve">Instruction video: </w:t>
       </w:r>
+      <w:hyperlink r:id="rId10" w:history="1">
+        <w:r>
+          <w:rPr>
+            <w:rStyle w:val="Hyperlink"/>
+            <w:i/>
+            <w:iCs/>
+          </w:rPr>
+          <w:t>Demonstr</w:t>
+        </w:r>
+        <w:r>
+          <w:rPr>
+            <w:rStyle w:val="Hyperlink"/>
+            <w:i/>
+            <w:iCs/>
+          </w:rPr>
+          <w:t>a</w:t>
+        </w:r>
+        <w:r>
+          <w:rPr>
+            <w:rStyle w:val="Hyperlink"/>
+            <w:i/>
+            <w:iCs/>
+          </w:rPr>
+          <w:t>tion Video</w:t>
+        </w:r>
+      </w:hyperlink>
     </w:p>
     <w:p>
       <w:r>
@@ -12912,6 +13057,7 @@
         <w:rPr>
           <w:i/>
           <w:iCs/>
+          <w:highlight w:val="lightGray"/>
           <w:u w:val="single"/>
         </w:rPr>
         <w:t>SOURCE</w:t>
@@ -12931,6 +13077,7 @@
         <w:rPr>
           <w:i/>
           <w:iCs/>
+          <w:highlight w:val="lightGray"/>
           <w:u w:val="single"/>
         </w:rPr>
         <w:t>Testcase</w:t>
@@ -12966,7 +13113,7 @@
                     <pic:cNvPicPr/>
                   </pic:nvPicPr>
                   <pic:blipFill>
-                    <a:blip r:embed="rId10"/>
+                    <a:blip r:embed="rId11"/>
                     <a:stretch>
                       <a:fillRect/>
                     </a:stretch>
@@ -13013,7 +13160,15 @@
     </w:p>
     <w:p>
       <w:r>
-        <w:t>After that, you can choose your preferred method to solve the selected puzzle. There are 4 options: using the PySAT library, DPLL, GA, or Brute Force.</w:t>
+        <w:t xml:space="preserve">After that, you can choose your preferred method to solve the selected puzzle. There are 4 options: using the </w:t>
+      </w:r>
+      <w:proofErr w:type="spellStart"/>
+      <w:r>
+        <w:t>PySAT</w:t>
+      </w:r>
+      <w:proofErr w:type="spellEnd"/>
+      <w:r>
+        <w:t xml:space="preserve"> library, DPLL, GA, or Brute Force.</w:t>
       </w:r>
     </w:p>
     <w:p>
@@ -13045,7 +13200,7 @@
                     <pic:cNvPicPr/>
                   </pic:nvPicPr>
                   <pic:blipFill>
-                    <a:blip r:embed="rId11">
+                    <a:blip r:embed="rId12">
                       <a:extLst>
                         <a:ext uri="{28A0092B-C50C-407E-A947-70E740481C1C}">
                           <a14:useLocalDpi xmlns:a14="http://schemas.microsoft.com/office/drawing/2010/main" val="0"/>
@@ -13105,7 +13260,7 @@
                     <pic:cNvPicPr/>
                   </pic:nvPicPr>
                   <pic:blipFill>
-                    <a:blip r:embed="rId12">
+                    <a:blip r:embed="rId13">
                       <a:extLst>
                         <a:ext uri="{28A0092B-C50C-407E-A947-70E740481C1C}">
                           <a14:useLocalDpi xmlns:a14="http://schemas.microsoft.com/office/drawing/2010/main" val="0"/>
@@ -13238,7 +13393,7 @@
                     </pic:cNvPicPr>
                   </pic:nvPicPr>
                   <pic:blipFill>
-                    <a:blip r:embed="rId13">
+                    <a:blip r:embed="rId14">
                       <a:extLst>
                         <a:ext uri="{28A0092B-C50C-407E-A947-70E740481C1C}">
                           <a14:useLocalDpi xmlns:a14="http://schemas.microsoft.com/office/drawing/2010/main" val="0"/>
@@ -13305,7 +13460,27 @@
           <w:szCs w:val="20"/>
         </w:rPr>
         <w:lastRenderedPageBreak/>
-        <w:t xml:space="preserve">E.g.: There is </w:t>
+        <w:t xml:space="preserve">E.g.: There </w:t>
+      </w:r>
+      <w:proofErr w:type="gramStart"/>
+      <w:r>
+        <w:rPr>
+          <w:i/>
+          <w:iCs/>
+          <w:sz w:val="24"/>
+          <w:szCs w:val="20"/>
+        </w:rPr>
+        <w:t>is</w:t>
+      </w:r>
+      <w:proofErr w:type="gramEnd"/>
+      <w:r>
+        <w:rPr>
+          <w:i/>
+          <w:iCs/>
+          <w:sz w:val="24"/>
+          <w:szCs w:val="20"/>
+        </w:rPr>
+        <w:t xml:space="preserve"> </w:t>
       </w:r>
       <w:r>
         <w:rPr>
@@ -13437,12 +13612,7 @@
         </w:numPr>
       </w:pPr>
       <w:r>
-        <w:t>The area must have at mos</w:t>
-      </w:r>
-      <w:bookmarkStart w:id="10" w:name="_GoBack"/>
-      <w:bookmarkEnd w:id="10"/>
-      <w:r>
-        <w:t xml:space="preserve">t n traps. In other words, considering every combination of </w:t>
+        <w:t xml:space="preserve">The area must have at most n traps. In other words, considering every combination of </w:t>
       </w:r>
       <m:oMath>
         <m:r>
@@ -13737,7 +13907,7 @@
                           </pic:cNvPicPr>
                         </pic:nvPicPr>
                         <pic:blipFill>
-                          <a:blip r:embed="rId14"/>
+                          <a:blip r:embed="rId15"/>
                           <a:stretch>
                             <a:fillRect/>
                           </a:stretch>
@@ -13766,7 +13936,7 @@
                           </pic:cNvPicPr>
                         </pic:nvPicPr>
                         <pic:blipFill>
-                          <a:blip r:embed="rId15"/>
+                          <a:blip r:embed="rId16"/>
                           <a:stretch>
                             <a:fillRect/>
                           </a:stretch>
@@ -13823,7 +13993,7 @@
               </wp:anchor>
             </w:drawing>
           </mc:Choice>
-          <mc:Fallback xmlns:w16sdtdh="http://schemas.microsoft.com/office/word/2020/wordml/sdtdatahash" xmlns:w16du="http://schemas.microsoft.com/office/word/2023/wordml/word16du" xmlns:w16="http://schemas.microsoft.com/office/word/2018/wordml" xmlns:w16cex="http://schemas.microsoft.com/office/word/2018/wordml/cex" xmlns:oel="http://schemas.microsoft.com/office/2019/extlst">
+          <mc:Fallback>
             <w:pict>
               <v:group w14:anchorId="5C0C6764" id="Group 1" o:spid="_x0000_s1026" style="position:absolute;margin-left:0;margin-top:.3pt;width:314.95pt;height:113.35pt;z-index:251704320;mso-position-horizontal:center;mso-position-horizontal-relative:margin" coordsize="39998,14395" o:gfxdata="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">
                 <v:shapetype id="_x0000_t75" coordsize="21600,21600" o:spt="75" o:preferrelative="t" path="m@4@5l@4@11@9@11@9@5xe" filled="f" stroked="f">
@@ -13846,10 +14016,10 @@
                   <o:lock v:ext="edit" aspectratio="t"/>
                 </v:shapetype>
                 <v:shape id="table" o:spid="_x0000_s1027" type="#_x0000_t75" alt="A screenshot of a game&#10;&#10;Description automatically generated" style="position:absolute;width:14395;height:14395;visibility:visible;mso-wrap-style:square" o:gfxdata="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">
-                  <v:imagedata r:id="rId16" o:title="A screenshot of a game&#10;&#10;Description automatically generated"/>
+                  <v:imagedata r:id="rId17" o:title="A screenshot of a game&#10;&#10;Description automatically generated"/>
                 </v:shape>
                 <v:shape id="table" o:spid="_x0000_s1028" type="#_x0000_t75" alt="A screenshot of a game&#10;&#10;Description automatically generated" style="position:absolute;left:25603;width:14395;height:14395;visibility:visible;mso-wrap-style:square" o:gfxdata="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">
-                  <v:imagedata r:id="rId17" o:title="A screenshot of a game&#10;&#10;Description automatically generated"/>
+                  <v:imagedata r:id="rId18" o:title="A screenshot of a game&#10;&#10;Description automatically generated"/>
                 </v:shape>
                 <v:shapetype id="_x0000_t13" coordsize="21600,21600" o:spt="13" adj="16200,5400" path="m@0,l@0@1,0@1,0@2@0@2@0,21600,21600,10800xe">
                   <v:stroke joinstyle="miter"/>
@@ -13940,7 +14110,7 @@
                           </pic:cNvPicPr>
                         </pic:nvPicPr>
                         <pic:blipFill>
-                          <a:blip r:embed="rId18"/>
+                          <a:blip r:embed="rId19"/>
                           <a:stretch>
                             <a:fillRect/>
                           </a:stretch>
@@ -14012,7 +14182,7 @@
                           </pic:cNvPicPr>
                         </pic:nvPicPr>
                         <pic:blipFill>
-                          <a:blip r:embed="rId19"/>
+                          <a:blip r:embed="rId20"/>
                           <a:stretch>
                             <a:fillRect/>
                           </a:stretch>
@@ -14033,15 +14203,15 @@
               </wp:anchor>
             </w:drawing>
           </mc:Choice>
-          <mc:Fallback xmlns:w16sdtdh="http://schemas.microsoft.com/office/word/2020/wordml/sdtdatahash" xmlns:w16du="http://schemas.microsoft.com/office/word/2023/wordml/word16du" xmlns:w16="http://schemas.microsoft.com/office/word/2018/wordml" xmlns:w16cex="http://schemas.microsoft.com/office/word/2018/wordml/cex" xmlns:oel="http://schemas.microsoft.com/office/2019/extlst">
+          <mc:Fallback>
             <w:pict>
               <v:group w14:anchorId="0682EFC3" id="Group 3" o:spid="_x0000_s1026" style="position:absolute;margin-left:66.05pt;margin-top:.05pt;width:315.9pt;height:113.35pt;z-index:251699200" coordsize="40119,14395" o:gfxdata="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">
                 <v:shape id="table" o:spid="_x0000_s1027" type="#_x0000_t75" alt="A grey square with black numbers&#10;&#10;Description automatically generated" style="position:absolute;width:14395;height:14395;visibility:visible;mso-wrap-style:square" o:gfxdata="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">
-                  <v:imagedata r:id="rId20" o:title="A grey square with black numbers&#10;&#10;Description automatically generated"/>
+                  <v:imagedata r:id="rId21" o:title="A grey square with black numbers&#10;&#10;Description automatically generated"/>
                 </v:shape>
                 <v:shape id="Arrow: Right 5" o:spid="_x0000_s1028" type="#_x0000_t13" style="position:absolute;left:17182;top:6169;width:5715;height:2381;visibility:visible;mso-wrap-style:square;v-text-anchor:middle" o:gfxdata="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" adj="17100" fillcolor="#c1f0c7 [662]" strokecolor="#030e13 [484]"/>
                 <v:shape id="table" o:spid="_x0000_s1029" type="#_x0000_t75" alt="A screenshot of a computer&#10;&#10;Description automatically generated" style="position:absolute;left:25723;width:14396;height:14395;visibility:visible;mso-wrap-style:square" o:gfxdata="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">
-                  <v:imagedata r:id="rId21" o:title="A screenshot of a computer&#10;&#10;Description automatically generated"/>
+                  <v:imagedata r:id="rId22" o:title="A screenshot of a computer&#10;&#10;Description automatically generated"/>
                 </v:shape>
               </v:group>
             </w:pict>
@@ -14069,14 +14239,14 @@
       <w:pPr>
         <w:pStyle w:val="Heading2"/>
       </w:pPr>
-      <w:bookmarkStart w:id="11" w:name="_Toc165210868"/>
+      <w:bookmarkStart w:id="10" w:name="_Toc165210868"/>
       <w:r>
         <w:t xml:space="preserve">Generating CNF </w:t>
       </w:r>
       <w:r>
         <w:t>automatically</w:t>
       </w:r>
-      <w:bookmarkEnd w:id="11"/>
+      <w:bookmarkEnd w:id="10"/>
     </w:p>
     <w:p>
       <w:r>
@@ -14101,22 +14271,35 @@
       <w:pPr>
         <w:pStyle w:val="Heading2"/>
       </w:pPr>
-      <w:bookmarkStart w:id="12" w:name="_Toc165210869"/>
+      <w:bookmarkStart w:id="11" w:name="_Toc165210869"/>
       <w:r>
         <w:lastRenderedPageBreak/>
-        <w:t>Use PyS</w:t>
+        <w:t xml:space="preserve">Use </w:t>
+      </w:r>
+      <w:proofErr w:type="spellStart"/>
+      <w:r>
+        <w:t>PyS</w:t>
       </w:r>
       <w:r>
         <w:t>AT</w:t>
       </w:r>
+      <w:proofErr w:type="spellEnd"/>
       <w:r>
         <w:t xml:space="preserve"> to solve the CNF</w:t>
       </w:r>
-      <w:bookmarkEnd w:id="12"/>
+      <w:bookmarkEnd w:id="11"/>
     </w:p>
     <w:p>
       <w:r>
-        <w:t xml:space="preserve">By using the PySAT module, which is optimized for solving </w:t>
+        <w:t xml:space="preserve">By using the </w:t>
+      </w:r>
+      <w:proofErr w:type="spellStart"/>
+      <w:r>
+        <w:t>PySAT</w:t>
+      </w:r>
+      <w:proofErr w:type="spellEnd"/>
+      <w:r>
+        <w:t xml:space="preserve"> module, which is optimized for solving </w:t>
       </w:r>
       <w:r>
         <w:t>these problems</w:t>
@@ -14150,11 +14333,11 @@
       <w:pPr>
         <w:pStyle w:val="Heading2"/>
       </w:pPr>
-      <w:bookmarkStart w:id="13" w:name="_Toc165210870"/>
+      <w:bookmarkStart w:id="12" w:name="_Toc165210870"/>
       <w:r>
         <w:t>Use DPLL to solve the CNF</w:t>
       </w:r>
-      <w:bookmarkEnd w:id="13"/>
+      <w:bookmarkEnd w:id="12"/>
     </w:p>
     <w:p>
       <w:r>
@@ -14285,11 +14468,11 @@
           <w:numId w:val="38"/>
         </w:numPr>
       </w:pPr>
-      <w:bookmarkStart w:id="14" w:name="_Toc165210871"/>
+      <w:bookmarkStart w:id="13" w:name="_Toc165210871"/>
       <w:r>
         <w:t>Constraints Propagation</w:t>
       </w:r>
-      <w:bookmarkEnd w:id="14"/>
+      <w:bookmarkEnd w:id="13"/>
     </w:p>
     <w:p>
       <w:r>
@@ -14303,8 +14486,8 @@
           <w:iCs/>
         </w:rPr>
         <w:sectPr>
-          <w:headerReference w:type="default" r:id="rId22"/>
-          <w:footerReference w:type="default" r:id="rId23"/>
+          <w:headerReference w:type="default" r:id="rId23"/>
+          <w:footerReference w:type="default" r:id="rId24"/>
           <w:type w:val="continuous"/>
           <w:pgSz w:w="11906" w:h="16838" w:code="9"/>
           <w:pgMar w:top="1276" w:right="1440" w:bottom="1134" w:left="1440" w:header="720" w:footer="720" w:gutter="0"/>
@@ -14647,11 +14830,11 @@
       <w:pPr>
         <w:pStyle w:val="Heading3"/>
       </w:pPr>
-      <w:bookmarkStart w:id="15" w:name="_Toc165210872"/>
+      <w:bookmarkStart w:id="14" w:name="_Toc165210872"/>
       <w:r>
         <w:t>Pure literal elimination</w:t>
       </w:r>
-      <w:bookmarkEnd w:id="15"/>
+      <w:bookmarkEnd w:id="14"/>
     </w:p>
     <w:p>
       <w:r>
@@ -14831,12 +15014,12 @@
       <w:pPr>
         <w:pStyle w:val="Heading3"/>
       </w:pPr>
-      <w:bookmarkStart w:id="16" w:name="_Toc165210873"/>
+      <w:bookmarkStart w:id="15" w:name="_Toc165210873"/>
       <w:r>
         <w:lastRenderedPageBreak/>
         <w:t>Unit propagation</w:t>
       </w:r>
-      <w:bookmarkEnd w:id="16"/>
+      <w:bookmarkEnd w:id="15"/>
     </w:p>
     <w:p>
       <w:pPr>
@@ -15205,11 +15388,11 @@
       <w:pPr>
         <w:pStyle w:val="Heading3"/>
       </w:pPr>
-      <w:bookmarkStart w:id="17" w:name="_Toc165210874"/>
+      <w:bookmarkStart w:id="16" w:name="_Toc165210874"/>
       <w:r>
         <w:t>Decide the literal for trying assigning value</w:t>
       </w:r>
-      <w:bookmarkEnd w:id="17"/>
+      <w:bookmarkEnd w:id="16"/>
     </w:p>
     <w:p>
       <w:r>
@@ -15225,11 +15408,11 @@
       <w:pPr>
         <w:pStyle w:val="Heading3"/>
       </w:pPr>
-      <w:bookmarkStart w:id="18" w:name="_Toc165210875"/>
+      <w:bookmarkStart w:id="17" w:name="_Toc165210875"/>
       <w:r>
         <w:t>Pseudocode</w:t>
       </w:r>
-      <w:bookmarkEnd w:id="18"/>
+      <w:bookmarkEnd w:id="17"/>
     </w:p>
     <w:p>
       <w:pPr>
@@ -15244,6 +15427,7 @@
           <w:szCs w:val="18"/>
         </w:rPr>
       </w:pPr>
+      <w:proofErr w:type="gramStart"/>
       <w:r>
         <w:rPr>
           <w:b/>
@@ -15260,7 +15444,15 @@
           <w:sz w:val="22"/>
           <w:szCs w:val="18"/>
         </w:rPr>
-        <w:t xml:space="preserve">(formula, assigned) </w:t>
+        <w:t>(</w:t>
+      </w:r>
+      <w:proofErr w:type="gramEnd"/>
+      <w:r>
+        <w:rPr>
+          <w:sz w:val="22"/>
+          <w:szCs w:val="18"/>
+        </w:rPr>
+        <w:t xml:space="preserve">formula, assigned) </w:t>
       </w:r>
       <w:r>
         <w:rPr>
@@ -15309,7 +15501,23 @@
           <w:sz w:val="22"/>
           <w:szCs w:val="18"/>
         </w:rPr>
-        <w:t>formula, assignment1 = pure_literal_elimination(formula)</w:t>
+        <w:t xml:space="preserve">formula, assignment1 = </w:t>
+      </w:r>
+      <w:proofErr w:type="spellStart"/>
+      <w:r>
+        <w:rPr>
+          <w:sz w:val="22"/>
+          <w:szCs w:val="18"/>
+        </w:rPr>
+        <w:t>pure_literal_elimination</w:t>
+      </w:r>
+      <w:proofErr w:type="spellEnd"/>
+      <w:r>
+        <w:rPr>
+          <w:sz w:val="22"/>
+          <w:szCs w:val="18"/>
+        </w:rPr>
+        <w:t>(formula)</w:t>
       </w:r>
     </w:p>
     <w:p>
@@ -15331,7 +15539,23 @@
           <w:sz w:val="22"/>
           <w:szCs w:val="18"/>
         </w:rPr>
-        <w:t>formula, assignment2 = unit_propagation(formula)</w:t>
+        <w:t xml:space="preserve">formula, assignment2 = </w:t>
+      </w:r>
+      <w:proofErr w:type="spellStart"/>
+      <w:r>
+        <w:rPr>
+          <w:sz w:val="22"/>
+          <w:szCs w:val="18"/>
+        </w:rPr>
+        <w:t>unit_propagation</w:t>
+      </w:r>
+      <w:proofErr w:type="spellEnd"/>
+      <w:r>
+        <w:rPr>
+          <w:sz w:val="22"/>
+          <w:szCs w:val="18"/>
+        </w:rPr>
+        <w:t>(formula)</w:t>
       </w:r>
     </w:p>
     <w:p>
@@ -15526,7 +15750,23 @@
           <w:sz w:val="22"/>
           <w:szCs w:val="18"/>
         </w:rPr>
-        <w:t>l = choose_literal(formula) # Choose randomly</w:t>
+        <w:t xml:space="preserve">l = </w:t>
+      </w:r>
+      <w:proofErr w:type="spellStart"/>
+      <w:r>
+        <w:rPr>
+          <w:sz w:val="22"/>
+          <w:szCs w:val="18"/>
+        </w:rPr>
+        <w:t>choose_literal</w:t>
+      </w:r>
+      <w:proofErr w:type="spellEnd"/>
+      <w:r>
+        <w:rPr>
+          <w:sz w:val="22"/>
+          <w:szCs w:val="18"/>
+        </w:rPr>
+        <w:t>(formula) # Choose randomly</w:t>
       </w:r>
       <w:r>
         <w:rPr>
@@ -15577,7 +15817,23 @@
           <w:sz w:val="22"/>
           <w:szCs w:val="18"/>
         </w:rPr>
-        <w:t>solution = DPLL(formula, assigned)</w:t>
+        <w:t xml:space="preserve">solution = </w:t>
+      </w:r>
+      <w:proofErr w:type="gramStart"/>
+      <w:r>
+        <w:rPr>
+          <w:sz w:val="22"/>
+          <w:szCs w:val="18"/>
+        </w:rPr>
+        <w:t>DPLL(</w:t>
+      </w:r>
+      <w:proofErr w:type="gramEnd"/>
+      <w:r>
+        <w:rPr>
+          <w:sz w:val="22"/>
+          <w:szCs w:val="18"/>
+        </w:rPr>
+        <w:t>formula, assigned)</w:t>
       </w:r>
     </w:p>
     <w:p>
@@ -15686,7 +15942,23 @@
           <w:sz w:val="22"/>
           <w:szCs w:val="18"/>
         </w:rPr>
-        <w:t>solution = DPLL(formula, assigned)</w:t>
+        <w:t xml:space="preserve">solution = </w:t>
+      </w:r>
+      <w:proofErr w:type="gramStart"/>
+      <w:r>
+        <w:rPr>
+          <w:sz w:val="22"/>
+          <w:szCs w:val="18"/>
+        </w:rPr>
+        <w:t>DPLL(</w:t>
+      </w:r>
+      <w:proofErr w:type="gramEnd"/>
+      <w:r>
+        <w:rPr>
+          <w:sz w:val="22"/>
+          <w:szCs w:val="18"/>
+        </w:rPr>
+        <w:t>formula, assigned)</w:t>
       </w:r>
     </w:p>
     <w:p>
@@ -15753,7 +16025,7 @@
       <w:pPr>
         <w:pStyle w:val="Heading2"/>
       </w:pPr>
-      <w:bookmarkStart w:id="19" w:name="_Toc165210876"/>
+      <w:bookmarkStart w:id="18" w:name="_Toc165210876"/>
       <w:r>
         <w:lastRenderedPageBreak/>
         <w:t xml:space="preserve">Use Brute </w:t>
@@ -15761,7 +16033,7 @@
       <w:r>
         <w:t>Force</w:t>
       </w:r>
-      <w:bookmarkEnd w:id="19"/>
+      <w:bookmarkEnd w:id="18"/>
     </w:p>
     <w:p>
       <w:pPr>
@@ -15797,11 +16069,11 @@
       <w:pPr>
         <w:pStyle w:val="Heading2"/>
       </w:pPr>
-      <w:bookmarkStart w:id="20" w:name="_Toc165210877"/>
+      <w:bookmarkStart w:id="19" w:name="_Toc165210877"/>
       <w:r>
         <w:t>Genetic Algorithm (GA)</w:t>
       </w:r>
-      <w:bookmarkEnd w:id="20"/>
+      <w:bookmarkEnd w:id="19"/>
     </w:p>
     <w:p>
       <w:pPr>
@@ -15879,11 +16151,11 @@
           <w:numId w:val="40"/>
         </w:numPr>
       </w:pPr>
-      <w:bookmarkStart w:id="21" w:name="_Toc165210878"/>
+      <w:bookmarkStart w:id="20" w:name="_Toc165210878"/>
       <w:r>
         <w:t>The representation of each state</w:t>
       </w:r>
-      <w:bookmarkEnd w:id="21"/>
+      <w:bookmarkEnd w:id="20"/>
     </w:p>
     <w:p>
       <w:pPr>
@@ -16191,7 +16463,7 @@
           </mc:Choice>
           <mc:Fallback>
             <w:pict>
-              <v:rect w14:anchorId="4AA96BFD" id="Rectangle 1" o:spid="_x0000_s1026" style="position:absolute;left:0;text-align:left;margin-left:0;margin-top:.4pt;width:463.5pt;height:42pt;z-index:251691007;visibility:visible;mso-wrap-style:square;mso-width-percent:0;mso-wrap-distance-left:9pt;mso-wrap-distance-top:0;mso-wrap-distance-right:9pt;mso-wrap-distance-bottom:0;mso-position-horizontal:absolute;mso-position-horizontal-relative:text;mso-position-vertical:absolute;mso-position-vertical-relative:text;mso-width-percent:0;mso-width-relative:margin;v-text-anchor:middle" o:gfxdata="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" fillcolor="#fae2d5 [661]" strokecolor="#4ea72e [3209]" strokeweight="1pt">
+              <v:rect w14:anchorId="4AA96BFD" id="Rectangle 1" o:spid="_x0000_s1026" style="position:absolute;left:0;text-align:left;margin-left:0;margin-top:.4pt;width:463.5pt;height:42pt;z-index:251691007;visibility:visible;mso-wrap-style:square;mso-width-percent:0;mso-wrap-distance-left:9pt;mso-wrap-distance-top:0;mso-wrap-distance-right:9pt;mso-wrap-distance-bottom:0;mso-position-horizontal:absolute;mso-position-horizontal-relative:text;mso-position-vertical:absolute;mso-position-vertical-relative:text;mso-width-percent:0;mso-width-relative:margin;v-text-anchor:middle" o:gfxdata="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" fillcolor="#fae2d5 [661]" strokecolor="#4ea72e [3209]" strokeweight="1pt">
                 <v:textbox>
                   <w:txbxContent>
                     <w:p>
@@ -16294,7 +16566,21 @@
         <w:rPr>
           <w:rStyle w:val="x3jgonx"/>
         </w:rPr>
-        <w:t xml:space="preserve">], it means in the new knowledge base will be added n different clauses corresponding n literal(s) </w:t>
+        <w:t xml:space="preserve">], it means in the new knowledge base will be added </w:t>
+      </w:r>
+      <w:proofErr w:type="spellStart"/>
+      <w:r>
+        <w:rPr>
+          <w:rStyle w:val="x3jgonx"/>
+        </w:rPr>
+        <w:t>n</w:t>
+      </w:r>
+      <w:proofErr w:type="spellEnd"/>
+      <w:r>
+        <w:rPr>
+          <w:rStyle w:val="x3jgonx"/>
+        </w:rPr>
+        <w:t xml:space="preserve"> different clauses corresponding n literal(s) </w:t>
       </w:r>
       <w:r>
         <w:rPr>
@@ -16591,7 +16877,21 @@
         <w:rPr>
           <w:rStyle w:val="x3jgonx"/>
         </w:rPr>
-        <w:t>(Note: A clause [A,B] in the knowledge base is equivalent to A v B, the operator "-" means negation)</w:t>
+        <w:t>(Note: A clause [</w:t>
+      </w:r>
+      <w:proofErr w:type="gramStart"/>
+      <w:r>
+        <w:rPr>
+          <w:rStyle w:val="x3jgonx"/>
+        </w:rPr>
+        <w:t>A,B</w:t>
+      </w:r>
+      <w:proofErr w:type="gramEnd"/>
+      <w:r>
+        <w:rPr>
+          <w:rStyle w:val="x3jgonx"/>
+        </w:rPr>
+        <w:t>] in the knowledge base is equivalent to A v B, the operator "-" means negation)</w:t>
       </w:r>
       <w:r>
         <w:t xml:space="preserve">. </w:t>
@@ -17001,7 +17301,14 @@
         <w:rPr>
           <w:rStyle w:val="x3jgonx"/>
         </w:rPr>
-        <w:t>, ..., i</w:t>
+        <w:t xml:space="preserve">, ..., </w:t>
+      </w:r>
+      <w:proofErr w:type="spellStart"/>
+      <w:r>
+        <w:rPr>
+          <w:rStyle w:val="x3jgonx"/>
+        </w:rPr>
+        <w:t>i</w:t>
       </w:r>
       <w:r>
         <w:rPr>
@@ -17010,6 +17317,7 @@
         </w:rPr>
         <w:t>k</w:t>
       </w:r>
+      <w:proofErr w:type="spellEnd"/>
       <w:r>
         <w:rPr>
           <w:rStyle w:val="x3jgonx"/>
@@ -17439,102 +17747,110 @@
       <w:pPr>
         <w:pStyle w:val="Heading3"/>
       </w:pPr>
-      <w:bookmarkStart w:id="22" w:name="_Toc165210879"/>
+      <w:bookmarkStart w:id="21" w:name="_Toc165210879"/>
       <w:r>
         <w:t>Generate population</w:t>
+      </w:r>
+      <w:bookmarkEnd w:id="21"/>
+    </w:p>
+    <w:p>
+      <w:pPr>
+        <w:jc w:val="both"/>
+      </w:pPr>
+      <w:r>
+        <w:t>This is the first step of Genetic Algorithm when a</w:t>
+      </w:r>
+      <w:r>
+        <w:t xml:space="preserve"> population will be instantiated. With a given size of population, in each iteration</w:t>
+      </w:r>
+      <w:r>
+        <w:t xml:space="preserve">, a state will be generated randomly as a random assignment for </w:t>
+      </w:r>
+      <w:proofErr w:type="spellStart"/>
+      <w:r>
+        <w:t>uninferred</w:t>
+      </w:r>
+      <w:proofErr w:type="spellEnd"/>
+      <w:r>
+        <w:t xml:space="preserve"> cells in the game map, then it will be packaged in a node along with the set of CNF clauses and the list of inferred</w:t>
+      </w:r>
+      <w:r>
+        <w:t xml:space="preserve"> literals.</w:t>
+      </w:r>
+    </w:p>
+    <w:p>
+      <w:pPr>
+        <w:pStyle w:val="Heading3"/>
+      </w:pPr>
+      <w:bookmarkStart w:id="22" w:name="_Toc165210880"/>
+      <w:r>
+        <w:t>Fitness function</w:t>
       </w:r>
       <w:bookmarkEnd w:id="22"/>
     </w:p>
     <w:p>
       <w:pPr>
         <w:jc w:val="both"/>
-      </w:pPr>
-      <w:r>
-        <w:t>This is the first step of Genetic Algorithm when a</w:t>
-      </w:r>
-      <w:r>
-        <w:t xml:space="preserve"> population will be instantiated. With a given size of population, in each iteration</w:t>
-      </w:r>
-      <w:r>
-        <w:t>, a state will be generated randomly as a random assignment for uninferred cells in the game map, then it will be packaged in a node along with the set of CNF clauses and the list of inferred</w:t>
-      </w:r>
-      <w:r>
-        <w:t xml:space="preserve"> literals.</w:t>
+        <w:rPr>
+          <w:rStyle w:val="x3jgonx"/>
+        </w:rPr>
+      </w:pPr>
+      <w:r>
+        <w:rPr>
+          <w:rStyle w:val="x3jgonx"/>
+        </w:rPr>
+        <w:t xml:space="preserve">With each node, because the heuristic value is the number of clauses that conflict with the </w:t>
+      </w:r>
+      <w:r>
+        <w:rPr>
+          <w:rStyle w:val="x3jgonx"/>
+          <w:b/>
+        </w:rPr>
+        <w:t>complete assignment</w:t>
+      </w:r>
+      <w:r>
+        <w:rPr>
+          <w:rStyle w:val="x3jgonx"/>
+        </w:rPr>
+        <w:t>, so the fitness value of each node will be the difference between the total number of CNF clauses and the heuristic value.</w:t>
       </w:r>
     </w:p>
     <w:p>
       <w:pPr>
         <w:pStyle w:val="Heading3"/>
       </w:pPr>
-      <w:bookmarkStart w:id="23" w:name="_Toc165210880"/>
-      <w:r>
-        <w:t>Fitness function</w:t>
+      <w:bookmarkStart w:id="23" w:name="_Toc165210881"/>
+      <w:r>
+        <w:t>Select pair of states</w:t>
       </w:r>
       <w:bookmarkEnd w:id="23"/>
     </w:p>
     <w:p>
       <w:pPr>
         <w:jc w:val="both"/>
-        <w:rPr>
-          <w:rStyle w:val="x3jgonx"/>
-        </w:rPr>
-      </w:pPr>
-      <w:r>
-        <w:rPr>
-          <w:rStyle w:val="x3jgonx"/>
-        </w:rPr>
-        <w:t xml:space="preserve">With each node, because the heuristic value is the number of clauses that conflict with the </w:t>
-      </w:r>
-      <w:r>
-        <w:rPr>
-          <w:rStyle w:val="x3jgonx"/>
-          <w:b/>
-        </w:rPr>
-        <w:t>complete assignment</w:t>
-      </w:r>
-      <w:r>
-        <w:rPr>
-          <w:rStyle w:val="x3jgonx"/>
-        </w:rPr>
-        <w:t>, so the fitness value of each node will be the difference between the total number of CNF clauses and the heuristic value.</w:t>
+      </w:pPr>
+      <w:r>
+        <w:t xml:space="preserve">With each node the old population, we will store the fitness value of each node in a list, then based on this list, we choose randomly two nodes from the old population satisfies the property: </w:t>
+      </w:r>
+      <w:r>
+        <w:rPr>
+          <w:i/>
+        </w:rPr>
+        <w:t>the better state’s fitness is, the higher state’s chosen probability is</w:t>
+      </w:r>
+      <w:r>
+        <w:t>.</w:t>
       </w:r>
     </w:p>
     <w:p>
       <w:pPr>
         <w:pStyle w:val="Heading3"/>
       </w:pPr>
-      <w:bookmarkStart w:id="24" w:name="_Toc165210881"/>
-      <w:r>
-        <w:t>Select pair of states</w:t>
+      <w:bookmarkStart w:id="24" w:name="_Toc165210882"/>
+      <w:r>
+        <w:t>Cross over</w:t>
       </w:r>
       <w:bookmarkEnd w:id="24"/>
-    </w:p>
-    <w:p>
-      <w:pPr>
-        <w:jc w:val="both"/>
-      </w:pPr>
-      <w:r>
-        <w:t xml:space="preserve">With each node the old population, we will store the fitness value of each node in a list, then based on this list, we choose randomly two nodes from the old population satisfies the property: </w:t>
-      </w:r>
-      <w:r>
-        <w:rPr>
-          <w:i/>
-        </w:rPr>
-        <w:t>the better state’s fitness is, the higher state’s chosen probability is</w:t>
-      </w:r>
-      <w:r>
-        <w:t>.</w:t>
-      </w:r>
-    </w:p>
-    <w:p>
-      <w:pPr>
-        <w:pStyle w:val="Heading3"/>
-      </w:pPr>
-      <w:bookmarkStart w:id="25" w:name="_Toc165210882"/>
-      <w:r>
-        <w:t>Cross over</w:t>
-      </w:r>
-      <w:bookmarkEnd w:id="25"/>
     </w:p>
     <w:p>
       <w:pPr>
@@ -17572,19 +17888,27 @@
         <w:t xml:space="preserve">Two second parts of two states will be swapped each other and </w:t>
       </w:r>
       <w:r>
-        <w:t>two offstrings will be formed.</w:t>
+        <w:t xml:space="preserve">two </w:t>
+      </w:r>
+      <w:proofErr w:type="spellStart"/>
+      <w:r>
+        <w:t>offstrings</w:t>
+      </w:r>
+      <w:proofErr w:type="spellEnd"/>
+      <w:r>
+        <w:t xml:space="preserve"> will be formed.</w:t>
       </w:r>
     </w:p>
     <w:p>
       <w:pPr>
         <w:pStyle w:val="Heading3"/>
       </w:pPr>
-      <w:bookmarkStart w:id="26" w:name="_Toc165210883"/>
+      <w:bookmarkStart w:id="25" w:name="_Toc165210883"/>
       <w:r>
         <w:lastRenderedPageBreak/>
         <w:t>Mutation</w:t>
       </w:r>
-      <w:bookmarkEnd w:id="26"/>
+      <w:bookmarkEnd w:id="25"/>
     </w:p>
     <w:p>
       <w:pPr>
@@ -17607,11 +17931,11 @@
       <w:pPr>
         <w:pStyle w:val="Heading1"/>
       </w:pPr>
-      <w:bookmarkStart w:id="27" w:name="_Toc165210884"/>
+      <w:bookmarkStart w:id="26" w:name="_Toc165210884"/>
       <w:r>
         <w:t>Algorithm Comparisons</w:t>
       </w:r>
-      <w:bookmarkEnd w:id="27"/>
+      <w:bookmarkEnd w:id="26"/>
     </w:p>
     <w:tbl>
       <w:tblPr>
@@ -17701,6 +18025,7 @@
                 <w:iCs/>
               </w:rPr>
             </w:pPr>
+            <w:proofErr w:type="spellStart"/>
             <w:r>
               <w:rPr>
                 <w:b/>
@@ -17710,6 +18035,7 @@
               </w:rPr>
               <w:t>PySAT</w:t>
             </w:r>
+            <w:proofErr w:type="spellEnd"/>
           </w:p>
         </w:tc>
         <w:tc>
@@ -18398,12 +18724,16 @@
         <w:t xml:space="preserve"> (Genetic Algorithm) </w:t>
       </w:r>
       <w:r>
-        <w:t>as a suplementation</w:t>
-      </w:r>
-    </w:p>
-    <w:p>
-      <w:r>
-        <w:t>It is worth noticing that, in DPLL, there are steps to be chosen randomly; therefore, the result may vary between runs.</w:t>
+        <w:t>as a sup</w:t>
+      </w:r>
+      <w:r>
+        <w:t>p</w:t>
+      </w:r>
+      <w:r>
+        <w:t>lementation</w:t>
+      </w:r>
+      <w:r>
+        <w:t>.</w:t>
       </w:r>
     </w:p>
     <w:p>
@@ -18436,6 +18766,7 @@
           <w:numId w:val="33"/>
         </w:numPr>
       </w:pPr>
+      <w:proofErr w:type="spellStart"/>
       <w:r>
         <w:rPr>
           <w:b/>
@@ -18443,6 +18774,7 @@
         </w:rPr>
         <w:t>PySAT</w:t>
       </w:r>
+      <w:proofErr w:type="spellEnd"/>
       <w:r>
         <w:t xml:space="preserve"> is a high-level library for solving SAT problems; needless to say, it is unparalleled when compared with the other algorithms.</w:t>
       </w:r>
@@ -18515,12 +18847,12 @@
       <w:pPr>
         <w:pStyle w:val="Heading1"/>
       </w:pPr>
-      <w:bookmarkStart w:id="28" w:name="_Toc165210885"/>
+      <w:bookmarkStart w:id="27" w:name="_Toc165210885"/>
       <w:r>
         <w:lastRenderedPageBreak/>
         <w:t>Reference</w:t>
       </w:r>
-      <w:bookmarkEnd w:id="28"/>
+      <w:bookmarkEnd w:id="27"/>
     </w:p>
     <w:p>
       <w:pPr>
@@ -18536,12 +18868,14 @@
           <w:u w:val="single"/>
         </w:rPr>
       </w:pPr>
+      <w:proofErr w:type="spellStart"/>
       <w:r>
         <w:rPr>
           <w:u w:val="single"/>
         </w:rPr>
         <w:t>PySAT</w:t>
       </w:r>
+      <w:proofErr w:type="spellEnd"/>
     </w:p>
     <w:p>
       <w:pPr>
@@ -18560,7 +18894,7 @@
         </w:rPr>
         <w:t xml:space="preserve">SAT solver’s API. </w:t>
       </w:r>
-      <w:hyperlink r:id="rId24" w:history="1">
+      <w:hyperlink r:id="rId25" w:history="1">
         <w:r>
           <w:rPr>
             <w:rStyle w:val="Hyperlink"/>
@@ -18606,7 +18940,7 @@
         </w:rPr>
         <w:t xml:space="preserve">Solving Hard Problems. </w:t>
       </w:r>
-      <w:hyperlink r:id="rId25" w:history="1">
+      <w:hyperlink r:id="rId26" w:history="1">
         <w:r>
           <w:rPr>
             <w:rStyle w:val="Hyperlink"/>
@@ -18642,16 +18976,32 @@
           <w:i/>
           <w:iCs/>
         </w:rPr>
-        <w:t>Genetic Algorithms Explained By Example</w:t>
-      </w:r>
+        <w:t xml:space="preserve">Genetic Algorithms Explained </w:t>
+      </w:r>
+      <w:proofErr w:type="gramStart"/>
       <w:r>
         <w:rPr>
           <w:i/>
           <w:iCs/>
         </w:rPr>
+        <w:t>By</w:t>
+      </w:r>
+      <w:proofErr w:type="gramEnd"/>
+      <w:r>
+        <w:rPr>
+          <w:i/>
+          <w:iCs/>
+        </w:rPr>
+        <w:t xml:space="preserve"> Example</w:t>
+      </w:r>
+      <w:r>
+        <w:rPr>
+          <w:i/>
+          <w:iCs/>
+        </w:rPr>
         <w:t xml:space="preserve">. </w:t>
       </w:r>
-      <w:hyperlink r:id="rId26" w:history="1">
+      <w:hyperlink r:id="rId27" w:history="1">
         <w:r>
           <w:rPr>
             <w:rStyle w:val="Hyperlink"/>
@@ -18696,7 +19046,7 @@
         </w:rPr>
         <w:t xml:space="preserve">. </w:t>
       </w:r>
-      <w:hyperlink r:id="rId27" w:history="1">
+      <w:hyperlink r:id="rId28" w:history="1">
         <w:r>
           <w:rPr>
             <w:rStyle w:val="Hyperlink"/>
@@ -18741,7 +19091,39 @@
           <w:i/>
           <w:iCs/>
         </w:rPr>
-        <w:t xml:space="preserve"> (2018). marcmelis. dpll-sat.</w:t>
+        <w:t xml:space="preserve"> (2018). </w:t>
+      </w:r>
+      <w:proofErr w:type="spellStart"/>
+      <w:r>
+        <w:rPr>
+          <w:i/>
+          <w:iCs/>
+        </w:rPr>
+        <w:t>marcmelis</w:t>
+      </w:r>
+      <w:proofErr w:type="spellEnd"/>
+      <w:r>
+        <w:rPr>
+          <w:i/>
+          <w:iCs/>
+        </w:rPr>
+        <w:t xml:space="preserve">. </w:t>
+      </w:r>
+      <w:proofErr w:type="spellStart"/>
+      <w:r>
+        <w:rPr>
+          <w:i/>
+          <w:iCs/>
+        </w:rPr>
+        <w:t>dpll</w:t>
+      </w:r>
+      <w:proofErr w:type="spellEnd"/>
+      <w:r>
+        <w:rPr>
+          <w:i/>
+          <w:iCs/>
+        </w:rPr>
+        <w:t>-sat.</w:t>
       </w:r>
     </w:p>
     <w:p>
@@ -18750,7 +19132,7 @@
           <w:tab w:val="left" w:pos="993"/>
         </w:tabs>
       </w:pPr>
-      <w:hyperlink r:id="rId28" w:history="1">
+      <w:hyperlink r:id="rId29" w:history="1">
         <w:r>
           <w:rPr>
             <w:rStyle w:val="Hyperlink"/>
@@ -18778,7 +19160,7 @@
 </file>
 
 <file path=word/endnotes.xml><?xml version="1.0" encoding="utf-8"?>
-<w:endnotes xmlns:wpc="http://schemas.microsoft.com/office/word/2010/wordprocessingCanvas" xmlns:cx="http://schemas.microsoft.com/office/drawing/2014/chartex" xmlns:cx1="http://schemas.microsoft.com/office/drawing/2015/9/8/chartex" xmlns:cx2="http://schemas.microsoft.com/office/drawing/2015/10/21/chartex" xmlns:cx3="http://schemas.microsoft.com/office/drawing/2016/5/9/chartex" xmlns:cx4="http://schemas.microsoft.com/office/drawing/2016/5/10/chartex" xmlns:cx5="http://schemas.microsoft.com/office/drawing/2016/5/11/chartex" xmlns:cx6="http://schemas.microsoft.com/office/drawing/2016/5/12/chartex" xmlns:cx7="http://schemas.microsoft.com/office/drawing/2016/5/13/chartex" xmlns:cx8="http://schemas.microsoft.com/office/drawing/2016/5/14/chartex" xmlns:mc="http://schemas.openxmlformats.org/markup-compatibility/2006" xmlns:aink="http://schemas.microsoft.com/office/drawing/2016/ink" xmlns:am3d="http://schemas.microsoft.com/office/drawing/2017/model3d" xmlns:o="urn:schemas-microsoft-com:office:office" xmlns:r="http://schemas.openxmlformats.org/officeDocument/2006/relationships" xmlns:m="http://schemas.openxmlformats.org/officeDocument/2006/math" xmlns:v="urn:schemas-microsoft-com:vml" xmlns:wp14="http://schemas.microsoft.com/office/word/2010/wordprocessingDrawing" xmlns:wp="http://schemas.openxmlformats.org/drawingml/2006/wordprocessingDrawing" xmlns:w10="urn:schemas-microsoft-com:office:word" xmlns:w="http://schemas.openxmlformats.org/wordprocessingml/2006/main" xmlns:w14="http://schemas.microsoft.com/office/word/2010/wordml" xmlns:w15="http://schemas.microsoft.com/office/word/2012/wordml" xmlns:w16cid="http://schemas.microsoft.com/office/word/2016/wordml/cid" xmlns:w16se="http://schemas.microsoft.com/office/word/2015/wordml/symex" xmlns:wpg="http://schemas.microsoft.com/office/word/2010/wordprocessingGroup" xmlns:wpi="http://schemas.microsoft.com/office/word/2010/wordprocessingInk" xmlns:wne="http://schemas.microsoft.com/office/word/2006/wordml" xmlns:wps="http://schemas.microsoft.com/office/word/2010/wordprocessingShape" mc:Ignorable="w14 w15 w16se w16cid wp14">
+<w:endnotes xmlns:wpc="http://schemas.microsoft.com/office/word/2010/wordprocessingCanvas" xmlns:cx="http://schemas.microsoft.com/office/drawing/2014/chartex" xmlns:cx1="http://schemas.microsoft.com/office/drawing/2015/9/8/chartex" xmlns:cx2="http://schemas.microsoft.com/office/drawing/2015/10/21/chartex" xmlns:cx3="http://schemas.microsoft.com/office/drawing/2016/5/9/chartex" xmlns:cx4="http://schemas.microsoft.com/office/drawing/2016/5/10/chartex" xmlns:cx5="http://schemas.microsoft.com/office/drawing/2016/5/11/chartex" xmlns:cx6="http://schemas.microsoft.com/office/drawing/2016/5/12/chartex" xmlns:cx7="http://schemas.microsoft.com/office/drawing/2016/5/13/chartex" xmlns:cx8="http://schemas.microsoft.com/office/drawing/2016/5/14/chartex" xmlns:mc="http://schemas.openxmlformats.org/markup-compatibility/2006" xmlns:aink="http://schemas.microsoft.com/office/drawing/2016/ink" xmlns:am3d="http://schemas.microsoft.com/office/drawing/2017/model3d" xmlns:o="urn:schemas-microsoft-com:office:office" xmlns:oel="http://schemas.microsoft.com/office/2019/extlst" xmlns:r="http://schemas.openxmlformats.org/officeDocument/2006/relationships" xmlns:m="http://schemas.openxmlformats.org/officeDocument/2006/math" xmlns:v="urn:schemas-microsoft-com:vml" xmlns:wp14="http://schemas.microsoft.com/office/word/2010/wordprocessingDrawing" xmlns:wp="http://schemas.openxmlformats.org/drawingml/2006/wordprocessingDrawing" xmlns:w10="urn:schemas-microsoft-com:office:word" xmlns:w="http://schemas.openxmlformats.org/wordprocessingml/2006/main" xmlns:w14="http://schemas.microsoft.com/office/word/2010/wordml" xmlns:w15="http://schemas.microsoft.com/office/word/2012/wordml" xmlns:w16cex="http://schemas.microsoft.com/office/word/2018/wordml/cex" xmlns:w16cid="http://schemas.microsoft.com/office/word/2016/wordml/cid" xmlns:w16="http://schemas.microsoft.com/office/word/2018/wordml" xmlns:w16du="http://schemas.microsoft.com/office/word/2023/wordml/word16du" xmlns:w16sdtdh="http://schemas.microsoft.com/office/word/2020/wordml/sdtdatahash" xmlns:w16se="http://schemas.microsoft.com/office/word/2015/wordml/symex" xmlns:wpg="http://schemas.microsoft.com/office/word/2010/wordprocessingGroup" xmlns:wpi="http://schemas.microsoft.com/office/word/2010/wordprocessingInk" xmlns:wne="http://schemas.microsoft.com/office/word/2006/wordml" xmlns:wps="http://schemas.microsoft.com/office/word/2010/wordprocessingShape" mc:Ignorable="w14 w15 w16se w16cid w16 w16cex w16sdtdh w16du wp14">
   <w:endnote w:type="separator" w:id="-1">
     <w:p>
       <w:pPr>
@@ -18803,7 +19185,7 @@
 </file>
 
 <file path=word/footer1.xml><?xml version="1.0" encoding="utf-8"?>
-<w:ftr xmlns:wpc="http://schemas.microsoft.com/office/word/2010/wordprocessingCanvas" xmlns:cx="http://schemas.microsoft.com/office/drawing/2014/chartex" xmlns:cx1="http://schemas.microsoft.com/office/drawing/2015/9/8/chartex" xmlns:cx2="http://schemas.microsoft.com/office/drawing/2015/10/21/chartex" xmlns:cx3="http://schemas.microsoft.com/office/drawing/2016/5/9/chartex" xmlns:cx4="http://schemas.microsoft.com/office/drawing/2016/5/10/chartex" xmlns:cx5="http://schemas.microsoft.com/office/drawing/2016/5/11/chartex" xmlns:cx6="http://schemas.microsoft.com/office/drawing/2016/5/12/chartex" xmlns:cx7="http://schemas.microsoft.com/office/drawing/2016/5/13/chartex" xmlns:cx8="http://schemas.microsoft.com/office/drawing/2016/5/14/chartex" xmlns:mc="http://schemas.openxmlformats.org/markup-compatibility/2006" xmlns:aink="http://schemas.microsoft.com/office/drawing/2016/ink" xmlns:am3d="http://schemas.microsoft.com/office/drawing/2017/model3d" xmlns:o="urn:schemas-microsoft-com:office:office" xmlns:r="http://schemas.openxmlformats.org/officeDocument/2006/relationships" xmlns:m="http://schemas.openxmlformats.org/officeDocument/2006/math" xmlns:v="urn:schemas-microsoft-com:vml" xmlns:wp14="http://schemas.microsoft.com/office/word/2010/wordprocessingDrawing" xmlns:wp="http://schemas.openxmlformats.org/drawingml/2006/wordprocessingDrawing" xmlns:w10="urn:schemas-microsoft-com:office:word" xmlns:w="http://schemas.openxmlformats.org/wordprocessingml/2006/main" xmlns:w14="http://schemas.microsoft.com/office/word/2010/wordml" xmlns:w15="http://schemas.microsoft.com/office/word/2012/wordml" xmlns:w16cid="http://schemas.microsoft.com/office/word/2016/wordml/cid" xmlns:w16se="http://schemas.microsoft.com/office/word/2015/wordml/symex" xmlns:wpg="http://schemas.microsoft.com/office/word/2010/wordprocessingGroup" xmlns:wpi="http://schemas.microsoft.com/office/word/2010/wordprocessingInk" xmlns:wne="http://schemas.microsoft.com/office/word/2006/wordml" xmlns:wps="http://schemas.microsoft.com/office/word/2010/wordprocessingShape" mc:Ignorable="w14 w15 w16se w16cid wp14">
+<w:ftr xmlns:wpc="http://schemas.microsoft.com/office/word/2010/wordprocessingCanvas" xmlns:cx="http://schemas.microsoft.com/office/drawing/2014/chartex" xmlns:cx1="http://schemas.microsoft.com/office/drawing/2015/9/8/chartex" xmlns:cx2="http://schemas.microsoft.com/office/drawing/2015/10/21/chartex" xmlns:cx3="http://schemas.microsoft.com/office/drawing/2016/5/9/chartex" xmlns:cx4="http://schemas.microsoft.com/office/drawing/2016/5/10/chartex" xmlns:cx5="http://schemas.microsoft.com/office/drawing/2016/5/11/chartex" xmlns:cx6="http://schemas.microsoft.com/office/drawing/2016/5/12/chartex" xmlns:cx7="http://schemas.microsoft.com/office/drawing/2016/5/13/chartex" xmlns:cx8="http://schemas.microsoft.com/office/drawing/2016/5/14/chartex" xmlns:mc="http://schemas.openxmlformats.org/markup-compatibility/2006" xmlns:aink="http://schemas.microsoft.com/office/drawing/2016/ink" xmlns:am3d="http://schemas.microsoft.com/office/drawing/2017/model3d" xmlns:o="urn:schemas-microsoft-com:office:office" xmlns:oel="http://schemas.microsoft.com/office/2019/extlst" xmlns:r="http://schemas.openxmlformats.org/officeDocument/2006/relationships" xmlns:m="http://schemas.openxmlformats.org/officeDocument/2006/math" xmlns:v="urn:schemas-microsoft-com:vml" xmlns:wp14="http://schemas.microsoft.com/office/word/2010/wordprocessingDrawing" xmlns:wp="http://schemas.openxmlformats.org/drawingml/2006/wordprocessingDrawing" xmlns:w10="urn:schemas-microsoft-com:office:word" xmlns:w="http://schemas.openxmlformats.org/wordprocessingml/2006/main" xmlns:w14="http://schemas.microsoft.com/office/word/2010/wordml" xmlns:w15="http://schemas.microsoft.com/office/word/2012/wordml" xmlns:w16cex="http://schemas.microsoft.com/office/word/2018/wordml/cex" xmlns:w16cid="http://schemas.microsoft.com/office/word/2016/wordml/cid" xmlns:w16="http://schemas.microsoft.com/office/word/2018/wordml" xmlns:w16du="http://schemas.microsoft.com/office/word/2023/wordml/word16du" xmlns:w16sdtdh="http://schemas.microsoft.com/office/word/2020/wordml/sdtdatahash" xmlns:w16se="http://schemas.microsoft.com/office/word/2015/wordml/symex" xmlns:wpg="http://schemas.microsoft.com/office/word/2010/wordprocessingGroup" xmlns:wpi="http://schemas.microsoft.com/office/word/2010/wordprocessingInk" xmlns:wne="http://schemas.microsoft.com/office/word/2006/wordml" xmlns:wps="http://schemas.microsoft.com/office/word/2010/wordprocessingShape" mc:Ignorable="w14 w15 w16se w16cid w16 w16cex w16sdtdh w16du wp14">
   <w:sdt>
     <w:sdtPr>
       <w:id w:val="-595778441"/>
@@ -18885,7 +19267,7 @@
 </file>
 
 <file path=word/footnotes.xml><?xml version="1.0" encoding="utf-8"?>
-<w:footnotes xmlns:wpc="http://schemas.microsoft.com/office/word/2010/wordprocessingCanvas" xmlns:cx="http://schemas.microsoft.com/office/drawing/2014/chartex" xmlns:cx1="http://schemas.microsoft.com/office/drawing/2015/9/8/chartex" xmlns:cx2="http://schemas.microsoft.com/office/drawing/2015/10/21/chartex" xmlns:cx3="http://schemas.microsoft.com/office/drawing/2016/5/9/chartex" xmlns:cx4="http://schemas.microsoft.com/office/drawing/2016/5/10/chartex" xmlns:cx5="http://schemas.microsoft.com/office/drawing/2016/5/11/chartex" xmlns:cx6="http://schemas.microsoft.com/office/drawing/2016/5/12/chartex" xmlns:cx7="http://schemas.microsoft.com/office/drawing/2016/5/13/chartex" xmlns:cx8="http://schemas.microsoft.com/office/drawing/2016/5/14/chartex" xmlns:mc="http://schemas.openxmlformats.org/markup-compatibility/2006" xmlns:aink="http://schemas.microsoft.com/office/drawing/2016/ink" xmlns:am3d="http://schemas.microsoft.com/office/drawing/2017/model3d" xmlns:o="urn:schemas-microsoft-com:office:office" xmlns:r="http://schemas.openxmlformats.org/officeDocument/2006/relationships" xmlns:m="http://schemas.openxmlformats.org/officeDocument/2006/math" xmlns:v="urn:schemas-microsoft-com:vml" xmlns:wp14="http://schemas.microsoft.com/office/word/2010/wordprocessingDrawing" xmlns:wp="http://schemas.openxmlformats.org/drawingml/2006/wordprocessingDrawing" xmlns:w10="urn:schemas-microsoft-com:office:word" xmlns:w="http://schemas.openxmlformats.org/wordprocessingml/2006/main" xmlns:w14="http://schemas.microsoft.com/office/word/2010/wordml" xmlns:w15="http://schemas.microsoft.com/office/word/2012/wordml" xmlns:w16cid="http://schemas.microsoft.com/office/word/2016/wordml/cid" xmlns:w16se="http://schemas.microsoft.com/office/word/2015/wordml/symex" xmlns:wpg="http://schemas.microsoft.com/office/word/2010/wordprocessingGroup" xmlns:wpi="http://schemas.microsoft.com/office/word/2010/wordprocessingInk" xmlns:wne="http://schemas.microsoft.com/office/word/2006/wordml" xmlns:wps="http://schemas.microsoft.com/office/word/2010/wordprocessingShape" mc:Ignorable="w14 w15 w16se w16cid wp14">
+<w:footnotes xmlns:wpc="http://schemas.microsoft.com/office/word/2010/wordprocessingCanvas" xmlns:cx="http://schemas.microsoft.com/office/drawing/2014/chartex" xmlns:cx1="http://schemas.microsoft.com/office/drawing/2015/9/8/chartex" xmlns:cx2="http://schemas.microsoft.com/office/drawing/2015/10/21/chartex" xmlns:cx3="http://schemas.microsoft.com/office/drawing/2016/5/9/chartex" xmlns:cx4="http://schemas.microsoft.com/office/drawing/2016/5/10/chartex" xmlns:cx5="http://schemas.microsoft.com/office/drawing/2016/5/11/chartex" xmlns:cx6="http://schemas.microsoft.com/office/drawing/2016/5/12/chartex" xmlns:cx7="http://schemas.microsoft.com/office/drawing/2016/5/13/chartex" xmlns:cx8="http://schemas.microsoft.com/office/drawing/2016/5/14/chartex" xmlns:mc="http://schemas.openxmlformats.org/markup-compatibility/2006" xmlns:aink="http://schemas.microsoft.com/office/drawing/2016/ink" xmlns:am3d="http://schemas.microsoft.com/office/drawing/2017/model3d" xmlns:o="urn:schemas-microsoft-com:office:office" xmlns:oel="http://schemas.microsoft.com/office/2019/extlst" xmlns:r="http://schemas.openxmlformats.org/officeDocument/2006/relationships" xmlns:m="http://schemas.openxmlformats.org/officeDocument/2006/math" xmlns:v="urn:schemas-microsoft-com:vml" xmlns:wp14="http://schemas.microsoft.com/office/word/2010/wordprocessingDrawing" xmlns:wp="http://schemas.openxmlformats.org/drawingml/2006/wordprocessingDrawing" xmlns:w10="urn:schemas-microsoft-com:office:word" xmlns:w="http://schemas.openxmlformats.org/wordprocessingml/2006/main" xmlns:w14="http://schemas.microsoft.com/office/word/2010/wordml" xmlns:w15="http://schemas.microsoft.com/office/word/2012/wordml" xmlns:w16cex="http://schemas.microsoft.com/office/word/2018/wordml/cex" xmlns:w16cid="http://schemas.microsoft.com/office/word/2016/wordml/cid" xmlns:w16="http://schemas.microsoft.com/office/word/2018/wordml" xmlns:w16du="http://schemas.microsoft.com/office/word/2023/wordml/word16du" xmlns:w16sdtdh="http://schemas.microsoft.com/office/word/2020/wordml/sdtdatahash" xmlns:w16se="http://schemas.microsoft.com/office/word/2015/wordml/symex" xmlns:wpg="http://schemas.microsoft.com/office/word/2010/wordprocessingGroup" xmlns:wpi="http://schemas.microsoft.com/office/word/2010/wordprocessingInk" xmlns:wne="http://schemas.microsoft.com/office/word/2006/wordml" xmlns:wps="http://schemas.microsoft.com/office/word/2010/wordprocessingShape" mc:Ignorable="w14 w15 w16se w16cid w16 w16cex w16sdtdh w16du wp14">
   <w:footnote w:type="separator" w:id="-1">
     <w:p>
       <w:pPr>
@@ -18910,7 +19292,7 @@
 </file>
 
 <file path=word/header1.xml><?xml version="1.0" encoding="utf-8"?>
-<w:hdr xmlns:wpc="http://schemas.microsoft.com/office/word/2010/wordprocessingCanvas" xmlns:cx="http://schemas.microsoft.com/office/drawing/2014/chartex" xmlns:cx1="http://schemas.microsoft.com/office/drawing/2015/9/8/chartex" xmlns:cx2="http://schemas.microsoft.com/office/drawing/2015/10/21/chartex" xmlns:cx3="http://schemas.microsoft.com/office/drawing/2016/5/9/chartex" xmlns:cx4="http://schemas.microsoft.com/office/drawing/2016/5/10/chartex" xmlns:cx5="http://schemas.microsoft.com/office/drawing/2016/5/11/chartex" xmlns:cx6="http://schemas.microsoft.com/office/drawing/2016/5/12/chartex" xmlns:cx7="http://schemas.microsoft.com/office/drawing/2016/5/13/chartex" xmlns:cx8="http://schemas.microsoft.com/office/drawing/2016/5/14/chartex" xmlns:mc="http://schemas.openxmlformats.org/markup-compatibility/2006" xmlns:aink="http://schemas.microsoft.com/office/drawing/2016/ink" xmlns:am3d="http://schemas.microsoft.com/office/drawing/2017/model3d" xmlns:o="urn:schemas-microsoft-com:office:office" xmlns:r="http://schemas.openxmlformats.org/officeDocument/2006/relationships" xmlns:m="http://schemas.openxmlformats.org/officeDocument/2006/math" xmlns:v="urn:schemas-microsoft-com:vml" xmlns:wp14="http://schemas.microsoft.com/office/word/2010/wordprocessingDrawing" xmlns:wp="http://schemas.openxmlformats.org/drawingml/2006/wordprocessingDrawing" xmlns:w10="urn:schemas-microsoft-com:office:word" xmlns:w="http://schemas.openxmlformats.org/wordprocessingml/2006/main" xmlns:w14="http://schemas.microsoft.com/office/word/2010/wordml" xmlns:w15="http://schemas.microsoft.com/office/word/2012/wordml" xmlns:w16cid="http://schemas.microsoft.com/office/word/2016/wordml/cid" xmlns:w16se="http://schemas.microsoft.com/office/word/2015/wordml/symex" xmlns:wpg="http://schemas.microsoft.com/office/word/2010/wordprocessingGroup" xmlns:wpi="http://schemas.microsoft.com/office/word/2010/wordprocessingInk" xmlns:wne="http://schemas.microsoft.com/office/word/2006/wordml" xmlns:wps="http://schemas.microsoft.com/office/word/2010/wordprocessingShape" mc:Ignorable="w14 w15 w16se w16cid wp14">
+<w:hdr xmlns:wpc="http://schemas.microsoft.com/office/word/2010/wordprocessingCanvas" xmlns:cx="http://schemas.microsoft.com/office/drawing/2014/chartex" xmlns:cx1="http://schemas.microsoft.com/office/drawing/2015/9/8/chartex" xmlns:cx2="http://schemas.microsoft.com/office/drawing/2015/10/21/chartex" xmlns:cx3="http://schemas.microsoft.com/office/drawing/2016/5/9/chartex" xmlns:cx4="http://schemas.microsoft.com/office/drawing/2016/5/10/chartex" xmlns:cx5="http://schemas.microsoft.com/office/drawing/2016/5/11/chartex" xmlns:cx6="http://schemas.microsoft.com/office/drawing/2016/5/12/chartex" xmlns:cx7="http://schemas.microsoft.com/office/drawing/2016/5/13/chartex" xmlns:cx8="http://schemas.microsoft.com/office/drawing/2016/5/14/chartex" xmlns:mc="http://schemas.openxmlformats.org/markup-compatibility/2006" xmlns:aink="http://schemas.microsoft.com/office/drawing/2016/ink" xmlns:am3d="http://schemas.microsoft.com/office/drawing/2017/model3d" xmlns:o="urn:schemas-microsoft-com:office:office" xmlns:oel="http://schemas.microsoft.com/office/2019/extlst" xmlns:r="http://schemas.openxmlformats.org/officeDocument/2006/relationships" xmlns:m="http://schemas.openxmlformats.org/officeDocument/2006/math" xmlns:v="urn:schemas-microsoft-com:vml" xmlns:wp14="http://schemas.microsoft.com/office/word/2010/wordprocessingDrawing" xmlns:wp="http://schemas.openxmlformats.org/drawingml/2006/wordprocessingDrawing" xmlns:w10="urn:schemas-microsoft-com:office:word" xmlns:w="http://schemas.openxmlformats.org/wordprocessingml/2006/main" xmlns:w14="http://schemas.microsoft.com/office/word/2010/wordml" xmlns:w15="http://schemas.microsoft.com/office/word/2012/wordml" xmlns:w16cex="http://schemas.microsoft.com/office/word/2018/wordml/cex" xmlns:w16cid="http://schemas.microsoft.com/office/word/2016/wordml/cid" xmlns:w16="http://schemas.microsoft.com/office/word/2018/wordml" xmlns:w16du="http://schemas.microsoft.com/office/word/2023/wordml/word16du" xmlns:w16sdtdh="http://schemas.microsoft.com/office/word/2020/wordml/sdtdatahash" xmlns:w16se="http://schemas.microsoft.com/office/word/2015/wordml/symex" xmlns:wpg="http://schemas.microsoft.com/office/word/2010/wordprocessingGroup" xmlns:wpi="http://schemas.microsoft.com/office/word/2010/wordprocessingInk" xmlns:wne="http://schemas.microsoft.com/office/word/2006/wordml" xmlns:wps="http://schemas.microsoft.com/office/word/2010/wordprocessingShape" mc:Ignorable="w14 w15 w16se w16cid w16 w16cex w16sdtdh w16du wp14">
   <w:p>
     <w:pPr>
       <w:pStyle w:val="Header"/>
@@ -18924,7 +19306,7 @@
 </file>
 
 <file path=word/header2.xml><?xml version="1.0" encoding="utf-8"?>
-<w:hdr xmlns:wpc="http://schemas.microsoft.com/office/word/2010/wordprocessingCanvas" xmlns:cx="http://schemas.microsoft.com/office/drawing/2014/chartex" xmlns:cx1="http://schemas.microsoft.com/office/drawing/2015/9/8/chartex" xmlns:cx2="http://schemas.microsoft.com/office/drawing/2015/10/21/chartex" xmlns:cx3="http://schemas.microsoft.com/office/drawing/2016/5/9/chartex" xmlns:cx4="http://schemas.microsoft.com/office/drawing/2016/5/10/chartex" xmlns:cx5="http://schemas.microsoft.com/office/drawing/2016/5/11/chartex" xmlns:cx6="http://schemas.microsoft.com/office/drawing/2016/5/12/chartex" xmlns:cx7="http://schemas.microsoft.com/office/drawing/2016/5/13/chartex" xmlns:cx8="http://schemas.microsoft.com/office/drawing/2016/5/14/chartex" xmlns:mc="http://schemas.openxmlformats.org/markup-compatibility/2006" xmlns:aink="http://schemas.microsoft.com/office/drawing/2016/ink" xmlns:am3d="http://schemas.microsoft.com/office/drawing/2017/model3d" xmlns:o="urn:schemas-microsoft-com:office:office" xmlns:r="http://schemas.openxmlformats.org/officeDocument/2006/relationships" xmlns:m="http://schemas.openxmlformats.org/officeDocument/2006/math" xmlns:v="urn:schemas-microsoft-com:vml" xmlns:wp14="http://schemas.microsoft.com/office/word/2010/wordprocessingDrawing" xmlns:wp="http://schemas.openxmlformats.org/drawingml/2006/wordprocessingDrawing" xmlns:w10="urn:schemas-microsoft-com:office:word" xmlns:w="http://schemas.openxmlformats.org/wordprocessingml/2006/main" xmlns:w14="http://schemas.microsoft.com/office/word/2010/wordml" xmlns:w15="http://schemas.microsoft.com/office/word/2012/wordml" xmlns:w16cid="http://schemas.microsoft.com/office/word/2016/wordml/cid" xmlns:w16se="http://schemas.microsoft.com/office/word/2015/wordml/symex" xmlns:wpg="http://schemas.microsoft.com/office/word/2010/wordprocessingGroup" xmlns:wpi="http://schemas.microsoft.com/office/word/2010/wordprocessingInk" xmlns:wne="http://schemas.microsoft.com/office/word/2006/wordml" xmlns:wps="http://schemas.microsoft.com/office/word/2010/wordprocessingShape" mc:Ignorable="w14 w15 w16se w16cid wp14">
+<w:hdr xmlns:wpc="http://schemas.microsoft.com/office/word/2010/wordprocessingCanvas" xmlns:cx="http://schemas.microsoft.com/office/drawing/2014/chartex" xmlns:cx1="http://schemas.microsoft.com/office/drawing/2015/9/8/chartex" xmlns:cx2="http://schemas.microsoft.com/office/drawing/2015/10/21/chartex" xmlns:cx3="http://schemas.microsoft.com/office/drawing/2016/5/9/chartex" xmlns:cx4="http://schemas.microsoft.com/office/drawing/2016/5/10/chartex" xmlns:cx5="http://schemas.microsoft.com/office/drawing/2016/5/11/chartex" xmlns:cx6="http://schemas.microsoft.com/office/drawing/2016/5/12/chartex" xmlns:cx7="http://schemas.microsoft.com/office/drawing/2016/5/13/chartex" xmlns:cx8="http://schemas.microsoft.com/office/drawing/2016/5/14/chartex" xmlns:mc="http://schemas.openxmlformats.org/markup-compatibility/2006" xmlns:aink="http://schemas.microsoft.com/office/drawing/2016/ink" xmlns:am3d="http://schemas.microsoft.com/office/drawing/2017/model3d" xmlns:o="urn:schemas-microsoft-com:office:office" xmlns:oel="http://schemas.microsoft.com/office/2019/extlst" xmlns:r="http://schemas.openxmlformats.org/officeDocument/2006/relationships" xmlns:m="http://schemas.openxmlformats.org/officeDocument/2006/math" xmlns:v="urn:schemas-microsoft-com:vml" xmlns:wp14="http://schemas.microsoft.com/office/word/2010/wordprocessingDrawing" xmlns:wp="http://schemas.openxmlformats.org/drawingml/2006/wordprocessingDrawing" xmlns:w10="urn:schemas-microsoft-com:office:word" xmlns:w="http://schemas.openxmlformats.org/wordprocessingml/2006/main" xmlns:w14="http://schemas.microsoft.com/office/word/2010/wordml" xmlns:w15="http://schemas.microsoft.com/office/word/2012/wordml" xmlns:w16cex="http://schemas.microsoft.com/office/word/2018/wordml/cex" xmlns:w16cid="http://schemas.microsoft.com/office/word/2016/wordml/cid" xmlns:w16="http://schemas.microsoft.com/office/word/2018/wordml" xmlns:w16du="http://schemas.microsoft.com/office/word/2023/wordml/word16du" xmlns:w16sdtdh="http://schemas.microsoft.com/office/word/2020/wordml/sdtdatahash" xmlns:w16se="http://schemas.microsoft.com/office/word/2015/wordml/symex" xmlns:wpg="http://schemas.microsoft.com/office/word/2010/wordprocessingGroup" xmlns:wpi="http://schemas.microsoft.com/office/word/2010/wordprocessingInk" xmlns:wne="http://schemas.microsoft.com/office/word/2006/wordml" xmlns:wps="http://schemas.microsoft.com/office/word/2010/wordprocessingShape" mc:Ignorable="w14 w15 w16se w16cid w16 w16cex w16sdtdh w16du wp14">
   <w:p>
     <w:pPr>
       <w:pStyle w:val="Header"/>
@@ -18958,7 +19340,7 @@
 </file>
 
 <file path=word/numbering.xml><?xml version="1.0" encoding="utf-8"?>
-<w:numbering xmlns:wpc="http://schemas.microsoft.com/office/word/2010/wordprocessingCanvas" xmlns:cx="http://schemas.microsoft.com/office/drawing/2014/chartex" xmlns:cx1="http://schemas.microsoft.com/office/drawing/2015/9/8/chartex" xmlns:cx2="http://schemas.microsoft.com/office/drawing/2015/10/21/chartex" xmlns:cx3="http://schemas.microsoft.com/office/drawing/2016/5/9/chartex" xmlns:cx4="http://schemas.microsoft.com/office/drawing/2016/5/10/chartex" xmlns:cx5="http://schemas.microsoft.com/office/drawing/2016/5/11/chartex" xmlns:cx6="http://schemas.microsoft.com/office/drawing/2016/5/12/chartex" xmlns:cx7="http://schemas.microsoft.com/office/drawing/2016/5/13/chartex" xmlns:cx8="http://schemas.microsoft.com/office/drawing/2016/5/14/chartex" xmlns:mc="http://schemas.openxmlformats.org/markup-compatibility/2006" xmlns:aink="http://schemas.microsoft.com/office/drawing/2016/ink" xmlns:am3d="http://schemas.microsoft.com/office/drawing/2017/model3d" xmlns:o="urn:schemas-microsoft-com:office:office" xmlns:r="http://schemas.openxmlformats.org/officeDocument/2006/relationships" xmlns:m="http://schemas.openxmlformats.org/officeDocument/2006/math" xmlns:v="urn:schemas-microsoft-com:vml" xmlns:wp14="http://schemas.microsoft.com/office/word/2010/wordprocessingDrawing" xmlns:wp="http://schemas.openxmlformats.org/drawingml/2006/wordprocessingDrawing" xmlns:w10="urn:schemas-microsoft-com:office:word" xmlns:w="http://schemas.openxmlformats.org/wordprocessingml/2006/main" xmlns:w14="http://schemas.microsoft.com/office/word/2010/wordml" xmlns:w15="http://schemas.microsoft.com/office/word/2012/wordml" xmlns:w16cid="http://schemas.microsoft.com/office/word/2016/wordml/cid" xmlns:w16se="http://schemas.microsoft.com/office/word/2015/wordml/symex" xmlns:wpg="http://schemas.microsoft.com/office/word/2010/wordprocessingGroup" xmlns:wpi="http://schemas.microsoft.com/office/word/2010/wordprocessingInk" xmlns:wne="http://schemas.microsoft.com/office/word/2006/wordml" xmlns:wps="http://schemas.microsoft.com/office/word/2010/wordprocessingShape" mc:Ignorable="w14 w15 w16se w16cid wp14">
+<w:numbering xmlns:wpc="http://schemas.microsoft.com/office/word/2010/wordprocessingCanvas" xmlns:cx="http://schemas.microsoft.com/office/drawing/2014/chartex" xmlns:cx1="http://schemas.microsoft.com/office/drawing/2015/9/8/chartex" xmlns:cx2="http://schemas.microsoft.com/office/drawing/2015/10/21/chartex" xmlns:cx3="http://schemas.microsoft.com/office/drawing/2016/5/9/chartex" xmlns:cx4="http://schemas.microsoft.com/office/drawing/2016/5/10/chartex" xmlns:cx5="http://schemas.microsoft.com/office/drawing/2016/5/11/chartex" xmlns:cx6="http://schemas.microsoft.com/office/drawing/2016/5/12/chartex" xmlns:cx7="http://schemas.microsoft.com/office/drawing/2016/5/13/chartex" xmlns:cx8="http://schemas.microsoft.com/office/drawing/2016/5/14/chartex" xmlns:mc="http://schemas.openxmlformats.org/markup-compatibility/2006" xmlns:aink="http://schemas.microsoft.com/office/drawing/2016/ink" xmlns:am3d="http://schemas.microsoft.com/office/drawing/2017/model3d" xmlns:o="urn:schemas-microsoft-com:office:office" xmlns:oel="http://schemas.microsoft.com/office/2019/extlst" xmlns:r="http://schemas.openxmlformats.org/officeDocument/2006/relationships" xmlns:m="http://schemas.openxmlformats.org/officeDocument/2006/math" xmlns:v="urn:schemas-microsoft-com:vml" xmlns:wp14="http://schemas.microsoft.com/office/word/2010/wordprocessingDrawing" xmlns:wp="http://schemas.openxmlformats.org/drawingml/2006/wordprocessingDrawing" xmlns:w10="urn:schemas-microsoft-com:office:word" xmlns:w="http://schemas.openxmlformats.org/wordprocessingml/2006/main" xmlns:w14="http://schemas.microsoft.com/office/word/2010/wordml" xmlns:w15="http://schemas.microsoft.com/office/word/2012/wordml" xmlns:w16cex="http://schemas.microsoft.com/office/word/2018/wordml/cex" xmlns:w16cid="http://schemas.microsoft.com/office/word/2016/wordml/cid" xmlns:w16="http://schemas.microsoft.com/office/word/2018/wordml" xmlns:w16du="http://schemas.microsoft.com/office/word/2023/wordml/word16du" xmlns:w16sdtdh="http://schemas.microsoft.com/office/word/2020/wordml/sdtdatahash" xmlns:w16se="http://schemas.microsoft.com/office/word/2015/wordml/symex" xmlns:wpg="http://schemas.microsoft.com/office/word/2010/wordprocessingGroup" xmlns:wpi="http://schemas.microsoft.com/office/word/2010/wordprocessingInk" xmlns:wne="http://schemas.microsoft.com/office/word/2006/wordml" xmlns:wps="http://schemas.microsoft.com/office/word/2010/wordprocessingShape" mc:Ignorable="w14 w15 w16se w16cid w16 w16cex w16sdtdh w16du wp14">
   <w:abstractNum w:abstractNumId="0" w15:restartNumberingAfterBreak="0">
     <w:nsid w:val="05FD59D9"/>
     <w:multiLevelType w:val="hybridMultilevel"/>
@@ -22658,164 +23040,164 @@
       </w:pPr>
     </w:lvl>
   </w:abstractNum>
-  <w:num w:numId="1">
+  <w:num w:numId="1" w16cid:durableId="528564328">
     <w:abstractNumId w:val="25"/>
   </w:num>
-  <w:num w:numId="2">
+  <w:num w:numId="2" w16cid:durableId="498733550">
     <w:abstractNumId w:val="30"/>
   </w:num>
-  <w:num w:numId="3">
+  <w:num w:numId="3" w16cid:durableId="867913440">
     <w:abstractNumId w:val="2"/>
   </w:num>
-  <w:num w:numId="4">
+  <w:num w:numId="4" w16cid:durableId="428620020">
     <w:abstractNumId w:val="17"/>
   </w:num>
-  <w:num w:numId="5">
+  <w:num w:numId="5" w16cid:durableId="690567045">
     <w:abstractNumId w:val="18"/>
   </w:num>
-  <w:num w:numId="6">
+  <w:num w:numId="6" w16cid:durableId="1751657581">
     <w:abstractNumId w:val="18"/>
     <w:lvlOverride w:ilvl="0">
       <w:startOverride w:val="1"/>
     </w:lvlOverride>
   </w:num>
-  <w:num w:numId="7">
+  <w:num w:numId="7" w16cid:durableId="1623728061">
     <w:abstractNumId w:val="14"/>
   </w:num>
-  <w:num w:numId="8">
+  <w:num w:numId="8" w16cid:durableId="1279988763">
     <w:abstractNumId w:val="3"/>
   </w:num>
-  <w:num w:numId="9">
+  <w:num w:numId="9" w16cid:durableId="889652033">
     <w:abstractNumId w:val="15"/>
   </w:num>
-  <w:num w:numId="10">
+  <w:num w:numId="10" w16cid:durableId="1945384583">
     <w:abstractNumId w:val="14"/>
     <w:lvlOverride w:ilvl="0">
       <w:startOverride w:val="1"/>
     </w:lvlOverride>
   </w:num>
-  <w:num w:numId="11">
+  <w:num w:numId="11" w16cid:durableId="1847016714">
     <w:abstractNumId w:val="20"/>
   </w:num>
-  <w:num w:numId="12">
+  <w:num w:numId="12" w16cid:durableId="954798019">
     <w:abstractNumId w:val="4"/>
   </w:num>
-  <w:num w:numId="13">
+  <w:num w:numId="13" w16cid:durableId="1315986792">
     <w:abstractNumId w:val="32"/>
   </w:num>
-  <w:num w:numId="14">
+  <w:num w:numId="14" w16cid:durableId="331878747">
     <w:abstractNumId w:val="9"/>
   </w:num>
-  <w:num w:numId="15">
+  <w:num w:numId="15" w16cid:durableId="1110970606">
     <w:abstractNumId w:val="32"/>
     <w:lvlOverride w:ilvl="0">
       <w:startOverride w:val="1"/>
     </w:lvlOverride>
   </w:num>
-  <w:num w:numId="16">
+  <w:num w:numId="16" w16cid:durableId="1156067412">
     <w:abstractNumId w:val="7"/>
   </w:num>
-  <w:num w:numId="17">
+  <w:num w:numId="17" w16cid:durableId="1434201750">
     <w:abstractNumId w:val="23"/>
   </w:num>
-  <w:num w:numId="18">
+  <w:num w:numId="18" w16cid:durableId="1212494660">
     <w:abstractNumId w:val="34"/>
   </w:num>
-  <w:num w:numId="19">
+  <w:num w:numId="19" w16cid:durableId="1376084109">
     <w:abstractNumId w:val="18"/>
     <w:lvlOverride w:ilvl="0">
       <w:startOverride w:val="1"/>
     </w:lvlOverride>
   </w:num>
-  <w:num w:numId="20">
+  <w:num w:numId="20" w16cid:durableId="2067752147">
     <w:abstractNumId w:val="1"/>
   </w:num>
-  <w:num w:numId="21">
+  <w:num w:numId="21" w16cid:durableId="686449140">
     <w:abstractNumId w:val="22"/>
   </w:num>
-  <w:num w:numId="22">
+  <w:num w:numId="22" w16cid:durableId="1865971433">
     <w:abstractNumId w:val="12"/>
   </w:num>
-  <w:num w:numId="23">
+  <w:num w:numId="23" w16cid:durableId="1608653343">
     <w:abstractNumId w:val="5"/>
   </w:num>
-  <w:num w:numId="24">
+  <w:num w:numId="24" w16cid:durableId="1612126402">
     <w:abstractNumId w:val="24"/>
   </w:num>
-  <w:num w:numId="25">
+  <w:num w:numId="25" w16cid:durableId="1495023483">
     <w:abstractNumId w:val="13"/>
   </w:num>
-  <w:num w:numId="26">
+  <w:num w:numId="26" w16cid:durableId="1752579381">
     <w:abstractNumId w:val="29"/>
   </w:num>
-  <w:num w:numId="27">
+  <w:num w:numId="27" w16cid:durableId="956721243">
     <w:abstractNumId w:val="27"/>
   </w:num>
-  <w:num w:numId="28">
+  <w:num w:numId="28" w16cid:durableId="1904870056">
     <w:abstractNumId w:val="28"/>
   </w:num>
-  <w:num w:numId="29">
+  <w:num w:numId="29" w16cid:durableId="1728407036">
     <w:abstractNumId w:val="11"/>
   </w:num>
-  <w:num w:numId="30">
+  <w:num w:numId="30" w16cid:durableId="1936472181">
     <w:abstractNumId w:val="10"/>
   </w:num>
-  <w:num w:numId="31">
+  <w:num w:numId="31" w16cid:durableId="1839417013">
     <w:abstractNumId w:val="32"/>
     <w:lvlOverride w:ilvl="0">
       <w:startOverride w:val="1"/>
     </w:lvlOverride>
   </w:num>
-  <w:num w:numId="32">
+  <w:num w:numId="32" w16cid:durableId="375280635">
     <w:abstractNumId w:val="31"/>
   </w:num>
-  <w:num w:numId="33">
+  <w:num w:numId="33" w16cid:durableId="965546265">
     <w:abstractNumId w:val="21"/>
   </w:num>
-  <w:num w:numId="34">
+  <w:num w:numId="34" w16cid:durableId="2005205076">
     <w:abstractNumId w:val="8"/>
   </w:num>
-  <w:num w:numId="35">
+  <w:num w:numId="35" w16cid:durableId="1764377370">
     <w:abstractNumId w:val="6"/>
   </w:num>
-  <w:num w:numId="36">
+  <w:num w:numId="36" w16cid:durableId="462235814">
     <w:abstractNumId w:val="26"/>
   </w:num>
-  <w:num w:numId="37">
+  <w:num w:numId="37" w16cid:durableId="1967926578">
     <w:abstractNumId w:val="33"/>
   </w:num>
-  <w:num w:numId="38">
+  <w:num w:numId="38" w16cid:durableId="168183154">
     <w:abstractNumId w:val="18"/>
     <w:lvlOverride w:ilvl="0">
       <w:startOverride w:val="1"/>
     </w:lvlOverride>
   </w:num>
-  <w:num w:numId="39">
+  <w:num w:numId="39" w16cid:durableId="386032486">
     <w:abstractNumId w:val="18"/>
     <w:lvlOverride w:ilvl="0">
       <w:startOverride w:val="1"/>
     </w:lvlOverride>
   </w:num>
-  <w:num w:numId="40">
+  <w:num w:numId="40" w16cid:durableId="792938370">
     <w:abstractNumId w:val="18"/>
     <w:lvlOverride w:ilvl="0">
       <w:startOverride w:val="1"/>
     </w:lvlOverride>
   </w:num>
-  <w:num w:numId="41">
+  <w:num w:numId="41" w16cid:durableId="1384019156">
     <w:abstractNumId w:val="16"/>
   </w:num>
-  <w:num w:numId="42">
+  <w:num w:numId="42" w16cid:durableId="1555042517">
     <w:abstractNumId w:val="0"/>
   </w:num>
-  <w:num w:numId="43">
+  <w:num w:numId="43" w16cid:durableId="1976637668">
     <w:abstractNumId w:val="19"/>
   </w:num>
 </w:numbering>
 </file>
 
 <file path=word/styles.xml><?xml version="1.0" encoding="utf-8"?>
-<w:styles xmlns:mc="http://schemas.openxmlformats.org/markup-compatibility/2006" xmlns:r="http://schemas.openxmlformats.org/officeDocument/2006/relationships" xmlns:w="http://schemas.openxmlformats.org/wordprocessingml/2006/main" xmlns:w14="http://schemas.microsoft.com/office/word/2010/wordml" xmlns:w15="http://schemas.microsoft.com/office/word/2012/wordml" xmlns:w16cid="http://schemas.microsoft.com/office/word/2016/wordml/cid" xmlns:w16se="http://schemas.microsoft.com/office/word/2015/wordml/symex" mc:Ignorable="w14 w15 w16se w16cid">
+<w:styles xmlns:mc="http://schemas.openxmlformats.org/markup-compatibility/2006" xmlns:r="http://schemas.openxmlformats.org/officeDocument/2006/relationships" xmlns:w="http://schemas.openxmlformats.org/wordprocessingml/2006/main" xmlns:w14="http://schemas.microsoft.com/office/word/2010/wordml" xmlns:w15="http://schemas.microsoft.com/office/word/2012/wordml" xmlns:w16cex="http://schemas.microsoft.com/office/word/2018/wordml/cex" xmlns:w16cid="http://schemas.microsoft.com/office/word/2016/wordml/cid" xmlns:w16="http://schemas.microsoft.com/office/word/2018/wordml" xmlns:w16du="http://schemas.microsoft.com/office/word/2023/wordml/word16du" xmlns:w16sdtdh="http://schemas.microsoft.com/office/word/2020/wordml/sdtdatahash" xmlns:w16se="http://schemas.microsoft.com/office/word/2015/wordml/symex" mc:Ignorable="w14 w15 w16se w16cid w16 w16cex w16sdtdh w16du">
   <w:docDefaults>
     <w:rPrDefault>
       <w:rPr>
@@ -22833,7 +23215,7 @@
       </w:pPr>
     </w:pPrDefault>
   </w:docDefaults>
-  <w:latentStyles w:defLockedState="0" w:defUIPriority="99" w:defSemiHidden="0" w:defUnhideWhenUsed="0" w:defQFormat="0" w:count="375">
+  <w:latentStyles w:defLockedState="0" w:defUIPriority="99" w:defSemiHidden="0" w:defUnhideWhenUsed="0" w:defQFormat="0" w:count="376">
     <w:lsdException w:name="Normal" w:uiPriority="0" w:qFormat="1"/>
     <w:lsdException w:name="heading 1" w:uiPriority="9" w:qFormat="1"/>
     <w:lsdException w:name="heading 2" w:semiHidden="1" w:uiPriority="9" w:unhideWhenUsed="1" w:qFormat="1"/>
@@ -23209,6 +23591,7 @@
     <w:lsdException w:name="Smart Hyperlink" w:semiHidden="1" w:unhideWhenUsed="1"/>
     <w:lsdException w:name="Hashtag" w:semiHidden="1" w:unhideWhenUsed="1"/>
     <w:lsdException w:name="Unresolved Mention" w:semiHidden="1" w:unhideWhenUsed="1"/>
+    <w:lsdException w:name="Smart Link" w:semiHidden="1" w:unhideWhenUsed="1"/>
   </w:latentStyles>
   <w:style w:type="paragraph" w:default="1" w:styleId="Normal">
     <w:name w:val="Normal"/>
